--- a/TS-Kramam/TS-6.1/TS 6.1 Sanskrit Krama Paatam Corrections.docx
+++ b/TS-Kramam/TS-6.1/TS 6.1 Sanskrit Krama Paatam Corrections.docx
@@ -692,7 +692,7 @@
               <w:rPr>
                 <w:rFonts w:cs="Arial"/>
                 <w:b/>
-                <w:color w:val="000000"/>
+                <w:color w:val="FF0000"/>
                 <w:sz w:val="28"/>
                 <w:szCs w:val="32"/>
               </w:rPr>
@@ -701,6 +701,451 @@
               <w:rPr>
                 <w:rFonts w:cs="Arial"/>
                 <w:b/>
+                <w:color w:val="FF0000"/>
+                <w:sz w:val="28"/>
+                <w:szCs w:val="32"/>
+              </w:rPr>
+              <w:t xml:space="preserve">T.S.6.1.2.5 – </w:t>
+            </w:r>
+            <w:proofErr w:type="spellStart"/>
+            <w:r>
+              <w:rPr>
+                <w:rFonts w:cs="Arial"/>
+                <w:b/>
+                <w:color w:val="FF0000"/>
+                <w:sz w:val="28"/>
+                <w:szCs w:val="32"/>
+              </w:rPr>
+              <w:t>Kramam</w:t>
+            </w:r>
+            <w:proofErr w:type="spellEnd"/>
+          </w:p>
+          <w:p>
+            <w:pPr>
+              <w:widowControl w:val="0"/>
+              <w:tabs>
+                <w:tab w:val="left" w:pos="993"/>
+              </w:tabs>
+              <w:autoSpaceDE w:val="0"/>
+              <w:autoSpaceDN w:val="0"/>
+              <w:adjustRightInd w:val="0"/>
+              <w:spacing w:before="0" w:line="252" w:lineRule="auto"/>
+              <w:ind w:right="297"/>
+              <w:rPr>
+                <w:rFonts w:cs="Arial"/>
+                <w:b/>
+                <w:color w:val="FF0000"/>
+                <w:sz w:val="28"/>
+                <w:szCs w:val="32"/>
+              </w:rPr>
+            </w:pPr>
+            <w:proofErr w:type="spellStart"/>
+            <w:r>
+              <w:rPr>
+                <w:rFonts w:cs="Arial"/>
+                <w:b/>
+                <w:color w:val="FF0000"/>
+                <w:sz w:val="28"/>
+                <w:szCs w:val="32"/>
+              </w:rPr>
+              <w:t>Krama</w:t>
+            </w:r>
+            <w:proofErr w:type="spellEnd"/>
+            <w:r>
+              <w:rPr>
+                <w:rFonts w:cs="Arial"/>
+                <w:b/>
+                <w:color w:val="FF0000"/>
+                <w:sz w:val="28"/>
+                <w:szCs w:val="32"/>
+              </w:rPr>
+              <w:t xml:space="preserve"> </w:t>
+            </w:r>
+            <w:proofErr w:type="spellStart"/>
+            <w:r>
+              <w:rPr>
+                <w:rFonts w:cs="Arial"/>
+                <w:b/>
+                <w:color w:val="FF0000"/>
+                <w:sz w:val="28"/>
+                <w:szCs w:val="32"/>
+              </w:rPr>
+              <w:t>Vaakyam</w:t>
+            </w:r>
+            <w:proofErr w:type="spellEnd"/>
+            <w:r>
+              <w:rPr>
+                <w:rFonts w:cs="Arial"/>
+                <w:b/>
+                <w:color w:val="FF0000"/>
+                <w:sz w:val="28"/>
+                <w:szCs w:val="32"/>
+              </w:rPr>
+              <w:t xml:space="preserve"> No.– 47</w:t>
+            </w:r>
+          </w:p>
+          <w:p>
+            <w:pPr>
+              <w:widowControl w:val="0"/>
+              <w:tabs>
+                <w:tab w:val="left" w:pos="993"/>
+              </w:tabs>
+              <w:autoSpaceDE w:val="0"/>
+              <w:autoSpaceDN w:val="0"/>
+              <w:adjustRightInd w:val="0"/>
+              <w:spacing w:before="0" w:line="252" w:lineRule="auto"/>
+              <w:ind w:right="297"/>
+              <w:rPr>
+                <w:rFonts w:cs="Arial"/>
+                <w:b/>
+                <w:color w:val="000000"/>
+                <w:sz w:val="28"/>
+                <w:szCs w:val="32"/>
+              </w:rPr>
+            </w:pPr>
+            <w:proofErr w:type="spellStart"/>
+            <w:r>
+              <w:rPr>
+                <w:rFonts w:cs="Arial"/>
+                <w:b/>
+                <w:color w:val="FF0000"/>
+                <w:sz w:val="28"/>
+                <w:szCs w:val="32"/>
+              </w:rPr>
+              <w:t>Panchaati</w:t>
+            </w:r>
+            <w:proofErr w:type="spellEnd"/>
+            <w:r>
+              <w:rPr>
+                <w:rFonts w:cs="Arial"/>
+                <w:b/>
+                <w:color w:val="FF0000"/>
+                <w:sz w:val="28"/>
+                <w:szCs w:val="32"/>
+              </w:rPr>
+              <w:t xml:space="preserve"> No</w:t>
+            </w:r>
+            <w:r>
+              <w:rPr>
+                <w:rFonts w:cs="Arial"/>
+                <w:b/>
+                <w:color w:val="FF0000"/>
+                <w:szCs w:val="32"/>
+              </w:rPr>
+              <w:t xml:space="preserve">. - </w:t>
+            </w:r>
+            <w:r>
+              <w:rPr>
+                <w:rFonts w:cs="Arial"/>
+                <w:b/>
+                <w:color w:val="FF0000"/>
+                <w:sz w:val="28"/>
+                <w:szCs w:val="32"/>
+              </w:rPr>
+              <w:t>14</w:t>
+            </w:r>
+          </w:p>
+        </w:tc>
+        <w:tc>
+          <w:tcPr>
+            <w:tcW w:w="4738" w:type="dxa"/>
+          </w:tcPr>
+          <w:p>
+            <w:pPr>
+              <w:spacing w:before="0" w:line="240" w:lineRule="auto"/>
+              <w:rPr>
+                <w:rFonts w:ascii="BRH Malayalam Extra" w:hAnsi="BRH Malayalam Extra" w:cs="BRH Malayalam Extra"/>
+                <w:color w:val="000000"/>
+                <w:sz w:val="40"/>
+                <w:szCs w:val="40"/>
+              </w:rPr>
+            </w:pPr>
+            <w:r>
+              <w:rPr>
+                <w:rFonts w:ascii="BRH Devanagari Extra" w:hAnsi="BRH Devanagari Extra" w:cs="BRH Devanagari Extra"/>
+                <w:color w:val="000000"/>
+                <w:sz w:val="40"/>
+                <w:szCs w:val="40"/>
+              </w:rPr>
+              <w:t>L</w:t>
+            </w:r>
+            <w:r>
+              <w:rPr>
+                <w:rFonts w:ascii="BRH Malayalam Extra" w:hAnsi="BRH Malayalam Extra" w:cs="BRH Devanagari Extra"/>
+                <w:color w:val="000000"/>
+                <w:sz w:val="32"/>
+                <w:szCs w:val="40"/>
+              </w:rPr>
+              <w:t>–</w:t>
+            </w:r>
+            <w:proofErr w:type="spellStart"/>
+            <w:r>
+              <w:rPr>
+                <w:rFonts w:ascii="BRH Devanagari Extra" w:hAnsi="BRH Devanagari Extra" w:cs="BRH Devanagari Extra"/>
+                <w:color w:val="000000"/>
+                <w:sz w:val="40"/>
+                <w:szCs w:val="40"/>
+              </w:rPr>
+              <w:t>uÉælÉÿqÉç</w:t>
+            </w:r>
+            <w:proofErr w:type="spellEnd"/>
+            <w:r>
+              <w:rPr>
+                <w:rFonts w:ascii="BRH Devanagari Extra" w:hAnsi="BRH Devanagari Extra" w:cs="BRH Devanagari Extra"/>
+                <w:color w:val="000000"/>
+                <w:sz w:val="40"/>
+                <w:szCs w:val="40"/>
+              </w:rPr>
+              <w:t xml:space="preserve"> | L</w:t>
+            </w:r>
+            <w:r>
+              <w:rPr>
+                <w:rFonts w:ascii="BRH Malayalam Extra" w:hAnsi="BRH Malayalam Extra" w:cs="BRH Devanagari Extra"/>
+                <w:color w:val="000000"/>
+                <w:sz w:val="32"/>
+                <w:szCs w:val="40"/>
+              </w:rPr>
+              <w:t>–</w:t>
+            </w:r>
+            <w:proofErr w:type="spellStart"/>
+            <w:r>
+              <w:rPr>
+                <w:rFonts w:ascii="BRH Devanagari Extra" w:hAnsi="BRH Devanagari Extra" w:cs="BRH Devanagari Extra"/>
+                <w:color w:val="000000"/>
+                <w:sz w:val="40"/>
+                <w:szCs w:val="40"/>
+                <w:highlight w:val="yellow"/>
+              </w:rPr>
+              <w:t>lÉÉ</w:t>
+            </w:r>
+            <w:proofErr w:type="spellEnd"/>
+            <w:r>
+              <w:rPr>
+                <w:rFonts w:ascii="BRH Malayalam Extra" w:hAnsi="BRH Malayalam Extra" w:cs="BRH Devanagari Extra"/>
+                <w:color w:val="000000"/>
+                <w:sz w:val="32"/>
+                <w:szCs w:val="40"/>
+              </w:rPr>
+              <w:t>–</w:t>
+            </w:r>
+            <w:proofErr w:type="spellStart"/>
+            <w:r>
+              <w:rPr>
+                <w:rFonts w:ascii="BRH Devanagari Extra" w:hAnsi="BRH Devanagari Extra" w:cs="BRH Devanagari Extra"/>
+                <w:color w:val="000000"/>
+                <w:sz w:val="36"/>
+                <w:szCs w:val="40"/>
+              </w:rPr>
+              <w:t>óè</w:t>
+            </w:r>
+            <w:proofErr w:type="spellEnd"/>
+            <w:r>
+              <w:rPr>
+                <w:rFonts w:ascii="BRH Malayalam Extra" w:hAnsi="BRH Malayalam Extra" w:cs="BRH Devanagari Extra"/>
+                <w:color w:val="000000"/>
+                <w:sz w:val="32"/>
+                <w:szCs w:val="40"/>
+              </w:rPr>
+              <w:t>–</w:t>
+            </w:r>
+            <w:r>
+              <w:rPr>
+                <w:rFonts w:ascii="BRH Devanagari Extra" w:hAnsi="BRH Devanagari Extra" w:cs="BRH Devanagari Extra"/>
+                <w:color w:val="000000"/>
+                <w:sz w:val="40"/>
+                <w:szCs w:val="40"/>
+              </w:rPr>
+              <w:t xml:space="preserve"> </w:t>
+            </w:r>
+            <w:proofErr w:type="spellStart"/>
+            <w:r>
+              <w:rPr>
+                <w:rFonts w:ascii="BRH Devanagari Extra" w:hAnsi="BRH Devanagari Extra" w:cs="BRH Devanagari Extra"/>
+                <w:color w:val="000000"/>
+                <w:sz w:val="40"/>
+                <w:szCs w:val="40"/>
+              </w:rPr>
+              <w:t>xÉuÉïþrÉÉ</w:t>
+            </w:r>
+            <w:proofErr w:type="spellEnd"/>
+            <w:r>
+              <w:rPr>
+                <w:rFonts w:ascii="BRH Devanagari Extra" w:hAnsi="BRH Devanagari Extra" w:cs="BRH Devanagari Extra"/>
+                <w:color w:val="000000"/>
+                <w:sz w:val="40"/>
+                <w:szCs w:val="40"/>
+              </w:rPr>
+              <w:t xml:space="preserve"> |</w:t>
+            </w:r>
+          </w:p>
+        </w:tc>
+        <w:tc>
+          <w:tcPr>
+            <w:tcW w:w="5220" w:type="dxa"/>
+          </w:tcPr>
+          <w:p>
+            <w:pPr>
+              <w:spacing w:before="0" w:line="240" w:lineRule="auto"/>
+              <w:rPr>
+                <w:rFonts w:ascii="BRH Malayalam Extra" w:hAnsi="BRH Malayalam Extra" w:cs="BRH Malayalam Extra"/>
+                <w:color w:val="000000"/>
+                <w:sz w:val="40"/>
+                <w:szCs w:val="40"/>
+              </w:rPr>
+            </w:pPr>
+            <w:r>
+              <w:rPr>
+                <w:rFonts w:ascii="BRH Devanagari Extra" w:hAnsi="BRH Devanagari Extra" w:cs="BRH Devanagari Extra"/>
+                <w:color w:val="000000"/>
+                <w:sz w:val="40"/>
+                <w:szCs w:val="40"/>
+              </w:rPr>
+              <w:t>L</w:t>
+            </w:r>
+            <w:r>
+              <w:rPr>
+                <w:rFonts w:ascii="BRH Malayalam Extra" w:hAnsi="BRH Malayalam Extra" w:cs="BRH Devanagari Extra"/>
+                <w:color w:val="000000"/>
+                <w:sz w:val="32"/>
+                <w:szCs w:val="40"/>
+              </w:rPr>
+              <w:t>–</w:t>
+            </w:r>
+            <w:proofErr w:type="spellStart"/>
+            <w:r>
+              <w:rPr>
+                <w:rFonts w:ascii="BRH Devanagari Extra" w:hAnsi="BRH Devanagari Extra" w:cs="BRH Devanagari Extra"/>
+                <w:color w:val="000000"/>
+                <w:sz w:val="40"/>
+                <w:szCs w:val="40"/>
+              </w:rPr>
+              <w:t>uÉælÉÿqÉç</w:t>
+            </w:r>
+            <w:proofErr w:type="spellEnd"/>
+            <w:r>
+              <w:rPr>
+                <w:rFonts w:ascii="BRH Devanagari Extra" w:hAnsi="BRH Devanagari Extra" w:cs="BRH Devanagari Extra"/>
+                <w:color w:val="000000"/>
+                <w:sz w:val="40"/>
+                <w:szCs w:val="40"/>
+              </w:rPr>
+              <w:t xml:space="preserve"> | L</w:t>
+            </w:r>
+            <w:r>
+              <w:rPr>
+                <w:rFonts w:ascii="BRH Malayalam Extra" w:hAnsi="BRH Malayalam Extra" w:cs="BRH Devanagari Extra"/>
+                <w:color w:val="000000"/>
+                <w:sz w:val="32"/>
+                <w:szCs w:val="40"/>
+                <w:highlight w:val="green"/>
+              </w:rPr>
+              <w:t>–</w:t>
+            </w:r>
+            <w:proofErr w:type="spellStart"/>
+            <w:r>
+              <w:rPr>
+                <w:rFonts w:ascii="BRH Devanagari Extra" w:hAnsi="BRH Devanagari Extra" w:cs="BRH Devanagari Extra"/>
+                <w:color w:val="000000"/>
+                <w:sz w:val="40"/>
+                <w:szCs w:val="40"/>
+                <w:highlight w:val="green"/>
+              </w:rPr>
+              <w:t>lÉ</w:t>
+            </w:r>
+            <w:proofErr w:type="spellEnd"/>
+            <w:r>
+              <w:rPr>
+                <w:rFonts w:ascii="BRH Malayalam Extra" w:hAnsi="BRH Malayalam Extra" w:cs="BRH Devanagari Extra"/>
+                <w:color w:val="000000"/>
+                <w:sz w:val="32"/>
+                <w:szCs w:val="40"/>
+                <w:highlight w:val="green"/>
+              </w:rPr>
+              <w:t>–</w:t>
+            </w:r>
+            <w:proofErr w:type="spellStart"/>
+            <w:r>
+              <w:rPr>
+                <w:rFonts w:ascii="BRH Devanagari Extra" w:hAnsi="BRH Devanagari Extra" w:cs="BRH Devanagari Extra"/>
+                <w:color w:val="000000"/>
+                <w:sz w:val="36"/>
+                <w:szCs w:val="40"/>
+              </w:rPr>
+              <w:t>óè</w:t>
+            </w:r>
+            <w:proofErr w:type="spellEnd"/>
+            <w:r>
+              <w:rPr>
+                <w:rFonts w:ascii="BRH Malayalam Extra" w:hAnsi="BRH Malayalam Extra" w:cs="BRH Devanagari Extra"/>
+                <w:color w:val="000000"/>
+                <w:sz w:val="32"/>
+                <w:szCs w:val="40"/>
+              </w:rPr>
+              <w:t>–</w:t>
+            </w:r>
+            <w:r>
+              <w:rPr>
+                <w:rFonts w:ascii="BRH Devanagari Extra" w:hAnsi="BRH Devanagari Extra" w:cs="BRH Devanagari Extra"/>
+                <w:color w:val="000000"/>
+                <w:sz w:val="40"/>
+                <w:szCs w:val="40"/>
+              </w:rPr>
+              <w:t xml:space="preserve"> </w:t>
+            </w:r>
+            <w:proofErr w:type="spellStart"/>
+            <w:r>
+              <w:rPr>
+                <w:rFonts w:ascii="BRH Devanagari Extra" w:hAnsi="BRH Devanagari Extra" w:cs="BRH Devanagari Extra"/>
+                <w:color w:val="000000"/>
+                <w:sz w:val="40"/>
+                <w:szCs w:val="40"/>
+              </w:rPr>
+              <w:t>xÉuÉïþrÉÉ</w:t>
+            </w:r>
+            <w:proofErr w:type="spellEnd"/>
+            <w:r>
+              <w:rPr>
+                <w:rFonts w:ascii="BRH Devanagari Extra" w:hAnsi="BRH Devanagari Extra" w:cs="BRH Devanagari Extra"/>
+                <w:color w:val="000000"/>
+                <w:sz w:val="40"/>
+                <w:szCs w:val="40"/>
+              </w:rPr>
+              <w:t xml:space="preserve"> |</w:t>
+            </w:r>
+          </w:p>
+        </w:tc>
+      </w:tr>
+      <w:tr>
+        <w:trPr>
+          <w:trHeight w:val="1064"/>
+        </w:trPr>
+        <w:tc>
+          <w:tcPr>
+            <w:tcW w:w="3877" w:type="dxa"/>
+          </w:tcPr>
+          <w:p>
+            <w:pPr>
+              <w:widowControl w:val="0"/>
+              <w:tabs>
+                <w:tab w:val="left" w:pos="993"/>
+              </w:tabs>
+              <w:autoSpaceDE w:val="0"/>
+              <w:autoSpaceDN w:val="0"/>
+              <w:adjustRightInd w:val="0"/>
+              <w:spacing w:before="0" w:line="252" w:lineRule="auto"/>
+              <w:ind w:right="297"/>
+              <w:rPr>
+                <w:rFonts w:cs="Arial"/>
+                <w:b/>
+                <w:color w:val="000000"/>
+                <w:sz w:val="28"/>
+                <w:szCs w:val="32"/>
+              </w:rPr>
+            </w:pPr>
+            <w:r>
+              <w:rPr>
+                <w:rFonts w:cs="Arial"/>
+                <w:b/>
                 <w:color w:val="000000"/>
                 <w:sz w:val="28"/>
                 <w:szCs w:val="32"/>
@@ -715,17 +1160,7 @@
                 <w:sz w:val="28"/>
                 <w:szCs w:val="32"/>
               </w:rPr>
-              <w:t>6.1.</w:t>
-            </w:r>
-            <w:r>
-              <w:rPr>
-                <w:rFonts w:cs="Arial"/>
-                <w:b/>
-                <w:color w:val="000000"/>
-                <w:sz w:val="28"/>
-                <w:szCs w:val="32"/>
-              </w:rPr>
-              <w:t>3.1</w:t>
+              <w:t>6.1.3.1</w:t>
             </w:r>
             <w:r>
               <w:rPr>
@@ -1037,19 +1472,8 @@
                 <w:sz w:val="40"/>
                 <w:szCs w:val="40"/>
               </w:rPr>
-              <w:t>CirÉÌiÉþ</w:t>
-            </w:r>
-            <w:proofErr w:type="spellEnd"/>
-            <w:r>
-              <w:rPr>
-                <w:rFonts w:ascii="BRH Devanagari Extra" w:hAnsi="BRH Devanagari Extra" w:cs="BRH Devanagari Extra"/>
-                <w:color w:val="000000"/>
-                <w:sz w:val="40"/>
-                <w:szCs w:val="40"/>
-              </w:rPr>
-              <w:t xml:space="preserve">¸ - </w:t>
-            </w:r>
-            <w:proofErr w:type="spellStart"/>
+              <w:t>CirÉÌiÉþ¸</w:t>
+            </w:r>
             <w:r>
               <w:rPr>
                 <w:rFonts w:ascii="BRH Devanagari Extra" w:hAnsi="BRH Devanagari Extra" w:cs="BRH Devanagari Extra"/>
@@ -1058,49 +1482,87 @@
                 <w:szCs w:val="40"/>
                 <w:highlight w:val="green"/>
               </w:rPr>
-              <w:t>qÉÉ</w:t>
-            </w:r>
-            <w:proofErr w:type="spellEnd"/>
-            <w:r>
-              <w:rPr>
-                <w:rFonts w:ascii="BRH Malayalam Extra" w:hAnsi="BRH Malayalam Extra" w:cs="BRH Devanagari Extra"/>
-                <w:color w:val="000000"/>
-                <w:sz w:val="32"/>
-                <w:szCs w:val="40"/>
-                <w:highlight w:val="green"/>
-              </w:rPr>
-              <w:t>–</w:t>
-            </w:r>
-            <w:proofErr w:type="spellStart"/>
-            <w:r>
-              <w:rPr>
-                <w:rFonts w:ascii="BRH Devanagari Extra" w:hAnsi="BRH Devanagari Extra" w:cs="BRH Devanagari Extra"/>
-                <w:color w:val="000000"/>
-                <w:sz w:val="40"/>
-                <w:szCs w:val="40"/>
-                <w:highlight w:val="green"/>
-              </w:rPr>
-              <w:t>lÉ</w:t>
-            </w:r>
-            <w:proofErr w:type="spellEnd"/>
-            <w:r>
-              <w:rPr>
-                <w:rFonts w:ascii="BRH Malayalam Extra" w:hAnsi="BRH Malayalam Extra" w:cs="BRH Devanagari Extra"/>
-                <w:color w:val="000000"/>
-                <w:sz w:val="32"/>
-                <w:szCs w:val="40"/>
-                <w:highlight w:val="green"/>
-              </w:rPr>
-              <w:t>–</w:t>
-            </w:r>
-            <w:r>
-              <w:rPr>
-                <w:rFonts w:ascii="BRH Devanagari Extra" w:hAnsi="BRH Devanagari Extra" w:cs="BRH Devanagari Extra"/>
-                <w:color w:val="000000"/>
-                <w:sz w:val="40"/>
-                <w:szCs w:val="40"/>
-              </w:rPr>
-              <w:t>å |</w:t>
+              <w:t>qÉÉlÉ</w:t>
+            </w:r>
+            <w:r>
+              <w:rPr>
+                <w:rFonts w:ascii="BRH Devanagari Extra" w:hAnsi="BRH Devanagari Extra" w:cs="BRH Devanagari Extra"/>
+                <w:color w:val="000000"/>
+                <w:sz w:val="40"/>
+                <w:szCs w:val="40"/>
+              </w:rPr>
+              <w:t>å</w:t>
+            </w:r>
+            <w:proofErr w:type="spellEnd"/>
+            <w:r>
+              <w:rPr>
+                <w:rFonts w:ascii="BRH Devanagari Extra" w:hAnsi="BRH Devanagari Extra" w:cs="BRH Devanagari Extra"/>
+                <w:color w:val="000000"/>
+                <w:sz w:val="40"/>
+                <w:szCs w:val="40"/>
+              </w:rPr>
+              <w:t xml:space="preserve"> </w:t>
+            </w:r>
+            <w:r>
+              <w:rPr>
+                <w:rFonts w:ascii="BRH Devanagari Extra" w:hAnsi="BRH Devanagari Extra" w:cs="BRH Devanagari Extra"/>
+                <w:color w:val="000000"/>
+                <w:sz w:val="40"/>
+                <w:szCs w:val="40"/>
+              </w:rPr>
+              <w:t>|</w:t>
+            </w:r>
+          </w:p>
+          <w:p>
+            <w:pPr>
+              <w:widowControl w:val="0"/>
+              <w:autoSpaceDE w:val="0"/>
+              <w:autoSpaceDN w:val="0"/>
+              <w:adjustRightInd w:val="0"/>
+              <w:spacing w:before="0" w:line="240" w:lineRule="auto"/>
+              <w:rPr>
+                <w:rFonts w:ascii="BRH Devanagari Extra" w:hAnsi="BRH Devanagari Extra" w:cs="BRH Devanagari Extra"/>
+                <w:color w:val="000000"/>
+                <w:sz w:val="40"/>
+                <w:szCs w:val="40"/>
+              </w:rPr>
+            </w:pPr>
+            <w:r>
+              <w:rPr>
+                <w:b/>
+                <w:bCs/>
+              </w:rPr>
+              <w:t>separat</w:t>
+            </w:r>
+            <w:r>
+              <w:rPr>
+                <w:b/>
+                <w:bCs/>
+              </w:rPr>
+              <w:t>o</w:t>
+            </w:r>
+            <w:r>
+              <w:rPr>
+                <w:b/>
+                <w:bCs/>
+              </w:rPr>
+              <w:t>r</w:t>
+            </w:r>
+            <w:r>
+              <w:rPr>
+                <w:rFonts w:ascii="BRH Malayalam Extra" w:hAnsi="BRH Malayalam Extra" w:cs="BRH Malayalam Extra"/>
+                <w:color w:val="000000"/>
+                <w:sz w:val="40"/>
+                <w:szCs w:val="40"/>
+              </w:rPr>
+              <w:t xml:space="preserve"> </w:t>
+            </w:r>
+            <w:r>
+              <w:rPr>
+                <w:b/>
+                <w:bCs/>
+              </w:rPr>
+              <w:t>removed)</w:t>
             </w:r>
           </w:p>
         </w:tc>
@@ -1150,27 +1612,7 @@
                 <w:sz w:val="28"/>
                 <w:szCs w:val="32"/>
               </w:rPr>
-              <w:t>6.1.</w:t>
-            </w:r>
-            <w:r>
-              <w:rPr>
-                <w:rFonts w:cs="Arial"/>
-                <w:b/>
-                <w:color w:val="000000"/>
-                <w:sz w:val="28"/>
-                <w:szCs w:val="32"/>
-              </w:rPr>
-              <w:t>6</w:t>
-            </w:r>
-            <w:r>
-              <w:rPr>
-                <w:rFonts w:cs="Arial"/>
-                <w:b/>
-                <w:color w:val="000000"/>
-                <w:sz w:val="28"/>
-                <w:szCs w:val="32"/>
-              </w:rPr>
-              <w:t>.1</w:t>
+              <w:t>6.1.6.1</w:t>
             </w:r>
             <w:r>
               <w:rPr>
@@ -1607,17 +2049,7 @@
                 <w:sz w:val="28"/>
                 <w:szCs w:val="32"/>
               </w:rPr>
-              <w:t>6.1.</w:t>
-            </w:r>
-            <w:r>
-              <w:rPr>
-                <w:rFonts w:cs="Arial"/>
-                <w:b/>
-                <w:color w:val="000000"/>
-                <w:sz w:val="28"/>
-                <w:szCs w:val="32"/>
-              </w:rPr>
-              <w:t>8.4</w:t>
+              <w:t>6.1.8.4</w:t>
             </w:r>
             <w:r>
               <w:rPr>
@@ -2299,17 +2731,7 @@
                 <w:sz w:val="28"/>
                 <w:szCs w:val="32"/>
               </w:rPr>
-              <w:t>6.1.</w:t>
-            </w:r>
-            <w:r>
-              <w:rPr>
-                <w:rFonts w:cs="Arial"/>
-                <w:b/>
-                <w:color w:val="000000"/>
-                <w:sz w:val="28"/>
-                <w:szCs w:val="32"/>
-              </w:rPr>
-              <w:t>9.2</w:t>
+              <w:t>6.1.9.2</w:t>
             </w:r>
             <w:r>
               <w:rPr>
@@ -2405,17 +2827,7 @@
                 <w:sz w:val="28"/>
                 <w:szCs w:val="32"/>
               </w:rPr>
-              <w:t>3</w:t>
-            </w:r>
-            <w:r>
-              <w:rPr>
-                <w:rFonts w:cs="Arial"/>
-                <w:b/>
-                <w:color w:val="000000"/>
-                <w:sz w:val="28"/>
-                <w:szCs w:val="32"/>
-              </w:rPr>
-              <w:t>4</w:t>
+              <w:t>34</w:t>
             </w:r>
           </w:p>
           <w:p>
@@ -2884,6 +3296,7 @@
                 <w:sz w:val="28"/>
                 <w:szCs w:val="32"/>
               </w:rPr>
+              <w:lastRenderedPageBreak/>
               <w:t>T.S.</w:t>
             </w:r>
             <w:r>
@@ -2894,17 +3307,7 @@
                 <w:sz w:val="28"/>
                 <w:szCs w:val="32"/>
               </w:rPr>
-              <w:t>6.1.9.</w:t>
-            </w:r>
-            <w:r>
-              <w:rPr>
-                <w:rFonts w:cs="Arial"/>
-                <w:b/>
-                <w:color w:val="000000"/>
-                <w:sz w:val="28"/>
-                <w:szCs w:val="32"/>
-              </w:rPr>
-              <w:t>5</w:t>
+              <w:t>6.1.9.5</w:t>
             </w:r>
             <w:r>
               <w:rPr>
@@ -3057,17 +3460,7 @@
                 <w:sz w:val="28"/>
                 <w:szCs w:val="32"/>
               </w:rPr>
-              <w:t>6</w:t>
-            </w:r>
-            <w:r>
-              <w:rPr>
-                <w:rFonts w:cs="Arial"/>
-                <w:b/>
-                <w:color w:val="000000"/>
-                <w:sz w:val="28"/>
-                <w:szCs w:val="32"/>
-              </w:rPr>
-              <w:t>3</w:t>
+              <w:t>63</w:t>
             </w:r>
           </w:p>
         </w:tc>
@@ -3420,7 +3813,7 @@
               <w:rPr>
                 <w:rFonts w:cs="Arial"/>
                 <w:b/>
-                <w:color w:val="000000"/>
+                <w:color w:val="FF0000"/>
                 <w:sz w:val="28"/>
                 <w:szCs w:val="32"/>
               </w:rPr>
@@ -3429,49 +3822,18 @@
               <w:rPr>
                 <w:rFonts w:cs="Arial"/>
                 <w:b/>
-                <w:color w:val="000000"/>
-                <w:sz w:val="28"/>
-                <w:szCs w:val="32"/>
-              </w:rPr>
-              <w:lastRenderedPageBreak/>
-              <w:t>T.S.</w:t>
-            </w:r>
-            <w:r>
-              <w:rPr>
-                <w:rFonts w:cs="Arial"/>
-                <w:b/>
-                <w:color w:val="000000"/>
-                <w:sz w:val="28"/>
-                <w:szCs w:val="32"/>
-              </w:rPr>
-              <w:t>6.1.9.</w:t>
-            </w:r>
-            <w:r>
-              <w:rPr>
-                <w:rFonts w:cs="Arial"/>
-                <w:b/>
-                <w:color w:val="000000"/>
-                <w:sz w:val="28"/>
-                <w:szCs w:val="32"/>
-              </w:rPr>
-              <w:t>6</w:t>
-            </w:r>
-            <w:r>
-              <w:rPr>
-                <w:rFonts w:cs="Arial"/>
-                <w:b/>
-                <w:color w:val="000000"/>
-                <w:sz w:val="28"/>
-                <w:szCs w:val="32"/>
-              </w:rPr>
-              <w:t xml:space="preserve"> – </w:t>
-            </w:r>
-            <w:proofErr w:type="spellStart"/>
-            <w:r>
-              <w:rPr>
-                <w:rFonts w:cs="Arial"/>
-                <w:b/>
-                <w:color w:val="000000"/>
+                <w:color w:val="FF0000"/>
+                <w:sz w:val="28"/>
+                <w:szCs w:val="32"/>
+              </w:rPr>
+              <w:t xml:space="preserve">T.S.6.1.9.5 – </w:t>
+            </w:r>
+            <w:proofErr w:type="spellStart"/>
+            <w:r>
+              <w:rPr>
+                <w:rFonts w:cs="Arial"/>
+                <w:b/>
+                <w:color w:val="FF0000"/>
                 <w:sz w:val="28"/>
                 <w:szCs w:val="32"/>
               </w:rPr>
@@ -3493,6 +3855,531 @@
               <w:rPr>
                 <w:rFonts w:cs="Arial"/>
                 <w:b/>
+                <w:color w:val="FF0000"/>
+                <w:sz w:val="28"/>
+                <w:szCs w:val="32"/>
+              </w:rPr>
+            </w:pPr>
+            <w:proofErr w:type="spellStart"/>
+            <w:r>
+              <w:rPr>
+                <w:rFonts w:cs="Arial"/>
+                <w:b/>
+                <w:color w:val="FF0000"/>
+                <w:sz w:val="28"/>
+                <w:szCs w:val="32"/>
+              </w:rPr>
+              <w:t>Krama</w:t>
+            </w:r>
+            <w:proofErr w:type="spellEnd"/>
+            <w:r>
+              <w:rPr>
+                <w:rFonts w:cs="Arial"/>
+                <w:b/>
+                <w:color w:val="FF0000"/>
+                <w:sz w:val="28"/>
+                <w:szCs w:val="32"/>
+              </w:rPr>
+              <w:t xml:space="preserve"> </w:t>
+            </w:r>
+            <w:proofErr w:type="spellStart"/>
+            <w:r>
+              <w:rPr>
+                <w:rFonts w:cs="Arial"/>
+                <w:b/>
+                <w:color w:val="FF0000"/>
+                <w:sz w:val="28"/>
+                <w:szCs w:val="32"/>
+              </w:rPr>
+              <w:t>Vaakyam</w:t>
+            </w:r>
+            <w:proofErr w:type="spellEnd"/>
+            <w:r>
+              <w:rPr>
+                <w:rFonts w:cs="Arial"/>
+                <w:b/>
+                <w:color w:val="FF0000"/>
+                <w:sz w:val="28"/>
+                <w:szCs w:val="32"/>
+              </w:rPr>
+              <w:t xml:space="preserve"> No.– </w:t>
+            </w:r>
+            <w:r>
+              <w:rPr>
+                <w:rFonts w:cs="Arial"/>
+                <w:b/>
+                <w:color w:val="FF0000"/>
+                <w:sz w:val="28"/>
+                <w:szCs w:val="32"/>
+              </w:rPr>
+              <w:t>42</w:t>
+            </w:r>
+          </w:p>
+          <w:p>
+            <w:pPr>
+              <w:widowControl w:val="0"/>
+              <w:tabs>
+                <w:tab w:val="left" w:pos="993"/>
+              </w:tabs>
+              <w:autoSpaceDE w:val="0"/>
+              <w:autoSpaceDN w:val="0"/>
+              <w:adjustRightInd w:val="0"/>
+              <w:spacing w:before="0" w:line="252" w:lineRule="auto"/>
+              <w:ind w:right="297"/>
+              <w:rPr>
+                <w:rFonts w:cs="Arial"/>
+                <w:b/>
+                <w:color w:val="000000"/>
+                <w:sz w:val="28"/>
+                <w:szCs w:val="32"/>
+              </w:rPr>
+            </w:pPr>
+            <w:proofErr w:type="spellStart"/>
+            <w:r>
+              <w:rPr>
+                <w:rFonts w:cs="Arial"/>
+                <w:b/>
+                <w:color w:val="FF0000"/>
+                <w:sz w:val="28"/>
+                <w:szCs w:val="32"/>
+              </w:rPr>
+              <w:t>Panchaati</w:t>
+            </w:r>
+            <w:proofErr w:type="spellEnd"/>
+            <w:r>
+              <w:rPr>
+                <w:rFonts w:cs="Arial"/>
+                <w:b/>
+                <w:color w:val="FF0000"/>
+                <w:sz w:val="28"/>
+                <w:szCs w:val="32"/>
+              </w:rPr>
+              <w:t xml:space="preserve"> No</w:t>
+            </w:r>
+            <w:r>
+              <w:rPr>
+                <w:rFonts w:cs="Arial"/>
+                <w:b/>
+                <w:color w:val="FF0000"/>
+                <w:szCs w:val="32"/>
+              </w:rPr>
+              <w:t xml:space="preserve">. - </w:t>
+            </w:r>
+            <w:r>
+              <w:rPr>
+                <w:rFonts w:cs="Arial"/>
+                <w:b/>
+                <w:color w:val="FF0000"/>
+                <w:sz w:val="28"/>
+                <w:szCs w:val="32"/>
+              </w:rPr>
+              <w:t>63</w:t>
+            </w:r>
+          </w:p>
+        </w:tc>
+        <w:tc>
+          <w:tcPr>
+            <w:tcW w:w="4738" w:type="dxa"/>
+          </w:tcPr>
+          <w:p>
+            <w:pPr>
+              <w:spacing w:before="0" w:line="240" w:lineRule="auto"/>
+              <w:rPr>
+                <w:rFonts w:ascii="BRH Malayalam Extra" w:hAnsi="BRH Malayalam Extra" w:cs="BRH Malayalam Extra"/>
+                <w:color w:val="000000"/>
+                <w:sz w:val="40"/>
+                <w:szCs w:val="40"/>
+              </w:rPr>
+            </w:pPr>
+            <w:proofErr w:type="spellStart"/>
+            <w:r>
+              <w:rPr>
+                <w:rFonts w:ascii="BRH Devanagari Extra" w:hAnsi="BRH Devanagari Extra" w:cs="BRH Devanagari Extra"/>
+                <w:color w:val="000000"/>
+                <w:sz w:val="40"/>
+                <w:szCs w:val="40"/>
+              </w:rPr>
+              <w:t>ÌuÉpÉþ</w:t>
+            </w:r>
+            <w:r>
+              <w:rPr>
+                <w:rFonts w:ascii="BRH Devanagari Extra" w:hAnsi="BRH Devanagari Extra" w:cs="BRH Devanagari Extra"/>
+                <w:color w:val="000000"/>
+                <w:sz w:val="40"/>
+                <w:szCs w:val="40"/>
+                <w:highlight w:val="yellow"/>
+              </w:rPr>
+              <w:t>£üÉ</w:t>
+            </w:r>
+            <w:bookmarkStart w:id="0" w:name="_GoBack"/>
+            <w:bookmarkEnd w:id="0"/>
+            <w:proofErr w:type="spellEnd"/>
+            <w:r>
+              <w:rPr>
+                <w:rFonts w:ascii="BRH Devanagari Extra" w:hAnsi="BRH Devanagari Extra" w:cs="BRH Devanagari Extra"/>
+                <w:color w:val="000000"/>
+                <w:sz w:val="40"/>
+                <w:szCs w:val="40"/>
+              </w:rPr>
+              <w:t xml:space="preserve"> </w:t>
+            </w:r>
+            <w:proofErr w:type="spellStart"/>
+            <w:r>
+              <w:rPr>
+                <w:rFonts w:ascii="BRH Devanagari Extra" w:hAnsi="BRH Devanagari Extra" w:cs="BRH Devanagari Extra"/>
+                <w:color w:val="000000"/>
+                <w:sz w:val="40"/>
+                <w:szCs w:val="40"/>
+              </w:rPr>
+              <w:t>CÌiÉ</w:t>
+            </w:r>
+            <w:proofErr w:type="spellEnd"/>
+            <w:r>
+              <w:rPr>
+                <w:rFonts w:ascii="BRH Malayalam Extra" w:hAnsi="BRH Malayalam Extra" w:cs="BRH Devanagari Extra"/>
+                <w:color w:val="000000"/>
+                <w:sz w:val="32"/>
+                <w:szCs w:val="40"/>
+              </w:rPr>
+              <w:t>–</w:t>
+            </w:r>
+            <w:r>
+              <w:rPr>
+                <w:rFonts w:ascii="BRH Devanagari Extra" w:hAnsi="BRH Devanagari Extra" w:cs="BRH Devanagari Extra"/>
+                <w:color w:val="000000"/>
+                <w:sz w:val="40"/>
+                <w:szCs w:val="40"/>
+              </w:rPr>
+              <w:t xml:space="preserve"> </w:t>
+            </w:r>
+            <w:proofErr w:type="spellStart"/>
+            <w:r>
+              <w:rPr>
+                <w:rFonts w:ascii="BRH Devanagari Extra" w:hAnsi="BRH Devanagari Extra" w:cs="BRH Devanagari Extra"/>
+                <w:color w:val="000000"/>
+                <w:sz w:val="40"/>
+                <w:szCs w:val="40"/>
+              </w:rPr>
+              <w:t>ÌuÉ</w:t>
+            </w:r>
+            <w:proofErr w:type="spellEnd"/>
+            <w:r>
+              <w:rPr>
+                <w:rFonts w:ascii="BRH Devanagari Extra" w:hAnsi="BRH Devanagari Extra" w:cs="BRH Devanagari Extra"/>
+                <w:color w:val="000000"/>
+                <w:sz w:val="40"/>
+                <w:szCs w:val="40"/>
+              </w:rPr>
+              <w:t xml:space="preserve"> - </w:t>
+            </w:r>
+            <w:proofErr w:type="spellStart"/>
+            <w:r>
+              <w:rPr>
+                <w:rFonts w:ascii="BRH Devanagari Extra" w:hAnsi="BRH Devanagari Extra" w:cs="BRH Devanagari Extra"/>
+                <w:color w:val="000000"/>
+                <w:sz w:val="40"/>
+                <w:szCs w:val="40"/>
+              </w:rPr>
+              <w:t>pÉ</w:t>
+            </w:r>
+            <w:proofErr w:type="spellEnd"/>
+            <w:r>
+              <w:rPr>
+                <w:rFonts w:ascii="BRH Malayalam Extra" w:hAnsi="BRH Malayalam Extra" w:cs="BRH Devanagari Extra"/>
+                <w:color w:val="000000"/>
+                <w:sz w:val="32"/>
+                <w:szCs w:val="40"/>
+              </w:rPr>
+              <w:t>–</w:t>
+            </w:r>
+            <w:r>
+              <w:rPr>
+                <w:rFonts w:ascii="BRH Devanagari Extra" w:hAnsi="BRH Devanagari Extra" w:cs="BRH Devanagari Extra"/>
+                <w:color w:val="000000"/>
+                <w:sz w:val="40"/>
+                <w:szCs w:val="40"/>
+              </w:rPr>
+              <w:t>£</w:t>
+            </w:r>
+            <w:proofErr w:type="spellStart"/>
+            <w:r>
+              <w:rPr>
+                <w:rFonts w:ascii="BRH Devanagari Extra" w:hAnsi="BRH Devanagari Extra" w:cs="BRH Devanagari Extra"/>
+                <w:color w:val="000000"/>
+                <w:sz w:val="40"/>
+                <w:szCs w:val="40"/>
+              </w:rPr>
+              <w:t>üÉ</w:t>
+            </w:r>
+            <w:proofErr w:type="spellEnd"/>
+            <w:r>
+              <w:rPr>
+                <w:rFonts w:ascii="BRH Malayalam Extra" w:hAnsi="BRH Malayalam Extra" w:cs="BRH Devanagari Extra"/>
+                <w:color w:val="000000"/>
+                <w:sz w:val="32"/>
+                <w:szCs w:val="40"/>
+              </w:rPr>
+              <w:t>–</w:t>
+            </w:r>
+            <w:r>
+              <w:rPr>
+                <w:rFonts w:ascii="BRH Devanagari Extra" w:hAnsi="BRH Devanagari Extra" w:cs="BRH Devanagari Extra"/>
+                <w:color w:val="000000"/>
+                <w:sz w:val="40"/>
+                <w:szCs w:val="40"/>
+              </w:rPr>
+              <w:t>È |</w:t>
+            </w:r>
+          </w:p>
+        </w:tc>
+        <w:tc>
+          <w:tcPr>
+            <w:tcW w:w="5220" w:type="dxa"/>
+          </w:tcPr>
+          <w:p>
+            <w:pPr>
+              <w:spacing w:before="0" w:line="240" w:lineRule="auto"/>
+              <w:rPr>
+                <w:rFonts w:ascii="BRH Malayalam Extra" w:hAnsi="BRH Malayalam Extra" w:cs="BRH Malayalam Extra"/>
+                <w:color w:val="000000"/>
+                <w:sz w:val="40"/>
+                <w:szCs w:val="40"/>
+              </w:rPr>
+            </w:pPr>
+            <w:proofErr w:type="spellStart"/>
+            <w:r>
+              <w:rPr>
+                <w:rFonts w:ascii="BRH Devanagari Extra" w:hAnsi="BRH Devanagari Extra" w:cs="BRH Devanagari Extra"/>
+                <w:color w:val="000000"/>
+                <w:sz w:val="40"/>
+                <w:szCs w:val="40"/>
+              </w:rPr>
+              <w:t>ÌuÉpÉþ</w:t>
+            </w:r>
+            <w:r>
+              <w:rPr>
+                <w:rFonts w:ascii="BRH Devanagari Extra" w:hAnsi="BRH Devanagari Extra" w:cs="BRH Devanagari Extra"/>
+                <w:color w:val="000000"/>
+                <w:sz w:val="40"/>
+                <w:szCs w:val="40"/>
+                <w:highlight w:val="green"/>
+              </w:rPr>
+              <w:t>£üÉ</w:t>
+            </w:r>
+            <w:proofErr w:type="spellEnd"/>
+            <w:r>
+              <w:rPr>
+                <w:rFonts w:ascii="BRH Malayalam Extra" w:hAnsi="BRH Malayalam Extra" w:cs="BRH Devanagari Extra"/>
+                <w:color w:val="000000"/>
+                <w:sz w:val="32"/>
+                <w:szCs w:val="40"/>
+                <w:highlight w:val="green"/>
+              </w:rPr>
+              <w:t>–</w:t>
+            </w:r>
+            <w:r>
+              <w:rPr>
+                <w:rFonts w:ascii="BRH Devanagari Extra" w:hAnsi="BRH Devanagari Extra" w:cs="BRH Devanagari Extra"/>
+                <w:color w:val="000000"/>
+                <w:sz w:val="40"/>
+                <w:szCs w:val="40"/>
+              </w:rPr>
+              <w:t xml:space="preserve"> </w:t>
+            </w:r>
+            <w:proofErr w:type="spellStart"/>
+            <w:r>
+              <w:rPr>
+                <w:rFonts w:ascii="BRH Devanagari Extra" w:hAnsi="BRH Devanagari Extra" w:cs="BRH Devanagari Extra"/>
+                <w:color w:val="000000"/>
+                <w:sz w:val="40"/>
+                <w:szCs w:val="40"/>
+              </w:rPr>
+              <w:t>CÌiÉ</w:t>
+            </w:r>
+            <w:proofErr w:type="spellEnd"/>
+            <w:r>
+              <w:rPr>
+                <w:rFonts w:ascii="BRH Malayalam Extra" w:hAnsi="BRH Malayalam Extra" w:cs="BRH Devanagari Extra"/>
+                <w:color w:val="000000"/>
+                <w:sz w:val="32"/>
+                <w:szCs w:val="40"/>
+              </w:rPr>
+              <w:t>–</w:t>
+            </w:r>
+            <w:r>
+              <w:rPr>
+                <w:rFonts w:ascii="BRH Devanagari Extra" w:hAnsi="BRH Devanagari Extra" w:cs="BRH Devanagari Extra"/>
+                <w:color w:val="000000"/>
+                <w:sz w:val="40"/>
+                <w:szCs w:val="40"/>
+              </w:rPr>
+              <w:t xml:space="preserve"> </w:t>
+            </w:r>
+            <w:proofErr w:type="spellStart"/>
+            <w:r>
+              <w:rPr>
+                <w:rFonts w:ascii="BRH Devanagari Extra" w:hAnsi="BRH Devanagari Extra" w:cs="BRH Devanagari Extra"/>
+                <w:color w:val="000000"/>
+                <w:sz w:val="40"/>
+                <w:szCs w:val="40"/>
+              </w:rPr>
+              <w:t>ÌuÉ</w:t>
+            </w:r>
+            <w:proofErr w:type="spellEnd"/>
+            <w:r>
+              <w:rPr>
+                <w:rFonts w:ascii="BRH Devanagari Extra" w:hAnsi="BRH Devanagari Extra" w:cs="BRH Devanagari Extra"/>
+                <w:color w:val="000000"/>
+                <w:sz w:val="40"/>
+                <w:szCs w:val="40"/>
+              </w:rPr>
+              <w:t xml:space="preserve"> - </w:t>
+            </w:r>
+            <w:proofErr w:type="spellStart"/>
+            <w:r>
+              <w:rPr>
+                <w:rFonts w:ascii="BRH Devanagari Extra" w:hAnsi="BRH Devanagari Extra" w:cs="BRH Devanagari Extra"/>
+                <w:color w:val="000000"/>
+                <w:sz w:val="40"/>
+                <w:szCs w:val="40"/>
+              </w:rPr>
+              <w:t>pÉ</w:t>
+            </w:r>
+            <w:proofErr w:type="spellEnd"/>
+            <w:r>
+              <w:rPr>
+                <w:rFonts w:ascii="BRH Malayalam Extra" w:hAnsi="BRH Malayalam Extra" w:cs="BRH Devanagari Extra"/>
+                <w:color w:val="000000"/>
+                <w:sz w:val="32"/>
+                <w:szCs w:val="40"/>
+              </w:rPr>
+              <w:t>–</w:t>
+            </w:r>
+            <w:r>
+              <w:rPr>
+                <w:rFonts w:ascii="BRH Devanagari Extra" w:hAnsi="BRH Devanagari Extra" w:cs="BRH Devanagari Extra"/>
+                <w:color w:val="000000"/>
+                <w:sz w:val="40"/>
+                <w:szCs w:val="40"/>
+              </w:rPr>
+              <w:t>£</w:t>
+            </w:r>
+            <w:proofErr w:type="spellStart"/>
+            <w:r>
+              <w:rPr>
+                <w:rFonts w:ascii="BRH Devanagari Extra" w:hAnsi="BRH Devanagari Extra" w:cs="BRH Devanagari Extra"/>
+                <w:color w:val="000000"/>
+                <w:sz w:val="40"/>
+                <w:szCs w:val="40"/>
+              </w:rPr>
+              <w:t>üÉ</w:t>
+            </w:r>
+            <w:proofErr w:type="spellEnd"/>
+            <w:r>
+              <w:rPr>
+                <w:rFonts w:ascii="BRH Malayalam Extra" w:hAnsi="BRH Malayalam Extra" w:cs="BRH Devanagari Extra"/>
+                <w:color w:val="000000"/>
+                <w:sz w:val="32"/>
+                <w:szCs w:val="40"/>
+              </w:rPr>
+              <w:t>–</w:t>
+            </w:r>
+            <w:r>
+              <w:rPr>
+                <w:rFonts w:ascii="BRH Devanagari Extra" w:hAnsi="BRH Devanagari Extra" w:cs="BRH Devanagari Extra"/>
+                <w:color w:val="000000"/>
+                <w:sz w:val="40"/>
+                <w:szCs w:val="40"/>
+              </w:rPr>
+              <w:t>È |</w:t>
+            </w:r>
+          </w:p>
+        </w:tc>
+      </w:tr>
+      <w:tr>
+        <w:trPr>
+          <w:trHeight w:val="964"/>
+        </w:trPr>
+        <w:tc>
+          <w:tcPr>
+            <w:tcW w:w="3877" w:type="dxa"/>
+          </w:tcPr>
+          <w:p>
+            <w:pPr>
+              <w:widowControl w:val="0"/>
+              <w:tabs>
+                <w:tab w:val="left" w:pos="993"/>
+              </w:tabs>
+              <w:autoSpaceDE w:val="0"/>
+              <w:autoSpaceDN w:val="0"/>
+              <w:adjustRightInd w:val="0"/>
+              <w:spacing w:before="0" w:line="252" w:lineRule="auto"/>
+              <w:ind w:right="297"/>
+              <w:rPr>
+                <w:rFonts w:cs="Arial"/>
+                <w:b/>
+                <w:color w:val="000000"/>
+                <w:sz w:val="28"/>
+                <w:szCs w:val="32"/>
+              </w:rPr>
+            </w:pPr>
+            <w:r>
+              <w:rPr>
+                <w:rFonts w:cs="Arial"/>
+                <w:b/>
+                <w:color w:val="000000"/>
+                <w:sz w:val="28"/>
+                <w:szCs w:val="32"/>
+              </w:rPr>
+              <w:t>T.S.</w:t>
+            </w:r>
+            <w:r>
+              <w:rPr>
+                <w:rFonts w:cs="Arial"/>
+                <w:b/>
+                <w:color w:val="000000"/>
+                <w:sz w:val="28"/>
+                <w:szCs w:val="32"/>
+              </w:rPr>
+              <w:t>6.1.9.6</w:t>
+            </w:r>
+            <w:r>
+              <w:rPr>
+                <w:rFonts w:cs="Arial"/>
+                <w:b/>
+                <w:color w:val="000000"/>
+                <w:sz w:val="28"/>
+                <w:szCs w:val="32"/>
+              </w:rPr>
+              <w:t xml:space="preserve"> – </w:t>
+            </w:r>
+            <w:proofErr w:type="spellStart"/>
+            <w:r>
+              <w:rPr>
+                <w:rFonts w:cs="Arial"/>
+                <w:b/>
+                <w:color w:val="000000"/>
+                <w:sz w:val="28"/>
+                <w:szCs w:val="32"/>
+              </w:rPr>
+              <w:t>Kramam</w:t>
+            </w:r>
+            <w:proofErr w:type="spellEnd"/>
+          </w:p>
+          <w:p>
+            <w:pPr>
+              <w:widowControl w:val="0"/>
+              <w:tabs>
+                <w:tab w:val="left" w:pos="993"/>
+              </w:tabs>
+              <w:autoSpaceDE w:val="0"/>
+              <w:autoSpaceDN w:val="0"/>
+              <w:adjustRightInd w:val="0"/>
+              <w:spacing w:before="0" w:line="252" w:lineRule="auto"/>
+              <w:ind w:right="297"/>
+              <w:rPr>
+                <w:rFonts w:cs="Arial"/>
+                <w:b/>
                 <w:color w:val="000000"/>
                 <w:sz w:val="28"/>
                 <w:szCs w:val="32"/>
@@ -3607,17 +4494,7 @@
                 <w:sz w:val="28"/>
                 <w:szCs w:val="32"/>
               </w:rPr>
-              <w:t>6</w:t>
-            </w:r>
-            <w:r>
-              <w:rPr>
-                <w:rFonts w:cs="Arial"/>
-                <w:b/>
-                <w:color w:val="000000"/>
-                <w:sz w:val="28"/>
-                <w:szCs w:val="32"/>
-              </w:rPr>
-              <w:t>4</w:t>
+              <w:t>64</w:t>
             </w:r>
           </w:p>
         </w:tc>
@@ -3695,8 +4572,6 @@
               </w:rPr>
               <w:t>xrÉÉ</w:t>
             </w:r>
-            <w:bookmarkStart w:id="0" w:name="_GoBack"/>
-            <w:bookmarkEnd w:id="0"/>
             <w:proofErr w:type="spellEnd"/>
             <w:r>
               <w:rPr>
@@ -5641,7 +6516,7 @@
 </file>
 
 <file path=customXml/itemProps1.xml><?xml version="1.0" encoding="utf-8"?>
-<ds:datastoreItem xmlns:ds="http://schemas.openxmlformats.org/officeDocument/2006/customXml" ds:itemID="{DB7C90E1-39A5-443F-B652-08EDBDFE6BB5}">
+<ds:datastoreItem xmlns:ds="http://schemas.openxmlformats.org/officeDocument/2006/customXml" ds:itemID="{986C847B-F375-475B-BBB2-B5FE5A29AA4C}">
   <ds:schemaRefs>
     <ds:schemaRef ds:uri="http://schemas.openxmlformats.org/officeDocument/2006/bibliography"/>
   </ds:schemaRefs>

--- a/TS-Kramam/TS-6.1/TS 6.1 Sanskrit Krama Paatam Corrections.docx
+++ b/TS-Kramam/TS-6.1/TS 6.1 Sanskrit Krama Paatam Corrections.docx
@@ -1,6 +1,6 @@
 
 <file path=word/document.xml><?xml version="1.0" encoding="utf-8"?>
-<w:document xmlns:wpc="http://schemas.microsoft.com/office/word/2010/wordprocessingCanvas" xmlns:cx="http://schemas.microsoft.com/office/drawing/2014/chartex" xmlns:cx1="http://schemas.microsoft.com/office/drawing/2015/9/8/chartex" xmlns:mc="http://schemas.openxmlformats.org/markup-compatibility/2006" xmlns:o="urn:schemas-microsoft-com:office:office" xmlns:r="http://schemas.openxmlformats.org/officeDocument/2006/relationships" xmlns:m="http://schemas.openxmlformats.org/officeDocument/2006/math" xmlns:v="urn:schemas-microsoft-com:vml" xmlns:wp14="http://schemas.microsoft.com/office/word/2010/wordprocessingDrawing" xmlns:wp="http://schemas.openxmlformats.org/drawingml/2006/wordprocessingDrawing" xmlns:w10="urn:schemas-microsoft-com:office:word" xmlns:w="http://schemas.openxmlformats.org/wordprocessingml/2006/main" xmlns:w14="http://schemas.microsoft.com/office/word/2010/wordml" xmlns:w15="http://schemas.microsoft.com/office/word/2012/wordml" xmlns:w16se="http://schemas.microsoft.com/office/word/2015/wordml/symex" xmlns:wpg="http://schemas.microsoft.com/office/word/2010/wordprocessingGroup" xmlns:wpi="http://schemas.microsoft.com/office/word/2010/wordprocessingInk" xmlns:wne="http://schemas.microsoft.com/office/word/2006/wordml" xmlns:wps="http://schemas.microsoft.com/office/word/2010/wordprocessingShape" mc:Ignorable="w14 w15 w16se wp14">
+<w:document xmlns:wpc="http://schemas.microsoft.com/office/word/2010/wordprocessingCanvas" xmlns:cx="http://schemas.microsoft.com/office/drawing/2014/chartex" xmlns:cx1="http://schemas.microsoft.com/office/drawing/2015/9/8/chartex" xmlns:cx2="http://schemas.microsoft.com/office/drawing/2015/10/21/chartex" xmlns:cx3="http://schemas.microsoft.com/office/drawing/2016/5/9/chartex" xmlns:cx4="http://schemas.microsoft.com/office/drawing/2016/5/10/chartex" xmlns:cx5="http://schemas.microsoft.com/office/drawing/2016/5/11/chartex" xmlns:cx6="http://schemas.microsoft.com/office/drawing/2016/5/12/chartex" xmlns:cx7="http://schemas.microsoft.com/office/drawing/2016/5/13/chartex" xmlns:cx8="http://schemas.microsoft.com/office/drawing/2016/5/14/chartex" xmlns:mc="http://schemas.openxmlformats.org/markup-compatibility/2006" xmlns:aink="http://schemas.microsoft.com/office/drawing/2016/ink" xmlns:am3d="http://schemas.microsoft.com/office/drawing/2017/model3d" xmlns:o="urn:schemas-microsoft-com:office:office" xmlns:r="http://schemas.openxmlformats.org/officeDocument/2006/relationships" xmlns:m="http://schemas.openxmlformats.org/officeDocument/2006/math" xmlns:v="urn:schemas-microsoft-com:vml" xmlns:wp14="http://schemas.microsoft.com/office/word/2010/wordprocessingDrawing" xmlns:wp="http://schemas.openxmlformats.org/drawingml/2006/wordprocessingDrawing" xmlns:w10="urn:schemas-microsoft-com:office:word" xmlns:w="http://schemas.openxmlformats.org/wordprocessingml/2006/main" xmlns:w14="http://schemas.microsoft.com/office/word/2010/wordml" xmlns:w15="http://schemas.microsoft.com/office/word/2012/wordml" xmlns:w16cex="http://schemas.microsoft.com/office/word/2018/wordml/cex" xmlns:w16cid="http://schemas.microsoft.com/office/word/2016/wordml/cid" xmlns:w16="http://schemas.microsoft.com/office/word/2018/wordml" xmlns:w16sdtdh="http://schemas.microsoft.com/office/word/2020/wordml/sdtdatahash" xmlns:w16se="http://schemas.microsoft.com/office/word/2015/wordml/symex" xmlns:wpg="http://schemas.microsoft.com/office/word/2010/wordprocessingGroup" xmlns:wpi="http://schemas.microsoft.com/office/word/2010/wordprocessingInk" xmlns:wne="http://schemas.microsoft.com/office/word/2006/wordml" xmlns:wps="http://schemas.microsoft.com/office/word/2010/wordprocessingShape" mc:Ignorable="w14 w15 w16se w16cid w16 w16cex w16sdtdh wp14">
   <w:body>
     <w:p>
       <w:pPr>
@@ -23,7 +23,6 @@
         </w:rPr>
         <w:t xml:space="preserve">TS </w:t>
       </w:r>
-      <w:proofErr w:type="spellStart"/>
       <w:r>
         <w:rPr>
           <w:b/>
@@ -34,7 +33,6 @@
         </w:rPr>
         <w:t>Krama</w:t>
       </w:r>
-      <w:proofErr w:type="spellEnd"/>
       <w:r>
         <w:rPr>
           <w:b/>
@@ -43,29 +41,7 @@
           <w:szCs w:val="32"/>
           <w:u w:val="single"/>
         </w:rPr>
-        <w:t xml:space="preserve"> </w:t>
-      </w:r>
-      <w:proofErr w:type="spellStart"/>
-      <w:r>
-        <w:rPr>
-          <w:b/>
-          <w:bCs/>
-          <w:sz w:val="32"/>
-          <w:szCs w:val="32"/>
-          <w:u w:val="single"/>
-        </w:rPr>
-        <w:t>Paatam</w:t>
-      </w:r>
-      <w:proofErr w:type="spellEnd"/>
-      <w:r>
-        <w:rPr>
-          <w:b/>
-          <w:bCs/>
-          <w:sz w:val="32"/>
-          <w:szCs w:val="32"/>
-          <w:u w:val="single"/>
-        </w:rPr>
-        <w:t xml:space="preserve"> – TS </w:t>
+        <w:t xml:space="preserve"> Paatam – TS </w:t>
       </w:r>
       <w:r>
         <w:rPr>
@@ -196,12 +172,16 @@
               <w:spacing w:before="0" w:line="240" w:lineRule="auto"/>
               <w:jc w:val="center"/>
               <w:rPr>
-                <w:sz w:val="32"/>
-                <w:szCs w:val="32"/>
-              </w:rPr>
-            </w:pPr>
-            <w:r>
-              <w:rPr>
+                <w:b/>
+                <w:bCs/>
+                <w:sz w:val="32"/>
+                <w:szCs w:val="32"/>
+              </w:rPr>
+            </w:pPr>
+            <w:r>
+              <w:rPr>
+                <w:b/>
+                <w:bCs/>
                 <w:sz w:val="32"/>
                 <w:szCs w:val="32"/>
               </w:rPr>
@@ -213,12 +193,16 @@
               <w:spacing w:before="0" w:line="240" w:lineRule="auto"/>
               <w:jc w:val="center"/>
               <w:rPr>
-                <w:sz w:val="32"/>
-                <w:szCs w:val="32"/>
-              </w:rPr>
-            </w:pPr>
-            <w:r>
-              <w:rPr>
+                <w:b/>
+                <w:bCs/>
+                <w:sz w:val="32"/>
+                <w:szCs w:val="32"/>
+              </w:rPr>
+            </w:pPr>
+            <w:r>
+              <w:rPr>
+                <w:b/>
+                <w:bCs/>
                 <w:sz w:val="32"/>
                 <w:szCs w:val="32"/>
               </w:rPr>
@@ -235,12 +219,16 @@
               <w:spacing w:before="0" w:line="240" w:lineRule="auto"/>
               <w:jc w:val="center"/>
               <w:rPr>
-                <w:sz w:val="32"/>
-                <w:szCs w:val="32"/>
-              </w:rPr>
-            </w:pPr>
-            <w:r>
-              <w:rPr>
+                <w:b/>
+                <w:bCs/>
+                <w:sz w:val="32"/>
+                <w:szCs w:val="32"/>
+              </w:rPr>
+            </w:pPr>
+            <w:r>
+              <w:rPr>
+                <w:b/>
+                <w:bCs/>
                 <w:sz w:val="32"/>
                 <w:szCs w:val="32"/>
               </w:rPr>
@@ -258,12 +246,16 @@
               <w:ind w:right="-18"/>
               <w:jc w:val="center"/>
               <w:rPr>
-                <w:sz w:val="32"/>
-                <w:szCs w:val="32"/>
-              </w:rPr>
-            </w:pPr>
-            <w:r>
-              <w:rPr>
+                <w:b/>
+                <w:bCs/>
+                <w:sz w:val="32"/>
+                <w:szCs w:val="32"/>
+              </w:rPr>
+            </w:pPr>
+            <w:r>
+              <w:rPr>
+                <w:b/>
+                <w:bCs/>
                 <w:sz w:val="32"/>
                 <w:szCs w:val="32"/>
               </w:rPr>
@@ -327,20 +319,8 @@
                 <w:sz w:val="28"/>
                 <w:szCs w:val="32"/>
               </w:rPr>
-              <w:t xml:space="preserve"> – </w:t>
-            </w:r>
-            <w:proofErr w:type="spellStart"/>
-            <w:r>
-              <w:rPr>
-                <w:rFonts w:cs="Arial"/>
-                <w:b/>
-                <w:color w:val="000000"/>
-                <w:sz w:val="28"/>
-                <w:szCs w:val="32"/>
-              </w:rPr>
-              <w:t>Kramam</w:t>
-            </w:r>
-            <w:proofErr w:type="spellEnd"/>
+              <w:t xml:space="preserve"> – Kramam</w:t>
+            </w:r>
           </w:p>
           <w:p>
             <w:pPr>
@@ -361,49 +341,15 @@
                 <w:szCs w:val="32"/>
               </w:rPr>
             </w:pPr>
-            <w:proofErr w:type="spellStart"/>
-            <w:r>
-              <w:rPr>
-                <w:rFonts w:cs="Arial"/>
-                <w:b/>
-                <w:color w:val="000000"/>
-                <w:sz w:val="28"/>
-                <w:szCs w:val="32"/>
-              </w:rPr>
-              <w:t>Krama</w:t>
-            </w:r>
-            <w:proofErr w:type="spellEnd"/>
-            <w:r>
-              <w:rPr>
-                <w:rFonts w:cs="Arial"/>
-                <w:b/>
-                <w:color w:val="000000"/>
-                <w:sz w:val="28"/>
-                <w:szCs w:val="32"/>
-              </w:rPr>
-              <w:t xml:space="preserve"> </w:t>
-            </w:r>
-            <w:proofErr w:type="spellStart"/>
-            <w:r>
-              <w:rPr>
-                <w:rFonts w:cs="Arial"/>
-                <w:b/>
-                <w:color w:val="000000"/>
-                <w:sz w:val="28"/>
-                <w:szCs w:val="32"/>
-              </w:rPr>
-              <w:t>Vaakyam</w:t>
-            </w:r>
-            <w:proofErr w:type="spellEnd"/>
-            <w:r>
-              <w:rPr>
-                <w:rFonts w:cs="Arial"/>
-                <w:b/>
-                <w:color w:val="000000"/>
-                <w:sz w:val="28"/>
-                <w:szCs w:val="32"/>
-              </w:rPr>
-              <w:t xml:space="preserve"> No.– </w:t>
+            <w:r>
+              <w:rPr>
+                <w:rFonts w:cs="Arial"/>
+                <w:b/>
+                <w:color w:val="000000"/>
+                <w:sz w:val="28"/>
+                <w:szCs w:val="32"/>
+              </w:rPr>
+              <w:t xml:space="preserve">Krama Vaakyam No.– </w:t>
             </w:r>
             <w:r>
               <w:rPr>
@@ -431,27 +377,15 @@
                 <w:szCs w:val="36"/>
               </w:rPr>
             </w:pPr>
-            <w:proofErr w:type="spellStart"/>
-            <w:r>
-              <w:rPr>
-                <w:rFonts w:cs="Arial"/>
-                <w:b/>
-                <w:color w:val="000000"/>
-                <w:sz w:val="28"/>
-                <w:szCs w:val="32"/>
-              </w:rPr>
-              <w:t>Panchaati</w:t>
-            </w:r>
-            <w:proofErr w:type="spellEnd"/>
-            <w:r>
-              <w:rPr>
-                <w:rFonts w:cs="Arial"/>
-                <w:b/>
-                <w:color w:val="000000"/>
-                <w:sz w:val="28"/>
-                <w:szCs w:val="32"/>
-              </w:rPr>
-              <w:t xml:space="preserve"> No</w:t>
+            <w:r>
+              <w:rPr>
+                <w:rFonts w:cs="Arial"/>
+                <w:b/>
+                <w:color w:val="000000"/>
+                <w:sz w:val="28"/>
+                <w:szCs w:val="32"/>
+              </w:rPr>
+              <w:t>Panchaati No</w:t>
             </w:r>
             <w:r>
               <w:rPr>
@@ -705,20 +639,8 @@
                 <w:sz w:val="28"/>
                 <w:szCs w:val="32"/>
               </w:rPr>
-              <w:t xml:space="preserve">T.S.6.1.2.5 – </w:t>
-            </w:r>
-            <w:proofErr w:type="spellStart"/>
-            <w:r>
-              <w:rPr>
-                <w:rFonts w:cs="Arial"/>
-                <w:b/>
-                <w:color w:val="FF0000"/>
-                <w:sz w:val="28"/>
-                <w:szCs w:val="32"/>
-              </w:rPr>
-              <w:t>Kramam</w:t>
-            </w:r>
-            <w:proofErr w:type="spellEnd"/>
+              <w:t>T.S.6.1.2.5 – Kramam</w:t>
+            </w:r>
           </w:p>
           <w:p>
             <w:pPr>
@@ -739,7 +661,6 @@
                 <w:szCs w:val="32"/>
               </w:rPr>
             </w:pPr>
-            <w:proofErr w:type="spellStart"/>
             <w:r>
               <w:rPr>
                 <w:rFonts w:cs="Arial"/>
@@ -748,40 +669,7 @@
                 <w:sz w:val="28"/>
                 <w:szCs w:val="32"/>
               </w:rPr>
-              <w:t>Krama</w:t>
-            </w:r>
-            <w:proofErr w:type="spellEnd"/>
-            <w:r>
-              <w:rPr>
-                <w:rFonts w:cs="Arial"/>
-                <w:b/>
-                <w:color w:val="FF0000"/>
-                <w:sz w:val="28"/>
-                <w:szCs w:val="32"/>
-              </w:rPr>
-              <w:t xml:space="preserve"> </w:t>
-            </w:r>
-            <w:proofErr w:type="spellStart"/>
-            <w:r>
-              <w:rPr>
-                <w:rFonts w:cs="Arial"/>
-                <w:b/>
-                <w:color w:val="FF0000"/>
-                <w:sz w:val="28"/>
-                <w:szCs w:val="32"/>
-              </w:rPr>
-              <w:t>Vaakyam</w:t>
-            </w:r>
-            <w:proofErr w:type="spellEnd"/>
-            <w:r>
-              <w:rPr>
-                <w:rFonts w:cs="Arial"/>
-                <w:b/>
-                <w:color w:val="FF0000"/>
-                <w:sz w:val="28"/>
-                <w:szCs w:val="32"/>
-              </w:rPr>
-              <w:t xml:space="preserve"> No.– 47</w:t>
+              <w:t>Krama Vaakyam No.– 47</w:t>
             </w:r>
           </w:p>
           <w:p>
@@ -803,7 +691,6 @@
                 <w:szCs w:val="32"/>
               </w:rPr>
             </w:pPr>
-            <w:proofErr w:type="spellStart"/>
             <w:r>
               <w:rPr>
                 <w:rFonts w:cs="Arial"/>
@@ -812,18 +699,7 @@
                 <w:sz w:val="28"/>
                 <w:szCs w:val="32"/>
               </w:rPr>
-              <w:t>Panchaati</w:t>
-            </w:r>
-            <w:proofErr w:type="spellEnd"/>
-            <w:r>
-              <w:rPr>
-                <w:rFonts w:cs="Arial"/>
-                <w:b/>
-                <w:color w:val="FF0000"/>
-                <w:sz w:val="28"/>
-                <w:szCs w:val="32"/>
-              </w:rPr>
-              <w:t xml:space="preserve"> No</w:t>
+              <w:t>Panchaati No</w:t>
             </w:r>
             <w:r>
               <w:rPr>
@@ -1170,20 +1046,8 @@
                 <w:sz w:val="28"/>
                 <w:szCs w:val="32"/>
               </w:rPr>
-              <w:t xml:space="preserve"> – </w:t>
-            </w:r>
-            <w:proofErr w:type="spellStart"/>
-            <w:r>
-              <w:rPr>
-                <w:rFonts w:cs="Arial"/>
-                <w:b/>
-                <w:color w:val="000000"/>
-                <w:sz w:val="28"/>
-                <w:szCs w:val="32"/>
-              </w:rPr>
-              <w:t>Kramam</w:t>
-            </w:r>
-            <w:proofErr w:type="spellEnd"/>
+              <w:t xml:space="preserve"> – Kramam</w:t>
+            </w:r>
           </w:p>
           <w:p>
             <w:pPr>
@@ -1204,49 +1068,15 @@
                 <w:szCs w:val="32"/>
               </w:rPr>
             </w:pPr>
-            <w:proofErr w:type="spellStart"/>
-            <w:r>
-              <w:rPr>
-                <w:rFonts w:cs="Arial"/>
-                <w:b/>
-                <w:color w:val="000000"/>
-                <w:sz w:val="28"/>
-                <w:szCs w:val="32"/>
-              </w:rPr>
-              <w:t>Krama</w:t>
-            </w:r>
-            <w:proofErr w:type="spellEnd"/>
-            <w:r>
-              <w:rPr>
-                <w:rFonts w:cs="Arial"/>
-                <w:b/>
-                <w:color w:val="000000"/>
-                <w:sz w:val="28"/>
-                <w:szCs w:val="32"/>
-              </w:rPr>
-              <w:t xml:space="preserve"> </w:t>
-            </w:r>
-            <w:proofErr w:type="spellStart"/>
-            <w:r>
-              <w:rPr>
-                <w:rFonts w:cs="Arial"/>
-                <w:b/>
-                <w:color w:val="000000"/>
-                <w:sz w:val="28"/>
-                <w:szCs w:val="32"/>
-              </w:rPr>
-              <w:t>Vaakyam</w:t>
-            </w:r>
-            <w:proofErr w:type="spellEnd"/>
-            <w:r>
-              <w:rPr>
-                <w:rFonts w:cs="Arial"/>
-                <w:b/>
-                <w:color w:val="000000"/>
-                <w:sz w:val="28"/>
-                <w:szCs w:val="32"/>
-              </w:rPr>
-              <w:t xml:space="preserve"> No.– </w:t>
+            <w:r>
+              <w:rPr>
+                <w:rFonts w:cs="Arial"/>
+                <w:b/>
+                <w:color w:val="000000"/>
+                <w:sz w:val="28"/>
+                <w:szCs w:val="32"/>
+              </w:rPr>
+              <w:t xml:space="preserve">Krama Vaakyam No.– </w:t>
             </w:r>
             <w:r>
               <w:rPr>
@@ -1274,27 +1104,15 @@
                 <w:szCs w:val="36"/>
               </w:rPr>
             </w:pPr>
-            <w:proofErr w:type="spellStart"/>
-            <w:r>
-              <w:rPr>
-                <w:rFonts w:cs="Arial"/>
-                <w:b/>
-                <w:color w:val="000000"/>
-                <w:sz w:val="28"/>
-                <w:szCs w:val="32"/>
-              </w:rPr>
-              <w:t>Panchaati</w:t>
-            </w:r>
-            <w:proofErr w:type="spellEnd"/>
-            <w:r>
-              <w:rPr>
-                <w:rFonts w:cs="Arial"/>
-                <w:b/>
-                <w:color w:val="000000"/>
-                <w:sz w:val="28"/>
-                <w:szCs w:val="32"/>
-              </w:rPr>
-              <w:t xml:space="preserve"> No</w:t>
+            <w:r>
+              <w:rPr>
+                <w:rFonts w:cs="Arial"/>
+                <w:b/>
+                <w:color w:val="000000"/>
+                <w:sz w:val="28"/>
+                <w:szCs w:val="32"/>
+              </w:rPr>
+              <w:t>Panchaati No</w:t>
             </w:r>
             <w:r>
               <w:rPr>
@@ -1622,20 +1440,8 @@
                 <w:sz w:val="28"/>
                 <w:szCs w:val="32"/>
               </w:rPr>
-              <w:t xml:space="preserve"> – </w:t>
-            </w:r>
-            <w:proofErr w:type="spellStart"/>
-            <w:r>
-              <w:rPr>
-                <w:rFonts w:cs="Arial"/>
-                <w:b/>
-                <w:color w:val="000000"/>
-                <w:sz w:val="28"/>
-                <w:szCs w:val="32"/>
-              </w:rPr>
-              <w:t>Kramam</w:t>
-            </w:r>
-            <w:proofErr w:type="spellEnd"/>
+              <w:t xml:space="preserve"> – Kramam</w:t>
+            </w:r>
           </w:p>
           <w:p>
             <w:pPr>
@@ -1656,49 +1462,15 @@
                 <w:szCs w:val="32"/>
               </w:rPr>
             </w:pPr>
-            <w:proofErr w:type="spellStart"/>
-            <w:r>
-              <w:rPr>
-                <w:rFonts w:cs="Arial"/>
-                <w:b/>
-                <w:color w:val="000000"/>
-                <w:sz w:val="28"/>
-                <w:szCs w:val="32"/>
-              </w:rPr>
-              <w:t>Krama</w:t>
-            </w:r>
-            <w:proofErr w:type="spellEnd"/>
-            <w:r>
-              <w:rPr>
-                <w:rFonts w:cs="Arial"/>
-                <w:b/>
-                <w:color w:val="000000"/>
-                <w:sz w:val="28"/>
-                <w:szCs w:val="32"/>
-              </w:rPr>
-              <w:t xml:space="preserve"> </w:t>
-            </w:r>
-            <w:proofErr w:type="spellStart"/>
-            <w:r>
-              <w:rPr>
-                <w:rFonts w:cs="Arial"/>
-                <w:b/>
-                <w:color w:val="000000"/>
-                <w:sz w:val="28"/>
-                <w:szCs w:val="32"/>
-              </w:rPr>
-              <w:t>Vaakyam</w:t>
-            </w:r>
-            <w:proofErr w:type="spellEnd"/>
-            <w:r>
-              <w:rPr>
-                <w:rFonts w:cs="Arial"/>
-                <w:b/>
-                <w:color w:val="000000"/>
-                <w:sz w:val="28"/>
-                <w:szCs w:val="32"/>
-              </w:rPr>
-              <w:t xml:space="preserve"> No.– </w:t>
+            <w:r>
+              <w:rPr>
+                <w:rFonts w:cs="Arial"/>
+                <w:b/>
+                <w:color w:val="000000"/>
+                <w:sz w:val="28"/>
+                <w:szCs w:val="32"/>
+              </w:rPr>
+              <w:t xml:space="preserve">Krama Vaakyam No.– </w:t>
             </w:r>
             <w:r>
               <w:rPr>
@@ -1726,27 +1498,15 @@
                 <w:szCs w:val="36"/>
               </w:rPr>
             </w:pPr>
-            <w:proofErr w:type="spellStart"/>
-            <w:r>
-              <w:rPr>
-                <w:rFonts w:cs="Arial"/>
-                <w:b/>
-                <w:color w:val="000000"/>
-                <w:sz w:val="28"/>
-                <w:szCs w:val="32"/>
-              </w:rPr>
-              <w:t>Panchaati</w:t>
-            </w:r>
-            <w:proofErr w:type="spellEnd"/>
-            <w:r>
-              <w:rPr>
-                <w:rFonts w:cs="Arial"/>
-                <w:b/>
-                <w:color w:val="000000"/>
-                <w:sz w:val="28"/>
-                <w:szCs w:val="32"/>
-              </w:rPr>
-              <w:t xml:space="preserve"> No</w:t>
+            <w:r>
+              <w:rPr>
+                <w:rFonts w:cs="Arial"/>
+                <w:b/>
+                <w:color w:val="000000"/>
+                <w:sz w:val="28"/>
+                <w:szCs w:val="32"/>
+              </w:rPr>
+              <w:t>Panchaati No</w:t>
             </w:r>
             <w:r>
               <w:rPr>
@@ -2059,20 +1819,8 @@
                 <w:sz w:val="28"/>
                 <w:szCs w:val="32"/>
               </w:rPr>
-              <w:t xml:space="preserve"> – </w:t>
-            </w:r>
-            <w:proofErr w:type="spellStart"/>
-            <w:r>
-              <w:rPr>
-                <w:rFonts w:cs="Arial"/>
-                <w:b/>
-                <w:color w:val="000000"/>
-                <w:sz w:val="28"/>
-                <w:szCs w:val="32"/>
-              </w:rPr>
-              <w:t>Kramam</w:t>
-            </w:r>
-            <w:proofErr w:type="spellEnd"/>
+              <w:t xml:space="preserve"> – Kramam</w:t>
+            </w:r>
           </w:p>
           <w:p>
             <w:pPr>
@@ -2093,49 +1841,15 @@
                 <w:szCs w:val="32"/>
               </w:rPr>
             </w:pPr>
-            <w:proofErr w:type="spellStart"/>
-            <w:r>
-              <w:rPr>
-                <w:rFonts w:cs="Arial"/>
-                <w:b/>
-                <w:color w:val="000000"/>
-                <w:sz w:val="28"/>
-                <w:szCs w:val="32"/>
-              </w:rPr>
-              <w:t>Krama</w:t>
-            </w:r>
-            <w:proofErr w:type="spellEnd"/>
-            <w:r>
-              <w:rPr>
-                <w:rFonts w:cs="Arial"/>
-                <w:b/>
-                <w:color w:val="000000"/>
-                <w:sz w:val="28"/>
-                <w:szCs w:val="32"/>
-              </w:rPr>
-              <w:t xml:space="preserve"> </w:t>
-            </w:r>
-            <w:proofErr w:type="spellStart"/>
-            <w:r>
-              <w:rPr>
-                <w:rFonts w:cs="Arial"/>
-                <w:b/>
-                <w:color w:val="000000"/>
-                <w:sz w:val="28"/>
-                <w:szCs w:val="32"/>
-              </w:rPr>
-              <w:t>Vaakyam</w:t>
-            </w:r>
-            <w:proofErr w:type="spellEnd"/>
-            <w:r>
-              <w:rPr>
-                <w:rFonts w:cs="Arial"/>
-                <w:b/>
-                <w:color w:val="000000"/>
-                <w:sz w:val="28"/>
-                <w:szCs w:val="32"/>
-              </w:rPr>
-              <w:t xml:space="preserve"> No.– </w:t>
+            <w:r>
+              <w:rPr>
+                <w:rFonts w:cs="Arial"/>
+                <w:b/>
+                <w:color w:val="000000"/>
+                <w:sz w:val="28"/>
+                <w:szCs w:val="32"/>
+              </w:rPr>
+              <w:t xml:space="preserve">Krama Vaakyam No.– </w:t>
             </w:r>
             <w:r>
               <w:rPr>
@@ -2163,27 +1877,15 @@
                 <w:szCs w:val="36"/>
               </w:rPr>
             </w:pPr>
-            <w:proofErr w:type="spellStart"/>
-            <w:r>
-              <w:rPr>
-                <w:rFonts w:cs="Arial"/>
-                <w:b/>
-                <w:color w:val="000000"/>
-                <w:sz w:val="28"/>
-                <w:szCs w:val="32"/>
-              </w:rPr>
-              <w:t>Panchaati</w:t>
-            </w:r>
-            <w:proofErr w:type="spellEnd"/>
-            <w:r>
-              <w:rPr>
-                <w:rFonts w:cs="Arial"/>
-                <w:b/>
-                <w:color w:val="000000"/>
-                <w:sz w:val="28"/>
-                <w:szCs w:val="32"/>
-              </w:rPr>
-              <w:t xml:space="preserve"> No</w:t>
+            <w:r>
+              <w:rPr>
+                <w:rFonts w:cs="Arial"/>
+                <w:b/>
+                <w:color w:val="000000"/>
+                <w:sz w:val="28"/>
+                <w:szCs w:val="32"/>
+              </w:rPr>
+              <w:t>Panchaati No</w:t>
             </w:r>
             <w:r>
               <w:rPr>
@@ -2741,20 +2443,8 @@
                 <w:sz w:val="28"/>
                 <w:szCs w:val="32"/>
               </w:rPr>
-              <w:t xml:space="preserve"> – </w:t>
-            </w:r>
-            <w:proofErr w:type="spellStart"/>
-            <w:r>
-              <w:rPr>
-                <w:rFonts w:cs="Arial"/>
-                <w:b/>
-                <w:color w:val="000000"/>
-                <w:sz w:val="28"/>
-                <w:szCs w:val="32"/>
-              </w:rPr>
-              <w:t>Kramam</w:t>
-            </w:r>
-            <w:proofErr w:type="spellEnd"/>
+              <w:t xml:space="preserve"> – Kramam</w:t>
+            </w:r>
           </w:p>
           <w:p>
             <w:pPr>
@@ -2775,49 +2465,15 @@
                 <w:szCs w:val="32"/>
               </w:rPr>
             </w:pPr>
-            <w:proofErr w:type="spellStart"/>
-            <w:r>
-              <w:rPr>
-                <w:rFonts w:cs="Arial"/>
-                <w:b/>
-                <w:color w:val="000000"/>
-                <w:sz w:val="28"/>
-                <w:szCs w:val="32"/>
-              </w:rPr>
-              <w:t>Krama</w:t>
-            </w:r>
-            <w:proofErr w:type="spellEnd"/>
-            <w:r>
-              <w:rPr>
-                <w:rFonts w:cs="Arial"/>
-                <w:b/>
-                <w:color w:val="000000"/>
-                <w:sz w:val="28"/>
-                <w:szCs w:val="32"/>
-              </w:rPr>
-              <w:t xml:space="preserve"> </w:t>
-            </w:r>
-            <w:proofErr w:type="spellStart"/>
-            <w:r>
-              <w:rPr>
-                <w:rFonts w:cs="Arial"/>
-                <w:b/>
-                <w:color w:val="000000"/>
-                <w:sz w:val="28"/>
-                <w:szCs w:val="32"/>
-              </w:rPr>
-              <w:t>Vaakyam</w:t>
-            </w:r>
-            <w:proofErr w:type="spellEnd"/>
-            <w:r>
-              <w:rPr>
-                <w:rFonts w:cs="Arial"/>
-                <w:b/>
-                <w:color w:val="000000"/>
-                <w:sz w:val="28"/>
-                <w:szCs w:val="32"/>
-              </w:rPr>
-              <w:t xml:space="preserve"> No.– </w:t>
+            <w:r>
+              <w:rPr>
+                <w:rFonts w:cs="Arial"/>
+                <w:b/>
+                <w:color w:val="000000"/>
+                <w:sz w:val="28"/>
+                <w:szCs w:val="32"/>
+              </w:rPr>
+              <w:t xml:space="preserve">Krama Vaakyam No.– </w:t>
             </w:r>
             <w:r>
               <w:rPr>
@@ -2845,27 +2501,15 @@
                 <w:szCs w:val="36"/>
               </w:rPr>
             </w:pPr>
-            <w:proofErr w:type="spellStart"/>
-            <w:r>
-              <w:rPr>
-                <w:rFonts w:cs="Arial"/>
-                <w:b/>
-                <w:color w:val="000000"/>
-                <w:sz w:val="28"/>
-                <w:szCs w:val="32"/>
-              </w:rPr>
-              <w:t>Panchaati</w:t>
-            </w:r>
-            <w:proofErr w:type="spellEnd"/>
-            <w:r>
-              <w:rPr>
-                <w:rFonts w:cs="Arial"/>
-                <w:b/>
-                <w:color w:val="000000"/>
-                <w:sz w:val="28"/>
-                <w:szCs w:val="32"/>
-              </w:rPr>
-              <w:t xml:space="preserve"> No</w:t>
+            <w:r>
+              <w:rPr>
+                <w:rFonts w:cs="Arial"/>
+                <w:b/>
+                <w:color w:val="000000"/>
+                <w:sz w:val="28"/>
+                <w:szCs w:val="32"/>
+              </w:rPr>
+              <w:t>Panchaati No</w:t>
             </w:r>
             <w:r>
               <w:rPr>
@@ -3317,20 +2961,8 @@
                 <w:sz w:val="28"/>
                 <w:szCs w:val="32"/>
               </w:rPr>
-              <w:t xml:space="preserve"> – </w:t>
-            </w:r>
-            <w:proofErr w:type="spellStart"/>
-            <w:r>
-              <w:rPr>
-                <w:rFonts w:cs="Arial"/>
-                <w:b/>
-                <w:color w:val="000000"/>
-                <w:sz w:val="28"/>
-                <w:szCs w:val="32"/>
-              </w:rPr>
-              <w:t>Kramam</w:t>
-            </w:r>
-            <w:proofErr w:type="spellEnd"/>
+              <w:t xml:space="preserve"> – Kramam</w:t>
+            </w:r>
           </w:p>
           <w:p>
             <w:pPr>
@@ -3351,49 +2983,15 @@
                 <w:szCs w:val="32"/>
               </w:rPr>
             </w:pPr>
-            <w:proofErr w:type="spellStart"/>
-            <w:r>
-              <w:rPr>
-                <w:rFonts w:cs="Arial"/>
-                <w:b/>
-                <w:color w:val="000000"/>
-                <w:sz w:val="28"/>
-                <w:szCs w:val="32"/>
-              </w:rPr>
-              <w:t>Krama</w:t>
-            </w:r>
-            <w:proofErr w:type="spellEnd"/>
-            <w:r>
-              <w:rPr>
-                <w:rFonts w:cs="Arial"/>
-                <w:b/>
-                <w:color w:val="000000"/>
-                <w:sz w:val="28"/>
-                <w:szCs w:val="32"/>
-              </w:rPr>
-              <w:t xml:space="preserve"> </w:t>
-            </w:r>
-            <w:proofErr w:type="spellStart"/>
-            <w:r>
-              <w:rPr>
-                <w:rFonts w:cs="Arial"/>
-                <w:b/>
-                <w:color w:val="000000"/>
-                <w:sz w:val="28"/>
-                <w:szCs w:val="32"/>
-              </w:rPr>
-              <w:t>Vaakyam</w:t>
-            </w:r>
-            <w:proofErr w:type="spellEnd"/>
-            <w:r>
-              <w:rPr>
-                <w:rFonts w:cs="Arial"/>
-                <w:b/>
-                <w:color w:val="000000"/>
-                <w:sz w:val="28"/>
-                <w:szCs w:val="32"/>
-              </w:rPr>
-              <w:t xml:space="preserve"> No.– </w:t>
+            <w:r>
+              <w:rPr>
+                <w:rFonts w:cs="Arial"/>
+                <w:b/>
+                <w:color w:val="000000"/>
+                <w:sz w:val="28"/>
+                <w:szCs w:val="32"/>
+              </w:rPr>
+              <w:t xml:space="preserve">Krama Vaakyam No.– </w:t>
             </w:r>
             <w:r>
               <w:rPr>
@@ -3421,27 +3019,15 @@
                 <w:szCs w:val="36"/>
               </w:rPr>
             </w:pPr>
-            <w:proofErr w:type="spellStart"/>
-            <w:r>
-              <w:rPr>
-                <w:rFonts w:cs="Arial"/>
-                <w:b/>
-                <w:color w:val="000000"/>
-                <w:sz w:val="28"/>
-                <w:szCs w:val="32"/>
-              </w:rPr>
-              <w:t>Panchaati</w:t>
-            </w:r>
-            <w:proofErr w:type="spellEnd"/>
-            <w:r>
-              <w:rPr>
-                <w:rFonts w:cs="Arial"/>
-                <w:b/>
-                <w:color w:val="000000"/>
-                <w:sz w:val="28"/>
-                <w:szCs w:val="32"/>
-              </w:rPr>
-              <w:t xml:space="preserve"> No</w:t>
+            <w:r>
+              <w:rPr>
+                <w:rFonts w:cs="Arial"/>
+                <w:b/>
+                <w:color w:val="000000"/>
+                <w:sz w:val="28"/>
+                <w:szCs w:val="32"/>
+              </w:rPr>
+              <w:t>Panchaati No</w:t>
             </w:r>
             <w:r>
               <w:rPr>
@@ -3826,20 +3412,8 @@
                 <w:sz w:val="28"/>
                 <w:szCs w:val="32"/>
               </w:rPr>
-              <w:t xml:space="preserve">T.S.6.1.9.5 – </w:t>
-            </w:r>
-            <w:proofErr w:type="spellStart"/>
-            <w:r>
-              <w:rPr>
-                <w:rFonts w:cs="Arial"/>
-                <w:b/>
-                <w:color w:val="FF0000"/>
-                <w:sz w:val="28"/>
-                <w:szCs w:val="32"/>
-              </w:rPr>
-              <w:t>Kramam</w:t>
-            </w:r>
-            <w:proofErr w:type="spellEnd"/>
+              <w:t>T.S.6.1.9.5 – Kramam</w:t>
+            </w:r>
           </w:p>
           <w:p>
             <w:pPr>
@@ -3860,7 +3434,6 @@
                 <w:szCs w:val="32"/>
               </w:rPr>
             </w:pPr>
-            <w:proofErr w:type="spellStart"/>
             <w:r>
               <w:rPr>
                 <w:rFonts w:cs="Arial"/>
@@ -3869,40 +3442,7 @@
                 <w:sz w:val="28"/>
                 <w:szCs w:val="32"/>
               </w:rPr>
-              <w:t>Krama</w:t>
-            </w:r>
-            <w:proofErr w:type="spellEnd"/>
-            <w:r>
-              <w:rPr>
-                <w:rFonts w:cs="Arial"/>
-                <w:b/>
-                <w:color w:val="FF0000"/>
-                <w:sz w:val="28"/>
-                <w:szCs w:val="32"/>
-              </w:rPr>
-              <w:t xml:space="preserve"> </w:t>
-            </w:r>
-            <w:proofErr w:type="spellStart"/>
-            <w:r>
-              <w:rPr>
-                <w:rFonts w:cs="Arial"/>
-                <w:b/>
-                <w:color w:val="FF0000"/>
-                <w:sz w:val="28"/>
-                <w:szCs w:val="32"/>
-              </w:rPr>
-              <w:t>Vaakyam</w:t>
-            </w:r>
-            <w:proofErr w:type="spellEnd"/>
-            <w:r>
-              <w:rPr>
-                <w:rFonts w:cs="Arial"/>
-                <w:b/>
-                <w:color w:val="FF0000"/>
-                <w:sz w:val="28"/>
-                <w:szCs w:val="32"/>
-              </w:rPr>
-              <w:t xml:space="preserve"> No.– </w:t>
+              <w:t xml:space="preserve">Krama Vaakyam No.– </w:t>
             </w:r>
             <w:r>
               <w:rPr>
@@ -3934,7 +3474,6 @@
                 <w:szCs w:val="32"/>
               </w:rPr>
             </w:pPr>
-            <w:proofErr w:type="spellStart"/>
             <w:r>
               <w:rPr>
                 <w:rFonts w:cs="Arial"/>
@@ -3943,18 +3482,7 @@
                 <w:sz w:val="28"/>
                 <w:szCs w:val="32"/>
               </w:rPr>
-              <w:t>Panchaati</w:t>
-            </w:r>
-            <w:proofErr w:type="spellEnd"/>
-            <w:r>
-              <w:rPr>
-                <w:rFonts w:cs="Arial"/>
-                <w:b/>
-                <w:color w:val="FF0000"/>
-                <w:sz w:val="28"/>
-                <w:szCs w:val="32"/>
-              </w:rPr>
-              <w:t xml:space="preserve"> No</w:t>
+              <w:t>Panchaati No</w:t>
             </w:r>
             <w:r>
               <w:rPr>
@@ -4011,8 +3539,6 @@
               </w:rPr>
               <w:t>£üÉ</w:t>
             </w:r>
-            <w:bookmarkStart w:id="0" w:name="_GoBack"/>
-            <w:bookmarkEnd w:id="0"/>
             <w:proofErr w:type="spellEnd"/>
             <w:r>
               <w:rPr>
@@ -4351,20 +3877,8 @@
                 <w:sz w:val="28"/>
                 <w:szCs w:val="32"/>
               </w:rPr>
-              <w:t xml:space="preserve"> – </w:t>
-            </w:r>
-            <w:proofErr w:type="spellStart"/>
-            <w:r>
-              <w:rPr>
-                <w:rFonts w:cs="Arial"/>
-                <w:b/>
-                <w:color w:val="000000"/>
-                <w:sz w:val="28"/>
-                <w:szCs w:val="32"/>
-              </w:rPr>
-              <w:t>Kramam</w:t>
-            </w:r>
-            <w:proofErr w:type="spellEnd"/>
+              <w:t xml:space="preserve"> – Kramam</w:t>
+            </w:r>
           </w:p>
           <w:p>
             <w:pPr>
@@ -4385,49 +3899,15 @@
                 <w:szCs w:val="32"/>
               </w:rPr>
             </w:pPr>
-            <w:proofErr w:type="spellStart"/>
-            <w:r>
-              <w:rPr>
-                <w:rFonts w:cs="Arial"/>
-                <w:b/>
-                <w:color w:val="000000"/>
-                <w:sz w:val="28"/>
-                <w:szCs w:val="32"/>
-              </w:rPr>
-              <w:t>Krama</w:t>
-            </w:r>
-            <w:proofErr w:type="spellEnd"/>
-            <w:r>
-              <w:rPr>
-                <w:rFonts w:cs="Arial"/>
-                <w:b/>
-                <w:color w:val="000000"/>
-                <w:sz w:val="28"/>
-                <w:szCs w:val="32"/>
-              </w:rPr>
-              <w:t xml:space="preserve"> </w:t>
-            </w:r>
-            <w:proofErr w:type="spellStart"/>
-            <w:r>
-              <w:rPr>
-                <w:rFonts w:cs="Arial"/>
-                <w:b/>
-                <w:color w:val="000000"/>
-                <w:sz w:val="28"/>
-                <w:szCs w:val="32"/>
-              </w:rPr>
-              <w:t>Vaakyam</w:t>
-            </w:r>
-            <w:proofErr w:type="spellEnd"/>
-            <w:r>
-              <w:rPr>
-                <w:rFonts w:cs="Arial"/>
-                <w:b/>
-                <w:color w:val="000000"/>
-                <w:sz w:val="28"/>
-                <w:szCs w:val="32"/>
-              </w:rPr>
-              <w:t xml:space="preserve"> No.– </w:t>
+            <w:r>
+              <w:rPr>
+                <w:rFonts w:cs="Arial"/>
+                <w:b/>
+                <w:color w:val="000000"/>
+                <w:sz w:val="28"/>
+                <w:szCs w:val="32"/>
+              </w:rPr>
+              <w:t xml:space="preserve">Krama Vaakyam No.– </w:t>
             </w:r>
             <w:r>
               <w:rPr>
@@ -4455,27 +3935,15 @@
                 <w:szCs w:val="36"/>
               </w:rPr>
             </w:pPr>
-            <w:proofErr w:type="spellStart"/>
-            <w:r>
-              <w:rPr>
-                <w:rFonts w:cs="Arial"/>
-                <w:b/>
-                <w:color w:val="000000"/>
-                <w:sz w:val="28"/>
-                <w:szCs w:val="32"/>
-              </w:rPr>
-              <w:t>Panchaati</w:t>
-            </w:r>
-            <w:proofErr w:type="spellEnd"/>
-            <w:r>
-              <w:rPr>
-                <w:rFonts w:cs="Arial"/>
-                <w:b/>
-                <w:color w:val="000000"/>
-                <w:sz w:val="28"/>
-                <w:szCs w:val="32"/>
-              </w:rPr>
-              <w:t xml:space="preserve"> No</w:t>
+            <w:r>
+              <w:rPr>
+                <w:rFonts w:cs="Arial"/>
+                <w:b/>
+                <w:color w:val="000000"/>
+                <w:sz w:val="28"/>
+                <w:szCs w:val="32"/>
+              </w:rPr>
+              <w:t>Panchaati No</w:t>
             </w:r>
             <w:r>
               <w:rPr>
@@ -4923,7 +4391,6 @@
         </w:rPr>
         <w:t xml:space="preserve">TS </w:t>
       </w:r>
-      <w:proofErr w:type="spellStart"/>
       <w:r>
         <w:rPr>
           <w:b/>
@@ -4934,7 +4401,6 @@
         </w:rPr>
         <w:t>Krama</w:t>
       </w:r>
-      <w:proofErr w:type="spellEnd"/>
       <w:r>
         <w:rPr>
           <w:b/>
@@ -4943,29 +4409,7 @@
           <w:szCs w:val="32"/>
           <w:u w:val="single"/>
         </w:rPr>
-        <w:t xml:space="preserve"> </w:t>
-      </w:r>
-      <w:proofErr w:type="spellStart"/>
-      <w:r>
-        <w:rPr>
-          <w:b/>
-          <w:bCs/>
-          <w:sz w:val="32"/>
-          <w:szCs w:val="32"/>
-          <w:u w:val="single"/>
-        </w:rPr>
-        <w:t>Paatam</w:t>
-      </w:r>
-      <w:proofErr w:type="spellEnd"/>
-      <w:r>
-        <w:rPr>
-          <w:b/>
-          <w:bCs/>
-          <w:sz w:val="32"/>
-          <w:szCs w:val="32"/>
-          <w:u w:val="single"/>
-        </w:rPr>
-        <w:t xml:space="preserve"> – TS </w:t>
+        <w:t xml:space="preserve"> Paatam – TS </w:t>
       </w:r>
       <w:r>
         <w:rPr>
@@ -5278,7 +4722,7 @@
 </file>
 
 <file path=word/endnotes.xml><?xml version="1.0" encoding="utf-8"?>
-<w:endnotes xmlns:wpc="http://schemas.microsoft.com/office/word/2010/wordprocessingCanvas" xmlns:cx="http://schemas.microsoft.com/office/drawing/2014/chartex" xmlns:cx1="http://schemas.microsoft.com/office/drawing/2015/9/8/chartex" xmlns:mc="http://schemas.openxmlformats.org/markup-compatibility/2006" xmlns:o="urn:schemas-microsoft-com:office:office" xmlns:r="http://schemas.openxmlformats.org/officeDocument/2006/relationships" xmlns:m="http://schemas.openxmlformats.org/officeDocument/2006/math" xmlns:v="urn:schemas-microsoft-com:vml" xmlns:wp14="http://schemas.microsoft.com/office/word/2010/wordprocessingDrawing" xmlns:wp="http://schemas.openxmlformats.org/drawingml/2006/wordprocessingDrawing" xmlns:w10="urn:schemas-microsoft-com:office:word" xmlns:w="http://schemas.openxmlformats.org/wordprocessingml/2006/main" xmlns:w14="http://schemas.microsoft.com/office/word/2010/wordml" xmlns:w15="http://schemas.microsoft.com/office/word/2012/wordml" xmlns:w16se="http://schemas.microsoft.com/office/word/2015/wordml/symex" xmlns:wpg="http://schemas.microsoft.com/office/word/2010/wordprocessingGroup" xmlns:wpi="http://schemas.microsoft.com/office/word/2010/wordprocessingInk" xmlns:wne="http://schemas.microsoft.com/office/word/2006/wordml" xmlns:wps="http://schemas.microsoft.com/office/word/2010/wordprocessingShape" mc:Ignorable="w14 w15 w16se wp14">
+<w:endnotes xmlns:wpc="http://schemas.microsoft.com/office/word/2010/wordprocessingCanvas" xmlns:cx="http://schemas.microsoft.com/office/drawing/2014/chartex" xmlns:cx1="http://schemas.microsoft.com/office/drawing/2015/9/8/chartex" xmlns:cx2="http://schemas.microsoft.com/office/drawing/2015/10/21/chartex" xmlns:cx3="http://schemas.microsoft.com/office/drawing/2016/5/9/chartex" xmlns:cx4="http://schemas.microsoft.com/office/drawing/2016/5/10/chartex" xmlns:cx5="http://schemas.microsoft.com/office/drawing/2016/5/11/chartex" xmlns:cx6="http://schemas.microsoft.com/office/drawing/2016/5/12/chartex" xmlns:cx7="http://schemas.microsoft.com/office/drawing/2016/5/13/chartex" xmlns:cx8="http://schemas.microsoft.com/office/drawing/2016/5/14/chartex" xmlns:mc="http://schemas.openxmlformats.org/markup-compatibility/2006" xmlns:aink="http://schemas.microsoft.com/office/drawing/2016/ink" xmlns:am3d="http://schemas.microsoft.com/office/drawing/2017/model3d" xmlns:o="urn:schemas-microsoft-com:office:office" xmlns:r="http://schemas.openxmlformats.org/officeDocument/2006/relationships" xmlns:m="http://schemas.openxmlformats.org/officeDocument/2006/math" xmlns:v="urn:schemas-microsoft-com:vml" xmlns:wp14="http://schemas.microsoft.com/office/word/2010/wordprocessingDrawing" xmlns:wp="http://schemas.openxmlformats.org/drawingml/2006/wordprocessingDrawing" xmlns:w10="urn:schemas-microsoft-com:office:word" xmlns:w="http://schemas.openxmlformats.org/wordprocessingml/2006/main" xmlns:w14="http://schemas.microsoft.com/office/word/2010/wordml" xmlns:w15="http://schemas.microsoft.com/office/word/2012/wordml" xmlns:w16cex="http://schemas.microsoft.com/office/word/2018/wordml/cex" xmlns:w16cid="http://schemas.microsoft.com/office/word/2016/wordml/cid" xmlns:w16="http://schemas.microsoft.com/office/word/2018/wordml" xmlns:w16sdtdh="http://schemas.microsoft.com/office/word/2020/wordml/sdtdatahash" xmlns:w16se="http://schemas.microsoft.com/office/word/2015/wordml/symex" xmlns:wpg="http://schemas.microsoft.com/office/word/2010/wordprocessingGroup" xmlns:wpi="http://schemas.microsoft.com/office/word/2010/wordprocessingInk" xmlns:wne="http://schemas.microsoft.com/office/word/2006/wordml" xmlns:wps="http://schemas.microsoft.com/office/word/2010/wordprocessingShape" mc:Ignorable="w14 w15 w16se w16cid w16 w16cex w16sdtdh wp14">
   <w:endnote w:type="separator" w:id="-1">
     <w:p>
       <w:pPr>
@@ -5303,7 +4747,7 @@
 </file>
 
 <file path=word/footer1.xml><?xml version="1.0" encoding="utf-8"?>
-<w:ftr xmlns:wpc="http://schemas.microsoft.com/office/word/2010/wordprocessingCanvas" xmlns:cx="http://schemas.microsoft.com/office/drawing/2014/chartex" xmlns:cx1="http://schemas.microsoft.com/office/drawing/2015/9/8/chartex" xmlns:mc="http://schemas.openxmlformats.org/markup-compatibility/2006" xmlns:o="urn:schemas-microsoft-com:office:office" xmlns:r="http://schemas.openxmlformats.org/officeDocument/2006/relationships" xmlns:m="http://schemas.openxmlformats.org/officeDocument/2006/math" xmlns:v="urn:schemas-microsoft-com:vml" xmlns:wp14="http://schemas.microsoft.com/office/word/2010/wordprocessingDrawing" xmlns:wp="http://schemas.openxmlformats.org/drawingml/2006/wordprocessingDrawing" xmlns:w10="urn:schemas-microsoft-com:office:word" xmlns:w="http://schemas.openxmlformats.org/wordprocessingml/2006/main" xmlns:w14="http://schemas.microsoft.com/office/word/2010/wordml" xmlns:w15="http://schemas.microsoft.com/office/word/2012/wordml" xmlns:w16se="http://schemas.microsoft.com/office/word/2015/wordml/symex" xmlns:wpg="http://schemas.microsoft.com/office/word/2010/wordprocessingGroup" xmlns:wpi="http://schemas.microsoft.com/office/word/2010/wordprocessingInk" xmlns:wne="http://schemas.microsoft.com/office/word/2006/wordml" xmlns:wps="http://schemas.microsoft.com/office/word/2010/wordprocessingShape" mc:Ignorable="w14 w15 w16se wp14">
+<w:ftr xmlns:wpc="http://schemas.microsoft.com/office/word/2010/wordprocessingCanvas" xmlns:cx="http://schemas.microsoft.com/office/drawing/2014/chartex" xmlns:cx1="http://schemas.microsoft.com/office/drawing/2015/9/8/chartex" xmlns:cx2="http://schemas.microsoft.com/office/drawing/2015/10/21/chartex" xmlns:cx3="http://schemas.microsoft.com/office/drawing/2016/5/9/chartex" xmlns:cx4="http://schemas.microsoft.com/office/drawing/2016/5/10/chartex" xmlns:cx5="http://schemas.microsoft.com/office/drawing/2016/5/11/chartex" xmlns:cx6="http://schemas.microsoft.com/office/drawing/2016/5/12/chartex" xmlns:cx7="http://schemas.microsoft.com/office/drawing/2016/5/13/chartex" xmlns:cx8="http://schemas.microsoft.com/office/drawing/2016/5/14/chartex" xmlns:mc="http://schemas.openxmlformats.org/markup-compatibility/2006" xmlns:aink="http://schemas.microsoft.com/office/drawing/2016/ink" xmlns:am3d="http://schemas.microsoft.com/office/drawing/2017/model3d" xmlns:o="urn:schemas-microsoft-com:office:office" xmlns:r="http://schemas.openxmlformats.org/officeDocument/2006/relationships" xmlns:m="http://schemas.openxmlformats.org/officeDocument/2006/math" xmlns:v="urn:schemas-microsoft-com:vml" xmlns:wp14="http://schemas.microsoft.com/office/word/2010/wordprocessingDrawing" xmlns:wp="http://schemas.openxmlformats.org/drawingml/2006/wordprocessingDrawing" xmlns:w10="urn:schemas-microsoft-com:office:word" xmlns:w="http://schemas.openxmlformats.org/wordprocessingml/2006/main" xmlns:w14="http://schemas.microsoft.com/office/word/2010/wordml" xmlns:w15="http://schemas.microsoft.com/office/word/2012/wordml" xmlns:w16cex="http://schemas.microsoft.com/office/word/2018/wordml/cex" xmlns:w16cid="http://schemas.microsoft.com/office/word/2016/wordml/cid" xmlns:w16="http://schemas.microsoft.com/office/word/2018/wordml" xmlns:w16sdtdh="http://schemas.microsoft.com/office/word/2020/wordml/sdtdatahash" xmlns:w16se="http://schemas.microsoft.com/office/word/2015/wordml/symex" xmlns:wpg="http://schemas.microsoft.com/office/word/2010/wordprocessingGroup" xmlns:wpi="http://schemas.microsoft.com/office/word/2010/wordprocessingInk" xmlns:wne="http://schemas.microsoft.com/office/word/2006/wordml" xmlns:wps="http://schemas.microsoft.com/office/word/2010/wordprocessingShape" mc:Ignorable="w14 w15 w16se w16cid w16 w16cex w16sdtdh wp14">
   <w:p>
     <w:pPr>
       <w:pBdr>
@@ -5484,7 +4928,7 @@
 </file>
 
 <file path=word/footer2.xml><?xml version="1.0" encoding="utf-8"?>
-<w:ftr xmlns:wpc="http://schemas.microsoft.com/office/word/2010/wordprocessingCanvas" xmlns:cx="http://schemas.microsoft.com/office/drawing/2014/chartex" xmlns:cx1="http://schemas.microsoft.com/office/drawing/2015/9/8/chartex" xmlns:mc="http://schemas.openxmlformats.org/markup-compatibility/2006" xmlns:o="urn:schemas-microsoft-com:office:office" xmlns:r="http://schemas.openxmlformats.org/officeDocument/2006/relationships" xmlns:m="http://schemas.openxmlformats.org/officeDocument/2006/math" xmlns:v="urn:schemas-microsoft-com:vml" xmlns:wp14="http://schemas.microsoft.com/office/word/2010/wordprocessingDrawing" xmlns:wp="http://schemas.openxmlformats.org/drawingml/2006/wordprocessingDrawing" xmlns:w10="urn:schemas-microsoft-com:office:word" xmlns:w="http://schemas.openxmlformats.org/wordprocessingml/2006/main" xmlns:w14="http://schemas.microsoft.com/office/word/2010/wordml" xmlns:w15="http://schemas.microsoft.com/office/word/2012/wordml" xmlns:w16se="http://schemas.microsoft.com/office/word/2015/wordml/symex" xmlns:wpg="http://schemas.microsoft.com/office/word/2010/wordprocessingGroup" xmlns:wpi="http://schemas.microsoft.com/office/word/2010/wordprocessingInk" xmlns:wne="http://schemas.microsoft.com/office/word/2006/wordml" xmlns:wps="http://schemas.microsoft.com/office/word/2010/wordprocessingShape" mc:Ignorable="w14 w15 w16se wp14">
+<w:ftr xmlns:wpc="http://schemas.microsoft.com/office/word/2010/wordprocessingCanvas" xmlns:cx="http://schemas.microsoft.com/office/drawing/2014/chartex" xmlns:cx1="http://schemas.microsoft.com/office/drawing/2015/9/8/chartex" xmlns:cx2="http://schemas.microsoft.com/office/drawing/2015/10/21/chartex" xmlns:cx3="http://schemas.microsoft.com/office/drawing/2016/5/9/chartex" xmlns:cx4="http://schemas.microsoft.com/office/drawing/2016/5/10/chartex" xmlns:cx5="http://schemas.microsoft.com/office/drawing/2016/5/11/chartex" xmlns:cx6="http://schemas.microsoft.com/office/drawing/2016/5/12/chartex" xmlns:cx7="http://schemas.microsoft.com/office/drawing/2016/5/13/chartex" xmlns:cx8="http://schemas.microsoft.com/office/drawing/2016/5/14/chartex" xmlns:mc="http://schemas.openxmlformats.org/markup-compatibility/2006" xmlns:aink="http://schemas.microsoft.com/office/drawing/2016/ink" xmlns:am3d="http://schemas.microsoft.com/office/drawing/2017/model3d" xmlns:o="urn:schemas-microsoft-com:office:office" xmlns:r="http://schemas.openxmlformats.org/officeDocument/2006/relationships" xmlns:m="http://schemas.openxmlformats.org/officeDocument/2006/math" xmlns:v="urn:schemas-microsoft-com:vml" xmlns:wp14="http://schemas.microsoft.com/office/word/2010/wordprocessingDrawing" xmlns:wp="http://schemas.openxmlformats.org/drawingml/2006/wordprocessingDrawing" xmlns:w10="urn:schemas-microsoft-com:office:word" xmlns:w="http://schemas.openxmlformats.org/wordprocessingml/2006/main" xmlns:w14="http://schemas.microsoft.com/office/word/2010/wordml" xmlns:w15="http://schemas.microsoft.com/office/word/2012/wordml" xmlns:w16cex="http://schemas.microsoft.com/office/word/2018/wordml/cex" xmlns:w16cid="http://schemas.microsoft.com/office/word/2016/wordml/cid" xmlns:w16="http://schemas.microsoft.com/office/word/2018/wordml" xmlns:w16sdtdh="http://schemas.microsoft.com/office/word/2020/wordml/sdtdatahash" xmlns:w16se="http://schemas.microsoft.com/office/word/2015/wordml/symex" xmlns:wpg="http://schemas.microsoft.com/office/word/2010/wordprocessingGroup" xmlns:wpi="http://schemas.microsoft.com/office/word/2010/wordprocessingInk" xmlns:wne="http://schemas.microsoft.com/office/word/2006/wordml" xmlns:wps="http://schemas.microsoft.com/office/word/2010/wordprocessingShape" mc:Ignorable="w14 w15 w16se w16cid w16 w16cex w16sdtdh wp14">
   <w:p>
     <w:pPr>
       <w:pBdr>
@@ -5686,7 +5130,7 @@
 </file>
 
 <file path=word/footnotes.xml><?xml version="1.0" encoding="utf-8"?>
-<w:footnotes xmlns:wpc="http://schemas.microsoft.com/office/word/2010/wordprocessingCanvas" xmlns:cx="http://schemas.microsoft.com/office/drawing/2014/chartex" xmlns:cx1="http://schemas.microsoft.com/office/drawing/2015/9/8/chartex" xmlns:mc="http://schemas.openxmlformats.org/markup-compatibility/2006" xmlns:o="urn:schemas-microsoft-com:office:office" xmlns:r="http://schemas.openxmlformats.org/officeDocument/2006/relationships" xmlns:m="http://schemas.openxmlformats.org/officeDocument/2006/math" xmlns:v="urn:schemas-microsoft-com:vml" xmlns:wp14="http://schemas.microsoft.com/office/word/2010/wordprocessingDrawing" xmlns:wp="http://schemas.openxmlformats.org/drawingml/2006/wordprocessingDrawing" xmlns:w10="urn:schemas-microsoft-com:office:word" xmlns:w="http://schemas.openxmlformats.org/wordprocessingml/2006/main" xmlns:w14="http://schemas.microsoft.com/office/word/2010/wordml" xmlns:w15="http://schemas.microsoft.com/office/word/2012/wordml" xmlns:w16se="http://schemas.microsoft.com/office/word/2015/wordml/symex" xmlns:wpg="http://schemas.microsoft.com/office/word/2010/wordprocessingGroup" xmlns:wpi="http://schemas.microsoft.com/office/word/2010/wordprocessingInk" xmlns:wne="http://schemas.microsoft.com/office/word/2006/wordml" xmlns:wps="http://schemas.microsoft.com/office/word/2010/wordprocessingShape" mc:Ignorable="w14 w15 w16se wp14">
+<w:footnotes xmlns:wpc="http://schemas.microsoft.com/office/word/2010/wordprocessingCanvas" xmlns:cx="http://schemas.microsoft.com/office/drawing/2014/chartex" xmlns:cx1="http://schemas.microsoft.com/office/drawing/2015/9/8/chartex" xmlns:cx2="http://schemas.microsoft.com/office/drawing/2015/10/21/chartex" xmlns:cx3="http://schemas.microsoft.com/office/drawing/2016/5/9/chartex" xmlns:cx4="http://schemas.microsoft.com/office/drawing/2016/5/10/chartex" xmlns:cx5="http://schemas.microsoft.com/office/drawing/2016/5/11/chartex" xmlns:cx6="http://schemas.microsoft.com/office/drawing/2016/5/12/chartex" xmlns:cx7="http://schemas.microsoft.com/office/drawing/2016/5/13/chartex" xmlns:cx8="http://schemas.microsoft.com/office/drawing/2016/5/14/chartex" xmlns:mc="http://schemas.openxmlformats.org/markup-compatibility/2006" xmlns:aink="http://schemas.microsoft.com/office/drawing/2016/ink" xmlns:am3d="http://schemas.microsoft.com/office/drawing/2017/model3d" xmlns:o="urn:schemas-microsoft-com:office:office" xmlns:r="http://schemas.openxmlformats.org/officeDocument/2006/relationships" xmlns:m="http://schemas.openxmlformats.org/officeDocument/2006/math" xmlns:v="urn:schemas-microsoft-com:vml" xmlns:wp14="http://schemas.microsoft.com/office/word/2010/wordprocessingDrawing" xmlns:wp="http://schemas.openxmlformats.org/drawingml/2006/wordprocessingDrawing" xmlns:w10="urn:schemas-microsoft-com:office:word" xmlns:w="http://schemas.openxmlformats.org/wordprocessingml/2006/main" xmlns:w14="http://schemas.microsoft.com/office/word/2010/wordml" xmlns:w15="http://schemas.microsoft.com/office/word/2012/wordml" xmlns:w16cex="http://schemas.microsoft.com/office/word/2018/wordml/cex" xmlns:w16cid="http://schemas.microsoft.com/office/word/2016/wordml/cid" xmlns:w16="http://schemas.microsoft.com/office/word/2018/wordml" xmlns:w16sdtdh="http://schemas.microsoft.com/office/word/2020/wordml/sdtdatahash" xmlns:w16se="http://schemas.microsoft.com/office/word/2015/wordml/symex" xmlns:wpg="http://schemas.microsoft.com/office/word/2010/wordprocessingGroup" xmlns:wpi="http://schemas.microsoft.com/office/word/2010/wordprocessingInk" xmlns:wne="http://schemas.microsoft.com/office/word/2006/wordml" xmlns:wps="http://schemas.microsoft.com/office/word/2010/wordprocessingShape" mc:Ignorable="w14 w15 w16se w16cid w16 w16cex w16sdtdh wp14">
   <w:footnote w:type="separator" w:id="-1">
     <w:p>
       <w:pPr>
@@ -5711,7 +5155,7 @@
 </file>
 
 <file path=word/header1.xml><?xml version="1.0" encoding="utf-8"?>
-<w:hdr xmlns:wpc="http://schemas.microsoft.com/office/word/2010/wordprocessingCanvas" xmlns:cx="http://schemas.microsoft.com/office/drawing/2014/chartex" xmlns:cx1="http://schemas.microsoft.com/office/drawing/2015/9/8/chartex" xmlns:mc="http://schemas.openxmlformats.org/markup-compatibility/2006" xmlns:o="urn:schemas-microsoft-com:office:office" xmlns:r="http://schemas.openxmlformats.org/officeDocument/2006/relationships" xmlns:m="http://schemas.openxmlformats.org/officeDocument/2006/math" xmlns:v="urn:schemas-microsoft-com:vml" xmlns:wp14="http://schemas.microsoft.com/office/word/2010/wordprocessingDrawing" xmlns:wp="http://schemas.openxmlformats.org/drawingml/2006/wordprocessingDrawing" xmlns:w10="urn:schemas-microsoft-com:office:word" xmlns:w="http://schemas.openxmlformats.org/wordprocessingml/2006/main" xmlns:w14="http://schemas.microsoft.com/office/word/2010/wordml" xmlns:w15="http://schemas.microsoft.com/office/word/2012/wordml" xmlns:w16se="http://schemas.microsoft.com/office/word/2015/wordml/symex" xmlns:wpg="http://schemas.microsoft.com/office/word/2010/wordprocessingGroup" xmlns:wpi="http://schemas.microsoft.com/office/word/2010/wordprocessingInk" xmlns:wne="http://schemas.microsoft.com/office/word/2006/wordml" xmlns:wps="http://schemas.microsoft.com/office/word/2010/wordprocessingShape" mc:Ignorable="w14 w15 w16se wp14">
+<w:hdr xmlns:wpc="http://schemas.microsoft.com/office/word/2010/wordprocessingCanvas" xmlns:cx="http://schemas.microsoft.com/office/drawing/2014/chartex" xmlns:cx1="http://schemas.microsoft.com/office/drawing/2015/9/8/chartex" xmlns:cx2="http://schemas.microsoft.com/office/drawing/2015/10/21/chartex" xmlns:cx3="http://schemas.microsoft.com/office/drawing/2016/5/9/chartex" xmlns:cx4="http://schemas.microsoft.com/office/drawing/2016/5/10/chartex" xmlns:cx5="http://schemas.microsoft.com/office/drawing/2016/5/11/chartex" xmlns:cx6="http://schemas.microsoft.com/office/drawing/2016/5/12/chartex" xmlns:cx7="http://schemas.microsoft.com/office/drawing/2016/5/13/chartex" xmlns:cx8="http://schemas.microsoft.com/office/drawing/2016/5/14/chartex" xmlns:mc="http://schemas.openxmlformats.org/markup-compatibility/2006" xmlns:aink="http://schemas.microsoft.com/office/drawing/2016/ink" xmlns:am3d="http://schemas.microsoft.com/office/drawing/2017/model3d" xmlns:o="urn:schemas-microsoft-com:office:office" xmlns:r="http://schemas.openxmlformats.org/officeDocument/2006/relationships" xmlns:m="http://schemas.openxmlformats.org/officeDocument/2006/math" xmlns:v="urn:schemas-microsoft-com:vml" xmlns:wp14="http://schemas.microsoft.com/office/word/2010/wordprocessingDrawing" xmlns:wp="http://schemas.openxmlformats.org/drawingml/2006/wordprocessingDrawing" xmlns:w10="urn:schemas-microsoft-com:office:word" xmlns:w="http://schemas.openxmlformats.org/wordprocessingml/2006/main" xmlns:w14="http://schemas.microsoft.com/office/word/2010/wordml" xmlns:w15="http://schemas.microsoft.com/office/word/2012/wordml" xmlns:w16cex="http://schemas.microsoft.com/office/word/2018/wordml/cex" xmlns:w16cid="http://schemas.microsoft.com/office/word/2016/wordml/cid" xmlns:w16="http://schemas.microsoft.com/office/word/2018/wordml" xmlns:w16sdtdh="http://schemas.microsoft.com/office/word/2020/wordml/sdtdatahash" xmlns:w16se="http://schemas.microsoft.com/office/word/2015/wordml/symex" xmlns:wpg="http://schemas.microsoft.com/office/word/2010/wordprocessingGroup" xmlns:wpi="http://schemas.microsoft.com/office/word/2010/wordprocessingInk" xmlns:wne="http://schemas.microsoft.com/office/word/2006/wordml" xmlns:wps="http://schemas.microsoft.com/office/word/2010/wordprocessingShape" mc:Ignorable="w14 w15 w16se w16cid w16 w16cex w16sdtdh wp14">
   <w:p>
     <w:pPr>
       <w:pStyle w:val="Header"/>
@@ -5724,7 +5168,7 @@
 </file>
 
 <file path=word/header2.xml><?xml version="1.0" encoding="utf-8"?>
-<w:hdr xmlns:wpc="http://schemas.microsoft.com/office/word/2010/wordprocessingCanvas" xmlns:cx="http://schemas.microsoft.com/office/drawing/2014/chartex" xmlns:cx1="http://schemas.microsoft.com/office/drawing/2015/9/8/chartex" xmlns:mc="http://schemas.openxmlformats.org/markup-compatibility/2006" xmlns:o="urn:schemas-microsoft-com:office:office" xmlns:r="http://schemas.openxmlformats.org/officeDocument/2006/relationships" xmlns:m="http://schemas.openxmlformats.org/officeDocument/2006/math" xmlns:v="urn:schemas-microsoft-com:vml" xmlns:wp14="http://schemas.microsoft.com/office/word/2010/wordprocessingDrawing" xmlns:wp="http://schemas.openxmlformats.org/drawingml/2006/wordprocessingDrawing" xmlns:w10="urn:schemas-microsoft-com:office:word" xmlns:w="http://schemas.openxmlformats.org/wordprocessingml/2006/main" xmlns:w14="http://schemas.microsoft.com/office/word/2010/wordml" xmlns:w15="http://schemas.microsoft.com/office/word/2012/wordml" xmlns:w16se="http://schemas.microsoft.com/office/word/2015/wordml/symex" xmlns:wpg="http://schemas.microsoft.com/office/word/2010/wordprocessingGroup" xmlns:wpi="http://schemas.microsoft.com/office/word/2010/wordprocessingInk" xmlns:wne="http://schemas.microsoft.com/office/word/2006/wordml" xmlns:wps="http://schemas.microsoft.com/office/word/2010/wordprocessingShape" mc:Ignorable="w14 w15 w16se wp14">
+<w:hdr xmlns:wpc="http://schemas.microsoft.com/office/word/2010/wordprocessingCanvas" xmlns:cx="http://schemas.microsoft.com/office/drawing/2014/chartex" xmlns:cx1="http://schemas.microsoft.com/office/drawing/2015/9/8/chartex" xmlns:cx2="http://schemas.microsoft.com/office/drawing/2015/10/21/chartex" xmlns:cx3="http://schemas.microsoft.com/office/drawing/2016/5/9/chartex" xmlns:cx4="http://schemas.microsoft.com/office/drawing/2016/5/10/chartex" xmlns:cx5="http://schemas.microsoft.com/office/drawing/2016/5/11/chartex" xmlns:cx6="http://schemas.microsoft.com/office/drawing/2016/5/12/chartex" xmlns:cx7="http://schemas.microsoft.com/office/drawing/2016/5/13/chartex" xmlns:cx8="http://schemas.microsoft.com/office/drawing/2016/5/14/chartex" xmlns:mc="http://schemas.openxmlformats.org/markup-compatibility/2006" xmlns:aink="http://schemas.microsoft.com/office/drawing/2016/ink" xmlns:am3d="http://schemas.microsoft.com/office/drawing/2017/model3d" xmlns:o="urn:schemas-microsoft-com:office:office" xmlns:r="http://schemas.openxmlformats.org/officeDocument/2006/relationships" xmlns:m="http://schemas.openxmlformats.org/officeDocument/2006/math" xmlns:v="urn:schemas-microsoft-com:vml" xmlns:wp14="http://schemas.microsoft.com/office/word/2010/wordprocessingDrawing" xmlns:wp="http://schemas.openxmlformats.org/drawingml/2006/wordprocessingDrawing" xmlns:w10="urn:schemas-microsoft-com:office:word" xmlns:w="http://schemas.openxmlformats.org/wordprocessingml/2006/main" xmlns:w14="http://schemas.microsoft.com/office/word/2010/wordml" xmlns:w15="http://schemas.microsoft.com/office/word/2012/wordml" xmlns:w16cex="http://schemas.microsoft.com/office/word/2018/wordml/cex" xmlns:w16cid="http://schemas.microsoft.com/office/word/2016/wordml/cid" xmlns:w16="http://schemas.microsoft.com/office/word/2018/wordml" xmlns:w16sdtdh="http://schemas.microsoft.com/office/word/2020/wordml/sdtdatahash" xmlns:w16se="http://schemas.microsoft.com/office/word/2015/wordml/symex" xmlns:wpg="http://schemas.microsoft.com/office/word/2010/wordprocessingGroup" xmlns:wpi="http://schemas.microsoft.com/office/word/2010/wordprocessingInk" xmlns:wne="http://schemas.microsoft.com/office/word/2006/wordml" xmlns:wps="http://schemas.microsoft.com/office/word/2010/wordprocessingShape" mc:Ignorable="w14 w15 w16se w16cid w16 w16cex w16sdtdh wp14">
   <w:p>
     <w:pPr>
       <w:pStyle w:val="Header"/>
@@ -5737,7 +5181,7 @@
 </file>
 
 <file path=word/styles.xml><?xml version="1.0" encoding="utf-8"?>
-<w:styles xmlns:mc="http://schemas.openxmlformats.org/markup-compatibility/2006" xmlns:r="http://schemas.openxmlformats.org/officeDocument/2006/relationships" xmlns:w="http://schemas.openxmlformats.org/wordprocessingml/2006/main" xmlns:w14="http://schemas.microsoft.com/office/word/2010/wordml" xmlns:w15="http://schemas.microsoft.com/office/word/2012/wordml" xmlns:w16se="http://schemas.microsoft.com/office/word/2015/wordml/symex" mc:Ignorable="w14 w15 w16se">
+<w:styles xmlns:mc="http://schemas.openxmlformats.org/markup-compatibility/2006" xmlns:r="http://schemas.openxmlformats.org/officeDocument/2006/relationships" xmlns:w="http://schemas.openxmlformats.org/wordprocessingml/2006/main" xmlns:w14="http://schemas.microsoft.com/office/word/2010/wordml" xmlns:w15="http://schemas.microsoft.com/office/word/2012/wordml" xmlns:w16cex="http://schemas.microsoft.com/office/word/2018/wordml/cex" xmlns:w16cid="http://schemas.microsoft.com/office/word/2016/wordml/cid" xmlns:w16="http://schemas.microsoft.com/office/word/2018/wordml" xmlns:w16sdtdh="http://schemas.microsoft.com/office/word/2020/wordml/sdtdatahash" xmlns:w16se="http://schemas.microsoft.com/office/word/2015/wordml/symex" mc:Ignorable="w14 w15 w16se w16cid w16 w16cex w16sdtdh">
   <w:docDefaults>
     <w:rPrDefault>
       <w:rPr>
@@ -5747,7 +5191,7 @@
     </w:rPrDefault>
     <w:pPrDefault/>
   </w:docDefaults>
-  <w:latentStyles w:defLockedState="0" w:defUIPriority="99" w:defSemiHidden="0" w:defUnhideWhenUsed="0" w:defQFormat="0" w:count="371">
+  <w:latentStyles w:defLockedState="0" w:defUIPriority="99" w:defSemiHidden="0" w:defUnhideWhenUsed="0" w:defQFormat="0" w:count="376">
     <w:lsdException w:name="Normal" w:uiPriority="0" w:qFormat="1"/>
     <w:lsdException w:name="heading 1" w:uiPriority="9" w:qFormat="1"/>
     <w:lsdException w:name="heading 2" w:semiHidden="1" w:uiPriority="9" w:unhideWhenUsed="1" w:qFormat="1"/>
@@ -5853,7 +5297,6 @@
     <w:lsdException w:name="HTML Sample" w:semiHidden="1" w:unhideWhenUsed="1"/>
     <w:lsdException w:name="HTML Typewriter" w:semiHidden="1" w:unhideWhenUsed="1"/>
     <w:lsdException w:name="HTML Variable" w:semiHidden="1" w:unhideWhenUsed="1"/>
-    <w:lsdException w:name="Normal Table" w:semiHidden="1" w:unhideWhenUsed="1"/>
     <w:lsdException w:name="annotation subject" w:semiHidden="1" w:unhideWhenUsed="1"/>
     <w:lsdException w:name="No List" w:semiHidden="1" w:unhideWhenUsed="1"/>
     <w:lsdException w:name="Outline List 1" w:semiHidden="1" w:unhideWhenUsed="1"/>
@@ -5896,11 +5339,8 @@
     <w:lsdException w:name="Table Contemporary" w:semiHidden="1" w:unhideWhenUsed="1"/>
     <w:lsdException w:name="Table Elegant" w:semiHidden="1" w:unhideWhenUsed="1"/>
     <w:lsdException w:name="Table Professional" w:semiHidden="1" w:unhideWhenUsed="1"/>
-    <w:lsdException w:name="Table Subtle 1" w:semiHidden="1" w:unhideWhenUsed="1"/>
     <w:lsdException w:name="Table Subtle 2" w:semiHidden="1" w:unhideWhenUsed="1"/>
     <w:lsdException w:name="Table Web 1" w:semiHidden="1" w:unhideWhenUsed="1"/>
-    <w:lsdException w:name="Table Web 2" w:semiHidden="1" w:unhideWhenUsed="1"/>
-    <w:lsdException w:name="Table Web 3" w:semiHidden="1" w:unhideWhenUsed="1"/>
     <w:lsdException w:name="Balloon Text" w:semiHidden="1" w:unhideWhenUsed="1"/>
     <w:lsdException w:name="Table Grid" w:uiPriority="59"/>
     <w:lsdException w:name="Table Theme" w:semiHidden="1" w:unhideWhenUsed="1"/>
@@ -6119,6 +5559,11 @@
     <w:lsdException w:name="List Table 5 Dark Accent 6" w:uiPriority="50"/>
     <w:lsdException w:name="List Table 6 Colorful Accent 6" w:uiPriority="51"/>
     <w:lsdException w:name="List Table 7 Colorful Accent 6" w:uiPriority="52"/>
+    <w:lsdException w:name="Mention" w:semiHidden="1" w:unhideWhenUsed="1"/>
+    <w:lsdException w:name="Smart Hyperlink" w:semiHidden="1" w:unhideWhenUsed="1"/>
+    <w:lsdException w:name="Hashtag" w:semiHidden="1" w:unhideWhenUsed="1"/>
+    <w:lsdException w:name="Unresolved Mention" w:semiHidden="1" w:unhideWhenUsed="1"/>
+    <w:lsdException w:name="Smart Link" w:semiHidden="1" w:unhideWhenUsed="1"/>
   </w:latentStyles>
   <w:style w:type="paragraph" w:default="1" w:styleId="Normal">
     <w:name w:val="Normal"/>

--- a/TS-Kramam/TS-6.1/TS 6.1 Sanskrit Krama Paatam Corrections.docx
+++ b/TS-Kramam/TS-6.1/TS 6.1 Sanskrit Krama Paatam Corrections.docx
@@ -1,6 +1,6 @@
 
 <file path=word/document.xml><?xml version="1.0" encoding="utf-8"?>
-<w:document xmlns:wpc="http://schemas.microsoft.com/office/word/2010/wordprocessingCanvas" xmlns:cx="http://schemas.microsoft.com/office/drawing/2014/chartex" xmlns:cx1="http://schemas.microsoft.com/office/drawing/2015/9/8/chartex" xmlns:cx2="http://schemas.microsoft.com/office/drawing/2015/10/21/chartex" xmlns:cx3="http://schemas.microsoft.com/office/drawing/2016/5/9/chartex" xmlns:cx4="http://schemas.microsoft.com/office/drawing/2016/5/10/chartex" xmlns:cx5="http://schemas.microsoft.com/office/drawing/2016/5/11/chartex" xmlns:cx6="http://schemas.microsoft.com/office/drawing/2016/5/12/chartex" xmlns:cx7="http://schemas.microsoft.com/office/drawing/2016/5/13/chartex" xmlns:cx8="http://schemas.microsoft.com/office/drawing/2016/5/14/chartex" xmlns:mc="http://schemas.openxmlformats.org/markup-compatibility/2006" xmlns:aink="http://schemas.microsoft.com/office/drawing/2016/ink" xmlns:am3d="http://schemas.microsoft.com/office/drawing/2017/model3d" xmlns:o="urn:schemas-microsoft-com:office:office" xmlns:r="http://schemas.openxmlformats.org/officeDocument/2006/relationships" xmlns:m="http://schemas.openxmlformats.org/officeDocument/2006/math" xmlns:v="urn:schemas-microsoft-com:vml" xmlns:wp14="http://schemas.microsoft.com/office/word/2010/wordprocessingDrawing" xmlns:wp="http://schemas.openxmlformats.org/drawingml/2006/wordprocessingDrawing" xmlns:w10="urn:schemas-microsoft-com:office:word" xmlns:w="http://schemas.openxmlformats.org/wordprocessingml/2006/main" xmlns:w14="http://schemas.microsoft.com/office/word/2010/wordml" xmlns:w15="http://schemas.microsoft.com/office/word/2012/wordml" xmlns:w16cex="http://schemas.microsoft.com/office/word/2018/wordml/cex" xmlns:w16cid="http://schemas.microsoft.com/office/word/2016/wordml/cid" xmlns:w16="http://schemas.microsoft.com/office/word/2018/wordml" xmlns:w16sdtdh="http://schemas.microsoft.com/office/word/2020/wordml/sdtdatahash" xmlns:w16se="http://schemas.microsoft.com/office/word/2015/wordml/symex" xmlns:wpg="http://schemas.microsoft.com/office/word/2010/wordprocessingGroup" xmlns:wpi="http://schemas.microsoft.com/office/word/2010/wordprocessingInk" xmlns:wne="http://schemas.microsoft.com/office/word/2006/wordml" xmlns:wps="http://schemas.microsoft.com/office/word/2010/wordprocessingShape" mc:Ignorable="w14 w15 w16se w16cid w16 w16cex w16sdtdh wp14">
+<w:document xmlns:wpc="http://schemas.microsoft.com/office/word/2010/wordprocessingCanvas" xmlns:cx="http://schemas.microsoft.com/office/drawing/2014/chartex" xmlns:cx1="http://schemas.microsoft.com/office/drawing/2015/9/8/chartex" xmlns:mc="http://schemas.openxmlformats.org/markup-compatibility/2006" xmlns:o="urn:schemas-microsoft-com:office:office" xmlns:r="http://schemas.openxmlformats.org/officeDocument/2006/relationships" xmlns:m="http://schemas.openxmlformats.org/officeDocument/2006/math" xmlns:v="urn:schemas-microsoft-com:vml" xmlns:wp14="http://schemas.microsoft.com/office/word/2010/wordprocessingDrawing" xmlns:wp="http://schemas.openxmlformats.org/drawingml/2006/wordprocessingDrawing" xmlns:w10="urn:schemas-microsoft-com:office:word" xmlns:w="http://schemas.openxmlformats.org/wordprocessingml/2006/main" xmlns:w14="http://schemas.microsoft.com/office/word/2010/wordml" xmlns:w15="http://schemas.microsoft.com/office/word/2012/wordml" xmlns:w16se="http://schemas.microsoft.com/office/word/2015/wordml/symex" xmlns:wpg="http://schemas.microsoft.com/office/word/2010/wordprocessingGroup" xmlns:wpi="http://schemas.microsoft.com/office/word/2010/wordprocessingInk" xmlns:wne="http://schemas.microsoft.com/office/word/2006/wordml" xmlns:wps="http://schemas.microsoft.com/office/word/2010/wordprocessingShape" mc:Ignorable="w14 w15 w16se wp14">
   <w:body>
     <w:p>
       <w:pPr>
@@ -626,16 +626,14 @@
               <w:rPr>
                 <w:rFonts w:cs="Arial"/>
                 <w:b/>
-                <w:color w:val="FF0000"/>
-                <w:sz w:val="28"/>
-                <w:szCs w:val="32"/>
-              </w:rPr>
-            </w:pPr>
-            <w:r>
-              <w:rPr>
-                <w:rFonts w:cs="Arial"/>
-                <w:b/>
-                <w:color w:val="FF0000"/>
+                <w:sz w:val="28"/>
+                <w:szCs w:val="32"/>
+              </w:rPr>
+            </w:pPr>
+            <w:r>
+              <w:rPr>
+                <w:rFonts w:cs="Arial"/>
+                <w:b/>
                 <w:sz w:val="28"/>
                 <w:szCs w:val="32"/>
               </w:rPr>
@@ -656,16 +654,14 @@
               <w:rPr>
                 <w:rFonts w:cs="Arial"/>
                 <w:b/>
-                <w:color w:val="FF0000"/>
-                <w:sz w:val="28"/>
-                <w:szCs w:val="32"/>
-              </w:rPr>
-            </w:pPr>
-            <w:r>
-              <w:rPr>
-                <w:rFonts w:cs="Arial"/>
-                <w:b/>
-                <w:color w:val="FF0000"/>
+                <w:sz w:val="28"/>
+                <w:szCs w:val="32"/>
+              </w:rPr>
+            </w:pPr>
+            <w:r>
+              <w:rPr>
+                <w:rFonts w:cs="Arial"/>
+                <w:b/>
                 <w:sz w:val="28"/>
                 <w:szCs w:val="32"/>
               </w:rPr>
@@ -686,16 +682,14 @@
               <w:rPr>
                 <w:rFonts w:cs="Arial"/>
                 <w:b/>
-                <w:color w:val="000000"/>
-                <w:sz w:val="28"/>
-                <w:szCs w:val="32"/>
-              </w:rPr>
-            </w:pPr>
-            <w:r>
-              <w:rPr>
-                <w:rFonts w:cs="Arial"/>
-                <w:b/>
-                <w:color w:val="FF0000"/>
+                <w:sz w:val="28"/>
+                <w:szCs w:val="32"/>
+              </w:rPr>
+            </w:pPr>
+            <w:r>
+              <w:rPr>
+                <w:rFonts w:cs="Arial"/>
+                <w:b/>
                 <w:sz w:val="28"/>
                 <w:szCs w:val="32"/>
               </w:rPr>
@@ -705,7 +699,6 @@
               <w:rPr>
                 <w:rFonts w:cs="Arial"/>
                 <w:b/>
-                <w:color w:val="FF0000"/>
                 <w:szCs w:val="32"/>
               </w:rPr>
               <w:t xml:space="preserve">. - </w:t>
@@ -714,7 +707,6 @@
               <w:rPr>
                 <w:rFonts w:cs="Arial"/>
                 <w:b/>
-                <w:color w:val="FF0000"/>
                 <w:sz w:val="28"/>
                 <w:szCs w:val="32"/>
               </w:rPr>
@@ -1013,41 +1005,53 @@
               <w:rPr>
                 <w:rFonts w:cs="Arial"/>
                 <w:b/>
-                <w:color w:val="000000"/>
-                <w:sz w:val="28"/>
-                <w:szCs w:val="32"/>
-              </w:rPr>
-            </w:pPr>
-            <w:r>
-              <w:rPr>
-                <w:rFonts w:cs="Arial"/>
-                <w:b/>
-                <w:color w:val="000000"/>
-                <w:sz w:val="28"/>
-                <w:szCs w:val="32"/>
-              </w:rPr>
-              <w:t>T.S.</w:t>
-            </w:r>
-            <w:r>
-              <w:rPr>
-                <w:rFonts w:cs="Arial"/>
-                <w:b/>
-                <w:color w:val="000000"/>
-                <w:sz w:val="28"/>
-                <w:szCs w:val="32"/>
-              </w:rPr>
-              <w:t>6.1.3.1</w:t>
-            </w:r>
-            <w:r>
-              <w:rPr>
-                <w:rFonts w:cs="Arial"/>
-                <w:b/>
-                <w:color w:val="000000"/>
-                <w:sz w:val="28"/>
-                <w:szCs w:val="32"/>
-              </w:rPr>
-              <w:t xml:space="preserve"> – Kramam</w:t>
-            </w:r>
+                <w:color w:val="FF0000"/>
+                <w:sz w:val="28"/>
+                <w:szCs w:val="32"/>
+              </w:rPr>
+            </w:pPr>
+            <w:r>
+              <w:rPr>
+                <w:rFonts w:cs="Arial"/>
+                <w:b/>
+                <w:color w:val="FF0000"/>
+                <w:sz w:val="28"/>
+                <w:szCs w:val="32"/>
+              </w:rPr>
+              <w:t>T.S.6.1.1.</w:t>
+            </w:r>
+            <w:r>
+              <w:rPr>
+                <w:rFonts w:cs="Arial"/>
+                <w:b/>
+                <w:color w:val="FF0000"/>
+                <w:sz w:val="28"/>
+                <w:szCs w:val="32"/>
+              </w:rPr>
+              <w:t>9</w:t>
+            </w:r>
+            <w:r>
+              <w:rPr>
+                <w:rFonts w:cs="Arial"/>
+                <w:b/>
+                <w:color w:val="FF0000"/>
+                <w:sz w:val="28"/>
+                <w:szCs w:val="32"/>
+              </w:rPr>
+              <w:t xml:space="preserve"> – </w:t>
+            </w:r>
+            <w:proofErr w:type="spellStart"/>
+            <w:r>
+              <w:rPr>
+                <w:rFonts w:cs="Arial"/>
+                <w:b/>
+                <w:color w:val="FF0000"/>
+                <w:sz w:val="28"/>
+                <w:szCs w:val="32"/>
+              </w:rPr>
+              <w:t>Kramam</w:t>
+            </w:r>
+            <w:proofErr w:type="spellEnd"/>
           </w:p>
           <w:p>
             <w:pPr>
@@ -1063,30 +1067,54 @@
               <w:rPr>
                 <w:rFonts w:cs="Arial"/>
                 <w:b/>
-                <w:color w:val="000000"/>
-                <w:sz w:val="28"/>
-                <w:szCs w:val="32"/>
-              </w:rPr>
-            </w:pPr>
-            <w:r>
-              <w:rPr>
-                <w:rFonts w:cs="Arial"/>
-                <w:b/>
-                <w:color w:val="000000"/>
-                <w:sz w:val="28"/>
-                <w:szCs w:val="32"/>
-              </w:rPr>
-              <w:t xml:space="preserve">Krama Vaakyam No.– </w:t>
-            </w:r>
-            <w:r>
-              <w:rPr>
-                <w:rFonts w:cs="Arial"/>
-                <w:b/>
-                <w:color w:val="000000"/>
-                <w:sz w:val="28"/>
-                <w:szCs w:val="32"/>
-              </w:rPr>
-              <w:t>7</w:t>
+                <w:color w:val="FF0000"/>
+                <w:sz w:val="28"/>
+                <w:szCs w:val="32"/>
+              </w:rPr>
+            </w:pPr>
+            <w:proofErr w:type="spellStart"/>
+            <w:r>
+              <w:rPr>
+                <w:rFonts w:cs="Arial"/>
+                <w:b/>
+                <w:color w:val="FF0000"/>
+                <w:sz w:val="28"/>
+                <w:szCs w:val="32"/>
+              </w:rPr>
+              <w:t>Krama</w:t>
+            </w:r>
+            <w:proofErr w:type="spellEnd"/>
+            <w:r>
+              <w:rPr>
+                <w:rFonts w:cs="Arial"/>
+                <w:b/>
+                <w:color w:val="FF0000"/>
+                <w:sz w:val="28"/>
+                <w:szCs w:val="32"/>
+              </w:rPr>
+              <w:t xml:space="preserve"> </w:t>
+            </w:r>
+            <w:proofErr w:type="spellStart"/>
+            <w:r>
+              <w:rPr>
+                <w:rFonts w:cs="Arial"/>
+                <w:b/>
+                <w:color w:val="FF0000"/>
+                <w:sz w:val="28"/>
+                <w:szCs w:val="32"/>
+              </w:rPr>
+              <w:t>Vaakyam</w:t>
+            </w:r>
+            <w:proofErr w:type="spellEnd"/>
+            <w:r>
+              <w:rPr>
+                <w:rFonts w:cs="Arial"/>
+                <w:b/>
+                <w:color w:val="FF0000"/>
+                <w:sz w:val="28"/>
+                <w:szCs w:val="32"/>
+              </w:rPr>
+              <w:t xml:space="preserve"> No.– 1</w:t>
             </w:r>
           </w:p>
           <w:p>
@@ -1104,11 +1132,1647 @@
                 <w:szCs w:val="36"/>
               </w:rPr>
             </w:pPr>
-            <w:r>
-              <w:rPr>
-                <w:rFonts w:cs="Arial"/>
-                <w:b/>
-                <w:color w:val="000000"/>
+            <w:proofErr w:type="spellStart"/>
+            <w:r>
+              <w:rPr>
+                <w:rFonts w:cs="Arial"/>
+                <w:b/>
+                <w:color w:val="FF0000"/>
+                <w:sz w:val="28"/>
+                <w:szCs w:val="32"/>
+              </w:rPr>
+              <w:t>Panchaati</w:t>
+            </w:r>
+            <w:proofErr w:type="spellEnd"/>
+            <w:r>
+              <w:rPr>
+                <w:rFonts w:cs="Arial"/>
+                <w:b/>
+                <w:color w:val="FF0000"/>
+                <w:sz w:val="28"/>
+                <w:szCs w:val="32"/>
+              </w:rPr>
+              <w:t xml:space="preserve"> No</w:t>
+            </w:r>
+            <w:r>
+              <w:rPr>
+                <w:rFonts w:cs="Arial"/>
+                <w:b/>
+                <w:color w:val="FF0000"/>
+                <w:szCs w:val="32"/>
+              </w:rPr>
+              <w:t xml:space="preserve">. - </w:t>
+            </w:r>
+            <w:r>
+              <w:rPr>
+                <w:rFonts w:cs="Arial"/>
+                <w:b/>
+                <w:color w:val="FF0000"/>
+                <w:sz w:val="28"/>
+                <w:szCs w:val="32"/>
+              </w:rPr>
+              <w:t>9</w:t>
+            </w:r>
+          </w:p>
+        </w:tc>
+        <w:tc>
+          <w:tcPr>
+            <w:tcW w:w="4738" w:type="dxa"/>
+          </w:tcPr>
+          <w:p>
+            <w:pPr>
+              <w:widowControl w:val="0"/>
+              <w:autoSpaceDE w:val="0"/>
+              <w:autoSpaceDN w:val="0"/>
+              <w:adjustRightInd w:val="0"/>
+              <w:spacing w:before="0" w:line="240" w:lineRule="auto"/>
+              <w:rPr>
+                <w:rFonts w:ascii="BRH Malayalam Extra" w:hAnsi="BRH Malayalam Extra" w:cs="BRH Malayalam Extra"/>
+                <w:color w:val="000000"/>
+                <w:sz w:val="40"/>
+                <w:szCs w:val="40"/>
+              </w:rPr>
+            </w:pPr>
+            <w:proofErr w:type="spellStart"/>
+            <w:r>
+              <w:rPr>
+                <w:rFonts w:ascii="BRH Devanagari Extra" w:hAnsi="BRH Devanagari Extra" w:cs="BRH Devanagari Extra"/>
+                <w:color w:val="000000"/>
+                <w:sz w:val="40"/>
+                <w:szCs w:val="40"/>
+                <w:highlight w:val="yellow"/>
+              </w:rPr>
+              <w:t>mÉ</w:t>
+            </w:r>
+            <w:r>
+              <w:rPr>
+                <w:rFonts w:ascii="BRH Devanagari Extra" w:hAnsi="BRH Devanagari Extra" w:cs="BRH Devanagari Extra"/>
+                <w:color w:val="000000"/>
+                <w:sz w:val="40"/>
+                <w:szCs w:val="40"/>
+              </w:rPr>
+              <w:t>uÉ</w:t>
+            </w:r>
+            <w:proofErr w:type="spellEnd"/>
+            <w:r>
+              <w:rPr>
+                <w:rFonts w:ascii="BRH Malayalam Extra" w:hAnsi="BRH Malayalam Extra" w:cs="BRH Devanagari Extra"/>
+                <w:color w:val="000000"/>
+                <w:sz w:val="32"/>
+                <w:szCs w:val="40"/>
+              </w:rPr>
+              <w:t>–</w:t>
+            </w:r>
+            <w:proofErr w:type="spellStart"/>
+            <w:r>
+              <w:rPr>
+                <w:rFonts w:ascii="BRH Devanagari Extra" w:hAnsi="BRH Devanagari Extra" w:cs="BRH Devanagari Extra"/>
+                <w:color w:val="000000"/>
+                <w:sz w:val="40"/>
+                <w:szCs w:val="40"/>
+              </w:rPr>
+              <w:t>rÉ</w:t>
+            </w:r>
+            <w:proofErr w:type="spellEnd"/>
+            <w:r>
+              <w:rPr>
+                <w:rFonts w:ascii="BRH Malayalam Extra" w:hAnsi="BRH Malayalam Extra" w:cs="BRH Devanagari Extra"/>
+                <w:color w:val="000000"/>
+                <w:sz w:val="32"/>
+                <w:szCs w:val="40"/>
+              </w:rPr>
+              <w:t>–</w:t>
+            </w:r>
+            <w:proofErr w:type="spellStart"/>
+            <w:r>
+              <w:rPr>
+                <w:rFonts w:ascii="BRH Devanagari Extra" w:hAnsi="BRH Devanagari Extra" w:cs="BRH Devanagari Extra"/>
+                <w:color w:val="000000"/>
+                <w:sz w:val="40"/>
+                <w:szCs w:val="40"/>
+              </w:rPr>
+              <w:t>ÌiÉ</w:t>
+            </w:r>
+            <w:proofErr w:type="spellEnd"/>
+            <w:r>
+              <w:rPr>
+                <w:rFonts w:ascii="BRH Malayalam Extra" w:hAnsi="BRH Malayalam Extra" w:cs="BRH Devanagari Extra"/>
+                <w:color w:val="000000"/>
+                <w:sz w:val="32"/>
+                <w:szCs w:val="40"/>
+              </w:rPr>
+              <w:t>–</w:t>
+            </w:r>
+            <w:r>
+              <w:rPr>
+                <w:rFonts w:ascii="BRH Devanagari Extra" w:hAnsi="BRH Devanagari Extra" w:cs="BRH Devanagari Extra"/>
+                <w:color w:val="000000"/>
+                <w:sz w:val="40"/>
+                <w:szCs w:val="40"/>
+              </w:rPr>
+              <w:t xml:space="preserve"> </w:t>
+            </w:r>
+            <w:proofErr w:type="spellStart"/>
+            <w:r>
+              <w:rPr>
+                <w:rFonts w:ascii="BRH Devanagari Extra" w:hAnsi="BRH Devanagari Extra" w:cs="BRH Devanagari Extra"/>
+                <w:color w:val="000000"/>
+                <w:sz w:val="40"/>
+                <w:szCs w:val="40"/>
+              </w:rPr>
+              <w:t>ÍcÉ</w:t>
+            </w:r>
+            <w:proofErr w:type="spellEnd"/>
+            <w:r>
+              <w:rPr>
+                <w:rFonts w:ascii="BRH Malayalam Extra" w:hAnsi="BRH Malayalam Extra" w:cs="BRH Devanagari Extra"/>
+                <w:color w:val="000000"/>
+                <w:sz w:val="32"/>
+                <w:szCs w:val="40"/>
+              </w:rPr>
+              <w:t>–</w:t>
+            </w:r>
+            <w:proofErr w:type="spellStart"/>
+            <w:r>
+              <w:rPr>
+                <w:rFonts w:ascii="BRH Devanagari Extra" w:hAnsi="BRH Devanagari Extra" w:cs="BRH Devanagari Extra"/>
+                <w:color w:val="000000"/>
+                <w:sz w:val="40"/>
+                <w:szCs w:val="40"/>
+              </w:rPr>
+              <w:t>imÉÌiÉþÈ</w:t>
+            </w:r>
+            <w:proofErr w:type="spellEnd"/>
+            <w:r>
+              <w:rPr>
+                <w:rFonts w:ascii="BRH Devanagari Extra" w:hAnsi="BRH Devanagari Extra" w:cs="BRH Devanagari Extra"/>
+                <w:color w:val="000000"/>
+                <w:sz w:val="40"/>
+                <w:szCs w:val="40"/>
+              </w:rPr>
+              <w:t xml:space="preserve"> |</w:t>
+            </w:r>
+          </w:p>
+        </w:tc>
+        <w:tc>
+          <w:tcPr>
+            <w:tcW w:w="5220" w:type="dxa"/>
+          </w:tcPr>
+          <w:p>
+            <w:pPr>
+              <w:widowControl w:val="0"/>
+              <w:autoSpaceDE w:val="0"/>
+              <w:autoSpaceDN w:val="0"/>
+              <w:adjustRightInd w:val="0"/>
+              <w:spacing w:before="0" w:line="240" w:lineRule="auto"/>
+              <w:rPr>
+                <w:rFonts w:ascii="BRH Malayalam Extra" w:hAnsi="BRH Malayalam Extra" w:cs="BRH Malayalam Extra"/>
+                <w:color w:val="000000"/>
+                <w:sz w:val="40"/>
+                <w:szCs w:val="40"/>
+              </w:rPr>
+            </w:pPr>
+            <w:proofErr w:type="spellStart"/>
+            <w:r>
+              <w:rPr>
+                <w:rFonts w:ascii="BRH Devanagari Extra" w:hAnsi="BRH Devanagari Extra" w:cs="BRH Devanagari Extra"/>
+                <w:color w:val="000000"/>
+                <w:sz w:val="40"/>
+                <w:szCs w:val="40"/>
+                <w:highlight w:val="green"/>
+              </w:rPr>
+              <w:t>mÉ</w:t>
+            </w:r>
+            <w:proofErr w:type="spellEnd"/>
+            <w:r>
+              <w:rPr>
+                <w:rFonts w:ascii="BRH Malayalam Extra" w:hAnsi="BRH Malayalam Extra" w:cs="BRH Devanagari Extra"/>
+                <w:color w:val="000000"/>
+                <w:sz w:val="32"/>
+                <w:szCs w:val="40"/>
+                <w:highlight w:val="green"/>
+              </w:rPr>
+              <w:t>–</w:t>
+            </w:r>
+            <w:proofErr w:type="spellStart"/>
+            <w:r>
+              <w:rPr>
+                <w:rFonts w:ascii="BRH Devanagari Extra" w:hAnsi="BRH Devanagari Extra" w:cs="BRH Devanagari Extra"/>
+                <w:color w:val="000000"/>
+                <w:sz w:val="40"/>
+                <w:szCs w:val="40"/>
+              </w:rPr>
+              <w:t>uÉ</w:t>
+            </w:r>
+            <w:proofErr w:type="spellEnd"/>
+            <w:r>
+              <w:rPr>
+                <w:rFonts w:ascii="BRH Malayalam Extra" w:hAnsi="BRH Malayalam Extra" w:cs="BRH Devanagari Extra"/>
+                <w:color w:val="000000"/>
+                <w:sz w:val="32"/>
+                <w:szCs w:val="40"/>
+              </w:rPr>
+              <w:t>–</w:t>
+            </w:r>
+            <w:proofErr w:type="spellStart"/>
+            <w:r>
+              <w:rPr>
+                <w:rFonts w:ascii="BRH Devanagari Extra" w:hAnsi="BRH Devanagari Extra" w:cs="BRH Devanagari Extra"/>
+                <w:color w:val="000000"/>
+                <w:sz w:val="40"/>
+                <w:szCs w:val="40"/>
+              </w:rPr>
+              <w:t>rÉ</w:t>
+            </w:r>
+            <w:proofErr w:type="spellEnd"/>
+            <w:r>
+              <w:rPr>
+                <w:rFonts w:ascii="BRH Malayalam Extra" w:hAnsi="BRH Malayalam Extra" w:cs="BRH Devanagari Extra"/>
+                <w:color w:val="000000"/>
+                <w:sz w:val="32"/>
+                <w:szCs w:val="40"/>
+              </w:rPr>
+              <w:t>–</w:t>
+            </w:r>
+            <w:proofErr w:type="spellStart"/>
+            <w:r>
+              <w:rPr>
+                <w:rFonts w:ascii="BRH Devanagari Extra" w:hAnsi="BRH Devanagari Extra" w:cs="BRH Devanagari Extra"/>
+                <w:color w:val="000000"/>
+                <w:sz w:val="40"/>
+                <w:szCs w:val="40"/>
+              </w:rPr>
+              <w:t>ÌiÉ</w:t>
+            </w:r>
+            <w:proofErr w:type="spellEnd"/>
+            <w:r>
+              <w:rPr>
+                <w:rFonts w:ascii="BRH Malayalam Extra" w:hAnsi="BRH Malayalam Extra" w:cs="BRH Devanagari Extra"/>
+                <w:color w:val="000000"/>
+                <w:sz w:val="32"/>
+                <w:szCs w:val="40"/>
+              </w:rPr>
+              <w:t>–</w:t>
+            </w:r>
+            <w:r>
+              <w:rPr>
+                <w:rFonts w:ascii="BRH Devanagari Extra" w:hAnsi="BRH Devanagari Extra" w:cs="BRH Devanagari Extra"/>
+                <w:color w:val="000000"/>
+                <w:sz w:val="40"/>
+                <w:szCs w:val="40"/>
+              </w:rPr>
+              <w:t xml:space="preserve"> </w:t>
+            </w:r>
+            <w:proofErr w:type="spellStart"/>
+            <w:r>
+              <w:rPr>
+                <w:rFonts w:ascii="BRH Devanagari Extra" w:hAnsi="BRH Devanagari Extra" w:cs="BRH Devanagari Extra"/>
+                <w:color w:val="000000"/>
+                <w:sz w:val="40"/>
+                <w:szCs w:val="40"/>
+              </w:rPr>
+              <w:t>ÍcÉ</w:t>
+            </w:r>
+            <w:proofErr w:type="spellEnd"/>
+            <w:r>
+              <w:rPr>
+                <w:rFonts w:ascii="BRH Malayalam Extra" w:hAnsi="BRH Malayalam Extra" w:cs="BRH Devanagari Extra"/>
+                <w:color w:val="000000"/>
+                <w:sz w:val="32"/>
+                <w:szCs w:val="40"/>
+              </w:rPr>
+              <w:t>–</w:t>
+            </w:r>
+            <w:proofErr w:type="spellStart"/>
+            <w:r>
+              <w:rPr>
+                <w:rFonts w:ascii="BRH Devanagari Extra" w:hAnsi="BRH Devanagari Extra" w:cs="BRH Devanagari Extra"/>
+                <w:color w:val="000000"/>
+                <w:sz w:val="40"/>
+                <w:szCs w:val="40"/>
+              </w:rPr>
+              <w:t>imÉÌiÉþÈ</w:t>
+            </w:r>
+            <w:proofErr w:type="spellEnd"/>
+            <w:r>
+              <w:rPr>
+                <w:rFonts w:ascii="BRH Devanagari Extra" w:hAnsi="BRH Devanagari Extra" w:cs="BRH Devanagari Extra"/>
+                <w:color w:val="000000"/>
+                <w:sz w:val="40"/>
+                <w:szCs w:val="40"/>
+              </w:rPr>
+              <w:t xml:space="preserve"> |</w:t>
+            </w:r>
+          </w:p>
+        </w:tc>
+      </w:tr>
+      <w:tr>
+        <w:trPr>
+          <w:trHeight w:val="1038"/>
+        </w:trPr>
+        <w:tc>
+          <w:tcPr>
+            <w:tcW w:w="3877" w:type="dxa"/>
+          </w:tcPr>
+          <w:p>
+            <w:pPr>
+              <w:widowControl w:val="0"/>
+              <w:tabs>
+                <w:tab w:val="left" w:pos="993"/>
+              </w:tabs>
+              <w:autoSpaceDE w:val="0"/>
+              <w:autoSpaceDN w:val="0"/>
+              <w:adjustRightInd w:val="0"/>
+              <w:spacing w:before="0" w:line="252" w:lineRule="auto"/>
+              <w:ind w:right="297"/>
+              <w:rPr>
+                <w:rFonts w:cs="Arial"/>
+                <w:b/>
+                <w:color w:val="FF0000"/>
+                <w:sz w:val="28"/>
+                <w:szCs w:val="32"/>
+              </w:rPr>
+            </w:pPr>
+            <w:r>
+              <w:rPr>
+                <w:rFonts w:cs="Arial"/>
+                <w:b/>
+                <w:color w:val="FF0000"/>
+                <w:sz w:val="28"/>
+                <w:szCs w:val="32"/>
+              </w:rPr>
+              <w:t>T.S.6.1.</w:t>
+            </w:r>
+            <w:r>
+              <w:rPr>
+                <w:rFonts w:cs="Arial"/>
+                <w:b/>
+                <w:color w:val="FF0000"/>
+                <w:sz w:val="28"/>
+                <w:szCs w:val="32"/>
+              </w:rPr>
+              <w:t>2.2</w:t>
+            </w:r>
+            <w:r>
+              <w:rPr>
+                <w:rFonts w:cs="Arial"/>
+                <w:b/>
+                <w:color w:val="FF0000"/>
+                <w:sz w:val="28"/>
+                <w:szCs w:val="32"/>
+              </w:rPr>
+              <w:t xml:space="preserve"> – </w:t>
+            </w:r>
+            <w:proofErr w:type="spellStart"/>
+            <w:r>
+              <w:rPr>
+                <w:rFonts w:cs="Arial"/>
+                <w:b/>
+                <w:color w:val="FF0000"/>
+                <w:sz w:val="28"/>
+                <w:szCs w:val="32"/>
+              </w:rPr>
+              <w:t>Kramam</w:t>
+            </w:r>
+            <w:proofErr w:type="spellEnd"/>
+          </w:p>
+          <w:p>
+            <w:pPr>
+              <w:widowControl w:val="0"/>
+              <w:tabs>
+                <w:tab w:val="left" w:pos="993"/>
+              </w:tabs>
+              <w:autoSpaceDE w:val="0"/>
+              <w:autoSpaceDN w:val="0"/>
+              <w:adjustRightInd w:val="0"/>
+              <w:spacing w:before="0" w:line="252" w:lineRule="auto"/>
+              <w:ind w:right="297"/>
+              <w:rPr>
+                <w:rFonts w:cs="Arial"/>
+                <w:b/>
+                <w:color w:val="FF0000"/>
+                <w:szCs w:val="32"/>
+              </w:rPr>
+            </w:pPr>
+            <w:proofErr w:type="spellStart"/>
+            <w:r>
+              <w:rPr>
+                <w:rFonts w:cs="Arial"/>
+                <w:b/>
+                <w:color w:val="FF0000"/>
+                <w:szCs w:val="32"/>
+              </w:rPr>
+              <w:t>Krama</w:t>
+            </w:r>
+            <w:proofErr w:type="spellEnd"/>
+            <w:r>
+              <w:rPr>
+                <w:rFonts w:cs="Arial"/>
+                <w:b/>
+                <w:color w:val="FF0000"/>
+                <w:szCs w:val="32"/>
+              </w:rPr>
+              <w:t xml:space="preserve"> </w:t>
+            </w:r>
+            <w:proofErr w:type="spellStart"/>
+            <w:r>
+              <w:rPr>
+                <w:rFonts w:cs="Arial"/>
+                <w:b/>
+                <w:color w:val="FF0000"/>
+                <w:szCs w:val="32"/>
+              </w:rPr>
+              <w:t>Vaakyam</w:t>
+            </w:r>
+            <w:proofErr w:type="spellEnd"/>
+            <w:r>
+              <w:rPr>
+                <w:rFonts w:cs="Arial"/>
+                <w:b/>
+                <w:color w:val="FF0000"/>
+                <w:szCs w:val="32"/>
+              </w:rPr>
+              <w:t xml:space="preserve"> No.– 13</w:t>
+            </w:r>
+            <w:r>
+              <w:rPr>
+                <w:rFonts w:cs="Arial"/>
+                <w:b/>
+                <w:color w:val="FF0000"/>
+                <w:szCs w:val="32"/>
+              </w:rPr>
+              <w:t xml:space="preserve"> </w:t>
+            </w:r>
+            <w:r>
+              <w:rPr>
+                <w:rFonts w:cs="Arial"/>
+                <w:b/>
+                <w:color w:val="FF0000"/>
+                <w:szCs w:val="32"/>
+              </w:rPr>
+              <w:t>&amp;</w:t>
+            </w:r>
+            <w:r>
+              <w:rPr>
+                <w:rFonts w:cs="Arial"/>
+                <w:b/>
+                <w:color w:val="FF0000"/>
+                <w:szCs w:val="32"/>
+              </w:rPr>
+              <w:t xml:space="preserve"> </w:t>
+            </w:r>
+            <w:r>
+              <w:rPr>
+                <w:rFonts w:cs="Arial"/>
+                <w:b/>
+                <w:color w:val="FF0000"/>
+                <w:szCs w:val="32"/>
+              </w:rPr>
+              <w:t>14</w:t>
+            </w:r>
+          </w:p>
+          <w:p>
+            <w:pPr>
+              <w:widowControl w:val="0"/>
+              <w:tabs>
+                <w:tab w:val="left" w:pos="993"/>
+              </w:tabs>
+              <w:autoSpaceDE w:val="0"/>
+              <w:autoSpaceDN w:val="0"/>
+              <w:adjustRightInd w:val="0"/>
+              <w:spacing w:before="0" w:line="252" w:lineRule="auto"/>
+              <w:ind w:right="297"/>
+              <w:rPr>
+                <w:rFonts w:cs="Arial"/>
+                <w:b/>
+                <w:sz w:val="28"/>
+                <w:szCs w:val="32"/>
+              </w:rPr>
+            </w:pPr>
+            <w:proofErr w:type="spellStart"/>
+            <w:r>
+              <w:rPr>
+                <w:rFonts w:cs="Arial"/>
+                <w:b/>
+                <w:color w:val="FF0000"/>
+                <w:sz w:val="28"/>
+                <w:szCs w:val="32"/>
+              </w:rPr>
+              <w:t>Panchaati</w:t>
+            </w:r>
+            <w:proofErr w:type="spellEnd"/>
+            <w:r>
+              <w:rPr>
+                <w:rFonts w:cs="Arial"/>
+                <w:b/>
+                <w:color w:val="FF0000"/>
+                <w:sz w:val="28"/>
+                <w:szCs w:val="32"/>
+              </w:rPr>
+              <w:t xml:space="preserve"> No</w:t>
+            </w:r>
+            <w:r>
+              <w:rPr>
+                <w:rFonts w:cs="Arial"/>
+                <w:b/>
+                <w:color w:val="FF0000"/>
+                <w:szCs w:val="32"/>
+              </w:rPr>
+              <w:t xml:space="preserve">. - </w:t>
+            </w:r>
+            <w:r>
+              <w:rPr>
+                <w:rFonts w:cs="Arial"/>
+                <w:b/>
+                <w:color w:val="FF0000"/>
+                <w:sz w:val="28"/>
+                <w:szCs w:val="32"/>
+              </w:rPr>
+              <w:t>11</w:t>
+            </w:r>
+          </w:p>
+        </w:tc>
+        <w:tc>
+          <w:tcPr>
+            <w:tcW w:w="4738" w:type="dxa"/>
+          </w:tcPr>
+          <w:p>
+            <w:pPr>
+              <w:widowControl w:val="0"/>
+              <w:autoSpaceDE w:val="0"/>
+              <w:autoSpaceDN w:val="0"/>
+              <w:adjustRightInd w:val="0"/>
+              <w:spacing w:before="0" w:line="240" w:lineRule="auto"/>
+              <w:rPr>
+                <w:rFonts w:ascii="BRH Malayalam Extra" w:hAnsi="BRH Malayalam Extra" w:cs="BRH Malayalam Extra"/>
+                <w:color w:val="000000"/>
+                <w:sz w:val="40"/>
+                <w:szCs w:val="40"/>
+              </w:rPr>
+            </w:pPr>
+            <w:proofErr w:type="spellStart"/>
+            <w:r>
+              <w:rPr>
+                <w:rFonts w:ascii="BRH Devanagari Extra" w:hAnsi="BRH Devanagari Extra" w:cs="BRH Devanagari Extra"/>
+                <w:color w:val="000000"/>
+                <w:sz w:val="40"/>
+                <w:szCs w:val="40"/>
+              </w:rPr>
+              <w:t>CÌiÉþ</w:t>
+            </w:r>
+            <w:proofErr w:type="spellEnd"/>
+            <w:r>
+              <w:rPr>
+                <w:rFonts w:ascii="BRH Devanagari Extra" w:hAnsi="BRH Devanagari Extra" w:cs="BRH Devanagari Extra"/>
+                <w:color w:val="000000"/>
+                <w:sz w:val="40"/>
+                <w:szCs w:val="40"/>
+              </w:rPr>
+              <w:t xml:space="preserve"> </w:t>
+            </w:r>
+            <w:proofErr w:type="spellStart"/>
+            <w:r>
+              <w:rPr>
+                <w:rFonts w:ascii="BRH Devanagari Extra" w:hAnsi="BRH Devanagari Extra" w:cs="BRH Devanagari Extra"/>
+                <w:color w:val="000000"/>
+                <w:sz w:val="40"/>
+                <w:szCs w:val="40"/>
+              </w:rPr>
+              <w:t>qÉå</w:t>
+            </w:r>
+            <w:proofErr w:type="spellEnd"/>
+            <w:r>
+              <w:rPr>
+                <w:rFonts w:ascii="BRH Malayalam Extra" w:hAnsi="BRH Malayalam Extra" w:cs="BRH Devanagari Extra"/>
+                <w:color w:val="000000"/>
+                <w:sz w:val="32"/>
+                <w:szCs w:val="40"/>
+                <w:highlight w:val="yellow"/>
+              </w:rPr>
+              <w:t>–</w:t>
+            </w:r>
+            <w:r>
+              <w:rPr>
+                <w:rFonts w:ascii="BRH Devanagari Extra" w:hAnsi="BRH Devanagari Extra" w:cs="BRH Devanagari Extra"/>
+                <w:color w:val="000000"/>
+                <w:sz w:val="40"/>
+                <w:szCs w:val="40"/>
+                <w:highlight w:val="yellow"/>
+              </w:rPr>
+              <w:t>®</w:t>
+            </w:r>
+            <w:proofErr w:type="spellStart"/>
+            <w:r>
+              <w:rPr>
+                <w:rFonts w:ascii="BRH Devanagari Extra" w:hAnsi="BRH Devanagari Extra" w:cs="BRH Devanagari Extra"/>
+                <w:color w:val="000000"/>
+                <w:sz w:val="40"/>
+                <w:szCs w:val="40"/>
+                <w:highlight w:val="yellow"/>
+              </w:rPr>
+              <w:t>É</w:t>
+            </w:r>
+            <w:r>
+              <w:rPr>
+                <w:rFonts w:ascii="BRH Devanagari Extra" w:hAnsi="BRH Devanagari Extra" w:cs="BRH Devanagari Extra"/>
+                <w:color w:val="000000"/>
+                <w:sz w:val="40"/>
+                <w:szCs w:val="40"/>
+              </w:rPr>
+              <w:t>rÉæÿ</w:t>
+            </w:r>
+            <w:proofErr w:type="spellEnd"/>
+            <w:r>
+              <w:rPr>
+                <w:rFonts w:ascii="BRH Devanagari Extra" w:hAnsi="BRH Devanagari Extra" w:cs="BRH Devanagari Extra"/>
+                <w:color w:val="000000"/>
+                <w:sz w:val="40"/>
+                <w:szCs w:val="40"/>
+              </w:rPr>
+              <w:t xml:space="preserve"> | </w:t>
+            </w:r>
+            <w:proofErr w:type="spellStart"/>
+            <w:r>
+              <w:rPr>
+                <w:rFonts w:ascii="BRH Devanagari Extra" w:hAnsi="BRH Devanagari Extra" w:cs="BRH Devanagari Extra"/>
+                <w:color w:val="000000"/>
+                <w:sz w:val="40"/>
+                <w:szCs w:val="40"/>
+              </w:rPr>
+              <w:t>qÉå</w:t>
+            </w:r>
+            <w:proofErr w:type="spellEnd"/>
+            <w:r>
+              <w:rPr>
+                <w:rFonts w:ascii="BRH Malayalam Extra" w:hAnsi="BRH Malayalam Extra" w:cs="BRH Devanagari Extra"/>
+                <w:color w:val="000000"/>
+                <w:sz w:val="32"/>
+                <w:szCs w:val="40"/>
+                <w:highlight w:val="yellow"/>
+              </w:rPr>
+              <w:t>–</w:t>
+            </w:r>
+            <w:r>
+              <w:rPr>
+                <w:rFonts w:ascii="BRH Devanagari Extra" w:hAnsi="BRH Devanagari Extra" w:cs="BRH Devanagari Extra"/>
+                <w:color w:val="000000"/>
+                <w:sz w:val="40"/>
+                <w:szCs w:val="40"/>
+                <w:highlight w:val="yellow"/>
+              </w:rPr>
+              <w:t>®</w:t>
+            </w:r>
+            <w:proofErr w:type="spellStart"/>
+            <w:r>
+              <w:rPr>
+                <w:rFonts w:ascii="BRH Devanagari Extra" w:hAnsi="BRH Devanagari Extra" w:cs="BRH Devanagari Extra"/>
+                <w:color w:val="000000"/>
+                <w:sz w:val="40"/>
+                <w:szCs w:val="40"/>
+                <w:highlight w:val="yellow"/>
+              </w:rPr>
+              <w:t>É</w:t>
+            </w:r>
+            <w:r>
+              <w:rPr>
+                <w:rFonts w:ascii="BRH Devanagari Extra" w:hAnsi="BRH Devanagari Extra" w:cs="BRH Devanagari Extra"/>
+                <w:color w:val="000000"/>
+                <w:sz w:val="40"/>
+                <w:szCs w:val="40"/>
+              </w:rPr>
+              <w:t>rÉæ</w:t>
+            </w:r>
+            <w:proofErr w:type="spellEnd"/>
+            <w:r>
+              <w:rPr>
+                <w:rFonts w:ascii="BRH Malayalam Extra" w:hAnsi="BRH Malayalam Extra" w:cs="BRH Devanagari Extra"/>
+                <w:color w:val="000000"/>
+                <w:sz w:val="32"/>
+                <w:szCs w:val="40"/>
+              </w:rPr>
+              <w:t>–</w:t>
+            </w:r>
+            <w:r>
+              <w:rPr>
+                <w:rFonts w:ascii="BRH Devanagari Extra" w:hAnsi="BRH Devanagari Extra" w:cs="BRH Devanagari Extra"/>
+                <w:color w:val="000000"/>
+                <w:sz w:val="40"/>
+                <w:szCs w:val="40"/>
+              </w:rPr>
+              <w:t xml:space="preserve"> </w:t>
+            </w:r>
+            <w:proofErr w:type="spellStart"/>
+            <w:r>
+              <w:rPr>
+                <w:rFonts w:ascii="BRH Devanagari Extra" w:hAnsi="BRH Devanagari Extra" w:cs="BRH Devanagari Extra"/>
+                <w:color w:val="000000"/>
+                <w:sz w:val="40"/>
+                <w:szCs w:val="40"/>
+              </w:rPr>
+              <w:t>qÉlÉþxÉå</w:t>
+            </w:r>
+            <w:proofErr w:type="spellEnd"/>
+            <w:r>
+              <w:rPr>
+                <w:rFonts w:ascii="BRH Devanagari Extra" w:hAnsi="BRH Devanagari Extra" w:cs="BRH Devanagari Extra"/>
+                <w:color w:val="000000"/>
+                <w:sz w:val="40"/>
+                <w:szCs w:val="40"/>
+              </w:rPr>
+              <w:t xml:space="preserve"> |</w:t>
+            </w:r>
+          </w:p>
+        </w:tc>
+        <w:tc>
+          <w:tcPr>
+            <w:tcW w:w="5220" w:type="dxa"/>
+          </w:tcPr>
+          <w:p>
+            <w:pPr>
+              <w:widowControl w:val="0"/>
+              <w:autoSpaceDE w:val="0"/>
+              <w:autoSpaceDN w:val="0"/>
+              <w:adjustRightInd w:val="0"/>
+              <w:spacing w:before="0" w:line="240" w:lineRule="auto"/>
+              <w:rPr>
+                <w:rFonts w:ascii="BRH Malayalam Extra" w:hAnsi="BRH Malayalam Extra" w:cs="BRH Malayalam Extra"/>
+                <w:color w:val="000000"/>
+                <w:sz w:val="40"/>
+                <w:szCs w:val="40"/>
+              </w:rPr>
+            </w:pPr>
+            <w:proofErr w:type="spellStart"/>
+            <w:r>
+              <w:rPr>
+                <w:rFonts w:ascii="BRH Devanagari Extra" w:hAnsi="BRH Devanagari Extra" w:cs="BRH Devanagari Extra"/>
+                <w:color w:val="000000"/>
+                <w:sz w:val="40"/>
+                <w:szCs w:val="40"/>
+              </w:rPr>
+              <w:t>CÌiÉþ</w:t>
+            </w:r>
+            <w:proofErr w:type="spellEnd"/>
+            <w:r>
+              <w:rPr>
+                <w:rFonts w:ascii="BRH Devanagari Extra" w:hAnsi="BRH Devanagari Extra" w:cs="BRH Devanagari Extra"/>
+                <w:color w:val="000000"/>
+                <w:sz w:val="40"/>
+                <w:szCs w:val="40"/>
+              </w:rPr>
+              <w:t xml:space="preserve"> </w:t>
+            </w:r>
+            <w:proofErr w:type="spellStart"/>
+            <w:r>
+              <w:rPr>
+                <w:rFonts w:ascii="BRH Devanagari Extra" w:hAnsi="BRH Devanagari Extra" w:cs="BRH Devanagari Extra"/>
+                <w:color w:val="000000"/>
+                <w:sz w:val="40"/>
+                <w:szCs w:val="40"/>
+              </w:rPr>
+              <w:t>qÉå</w:t>
+            </w:r>
+            <w:proofErr w:type="spellEnd"/>
+            <w:r>
+              <w:rPr>
+                <w:rFonts w:ascii="BRH Malayalam Extra" w:hAnsi="BRH Malayalam Extra" w:cs="BRH Devanagari Extra"/>
+                <w:color w:val="000000"/>
+                <w:sz w:val="32"/>
+                <w:szCs w:val="40"/>
+              </w:rPr>
+              <w:t>–</w:t>
+            </w:r>
+            <w:proofErr w:type="spellStart"/>
+            <w:r>
+              <w:rPr>
+                <w:rFonts w:ascii="BRH Devanagari Extra" w:hAnsi="BRH Devanagari Extra" w:cs="BRH Devanagari Extra"/>
+                <w:sz w:val="40"/>
+                <w:szCs w:val="40"/>
+                <w:highlight w:val="green"/>
+              </w:rPr>
+              <w:t>kÉ</w:t>
+            </w:r>
+            <w:r>
+              <w:rPr>
+                <w:rFonts w:ascii="BRH Devanagari Extra" w:hAnsi="BRH Devanagari Extra" w:cs="BRH Devanagari Extra"/>
+                <w:color w:val="000000"/>
+                <w:sz w:val="40"/>
+                <w:szCs w:val="40"/>
+                <w:highlight w:val="green"/>
+              </w:rPr>
+              <w:t>É</w:t>
+            </w:r>
+            <w:r>
+              <w:rPr>
+                <w:rFonts w:ascii="BRH Devanagari Extra" w:hAnsi="BRH Devanagari Extra" w:cs="BRH Devanagari Extra"/>
+                <w:color w:val="000000"/>
+                <w:sz w:val="40"/>
+                <w:szCs w:val="40"/>
+              </w:rPr>
+              <w:t>rÉæÿ</w:t>
+            </w:r>
+            <w:proofErr w:type="spellEnd"/>
+            <w:r>
+              <w:rPr>
+                <w:rFonts w:ascii="BRH Devanagari Extra" w:hAnsi="BRH Devanagari Extra" w:cs="BRH Devanagari Extra"/>
+                <w:color w:val="000000"/>
+                <w:sz w:val="40"/>
+                <w:szCs w:val="40"/>
+              </w:rPr>
+              <w:t xml:space="preserve"> | </w:t>
+            </w:r>
+            <w:proofErr w:type="spellStart"/>
+            <w:r>
+              <w:rPr>
+                <w:rFonts w:ascii="BRH Devanagari Extra" w:hAnsi="BRH Devanagari Extra" w:cs="BRH Devanagari Extra"/>
+                <w:color w:val="000000"/>
+                <w:sz w:val="40"/>
+                <w:szCs w:val="40"/>
+              </w:rPr>
+              <w:t>qÉå</w:t>
+            </w:r>
+            <w:proofErr w:type="spellEnd"/>
+            <w:r>
+              <w:rPr>
+                <w:rFonts w:ascii="BRH Malayalam Extra" w:hAnsi="BRH Malayalam Extra" w:cs="BRH Devanagari Extra"/>
+                <w:color w:val="000000"/>
+                <w:sz w:val="32"/>
+                <w:szCs w:val="40"/>
+              </w:rPr>
+              <w:t>–</w:t>
+            </w:r>
+            <w:proofErr w:type="spellStart"/>
+            <w:r>
+              <w:rPr>
+                <w:rFonts w:ascii="BRH Devanagari Extra" w:hAnsi="BRH Devanagari Extra" w:cs="BRH Devanagari Extra"/>
+                <w:sz w:val="40"/>
+                <w:szCs w:val="40"/>
+                <w:highlight w:val="green"/>
+              </w:rPr>
+              <w:t>kÉ</w:t>
+            </w:r>
+            <w:r>
+              <w:rPr>
+                <w:rFonts w:ascii="BRH Devanagari Extra" w:hAnsi="BRH Devanagari Extra" w:cs="BRH Devanagari Extra"/>
+                <w:color w:val="000000"/>
+                <w:sz w:val="40"/>
+                <w:szCs w:val="40"/>
+                <w:highlight w:val="green"/>
+              </w:rPr>
+              <w:t>É</w:t>
+            </w:r>
+            <w:r>
+              <w:rPr>
+                <w:rFonts w:ascii="BRH Devanagari Extra" w:hAnsi="BRH Devanagari Extra" w:cs="BRH Devanagari Extra"/>
+                <w:color w:val="000000"/>
+                <w:sz w:val="40"/>
+                <w:szCs w:val="40"/>
+              </w:rPr>
+              <w:t>rÉæ</w:t>
+            </w:r>
+            <w:proofErr w:type="spellEnd"/>
+            <w:r>
+              <w:rPr>
+                <w:rFonts w:ascii="BRH Malayalam Extra" w:hAnsi="BRH Malayalam Extra" w:cs="BRH Devanagari Extra"/>
+                <w:color w:val="000000"/>
+                <w:sz w:val="32"/>
+                <w:szCs w:val="40"/>
+              </w:rPr>
+              <w:t>–</w:t>
+            </w:r>
+            <w:r>
+              <w:rPr>
+                <w:rFonts w:ascii="BRH Devanagari Extra" w:hAnsi="BRH Devanagari Extra" w:cs="BRH Devanagari Extra"/>
+                <w:color w:val="000000"/>
+                <w:sz w:val="40"/>
+                <w:szCs w:val="40"/>
+              </w:rPr>
+              <w:t xml:space="preserve"> </w:t>
+            </w:r>
+            <w:proofErr w:type="spellStart"/>
+            <w:r>
+              <w:rPr>
+                <w:rFonts w:ascii="BRH Devanagari Extra" w:hAnsi="BRH Devanagari Extra" w:cs="BRH Devanagari Extra"/>
+                <w:color w:val="000000"/>
+                <w:sz w:val="40"/>
+                <w:szCs w:val="40"/>
+              </w:rPr>
+              <w:t>qÉlÉþxÉå</w:t>
+            </w:r>
+            <w:proofErr w:type="spellEnd"/>
+            <w:r>
+              <w:rPr>
+                <w:rFonts w:ascii="BRH Devanagari Extra" w:hAnsi="BRH Devanagari Extra" w:cs="BRH Devanagari Extra"/>
+                <w:color w:val="000000"/>
+                <w:sz w:val="40"/>
+                <w:szCs w:val="40"/>
+              </w:rPr>
+              <w:t xml:space="preserve"> |</w:t>
+            </w:r>
+          </w:p>
+        </w:tc>
+      </w:tr>
+      <w:tr>
+        <w:trPr>
+          <w:trHeight w:val="1269"/>
+        </w:trPr>
+        <w:tc>
+          <w:tcPr>
+            <w:tcW w:w="3877" w:type="dxa"/>
+          </w:tcPr>
+          <w:p>
+            <w:pPr>
+              <w:widowControl w:val="0"/>
+              <w:tabs>
+                <w:tab w:val="left" w:pos="993"/>
+              </w:tabs>
+              <w:autoSpaceDE w:val="0"/>
+              <w:autoSpaceDN w:val="0"/>
+              <w:adjustRightInd w:val="0"/>
+              <w:spacing w:before="0" w:line="252" w:lineRule="auto"/>
+              <w:ind w:right="297"/>
+              <w:rPr>
+                <w:rFonts w:cs="Arial"/>
+                <w:b/>
+                <w:color w:val="FF0000"/>
+                <w:sz w:val="28"/>
+                <w:szCs w:val="32"/>
+              </w:rPr>
+            </w:pPr>
+            <w:r>
+              <w:rPr>
+                <w:rFonts w:cs="Arial"/>
+                <w:b/>
+                <w:color w:val="FF0000"/>
+                <w:sz w:val="28"/>
+                <w:szCs w:val="32"/>
+              </w:rPr>
+              <w:t>T.S.6.1.</w:t>
+            </w:r>
+            <w:r>
+              <w:rPr>
+                <w:rFonts w:cs="Arial"/>
+                <w:b/>
+                <w:color w:val="FF0000"/>
+                <w:sz w:val="28"/>
+                <w:szCs w:val="32"/>
+              </w:rPr>
+              <w:t>2.2</w:t>
+            </w:r>
+            <w:r>
+              <w:rPr>
+                <w:rFonts w:cs="Arial"/>
+                <w:b/>
+                <w:color w:val="FF0000"/>
+                <w:sz w:val="28"/>
+                <w:szCs w:val="32"/>
+              </w:rPr>
+              <w:t xml:space="preserve"> – </w:t>
+            </w:r>
+            <w:proofErr w:type="spellStart"/>
+            <w:r>
+              <w:rPr>
+                <w:rFonts w:cs="Arial"/>
+                <w:b/>
+                <w:color w:val="FF0000"/>
+                <w:sz w:val="28"/>
+                <w:szCs w:val="32"/>
+              </w:rPr>
+              <w:t>Kramam</w:t>
+            </w:r>
+            <w:proofErr w:type="spellEnd"/>
+          </w:p>
+          <w:p>
+            <w:pPr>
+              <w:widowControl w:val="0"/>
+              <w:tabs>
+                <w:tab w:val="left" w:pos="993"/>
+              </w:tabs>
+              <w:autoSpaceDE w:val="0"/>
+              <w:autoSpaceDN w:val="0"/>
+              <w:adjustRightInd w:val="0"/>
+              <w:spacing w:before="0" w:line="252" w:lineRule="auto"/>
+              <w:ind w:right="297"/>
+              <w:rPr>
+                <w:rFonts w:cs="Arial"/>
+                <w:b/>
+                <w:color w:val="FF0000"/>
+                <w:szCs w:val="32"/>
+              </w:rPr>
+            </w:pPr>
+            <w:proofErr w:type="spellStart"/>
+            <w:r>
+              <w:rPr>
+                <w:rFonts w:cs="Arial"/>
+                <w:b/>
+                <w:color w:val="FF0000"/>
+                <w:szCs w:val="32"/>
+              </w:rPr>
+              <w:t>Krama</w:t>
+            </w:r>
+            <w:proofErr w:type="spellEnd"/>
+            <w:r>
+              <w:rPr>
+                <w:rFonts w:cs="Arial"/>
+                <w:b/>
+                <w:color w:val="FF0000"/>
+                <w:szCs w:val="32"/>
+              </w:rPr>
+              <w:t xml:space="preserve"> </w:t>
+            </w:r>
+            <w:proofErr w:type="spellStart"/>
+            <w:r>
+              <w:rPr>
+                <w:rFonts w:cs="Arial"/>
+                <w:b/>
+                <w:color w:val="FF0000"/>
+                <w:szCs w:val="32"/>
+              </w:rPr>
+              <w:t>Vaakyam</w:t>
+            </w:r>
+            <w:proofErr w:type="spellEnd"/>
+            <w:r>
+              <w:rPr>
+                <w:rFonts w:cs="Arial"/>
+                <w:b/>
+                <w:color w:val="FF0000"/>
+                <w:szCs w:val="32"/>
+              </w:rPr>
+              <w:t xml:space="preserve"> No.– 1</w:t>
+            </w:r>
+            <w:r>
+              <w:rPr>
+                <w:rFonts w:cs="Arial"/>
+                <w:b/>
+                <w:color w:val="FF0000"/>
+                <w:szCs w:val="32"/>
+              </w:rPr>
+              <w:t xml:space="preserve">9 </w:t>
+            </w:r>
+            <w:r>
+              <w:rPr>
+                <w:rFonts w:cs="Arial"/>
+                <w:b/>
+                <w:color w:val="FF0000"/>
+                <w:szCs w:val="32"/>
+              </w:rPr>
+              <w:t>&amp;</w:t>
+            </w:r>
+            <w:r>
+              <w:rPr>
+                <w:rFonts w:cs="Arial"/>
+                <w:b/>
+                <w:color w:val="FF0000"/>
+                <w:szCs w:val="32"/>
+              </w:rPr>
+              <w:t xml:space="preserve"> 20</w:t>
+            </w:r>
+          </w:p>
+          <w:p>
+            <w:pPr>
+              <w:widowControl w:val="0"/>
+              <w:tabs>
+                <w:tab w:val="left" w:pos="993"/>
+              </w:tabs>
+              <w:autoSpaceDE w:val="0"/>
+              <w:autoSpaceDN w:val="0"/>
+              <w:adjustRightInd w:val="0"/>
+              <w:spacing w:before="0" w:line="252" w:lineRule="auto"/>
+              <w:ind w:right="297"/>
+              <w:rPr>
+                <w:rFonts w:cs="Arial"/>
+                <w:b/>
+                <w:sz w:val="28"/>
+                <w:szCs w:val="32"/>
+              </w:rPr>
+            </w:pPr>
+            <w:proofErr w:type="spellStart"/>
+            <w:r>
+              <w:rPr>
+                <w:rFonts w:cs="Arial"/>
+                <w:b/>
+                <w:color w:val="FF0000"/>
+                <w:sz w:val="28"/>
+                <w:szCs w:val="32"/>
+              </w:rPr>
+              <w:t>Panchaati</w:t>
+            </w:r>
+            <w:proofErr w:type="spellEnd"/>
+            <w:r>
+              <w:rPr>
+                <w:rFonts w:cs="Arial"/>
+                <w:b/>
+                <w:color w:val="FF0000"/>
+                <w:sz w:val="28"/>
+                <w:szCs w:val="32"/>
+              </w:rPr>
+              <w:t xml:space="preserve"> No</w:t>
+            </w:r>
+            <w:r>
+              <w:rPr>
+                <w:rFonts w:cs="Arial"/>
+                <w:b/>
+                <w:color w:val="FF0000"/>
+                <w:szCs w:val="32"/>
+              </w:rPr>
+              <w:t xml:space="preserve">. - </w:t>
+            </w:r>
+            <w:r>
+              <w:rPr>
+                <w:rFonts w:cs="Arial"/>
+                <w:b/>
+                <w:color w:val="FF0000"/>
+                <w:sz w:val="28"/>
+                <w:szCs w:val="32"/>
+              </w:rPr>
+              <w:t>11</w:t>
+            </w:r>
+          </w:p>
+        </w:tc>
+        <w:tc>
+          <w:tcPr>
+            <w:tcW w:w="4738" w:type="dxa"/>
+          </w:tcPr>
+          <w:p>
+            <w:pPr>
+              <w:widowControl w:val="0"/>
+              <w:autoSpaceDE w:val="0"/>
+              <w:autoSpaceDN w:val="0"/>
+              <w:adjustRightInd w:val="0"/>
+              <w:spacing w:before="0" w:line="240" w:lineRule="auto"/>
+              <w:rPr>
+                <w:rFonts w:ascii="BRH Malayalam Extra" w:hAnsi="BRH Malayalam Extra" w:cs="BRH Malayalam Extra"/>
+                <w:color w:val="000000"/>
+                <w:sz w:val="40"/>
+                <w:szCs w:val="40"/>
+              </w:rPr>
+            </w:pPr>
+            <w:r>
+              <w:rPr>
+                <w:rFonts w:ascii="BRH Devanagari Extra" w:hAnsi="BRH Devanagari Extra" w:cs="BRH Devanagari Extra"/>
+                <w:color w:val="000000"/>
+                <w:sz w:val="40"/>
+                <w:szCs w:val="40"/>
+              </w:rPr>
+              <w:t>AÉ</w:t>
+            </w:r>
+            <w:r>
+              <w:rPr>
+                <w:rFonts w:ascii="BRH Malayalam Extra" w:hAnsi="BRH Malayalam Extra" w:cs="BRH Devanagari Extra"/>
+                <w:color w:val="000000"/>
+                <w:sz w:val="32"/>
+                <w:szCs w:val="40"/>
+              </w:rPr>
+              <w:t>–</w:t>
+            </w:r>
+            <w:proofErr w:type="spellStart"/>
+            <w:r>
+              <w:rPr>
+                <w:rFonts w:ascii="BRH Devanagari Extra" w:hAnsi="BRH Devanagari Extra" w:cs="BRH Devanagari Extra"/>
+                <w:color w:val="000000"/>
+                <w:sz w:val="40"/>
+                <w:szCs w:val="40"/>
+              </w:rPr>
+              <w:t>Wû</w:t>
+            </w:r>
+            <w:proofErr w:type="spellEnd"/>
+            <w:r>
+              <w:rPr>
+                <w:rFonts w:ascii="BRH Malayalam Extra" w:hAnsi="BRH Malayalam Extra" w:cs="BRH Devanagari Extra"/>
+                <w:color w:val="000000"/>
+                <w:sz w:val="32"/>
+                <w:szCs w:val="40"/>
+              </w:rPr>
+              <w:t>–</w:t>
+            </w:r>
+            <w:r>
+              <w:rPr>
+                <w:rFonts w:ascii="BRH Devanagari Extra" w:hAnsi="BRH Devanagari Extra" w:cs="BRH Devanagari Extra"/>
+                <w:color w:val="000000"/>
+                <w:sz w:val="40"/>
+                <w:szCs w:val="40"/>
+              </w:rPr>
+              <w:t xml:space="preserve"> </w:t>
+            </w:r>
+            <w:proofErr w:type="spellStart"/>
+            <w:r>
+              <w:rPr>
+                <w:rFonts w:ascii="BRH Devanagari Extra" w:hAnsi="BRH Devanagari Extra" w:cs="BRH Devanagari Extra"/>
+                <w:color w:val="000000"/>
+                <w:sz w:val="40"/>
+                <w:szCs w:val="40"/>
+              </w:rPr>
+              <w:t>qÉå</w:t>
+            </w:r>
+            <w:proofErr w:type="spellEnd"/>
+            <w:r>
+              <w:rPr>
+                <w:rFonts w:ascii="BRH Malayalam Extra" w:hAnsi="BRH Malayalam Extra" w:cs="BRH Devanagari Extra"/>
+                <w:color w:val="000000"/>
+                <w:sz w:val="32"/>
+                <w:szCs w:val="40"/>
+              </w:rPr>
+              <w:t>–</w:t>
+            </w:r>
+            <w:r>
+              <w:rPr>
+                <w:rFonts w:ascii="BRH Devanagari Extra" w:hAnsi="BRH Devanagari Extra" w:cs="BRH Devanagari Extra"/>
+                <w:color w:val="000000"/>
+                <w:sz w:val="40"/>
+                <w:szCs w:val="40"/>
+                <w:highlight w:val="yellow"/>
+              </w:rPr>
+              <w:t>®</w:t>
+            </w:r>
+            <w:proofErr w:type="spellStart"/>
+            <w:r>
+              <w:rPr>
+                <w:rFonts w:ascii="BRH Devanagari Extra" w:hAnsi="BRH Devanagari Extra" w:cs="BRH Devanagari Extra"/>
+                <w:color w:val="000000"/>
+                <w:sz w:val="40"/>
+                <w:szCs w:val="40"/>
+              </w:rPr>
+              <w:t>rÉÉÿ</w:t>
+            </w:r>
+            <w:proofErr w:type="spellEnd"/>
+            <w:r>
+              <w:rPr>
+                <w:rFonts w:ascii="BRH Devanagari Extra" w:hAnsi="BRH Devanagari Extra" w:cs="BRH Devanagari Extra"/>
+                <w:color w:val="000000"/>
+                <w:sz w:val="40"/>
+                <w:szCs w:val="40"/>
+              </w:rPr>
+              <w:t xml:space="preserve"> | </w:t>
+            </w:r>
+            <w:proofErr w:type="spellStart"/>
+            <w:r>
+              <w:rPr>
+                <w:rFonts w:ascii="BRH Devanagari Extra" w:hAnsi="BRH Devanagari Extra" w:cs="BRH Devanagari Extra"/>
+                <w:color w:val="000000"/>
+                <w:sz w:val="40"/>
+                <w:szCs w:val="40"/>
+              </w:rPr>
+              <w:t>qÉå</w:t>
+            </w:r>
+            <w:proofErr w:type="spellEnd"/>
+            <w:r>
+              <w:rPr>
+                <w:rFonts w:ascii="BRH Malayalam Extra" w:hAnsi="BRH Malayalam Extra" w:cs="BRH Devanagari Extra"/>
+                <w:color w:val="000000"/>
+                <w:sz w:val="32"/>
+                <w:szCs w:val="40"/>
+              </w:rPr>
+              <w:t>–</w:t>
+            </w:r>
+            <w:r>
+              <w:rPr>
+                <w:rFonts w:ascii="BRH Devanagari Extra" w:hAnsi="BRH Devanagari Extra" w:cs="BRH Devanagari Extra"/>
+                <w:color w:val="000000"/>
+                <w:sz w:val="40"/>
+                <w:szCs w:val="40"/>
+                <w:highlight w:val="yellow"/>
+              </w:rPr>
+              <w:t>®</w:t>
+            </w:r>
+            <w:proofErr w:type="spellStart"/>
+            <w:r>
+              <w:rPr>
+                <w:rFonts w:ascii="BRH Devanagari Extra" w:hAnsi="BRH Devanagari Extra" w:cs="BRH Devanagari Extra"/>
+                <w:color w:val="000000"/>
+                <w:sz w:val="40"/>
+                <w:szCs w:val="40"/>
+              </w:rPr>
+              <w:t>rÉÉ</w:t>
+            </w:r>
+            <w:proofErr w:type="spellEnd"/>
+            <w:r>
+              <w:rPr>
+                <w:rFonts w:ascii="BRH Malayalam Extra" w:hAnsi="BRH Malayalam Extra" w:cs="BRH Devanagari Extra"/>
+                <w:color w:val="000000"/>
+                <w:sz w:val="32"/>
+                <w:szCs w:val="40"/>
+              </w:rPr>
+              <w:t>–</w:t>
+            </w:r>
+            <w:r>
+              <w:rPr>
+                <w:rFonts w:ascii="BRH Devanagari Extra" w:hAnsi="BRH Devanagari Extra" w:cs="BRH Devanagari Extra"/>
+                <w:color w:val="000000"/>
+                <w:sz w:val="40"/>
+                <w:szCs w:val="40"/>
+              </w:rPr>
+              <w:t xml:space="preserve"> </w:t>
+            </w:r>
+            <w:proofErr w:type="spellStart"/>
+            <w:r>
+              <w:rPr>
+                <w:rFonts w:ascii="BRH Devanagari Extra" w:hAnsi="BRH Devanagari Extra" w:cs="BRH Devanagari Extra"/>
+                <w:color w:val="000000"/>
+                <w:sz w:val="40"/>
+                <w:szCs w:val="40"/>
+              </w:rPr>
+              <w:t>ÌWû</w:t>
+            </w:r>
+            <w:proofErr w:type="spellEnd"/>
+            <w:r>
+              <w:rPr>
+                <w:rFonts w:ascii="BRH Devanagari Extra" w:hAnsi="BRH Devanagari Extra" w:cs="BRH Devanagari Extra"/>
+                <w:color w:val="000000"/>
+                <w:sz w:val="40"/>
+                <w:szCs w:val="40"/>
+              </w:rPr>
+              <w:t xml:space="preserve"> |</w:t>
+            </w:r>
+          </w:p>
+        </w:tc>
+        <w:tc>
+          <w:tcPr>
+            <w:tcW w:w="5220" w:type="dxa"/>
+          </w:tcPr>
+          <w:p>
+            <w:pPr>
+              <w:widowControl w:val="0"/>
+              <w:autoSpaceDE w:val="0"/>
+              <w:autoSpaceDN w:val="0"/>
+              <w:adjustRightInd w:val="0"/>
+              <w:spacing w:before="0" w:line="240" w:lineRule="auto"/>
+              <w:rPr>
+                <w:rFonts w:ascii="BRH Malayalam Extra" w:hAnsi="BRH Malayalam Extra" w:cs="BRH Malayalam Extra"/>
+                <w:color w:val="000000"/>
+                <w:sz w:val="40"/>
+                <w:szCs w:val="40"/>
+              </w:rPr>
+            </w:pPr>
+            <w:r>
+              <w:rPr>
+                <w:rFonts w:ascii="BRH Devanagari Extra" w:hAnsi="BRH Devanagari Extra" w:cs="BRH Devanagari Extra"/>
+                <w:color w:val="000000"/>
+                <w:sz w:val="40"/>
+                <w:szCs w:val="40"/>
+              </w:rPr>
+              <w:t>AÉ</w:t>
+            </w:r>
+            <w:r>
+              <w:rPr>
+                <w:rFonts w:ascii="BRH Malayalam Extra" w:hAnsi="BRH Malayalam Extra" w:cs="BRH Devanagari Extra"/>
+                <w:color w:val="000000"/>
+                <w:sz w:val="32"/>
+                <w:szCs w:val="40"/>
+              </w:rPr>
+              <w:t>–</w:t>
+            </w:r>
+            <w:proofErr w:type="spellStart"/>
+            <w:r>
+              <w:rPr>
+                <w:rFonts w:ascii="BRH Devanagari Extra" w:hAnsi="BRH Devanagari Extra" w:cs="BRH Devanagari Extra"/>
+                <w:color w:val="000000"/>
+                <w:sz w:val="40"/>
+                <w:szCs w:val="40"/>
+              </w:rPr>
+              <w:t>Wû</w:t>
+            </w:r>
+            <w:proofErr w:type="spellEnd"/>
+            <w:r>
+              <w:rPr>
+                <w:rFonts w:ascii="BRH Malayalam Extra" w:hAnsi="BRH Malayalam Extra" w:cs="BRH Devanagari Extra"/>
+                <w:color w:val="000000"/>
+                <w:sz w:val="32"/>
+                <w:szCs w:val="40"/>
+              </w:rPr>
+              <w:t>–</w:t>
+            </w:r>
+            <w:r>
+              <w:rPr>
+                <w:rFonts w:ascii="BRH Devanagari Extra" w:hAnsi="BRH Devanagari Extra" w:cs="BRH Devanagari Extra"/>
+                <w:color w:val="000000"/>
+                <w:sz w:val="40"/>
+                <w:szCs w:val="40"/>
+              </w:rPr>
+              <w:t xml:space="preserve"> </w:t>
+            </w:r>
+            <w:proofErr w:type="spellStart"/>
+            <w:r>
+              <w:rPr>
+                <w:rFonts w:ascii="BRH Devanagari Extra" w:hAnsi="BRH Devanagari Extra" w:cs="BRH Devanagari Extra"/>
+                <w:color w:val="000000"/>
+                <w:sz w:val="40"/>
+                <w:szCs w:val="40"/>
+              </w:rPr>
+              <w:t>qÉå</w:t>
+            </w:r>
+            <w:proofErr w:type="spellEnd"/>
+            <w:r>
+              <w:rPr>
+                <w:rFonts w:ascii="BRH Malayalam Extra" w:hAnsi="BRH Malayalam Extra" w:cs="BRH Devanagari Extra"/>
+                <w:color w:val="000000"/>
+                <w:sz w:val="32"/>
+                <w:szCs w:val="40"/>
+              </w:rPr>
+              <w:t>–</w:t>
+            </w:r>
+            <w:proofErr w:type="spellStart"/>
+            <w:r>
+              <w:rPr>
+                <w:rFonts w:ascii="BRH Devanagari Extra" w:hAnsi="BRH Devanagari Extra" w:cs="BRH Devanagari Extra"/>
+                <w:sz w:val="40"/>
+                <w:szCs w:val="40"/>
+                <w:highlight w:val="green"/>
+              </w:rPr>
+              <w:t>kÉ</w:t>
+            </w:r>
+            <w:r>
+              <w:rPr>
+                <w:rFonts w:ascii="BRH Devanagari Extra" w:hAnsi="BRH Devanagari Extra" w:cs="BRH Devanagari Extra"/>
+                <w:color w:val="000000"/>
+                <w:sz w:val="40"/>
+                <w:szCs w:val="40"/>
+              </w:rPr>
+              <w:t>rÉÉÿ</w:t>
+            </w:r>
+            <w:proofErr w:type="spellEnd"/>
+            <w:r>
+              <w:rPr>
+                <w:rFonts w:ascii="BRH Devanagari Extra" w:hAnsi="BRH Devanagari Extra" w:cs="BRH Devanagari Extra"/>
+                <w:color w:val="000000"/>
+                <w:sz w:val="40"/>
+                <w:szCs w:val="40"/>
+              </w:rPr>
+              <w:t xml:space="preserve"> | </w:t>
+            </w:r>
+            <w:proofErr w:type="spellStart"/>
+            <w:r>
+              <w:rPr>
+                <w:rFonts w:ascii="BRH Devanagari Extra" w:hAnsi="BRH Devanagari Extra" w:cs="BRH Devanagari Extra"/>
+                <w:color w:val="000000"/>
+                <w:sz w:val="40"/>
+                <w:szCs w:val="40"/>
+              </w:rPr>
+              <w:t>qÉå</w:t>
+            </w:r>
+            <w:proofErr w:type="spellEnd"/>
+            <w:r>
+              <w:rPr>
+                <w:rFonts w:ascii="BRH Malayalam Extra" w:hAnsi="BRH Malayalam Extra" w:cs="BRH Devanagari Extra"/>
+                <w:color w:val="000000"/>
+                <w:sz w:val="32"/>
+                <w:szCs w:val="40"/>
+              </w:rPr>
+              <w:t>–</w:t>
+            </w:r>
+            <w:proofErr w:type="spellStart"/>
+            <w:r>
+              <w:rPr>
+                <w:rFonts w:ascii="BRH Devanagari Extra" w:hAnsi="BRH Devanagari Extra" w:cs="BRH Devanagari Extra"/>
+                <w:sz w:val="40"/>
+                <w:szCs w:val="40"/>
+                <w:highlight w:val="green"/>
+              </w:rPr>
+              <w:t>kÉ</w:t>
+            </w:r>
+            <w:r>
+              <w:rPr>
+                <w:rFonts w:ascii="BRH Devanagari Extra" w:hAnsi="BRH Devanagari Extra" w:cs="BRH Devanagari Extra"/>
+                <w:color w:val="000000"/>
+                <w:sz w:val="40"/>
+                <w:szCs w:val="40"/>
+              </w:rPr>
+              <w:t>rÉÉ</w:t>
+            </w:r>
+            <w:proofErr w:type="spellEnd"/>
+            <w:r>
+              <w:rPr>
+                <w:rFonts w:ascii="BRH Malayalam Extra" w:hAnsi="BRH Malayalam Extra" w:cs="BRH Devanagari Extra"/>
+                <w:color w:val="000000"/>
+                <w:sz w:val="32"/>
+                <w:szCs w:val="40"/>
+              </w:rPr>
+              <w:t>–</w:t>
+            </w:r>
+            <w:r>
+              <w:rPr>
+                <w:rFonts w:ascii="BRH Devanagari Extra" w:hAnsi="BRH Devanagari Extra" w:cs="BRH Devanagari Extra"/>
+                <w:color w:val="000000"/>
+                <w:sz w:val="40"/>
+                <w:szCs w:val="40"/>
+              </w:rPr>
+              <w:t xml:space="preserve"> </w:t>
+            </w:r>
+            <w:proofErr w:type="spellStart"/>
+            <w:r>
+              <w:rPr>
+                <w:rFonts w:ascii="BRH Devanagari Extra" w:hAnsi="BRH Devanagari Extra" w:cs="BRH Devanagari Extra"/>
+                <w:color w:val="000000"/>
+                <w:sz w:val="40"/>
+                <w:szCs w:val="40"/>
+              </w:rPr>
+              <w:t>ÌWû</w:t>
+            </w:r>
+            <w:proofErr w:type="spellEnd"/>
+            <w:r>
+              <w:rPr>
+                <w:rFonts w:ascii="BRH Devanagari Extra" w:hAnsi="BRH Devanagari Extra" w:cs="BRH Devanagari Extra"/>
+                <w:color w:val="000000"/>
+                <w:sz w:val="40"/>
+                <w:szCs w:val="40"/>
+              </w:rPr>
+              <w:t xml:space="preserve"> |</w:t>
+            </w:r>
+          </w:p>
+        </w:tc>
+      </w:tr>
+      <w:tr>
+        <w:trPr>
+          <w:trHeight w:val="1064"/>
+        </w:trPr>
+        <w:tc>
+          <w:tcPr>
+            <w:tcW w:w="3877" w:type="dxa"/>
+          </w:tcPr>
+          <w:p>
+            <w:pPr>
+              <w:widowControl w:val="0"/>
+              <w:tabs>
+                <w:tab w:val="left" w:pos="993"/>
+              </w:tabs>
+              <w:autoSpaceDE w:val="0"/>
+              <w:autoSpaceDN w:val="0"/>
+              <w:adjustRightInd w:val="0"/>
+              <w:spacing w:before="0" w:line="252" w:lineRule="auto"/>
+              <w:ind w:right="297"/>
+              <w:rPr>
+                <w:rFonts w:cs="Arial"/>
+                <w:b/>
+                <w:sz w:val="28"/>
+                <w:szCs w:val="32"/>
+              </w:rPr>
+            </w:pPr>
+            <w:r>
+              <w:rPr>
+                <w:rFonts w:cs="Arial"/>
+                <w:b/>
+                <w:sz w:val="28"/>
+                <w:szCs w:val="32"/>
+              </w:rPr>
+              <w:t xml:space="preserve">T.S.6.1.3.1 – </w:t>
+            </w:r>
+            <w:proofErr w:type="spellStart"/>
+            <w:r>
+              <w:rPr>
+                <w:rFonts w:cs="Arial"/>
+                <w:b/>
+                <w:sz w:val="28"/>
+                <w:szCs w:val="32"/>
+              </w:rPr>
+              <w:t>Kramam</w:t>
+            </w:r>
+            <w:proofErr w:type="spellEnd"/>
+          </w:p>
+          <w:p>
+            <w:pPr>
+              <w:widowControl w:val="0"/>
+              <w:tabs>
+                <w:tab w:val="left" w:pos="993"/>
+              </w:tabs>
+              <w:autoSpaceDE w:val="0"/>
+              <w:autoSpaceDN w:val="0"/>
+              <w:adjustRightInd w:val="0"/>
+              <w:spacing w:before="0" w:line="252" w:lineRule="auto"/>
+              <w:ind w:right="297"/>
+              <w:rPr>
+                <w:rFonts w:cs="Arial"/>
+                <w:b/>
+                <w:sz w:val="28"/>
+                <w:szCs w:val="32"/>
+              </w:rPr>
+            </w:pPr>
+            <w:r>
+              <w:rPr>
+                <w:rFonts w:cs="Arial"/>
+                <w:b/>
+                <w:sz w:val="28"/>
+                <w:szCs w:val="32"/>
+              </w:rPr>
+              <w:t>Krama Vaakyam No.– 7</w:t>
+            </w:r>
+          </w:p>
+          <w:p>
+            <w:pPr>
+              <w:widowControl w:val="0"/>
+              <w:autoSpaceDE w:val="0"/>
+              <w:autoSpaceDN w:val="0"/>
+              <w:adjustRightInd w:val="0"/>
+              <w:spacing w:before="0" w:line="264" w:lineRule="auto"/>
+              <w:jc w:val="both"/>
+              <w:rPr>
+                <w:rFonts w:cs="Arial"/>
+                <w:bCs/>
+                <w:sz w:val="32"/>
+                <w:szCs w:val="36"/>
+              </w:rPr>
+            </w:pPr>
+            <w:r>
+              <w:rPr>
+                <w:rFonts w:cs="Arial"/>
+                <w:b/>
                 <w:sz w:val="28"/>
                 <w:szCs w:val="32"/>
               </w:rPr>
@@ -1118,7 +2782,6 @@
               <w:rPr>
                 <w:rFonts w:cs="Arial"/>
                 <w:b/>
-                <w:color w:val="000000"/>
                 <w:szCs w:val="32"/>
               </w:rPr>
               <w:t xml:space="preserve">. - </w:t>
@@ -1127,21 +2790,10 @@
               <w:rPr>
                 <w:rFonts w:cs="Arial"/>
                 <w:b/>
-                <w:color w:val="000000"/>
-                <w:sz w:val="28"/>
-                <w:szCs w:val="32"/>
-              </w:rPr>
-              <w:t>1</w:t>
-            </w:r>
-            <w:r>
-              <w:rPr>
-                <w:rFonts w:cs="Arial"/>
-                <w:b/>
-                <w:color w:val="000000"/>
-                <w:sz w:val="28"/>
-                <w:szCs w:val="32"/>
-              </w:rPr>
-              <w:t>7</w:t>
+                <w:sz w:val="28"/>
+                <w:szCs w:val="32"/>
+              </w:rPr>
+              <w:t>17</w:t>
             </w:r>
           </w:p>
         </w:tc>
@@ -1407,41 +3059,55 @@
               <w:rPr>
                 <w:rFonts w:cs="Arial"/>
                 <w:b/>
-                <w:color w:val="000000"/>
-                <w:sz w:val="28"/>
-                <w:szCs w:val="32"/>
-              </w:rPr>
-            </w:pPr>
-            <w:r>
-              <w:rPr>
-                <w:rFonts w:cs="Arial"/>
-                <w:b/>
-                <w:color w:val="000000"/>
-                <w:sz w:val="28"/>
-                <w:szCs w:val="32"/>
-              </w:rPr>
-              <w:t>T.S.</w:t>
-            </w:r>
-            <w:r>
-              <w:rPr>
-                <w:rFonts w:cs="Arial"/>
-                <w:b/>
-                <w:color w:val="000000"/>
-                <w:sz w:val="28"/>
-                <w:szCs w:val="32"/>
-              </w:rPr>
-              <w:t>6.1.6.1</w:t>
-            </w:r>
-            <w:r>
-              <w:rPr>
-                <w:rFonts w:cs="Arial"/>
-                <w:b/>
-                <w:color w:val="000000"/>
-                <w:sz w:val="28"/>
-                <w:szCs w:val="32"/>
-              </w:rPr>
-              <w:t xml:space="preserve"> – Kramam</w:t>
-            </w:r>
+                <w:color w:val="FF0000"/>
+                <w:sz w:val="28"/>
+                <w:szCs w:val="32"/>
+              </w:rPr>
+            </w:pPr>
+            <w:bookmarkStart w:id="0" w:name="_GoBack"/>
+            <w:r>
+              <w:rPr>
+                <w:rFonts w:cs="Arial"/>
+                <w:b/>
+                <w:color w:val="FF0000"/>
+                <w:sz w:val="28"/>
+                <w:szCs w:val="32"/>
+              </w:rPr>
+              <w:lastRenderedPageBreak/>
+              <w:t>T.S.6.1.</w:t>
+            </w:r>
+            <w:r>
+              <w:rPr>
+                <w:rFonts w:cs="Arial"/>
+                <w:b/>
+                <w:color w:val="FF0000"/>
+                <w:sz w:val="28"/>
+                <w:szCs w:val="32"/>
+              </w:rPr>
+              <w:t>3.1</w:t>
+            </w:r>
+            <w:r>
+              <w:rPr>
+                <w:rFonts w:cs="Arial"/>
+                <w:b/>
+                <w:color w:val="FF0000"/>
+                <w:sz w:val="28"/>
+                <w:szCs w:val="32"/>
+              </w:rPr>
+              <w:t xml:space="preserve"> – </w:t>
+            </w:r>
+            <w:proofErr w:type="spellStart"/>
+            <w:r>
+              <w:rPr>
+                <w:rFonts w:cs="Arial"/>
+                <w:b/>
+                <w:color w:val="FF0000"/>
+                <w:sz w:val="28"/>
+                <w:szCs w:val="32"/>
+              </w:rPr>
+              <w:t>Kramam</w:t>
+            </w:r>
+            <w:proofErr w:type="spellEnd"/>
           </w:p>
           <w:p>
             <w:pPr>
@@ -1457,30 +3123,431 @@
               <w:rPr>
                 <w:rFonts w:cs="Arial"/>
                 <w:b/>
-                <w:color w:val="000000"/>
-                <w:sz w:val="28"/>
-                <w:szCs w:val="32"/>
-              </w:rPr>
-            </w:pPr>
-            <w:r>
-              <w:rPr>
-                <w:rFonts w:cs="Arial"/>
-                <w:b/>
-                <w:color w:val="000000"/>
-                <w:sz w:val="28"/>
-                <w:szCs w:val="32"/>
-              </w:rPr>
-              <w:t xml:space="preserve">Krama Vaakyam No.– </w:t>
-            </w:r>
-            <w:r>
-              <w:rPr>
-                <w:rFonts w:cs="Arial"/>
-                <w:b/>
-                <w:color w:val="000000"/>
-                <w:sz w:val="28"/>
-                <w:szCs w:val="32"/>
-              </w:rPr>
-              <w:t>25</w:t>
+                <w:color w:val="FF0000"/>
+                <w:sz w:val="28"/>
+                <w:szCs w:val="32"/>
+              </w:rPr>
+            </w:pPr>
+            <w:proofErr w:type="spellStart"/>
+            <w:r>
+              <w:rPr>
+                <w:rFonts w:cs="Arial"/>
+                <w:b/>
+                <w:color w:val="FF0000"/>
+                <w:sz w:val="28"/>
+                <w:szCs w:val="32"/>
+              </w:rPr>
+              <w:t>Krama</w:t>
+            </w:r>
+            <w:proofErr w:type="spellEnd"/>
+            <w:r>
+              <w:rPr>
+                <w:rFonts w:cs="Arial"/>
+                <w:b/>
+                <w:color w:val="FF0000"/>
+                <w:sz w:val="28"/>
+                <w:szCs w:val="32"/>
+              </w:rPr>
+              <w:t xml:space="preserve"> </w:t>
+            </w:r>
+            <w:proofErr w:type="spellStart"/>
+            <w:r>
+              <w:rPr>
+                <w:rFonts w:cs="Arial"/>
+                <w:b/>
+                <w:color w:val="FF0000"/>
+                <w:sz w:val="28"/>
+                <w:szCs w:val="32"/>
+              </w:rPr>
+              <w:t>Vaakyam</w:t>
+            </w:r>
+            <w:proofErr w:type="spellEnd"/>
+            <w:r>
+              <w:rPr>
+                <w:rFonts w:cs="Arial"/>
+                <w:b/>
+                <w:color w:val="FF0000"/>
+                <w:sz w:val="28"/>
+                <w:szCs w:val="32"/>
+              </w:rPr>
+              <w:t xml:space="preserve"> No.– 1</w:t>
+            </w:r>
+            <w:r>
+              <w:rPr>
+                <w:rFonts w:cs="Arial"/>
+                <w:b/>
+                <w:color w:val="FF0000"/>
+                <w:sz w:val="28"/>
+                <w:szCs w:val="32"/>
+              </w:rPr>
+              <w:t>9</w:t>
+            </w:r>
+          </w:p>
+          <w:p>
+            <w:pPr>
+              <w:widowControl w:val="0"/>
+              <w:tabs>
+                <w:tab w:val="left" w:pos="993"/>
+              </w:tabs>
+              <w:autoSpaceDE w:val="0"/>
+              <w:autoSpaceDN w:val="0"/>
+              <w:adjustRightInd w:val="0"/>
+              <w:spacing w:before="0" w:line="252" w:lineRule="auto"/>
+              <w:ind w:right="297"/>
+              <w:rPr>
+                <w:rFonts w:cs="Arial"/>
+                <w:b/>
+                <w:sz w:val="28"/>
+                <w:szCs w:val="32"/>
+              </w:rPr>
+            </w:pPr>
+            <w:proofErr w:type="spellStart"/>
+            <w:r>
+              <w:rPr>
+                <w:rFonts w:cs="Arial"/>
+                <w:b/>
+                <w:color w:val="FF0000"/>
+                <w:sz w:val="28"/>
+                <w:szCs w:val="32"/>
+              </w:rPr>
+              <w:t>Panchaati</w:t>
+            </w:r>
+            <w:proofErr w:type="spellEnd"/>
+            <w:r>
+              <w:rPr>
+                <w:rFonts w:cs="Arial"/>
+                <w:b/>
+                <w:color w:val="FF0000"/>
+                <w:sz w:val="28"/>
+                <w:szCs w:val="32"/>
+              </w:rPr>
+              <w:t xml:space="preserve"> No</w:t>
+            </w:r>
+            <w:r>
+              <w:rPr>
+                <w:rFonts w:cs="Arial"/>
+                <w:b/>
+                <w:color w:val="FF0000"/>
+                <w:szCs w:val="32"/>
+              </w:rPr>
+              <w:t xml:space="preserve">. - </w:t>
+            </w:r>
+            <w:r>
+              <w:rPr>
+                <w:rFonts w:cs="Arial"/>
+                <w:b/>
+                <w:color w:val="FF0000"/>
+                <w:sz w:val="28"/>
+                <w:szCs w:val="32"/>
+              </w:rPr>
+              <w:t>17</w:t>
+            </w:r>
+          </w:p>
+        </w:tc>
+        <w:tc>
+          <w:tcPr>
+            <w:tcW w:w="4738" w:type="dxa"/>
+          </w:tcPr>
+          <w:p>
+            <w:pPr>
+              <w:spacing w:before="0" w:line="240" w:lineRule="auto"/>
+              <w:rPr>
+                <w:rFonts w:ascii="BRH Malayalam Extra" w:hAnsi="BRH Malayalam Extra" w:cs="BRH Malayalam Extra"/>
+                <w:color w:val="000000"/>
+                <w:sz w:val="40"/>
+                <w:szCs w:val="40"/>
+              </w:rPr>
+            </w:pPr>
+            <w:r>
+              <w:rPr>
+                <w:rFonts w:ascii="BRH Devanagari Extra" w:hAnsi="BRH Devanagari Extra" w:cs="BRH Devanagari Extra"/>
+                <w:color w:val="000000"/>
+                <w:sz w:val="40"/>
+                <w:szCs w:val="40"/>
+              </w:rPr>
+              <w:t>C</w:t>
+            </w:r>
+            <w:r>
+              <w:rPr>
+                <w:rFonts w:ascii="BRH Malayalam Extra" w:hAnsi="BRH Malayalam Extra" w:cs="BRH Devanagari Extra"/>
+                <w:color w:val="000000"/>
+                <w:sz w:val="32"/>
+                <w:szCs w:val="40"/>
+              </w:rPr>
+              <w:t>–</w:t>
+            </w:r>
+            <w:proofErr w:type="spellStart"/>
+            <w:r>
+              <w:rPr>
+                <w:rFonts w:ascii="BRH Devanagari Extra" w:hAnsi="BRH Devanagari Extra" w:cs="BRH Devanagari Extra"/>
+                <w:color w:val="000000"/>
+                <w:sz w:val="40"/>
+                <w:szCs w:val="40"/>
+              </w:rPr>
+              <w:t>qÉå</w:t>
+            </w:r>
+            <w:proofErr w:type="spellEnd"/>
+            <w:r>
+              <w:rPr>
+                <w:rFonts w:ascii="BRH Devanagari Extra" w:hAnsi="BRH Devanagari Extra" w:cs="BRH Devanagari Extra"/>
+                <w:color w:val="000000"/>
+                <w:sz w:val="40"/>
+                <w:szCs w:val="40"/>
+              </w:rPr>
+              <w:t xml:space="preserve"> </w:t>
+            </w:r>
+            <w:proofErr w:type="spellStart"/>
+            <w:r>
+              <w:rPr>
+                <w:rFonts w:ascii="BRH Devanagari Extra" w:hAnsi="BRH Devanagari Extra" w:cs="BRH Devanagari Extra"/>
+                <w:color w:val="000000"/>
+                <w:sz w:val="40"/>
+                <w:szCs w:val="40"/>
+              </w:rPr>
+              <w:t>C</w:t>
+            </w:r>
+            <w:r>
+              <w:rPr>
+                <w:rFonts w:ascii="BRH Devanagari Extra" w:hAnsi="BRH Devanagari Extra" w:cs="BRH Devanagari Extra"/>
+                <w:color w:val="000000"/>
+                <w:sz w:val="40"/>
+                <w:szCs w:val="40"/>
+                <w:highlight w:val="yellow"/>
+              </w:rPr>
+              <w:t>iÉÏ</w:t>
+            </w:r>
+            <w:r>
+              <w:rPr>
+                <w:rFonts w:ascii="BRH Devanagari Extra" w:hAnsi="BRH Devanagari Extra" w:cs="BRH Devanagari Extra"/>
+                <w:color w:val="000000"/>
+                <w:sz w:val="40"/>
+                <w:szCs w:val="40"/>
+              </w:rPr>
+              <w:t>þqÉå</w:t>
+            </w:r>
+            <w:proofErr w:type="spellEnd"/>
+            <w:r>
+              <w:rPr>
+                <w:rFonts w:ascii="BRH Devanagari Extra" w:hAnsi="BRH Devanagari Extra" w:cs="BRH Devanagari Extra"/>
+                <w:color w:val="000000"/>
+                <w:sz w:val="40"/>
+                <w:szCs w:val="40"/>
+              </w:rPr>
+              <w:t xml:space="preserve"> |</w:t>
+            </w:r>
+          </w:p>
+        </w:tc>
+        <w:tc>
+          <w:tcPr>
+            <w:tcW w:w="5220" w:type="dxa"/>
+          </w:tcPr>
+          <w:p>
+            <w:pPr>
+              <w:spacing w:before="0" w:line="240" w:lineRule="auto"/>
+              <w:rPr>
+                <w:rFonts w:ascii="BRH Malayalam Extra" w:hAnsi="BRH Malayalam Extra" w:cs="BRH Malayalam Extra"/>
+                <w:color w:val="000000"/>
+                <w:sz w:val="40"/>
+                <w:szCs w:val="40"/>
+              </w:rPr>
+            </w:pPr>
+            <w:r>
+              <w:rPr>
+                <w:rFonts w:ascii="BRH Devanagari Extra" w:hAnsi="BRH Devanagari Extra" w:cs="BRH Devanagari Extra"/>
+                <w:color w:val="000000"/>
+                <w:sz w:val="40"/>
+                <w:szCs w:val="40"/>
+              </w:rPr>
+              <w:t>C</w:t>
+            </w:r>
+            <w:r>
+              <w:rPr>
+                <w:rFonts w:ascii="BRH Malayalam Extra" w:hAnsi="BRH Malayalam Extra" w:cs="BRH Devanagari Extra"/>
+                <w:color w:val="000000"/>
+                <w:sz w:val="32"/>
+                <w:szCs w:val="40"/>
+              </w:rPr>
+              <w:t>–</w:t>
+            </w:r>
+            <w:proofErr w:type="spellStart"/>
+            <w:r>
+              <w:rPr>
+                <w:rFonts w:ascii="BRH Devanagari Extra" w:hAnsi="BRH Devanagari Extra" w:cs="BRH Devanagari Extra"/>
+                <w:color w:val="000000"/>
+                <w:sz w:val="40"/>
+                <w:szCs w:val="40"/>
+              </w:rPr>
+              <w:t>qÉå</w:t>
+            </w:r>
+            <w:proofErr w:type="spellEnd"/>
+            <w:r>
+              <w:rPr>
+                <w:rFonts w:ascii="BRH Devanagari Extra" w:hAnsi="BRH Devanagari Extra" w:cs="BRH Devanagari Extra"/>
+                <w:color w:val="000000"/>
+                <w:sz w:val="40"/>
+                <w:szCs w:val="40"/>
+              </w:rPr>
+              <w:t xml:space="preserve"> </w:t>
+            </w:r>
+            <w:proofErr w:type="spellStart"/>
+            <w:r>
+              <w:rPr>
+                <w:rFonts w:ascii="BRH Devanagari Extra" w:hAnsi="BRH Devanagari Extra" w:cs="BRH Devanagari Extra"/>
+                <w:color w:val="000000"/>
+                <w:sz w:val="40"/>
+                <w:szCs w:val="40"/>
+              </w:rPr>
+              <w:t>C</w:t>
+            </w:r>
+            <w:r>
+              <w:rPr>
+                <w:rFonts w:ascii="BRH Devanagari Extra" w:hAnsi="BRH Devanagari Extra" w:cs="BRH Devanagari Extra"/>
+                <w:color w:val="000000"/>
+                <w:sz w:val="40"/>
+                <w:szCs w:val="40"/>
+                <w:highlight w:val="green"/>
+              </w:rPr>
+              <w:t>iÉÏ</w:t>
+            </w:r>
+            <w:proofErr w:type="spellEnd"/>
+            <w:r>
+              <w:rPr>
+                <w:rFonts w:ascii="BRH Malayalam Extra" w:hAnsi="BRH Malayalam Extra" w:cs="BRH Devanagari Extra"/>
+                <w:color w:val="000000"/>
+                <w:sz w:val="32"/>
+                <w:szCs w:val="40"/>
+                <w:highlight w:val="green"/>
+              </w:rPr>
+              <w:t>–</w:t>
+            </w:r>
+            <w:proofErr w:type="spellStart"/>
+            <w:r>
+              <w:rPr>
+                <w:rFonts w:ascii="BRH Devanagari Extra" w:hAnsi="BRH Devanagari Extra" w:cs="BRH Devanagari Extra"/>
+                <w:color w:val="000000"/>
+                <w:sz w:val="40"/>
+                <w:szCs w:val="40"/>
+              </w:rPr>
+              <w:t>qÉå</w:t>
+            </w:r>
+            <w:proofErr w:type="spellEnd"/>
+            <w:r>
+              <w:rPr>
+                <w:rFonts w:ascii="BRH Devanagari Extra" w:hAnsi="BRH Devanagari Extra" w:cs="BRH Devanagari Extra"/>
+                <w:color w:val="000000"/>
+                <w:sz w:val="40"/>
+                <w:szCs w:val="40"/>
+              </w:rPr>
+              <w:t xml:space="preserve"> |</w:t>
+            </w:r>
+          </w:p>
+        </w:tc>
+      </w:tr>
+      <w:bookmarkEnd w:id="0"/>
+      <w:tr>
+        <w:trPr>
+          <w:trHeight w:val="964"/>
+        </w:trPr>
+        <w:tc>
+          <w:tcPr>
+            <w:tcW w:w="3877" w:type="dxa"/>
+          </w:tcPr>
+          <w:p>
+            <w:pPr>
+              <w:widowControl w:val="0"/>
+              <w:tabs>
+                <w:tab w:val="left" w:pos="993"/>
+              </w:tabs>
+              <w:autoSpaceDE w:val="0"/>
+              <w:autoSpaceDN w:val="0"/>
+              <w:adjustRightInd w:val="0"/>
+              <w:spacing w:before="0" w:line="252" w:lineRule="auto"/>
+              <w:ind w:right="297"/>
+              <w:rPr>
+                <w:rFonts w:cs="Arial"/>
+                <w:b/>
+                <w:sz w:val="28"/>
+                <w:szCs w:val="32"/>
+              </w:rPr>
+            </w:pPr>
+            <w:r>
+              <w:rPr>
+                <w:rFonts w:cs="Arial"/>
+                <w:b/>
+                <w:sz w:val="28"/>
+                <w:szCs w:val="32"/>
+              </w:rPr>
+              <w:t xml:space="preserve">T.S.6.1.6.1 – </w:t>
+            </w:r>
+            <w:proofErr w:type="spellStart"/>
+            <w:r>
+              <w:rPr>
+                <w:rFonts w:cs="Arial"/>
+                <w:b/>
+                <w:sz w:val="28"/>
+                <w:szCs w:val="32"/>
+              </w:rPr>
+              <w:t>Kramam</w:t>
+            </w:r>
+            <w:proofErr w:type="spellEnd"/>
+          </w:p>
+          <w:p>
+            <w:pPr>
+              <w:widowControl w:val="0"/>
+              <w:tabs>
+                <w:tab w:val="left" w:pos="993"/>
+              </w:tabs>
+              <w:autoSpaceDE w:val="0"/>
+              <w:autoSpaceDN w:val="0"/>
+              <w:adjustRightInd w:val="0"/>
+              <w:spacing w:before="0" w:line="252" w:lineRule="auto"/>
+              <w:ind w:right="297"/>
+              <w:rPr>
+                <w:rFonts w:cs="Arial"/>
+                <w:b/>
+                <w:sz w:val="28"/>
+                <w:szCs w:val="32"/>
+              </w:rPr>
+            </w:pPr>
+            <w:proofErr w:type="spellStart"/>
+            <w:r>
+              <w:rPr>
+                <w:rFonts w:cs="Arial"/>
+                <w:b/>
+                <w:sz w:val="28"/>
+                <w:szCs w:val="32"/>
+              </w:rPr>
+              <w:t>Krama</w:t>
+            </w:r>
+            <w:proofErr w:type="spellEnd"/>
+            <w:r>
+              <w:rPr>
+                <w:rFonts w:cs="Arial"/>
+                <w:b/>
+                <w:sz w:val="28"/>
+                <w:szCs w:val="32"/>
+              </w:rPr>
+              <w:t xml:space="preserve"> </w:t>
+            </w:r>
+            <w:proofErr w:type="spellStart"/>
+            <w:r>
+              <w:rPr>
+                <w:rFonts w:cs="Arial"/>
+                <w:b/>
+                <w:sz w:val="28"/>
+                <w:szCs w:val="32"/>
+              </w:rPr>
+              <w:t>Vaakyam</w:t>
+            </w:r>
+            <w:proofErr w:type="spellEnd"/>
+            <w:r>
+              <w:rPr>
+                <w:rFonts w:cs="Arial"/>
+                <w:b/>
+                <w:sz w:val="28"/>
+                <w:szCs w:val="32"/>
+              </w:rPr>
+              <w:t xml:space="preserve"> No.– 25</w:t>
             </w:r>
           </w:p>
           <w:p>
@@ -1498,21 +3565,30 @@
                 <w:szCs w:val="36"/>
               </w:rPr>
             </w:pPr>
-            <w:r>
-              <w:rPr>
-                <w:rFonts w:cs="Arial"/>
-                <w:b/>
-                <w:color w:val="000000"/>
-                <w:sz w:val="28"/>
-                <w:szCs w:val="32"/>
-              </w:rPr>
-              <w:t>Panchaati No</w:t>
-            </w:r>
-            <w:r>
-              <w:rPr>
-                <w:rFonts w:cs="Arial"/>
-                <w:b/>
-                <w:color w:val="000000"/>
+            <w:proofErr w:type="spellStart"/>
+            <w:r>
+              <w:rPr>
+                <w:rFonts w:cs="Arial"/>
+                <w:b/>
+                <w:sz w:val="28"/>
+                <w:szCs w:val="32"/>
+              </w:rPr>
+              <w:t>Panchaati</w:t>
+            </w:r>
+            <w:proofErr w:type="spellEnd"/>
+            <w:r>
+              <w:rPr>
+                <w:rFonts w:cs="Arial"/>
+                <w:b/>
+                <w:sz w:val="28"/>
+                <w:szCs w:val="32"/>
+              </w:rPr>
+              <w:t xml:space="preserve"> No</w:t>
+            </w:r>
+            <w:r>
+              <w:rPr>
+                <w:rFonts w:cs="Arial"/>
+                <w:b/>
                 <w:szCs w:val="32"/>
               </w:rPr>
               <w:t xml:space="preserve">. - </w:t>
@@ -1521,7 +3597,6 @@
               <w:rPr>
                 <w:rFonts w:cs="Arial"/>
                 <w:b/>
-                <w:color w:val="000000"/>
                 <w:sz w:val="28"/>
                 <w:szCs w:val="32"/>
               </w:rPr>
@@ -1786,41 +3861,30 @@
               <w:rPr>
                 <w:rFonts w:cs="Arial"/>
                 <w:b/>
-                <w:color w:val="000000"/>
-                <w:sz w:val="28"/>
-                <w:szCs w:val="32"/>
-              </w:rPr>
-            </w:pPr>
-            <w:r>
-              <w:rPr>
-                <w:rFonts w:cs="Arial"/>
-                <w:b/>
-                <w:color w:val="000000"/>
-                <w:sz w:val="28"/>
-                <w:szCs w:val="32"/>
-              </w:rPr>
-              <w:t>T.S.</w:t>
-            </w:r>
-            <w:r>
-              <w:rPr>
-                <w:rFonts w:cs="Arial"/>
-                <w:b/>
-                <w:color w:val="000000"/>
-                <w:sz w:val="28"/>
-                <w:szCs w:val="32"/>
-              </w:rPr>
-              <w:t>6.1.8.4</w:t>
-            </w:r>
-            <w:r>
-              <w:rPr>
-                <w:rFonts w:cs="Arial"/>
-                <w:b/>
-                <w:color w:val="000000"/>
-                <w:sz w:val="28"/>
-                <w:szCs w:val="32"/>
-              </w:rPr>
-              <w:t xml:space="preserve"> – Kramam</w:t>
-            </w:r>
+                <w:sz w:val="28"/>
+                <w:szCs w:val="32"/>
+              </w:rPr>
+            </w:pPr>
+            <w:r>
+              <w:rPr>
+                <w:rFonts w:cs="Arial"/>
+                <w:b/>
+                <w:sz w:val="28"/>
+                <w:szCs w:val="32"/>
+              </w:rPr>
+              <w:t xml:space="preserve">T.S.6.1.8.4 – </w:t>
+            </w:r>
+            <w:proofErr w:type="spellStart"/>
+            <w:r>
+              <w:rPr>
+                <w:rFonts w:cs="Arial"/>
+                <w:b/>
+                <w:sz w:val="28"/>
+                <w:szCs w:val="32"/>
+              </w:rPr>
+              <w:t>Kramam</w:t>
+            </w:r>
+            <w:proofErr w:type="spellEnd"/>
           </w:p>
           <w:p>
             <w:pPr>
@@ -1836,30 +3900,18 @@
               <w:rPr>
                 <w:rFonts w:cs="Arial"/>
                 <w:b/>
-                <w:color w:val="000000"/>
-                <w:sz w:val="28"/>
-                <w:szCs w:val="32"/>
-              </w:rPr>
-            </w:pPr>
-            <w:r>
-              <w:rPr>
-                <w:rFonts w:cs="Arial"/>
-                <w:b/>
-                <w:color w:val="000000"/>
-                <w:sz w:val="28"/>
-                <w:szCs w:val="32"/>
-              </w:rPr>
-              <w:t xml:space="preserve">Krama Vaakyam No.– </w:t>
-            </w:r>
-            <w:r>
-              <w:rPr>
-                <w:rFonts w:cs="Arial"/>
-                <w:b/>
-                <w:color w:val="000000"/>
-                <w:sz w:val="28"/>
-                <w:szCs w:val="32"/>
-              </w:rPr>
-              <w:t>37</w:t>
+                <w:sz w:val="28"/>
+                <w:szCs w:val="32"/>
+              </w:rPr>
+            </w:pPr>
+            <w:r>
+              <w:rPr>
+                <w:rFonts w:cs="Arial"/>
+                <w:b/>
+                <w:sz w:val="28"/>
+                <w:szCs w:val="32"/>
+              </w:rPr>
+              <w:t>Krama Vaakyam No.– 37</w:t>
             </w:r>
           </w:p>
           <w:p>
@@ -1881,7 +3933,6 @@
               <w:rPr>
                 <w:rFonts w:cs="Arial"/>
                 <w:b/>
-                <w:color w:val="000000"/>
                 <w:sz w:val="28"/>
                 <w:szCs w:val="32"/>
               </w:rPr>
@@ -1891,7 +3942,6 @@
               <w:rPr>
                 <w:rFonts w:cs="Arial"/>
                 <w:b/>
-                <w:color w:val="000000"/>
                 <w:szCs w:val="32"/>
               </w:rPr>
               <w:t xml:space="preserve">. - </w:t>
@@ -1900,7 +3950,6 @@
               <w:rPr>
                 <w:rFonts w:cs="Arial"/>
                 <w:b/>
-                <w:color w:val="000000"/>
                 <w:sz w:val="28"/>
                 <w:szCs w:val="32"/>
               </w:rPr>
@@ -2410,40 +4459,18 @@
               <w:rPr>
                 <w:rFonts w:cs="Arial"/>
                 <w:b/>
-                <w:color w:val="000000"/>
-                <w:sz w:val="28"/>
-                <w:szCs w:val="32"/>
-              </w:rPr>
-            </w:pPr>
-            <w:r>
-              <w:rPr>
-                <w:rFonts w:cs="Arial"/>
-                <w:b/>
-                <w:color w:val="000000"/>
-                <w:sz w:val="28"/>
-                <w:szCs w:val="32"/>
-              </w:rPr>
-              <w:t>T.S.</w:t>
-            </w:r>
-            <w:r>
-              <w:rPr>
-                <w:rFonts w:cs="Arial"/>
-                <w:b/>
-                <w:color w:val="000000"/>
-                <w:sz w:val="28"/>
-                <w:szCs w:val="32"/>
-              </w:rPr>
-              <w:t>6.1.9.2</w:t>
-            </w:r>
-            <w:r>
-              <w:rPr>
-                <w:rFonts w:cs="Arial"/>
-                <w:b/>
-                <w:color w:val="000000"/>
-                <w:sz w:val="28"/>
-                <w:szCs w:val="32"/>
-              </w:rPr>
-              <w:t xml:space="preserve"> – Kramam</w:t>
+                <w:sz w:val="28"/>
+                <w:szCs w:val="32"/>
+              </w:rPr>
+            </w:pPr>
+            <w:r>
+              <w:rPr>
+                <w:rFonts w:cs="Arial"/>
+                <w:b/>
+                <w:sz w:val="28"/>
+                <w:szCs w:val="32"/>
+              </w:rPr>
+              <w:t>T.S.6.1.9.2 – Kramam</w:t>
             </w:r>
           </w:p>
           <w:p>
@@ -2460,30 +4487,18 @@
               <w:rPr>
                 <w:rFonts w:cs="Arial"/>
                 <w:b/>
-                <w:color w:val="000000"/>
-                <w:sz w:val="28"/>
-                <w:szCs w:val="32"/>
-              </w:rPr>
-            </w:pPr>
-            <w:r>
-              <w:rPr>
-                <w:rFonts w:cs="Arial"/>
-                <w:b/>
-                <w:color w:val="000000"/>
-                <w:sz w:val="28"/>
-                <w:szCs w:val="32"/>
-              </w:rPr>
-              <w:t xml:space="preserve">Krama Vaakyam No.– </w:t>
-            </w:r>
-            <w:r>
-              <w:rPr>
-                <w:rFonts w:cs="Arial"/>
-                <w:b/>
-                <w:color w:val="000000"/>
-                <w:sz w:val="28"/>
-                <w:szCs w:val="32"/>
-              </w:rPr>
-              <w:t>34</w:t>
+                <w:sz w:val="28"/>
+                <w:szCs w:val="32"/>
+              </w:rPr>
+            </w:pPr>
+            <w:r>
+              <w:rPr>
+                <w:rFonts w:cs="Arial"/>
+                <w:b/>
+                <w:sz w:val="28"/>
+                <w:szCs w:val="32"/>
+              </w:rPr>
+              <w:t>Krama Vaakyam No.– 34</w:t>
             </w:r>
           </w:p>
           <w:p>
@@ -2505,7 +4520,6 @@
               <w:rPr>
                 <w:rFonts w:cs="Arial"/>
                 <w:b/>
-                <w:color w:val="000000"/>
                 <w:sz w:val="28"/>
                 <w:szCs w:val="32"/>
               </w:rPr>
@@ -2515,7 +4529,6 @@
               <w:rPr>
                 <w:rFonts w:cs="Arial"/>
                 <w:b/>
-                <w:color w:val="000000"/>
                 <w:szCs w:val="32"/>
               </w:rPr>
               <w:t xml:space="preserve">. - </w:t>
@@ -2524,7 +4537,6 @@
               <w:rPr>
                 <w:rFonts w:cs="Arial"/>
                 <w:b/>
-                <w:color w:val="000000"/>
                 <w:sz w:val="28"/>
                 <w:szCs w:val="32"/>
               </w:rPr>
@@ -2927,41 +4939,18 @@
               <w:rPr>
                 <w:rFonts w:cs="Arial"/>
                 <w:b/>
-                <w:color w:val="000000"/>
-                <w:sz w:val="28"/>
-                <w:szCs w:val="32"/>
-              </w:rPr>
-            </w:pPr>
-            <w:r>
-              <w:rPr>
-                <w:rFonts w:cs="Arial"/>
-                <w:b/>
-                <w:color w:val="000000"/>
-                <w:sz w:val="28"/>
-                <w:szCs w:val="32"/>
-              </w:rPr>
-              <w:lastRenderedPageBreak/>
-              <w:t>T.S.</w:t>
-            </w:r>
-            <w:r>
-              <w:rPr>
-                <w:rFonts w:cs="Arial"/>
-                <w:b/>
-                <w:color w:val="000000"/>
-                <w:sz w:val="28"/>
-                <w:szCs w:val="32"/>
-              </w:rPr>
-              <w:t>6.1.9.5</w:t>
-            </w:r>
-            <w:r>
-              <w:rPr>
-                <w:rFonts w:cs="Arial"/>
-                <w:b/>
-                <w:color w:val="000000"/>
-                <w:sz w:val="28"/>
-                <w:szCs w:val="32"/>
-              </w:rPr>
-              <w:t xml:space="preserve"> – Kramam</w:t>
+                <w:sz w:val="28"/>
+                <w:szCs w:val="32"/>
+              </w:rPr>
+            </w:pPr>
+            <w:r>
+              <w:rPr>
+                <w:rFonts w:cs="Arial"/>
+                <w:b/>
+                <w:sz w:val="28"/>
+                <w:szCs w:val="32"/>
+              </w:rPr>
+              <w:t>T.S.6.1.9.5 – Kramam</w:t>
             </w:r>
           </w:p>
           <w:p>
@@ -2978,30 +4967,18 @@
               <w:rPr>
                 <w:rFonts w:cs="Arial"/>
                 <w:b/>
-                <w:color w:val="000000"/>
-                <w:sz w:val="28"/>
-                <w:szCs w:val="32"/>
-              </w:rPr>
-            </w:pPr>
-            <w:r>
-              <w:rPr>
-                <w:rFonts w:cs="Arial"/>
-                <w:b/>
-                <w:color w:val="000000"/>
-                <w:sz w:val="28"/>
-                <w:szCs w:val="32"/>
-              </w:rPr>
-              <w:t xml:space="preserve">Krama Vaakyam No.– </w:t>
-            </w:r>
-            <w:r>
-              <w:rPr>
-                <w:rFonts w:cs="Arial"/>
-                <w:b/>
-                <w:color w:val="000000"/>
-                <w:sz w:val="28"/>
-                <w:szCs w:val="32"/>
-              </w:rPr>
-              <w:t>7</w:t>
+                <w:sz w:val="28"/>
+                <w:szCs w:val="32"/>
+              </w:rPr>
+            </w:pPr>
+            <w:r>
+              <w:rPr>
+                <w:rFonts w:cs="Arial"/>
+                <w:b/>
+                <w:sz w:val="28"/>
+                <w:szCs w:val="32"/>
+              </w:rPr>
+              <w:t>Krama Vaakyam No.– 7</w:t>
             </w:r>
           </w:p>
           <w:p>
@@ -3023,7 +5000,6 @@
               <w:rPr>
                 <w:rFonts w:cs="Arial"/>
                 <w:b/>
-                <w:color w:val="000000"/>
                 <w:sz w:val="28"/>
                 <w:szCs w:val="32"/>
               </w:rPr>
@@ -3033,7 +5009,6 @@
               <w:rPr>
                 <w:rFonts w:cs="Arial"/>
                 <w:b/>
-                <w:color w:val="000000"/>
                 <w:szCs w:val="32"/>
               </w:rPr>
               <w:t xml:space="preserve">. - </w:t>
@@ -3042,7 +5017,6 @@
               <w:rPr>
                 <w:rFonts w:cs="Arial"/>
                 <w:b/>
-                <w:color w:val="000000"/>
                 <w:sz w:val="28"/>
                 <w:szCs w:val="32"/>
               </w:rPr>
@@ -3399,16 +5373,14 @@
               <w:rPr>
                 <w:rFonts w:cs="Arial"/>
                 <w:b/>
-                <w:color w:val="FF0000"/>
-                <w:sz w:val="28"/>
-                <w:szCs w:val="32"/>
-              </w:rPr>
-            </w:pPr>
-            <w:r>
-              <w:rPr>
-                <w:rFonts w:cs="Arial"/>
-                <w:b/>
-                <w:color w:val="FF0000"/>
+                <w:sz w:val="28"/>
+                <w:szCs w:val="32"/>
+              </w:rPr>
+            </w:pPr>
+            <w:r>
+              <w:rPr>
+                <w:rFonts w:cs="Arial"/>
+                <w:b/>
                 <w:sz w:val="28"/>
                 <w:szCs w:val="32"/>
               </w:rPr>
@@ -3429,30 +5401,18 @@
               <w:rPr>
                 <w:rFonts w:cs="Arial"/>
                 <w:b/>
-                <w:color w:val="FF0000"/>
-                <w:sz w:val="28"/>
-                <w:szCs w:val="32"/>
-              </w:rPr>
-            </w:pPr>
-            <w:r>
-              <w:rPr>
-                <w:rFonts w:cs="Arial"/>
-                <w:b/>
-                <w:color w:val="FF0000"/>
-                <w:sz w:val="28"/>
-                <w:szCs w:val="32"/>
-              </w:rPr>
-              <w:t xml:space="preserve">Krama Vaakyam No.– </w:t>
-            </w:r>
-            <w:r>
-              <w:rPr>
-                <w:rFonts w:cs="Arial"/>
-                <w:b/>
-                <w:color w:val="FF0000"/>
-                <w:sz w:val="28"/>
-                <w:szCs w:val="32"/>
-              </w:rPr>
-              <w:t>42</w:t>
+                <w:sz w:val="28"/>
+                <w:szCs w:val="32"/>
+              </w:rPr>
+            </w:pPr>
+            <w:r>
+              <w:rPr>
+                <w:rFonts w:cs="Arial"/>
+                <w:b/>
+                <w:sz w:val="28"/>
+                <w:szCs w:val="32"/>
+              </w:rPr>
+              <w:t>Krama Vaakyam No.– 42</w:t>
             </w:r>
           </w:p>
           <w:p>
@@ -3469,16 +5429,14 @@
               <w:rPr>
                 <w:rFonts w:cs="Arial"/>
                 <w:b/>
-                <w:color w:val="000000"/>
-                <w:sz w:val="28"/>
-                <w:szCs w:val="32"/>
-              </w:rPr>
-            </w:pPr>
-            <w:r>
-              <w:rPr>
-                <w:rFonts w:cs="Arial"/>
-                <w:b/>
-                <w:color w:val="FF0000"/>
+                <w:sz w:val="28"/>
+                <w:szCs w:val="32"/>
+              </w:rPr>
+            </w:pPr>
+            <w:r>
+              <w:rPr>
+                <w:rFonts w:cs="Arial"/>
+                <w:b/>
                 <w:sz w:val="28"/>
                 <w:szCs w:val="32"/>
               </w:rPr>
@@ -3488,7 +5446,6 @@
               <w:rPr>
                 <w:rFonts w:cs="Arial"/>
                 <w:b/>
-                <w:color w:val="FF0000"/>
                 <w:szCs w:val="32"/>
               </w:rPr>
               <w:t xml:space="preserve">. - </w:t>
@@ -3497,7 +5454,6 @@
               <w:rPr>
                 <w:rFonts w:cs="Arial"/>
                 <w:b/>
-                <w:color w:val="FF0000"/>
                 <w:sz w:val="28"/>
                 <w:szCs w:val="32"/>
               </w:rPr>
@@ -4355,6 +6311,7 @@
           <w:szCs w:val="32"/>
           <w:u w:val="single"/>
         </w:rPr>
+        <w:lastRenderedPageBreak/>
         <w:t>=============</w:t>
       </w:r>
     </w:p>
@@ -4722,7 +6679,7 @@
 </file>
 
 <file path=word/endnotes.xml><?xml version="1.0" encoding="utf-8"?>
-<w:endnotes xmlns:wpc="http://schemas.microsoft.com/office/word/2010/wordprocessingCanvas" xmlns:cx="http://schemas.microsoft.com/office/drawing/2014/chartex" xmlns:cx1="http://schemas.microsoft.com/office/drawing/2015/9/8/chartex" xmlns:cx2="http://schemas.microsoft.com/office/drawing/2015/10/21/chartex" xmlns:cx3="http://schemas.microsoft.com/office/drawing/2016/5/9/chartex" xmlns:cx4="http://schemas.microsoft.com/office/drawing/2016/5/10/chartex" xmlns:cx5="http://schemas.microsoft.com/office/drawing/2016/5/11/chartex" xmlns:cx6="http://schemas.microsoft.com/office/drawing/2016/5/12/chartex" xmlns:cx7="http://schemas.microsoft.com/office/drawing/2016/5/13/chartex" xmlns:cx8="http://schemas.microsoft.com/office/drawing/2016/5/14/chartex" xmlns:mc="http://schemas.openxmlformats.org/markup-compatibility/2006" xmlns:aink="http://schemas.microsoft.com/office/drawing/2016/ink" xmlns:am3d="http://schemas.microsoft.com/office/drawing/2017/model3d" xmlns:o="urn:schemas-microsoft-com:office:office" xmlns:r="http://schemas.openxmlformats.org/officeDocument/2006/relationships" xmlns:m="http://schemas.openxmlformats.org/officeDocument/2006/math" xmlns:v="urn:schemas-microsoft-com:vml" xmlns:wp14="http://schemas.microsoft.com/office/word/2010/wordprocessingDrawing" xmlns:wp="http://schemas.openxmlformats.org/drawingml/2006/wordprocessingDrawing" xmlns:w10="urn:schemas-microsoft-com:office:word" xmlns:w="http://schemas.openxmlformats.org/wordprocessingml/2006/main" xmlns:w14="http://schemas.microsoft.com/office/word/2010/wordml" xmlns:w15="http://schemas.microsoft.com/office/word/2012/wordml" xmlns:w16cex="http://schemas.microsoft.com/office/word/2018/wordml/cex" xmlns:w16cid="http://schemas.microsoft.com/office/word/2016/wordml/cid" xmlns:w16="http://schemas.microsoft.com/office/word/2018/wordml" xmlns:w16sdtdh="http://schemas.microsoft.com/office/word/2020/wordml/sdtdatahash" xmlns:w16se="http://schemas.microsoft.com/office/word/2015/wordml/symex" xmlns:wpg="http://schemas.microsoft.com/office/word/2010/wordprocessingGroup" xmlns:wpi="http://schemas.microsoft.com/office/word/2010/wordprocessingInk" xmlns:wne="http://schemas.microsoft.com/office/word/2006/wordml" xmlns:wps="http://schemas.microsoft.com/office/word/2010/wordprocessingShape" mc:Ignorable="w14 w15 w16se w16cid w16 w16cex w16sdtdh wp14">
+<w:endnotes xmlns:wpc="http://schemas.microsoft.com/office/word/2010/wordprocessingCanvas" xmlns:cx="http://schemas.microsoft.com/office/drawing/2014/chartex" xmlns:cx1="http://schemas.microsoft.com/office/drawing/2015/9/8/chartex" xmlns:mc="http://schemas.openxmlformats.org/markup-compatibility/2006" xmlns:o="urn:schemas-microsoft-com:office:office" xmlns:r="http://schemas.openxmlformats.org/officeDocument/2006/relationships" xmlns:m="http://schemas.openxmlformats.org/officeDocument/2006/math" xmlns:v="urn:schemas-microsoft-com:vml" xmlns:wp14="http://schemas.microsoft.com/office/word/2010/wordprocessingDrawing" xmlns:wp="http://schemas.openxmlformats.org/drawingml/2006/wordprocessingDrawing" xmlns:w10="urn:schemas-microsoft-com:office:word" xmlns:w="http://schemas.openxmlformats.org/wordprocessingml/2006/main" xmlns:w14="http://schemas.microsoft.com/office/word/2010/wordml" xmlns:w15="http://schemas.microsoft.com/office/word/2012/wordml" xmlns:w16se="http://schemas.microsoft.com/office/word/2015/wordml/symex" xmlns:wpg="http://schemas.microsoft.com/office/word/2010/wordprocessingGroup" xmlns:wpi="http://schemas.microsoft.com/office/word/2010/wordprocessingInk" xmlns:wne="http://schemas.microsoft.com/office/word/2006/wordml" xmlns:wps="http://schemas.microsoft.com/office/word/2010/wordprocessingShape" mc:Ignorable="w14 w15 w16se wp14">
   <w:endnote w:type="separator" w:id="-1">
     <w:p>
       <w:pPr>
@@ -4747,7 +6704,7 @@
 </file>
 
 <file path=word/footer1.xml><?xml version="1.0" encoding="utf-8"?>
-<w:ftr xmlns:wpc="http://schemas.microsoft.com/office/word/2010/wordprocessingCanvas" xmlns:cx="http://schemas.microsoft.com/office/drawing/2014/chartex" xmlns:cx1="http://schemas.microsoft.com/office/drawing/2015/9/8/chartex" xmlns:cx2="http://schemas.microsoft.com/office/drawing/2015/10/21/chartex" xmlns:cx3="http://schemas.microsoft.com/office/drawing/2016/5/9/chartex" xmlns:cx4="http://schemas.microsoft.com/office/drawing/2016/5/10/chartex" xmlns:cx5="http://schemas.microsoft.com/office/drawing/2016/5/11/chartex" xmlns:cx6="http://schemas.microsoft.com/office/drawing/2016/5/12/chartex" xmlns:cx7="http://schemas.microsoft.com/office/drawing/2016/5/13/chartex" xmlns:cx8="http://schemas.microsoft.com/office/drawing/2016/5/14/chartex" xmlns:mc="http://schemas.openxmlformats.org/markup-compatibility/2006" xmlns:aink="http://schemas.microsoft.com/office/drawing/2016/ink" xmlns:am3d="http://schemas.microsoft.com/office/drawing/2017/model3d" xmlns:o="urn:schemas-microsoft-com:office:office" xmlns:r="http://schemas.openxmlformats.org/officeDocument/2006/relationships" xmlns:m="http://schemas.openxmlformats.org/officeDocument/2006/math" xmlns:v="urn:schemas-microsoft-com:vml" xmlns:wp14="http://schemas.microsoft.com/office/word/2010/wordprocessingDrawing" xmlns:wp="http://schemas.openxmlformats.org/drawingml/2006/wordprocessingDrawing" xmlns:w10="urn:schemas-microsoft-com:office:word" xmlns:w="http://schemas.openxmlformats.org/wordprocessingml/2006/main" xmlns:w14="http://schemas.microsoft.com/office/word/2010/wordml" xmlns:w15="http://schemas.microsoft.com/office/word/2012/wordml" xmlns:w16cex="http://schemas.microsoft.com/office/word/2018/wordml/cex" xmlns:w16cid="http://schemas.microsoft.com/office/word/2016/wordml/cid" xmlns:w16="http://schemas.microsoft.com/office/word/2018/wordml" xmlns:w16sdtdh="http://schemas.microsoft.com/office/word/2020/wordml/sdtdatahash" xmlns:w16se="http://schemas.microsoft.com/office/word/2015/wordml/symex" xmlns:wpg="http://schemas.microsoft.com/office/word/2010/wordprocessingGroup" xmlns:wpi="http://schemas.microsoft.com/office/word/2010/wordprocessingInk" xmlns:wne="http://schemas.microsoft.com/office/word/2006/wordml" xmlns:wps="http://schemas.microsoft.com/office/word/2010/wordprocessingShape" mc:Ignorable="w14 w15 w16se w16cid w16 w16cex w16sdtdh wp14">
+<w:ftr xmlns:wpc="http://schemas.microsoft.com/office/word/2010/wordprocessingCanvas" xmlns:cx="http://schemas.microsoft.com/office/drawing/2014/chartex" xmlns:cx1="http://schemas.microsoft.com/office/drawing/2015/9/8/chartex" xmlns:mc="http://schemas.openxmlformats.org/markup-compatibility/2006" xmlns:o="urn:schemas-microsoft-com:office:office" xmlns:r="http://schemas.openxmlformats.org/officeDocument/2006/relationships" xmlns:m="http://schemas.openxmlformats.org/officeDocument/2006/math" xmlns:v="urn:schemas-microsoft-com:vml" xmlns:wp14="http://schemas.microsoft.com/office/word/2010/wordprocessingDrawing" xmlns:wp="http://schemas.openxmlformats.org/drawingml/2006/wordprocessingDrawing" xmlns:w10="urn:schemas-microsoft-com:office:word" xmlns:w="http://schemas.openxmlformats.org/wordprocessingml/2006/main" xmlns:w14="http://schemas.microsoft.com/office/word/2010/wordml" xmlns:w15="http://schemas.microsoft.com/office/word/2012/wordml" xmlns:w16se="http://schemas.microsoft.com/office/word/2015/wordml/symex" xmlns:wpg="http://schemas.microsoft.com/office/word/2010/wordprocessingGroup" xmlns:wpi="http://schemas.microsoft.com/office/word/2010/wordprocessingInk" xmlns:wne="http://schemas.microsoft.com/office/word/2006/wordml" xmlns:wps="http://schemas.microsoft.com/office/word/2010/wordprocessingShape" mc:Ignorable="w14 w15 w16se wp14">
   <w:p>
     <w:pPr>
       <w:pBdr>
@@ -4909,7 +6866,7 @@
         <w:bCs/>
         <w:noProof/>
       </w:rPr>
-      <w:t>2</w:t>
+      <w:t>3</w:t>
     </w:r>
     <w:r>
       <w:rPr>
@@ -4928,7 +6885,7 @@
 </file>
 
 <file path=word/footer2.xml><?xml version="1.0" encoding="utf-8"?>
-<w:ftr xmlns:wpc="http://schemas.microsoft.com/office/word/2010/wordprocessingCanvas" xmlns:cx="http://schemas.microsoft.com/office/drawing/2014/chartex" xmlns:cx1="http://schemas.microsoft.com/office/drawing/2015/9/8/chartex" xmlns:cx2="http://schemas.microsoft.com/office/drawing/2015/10/21/chartex" xmlns:cx3="http://schemas.microsoft.com/office/drawing/2016/5/9/chartex" xmlns:cx4="http://schemas.microsoft.com/office/drawing/2016/5/10/chartex" xmlns:cx5="http://schemas.microsoft.com/office/drawing/2016/5/11/chartex" xmlns:cx6="http://schemas.microsoft.com/office/drawing/2016/5/12/chartex" xmlns:cx7="http://schemas.microsoft.com/office/drawing/2016/5/13/chartex" xmlns:cx8="http://schemas.microsoft.com/office/drawing/2016/5/14/chartex" xmlns:mc="http://schemas.openxmlformats.org/markup-compatibility/2006" xmlns:aink="http://schemas.microsoft.com/office/drawing/2016/ink" xmlns:am3d="http://schemas.microsoft.com/office/drawing/2017/model3d" xmlns:o="urn:schemas-microsoft-com:office:office" xmlns:r="http://schemas.openxmlformats.org/officeDocument/2006/relationships" xmlns:m="http://schemas.openxmlformats.org/officeDocument/2006/math" xmlns:v="urn:schemas-microsoft-com:vml" xmlns:wp14="http://schemas.microsoft.com/office/word/2010/wordprocessingDrawing" xmlns:wp="http://schemas.openxmlformats.org/drawingml/2006/wordprocessingDrawing" xmlns:w10="urn:schemas-microsoft-com:office:word" xmlns:w="http://schemas.openxmlformats.org/wordprocessingml/2006/main" xmlns:w14="http://schemas.microsoft.com/office/word/2010/wordml" xmlns:w15="http://schemas.microsoft.com/office/word/2012/wordml" xmlns:w16cex="http://schemas.microsoft.com/office/word/2018/wordml/cex" xmlns:w16cid="http://schemas.microsoft.com/office/word/2016/wordml/cid" xmlns:w16="http://schemas.microsoft.com/office/word/2018/wordml" xmlns:w16sdtdh="http://schemas.microsoft.com/office/word/2020/wordml/sdtdatahash" xmlns:w16se="http://schemas.microsoft.com/office/word/2015/wordml/symex" xmlns:wpg="http://schemas.microsoft.com/office/word/2010/wordprocessingGroup" xmlns:wpi="http://schemas.microsoft.com/office/word/2010/wordprocessingInk" xmlns:wne="http://schemas.microsoft.com/office/word/2006/wordml" xmlns:wps="http://schemas.microsoft.com/office/word/2010/wordprocessingShape" mc:Ignorable="w14 w15 w16se w16cid w16 w16cex w16sdtdh wp14">
+<w:ftr xmlns:wpc="http://schemas.microsoft.com/office/word/2010/wordprocessingCanvas" xmlns:cx="http://schemas.microsoft.com/office/drawing/2014/chartex" xmlns:cx1="http://schemas.microsoft.com/office/drawing/2015/9/8/chartex" xmlns:mc="http://schemas.openxmlformats.org/markup-compatibility/2006" xmlns:o="urn:schemas-microsoft-com:office:office" xmlns:r="http://schemas.openxmlformats.org/officeDocument/2006/relationships" xmlns:m="http://schemas.openxmlformats.org/officeDocument/2006/math" xmlns:v="urn:schemas-microsoft-com:vml" xmlns:wp14="http://schemas.microsoft.com/office/word/2010/wordprocessingDrawing" xmlns:wp="http://schemas.openxmlformats.org/drawingml/2006/wordprocessingDrawing" xmlns:w10="urn:schemas-microsoft-com:office:word" xmlns:w="http://schemas.openxmlformats.org/wordprocessingml/2006/main" xmlns:w14="http://schemas.microsoft.com/office/word/2010/wordml" xmlns:w15="http://schemas.microsoft.com/office/word/2012/wordml" xmlns:w16se="http://schemas.microsoft.com/office/word/2015/wordml/symex" xmlns:wpg="http://schemas.microsoft.com/office/word/2010/wordprocessingGroup" xmlns:wpi="http://schemas.microsoft.com/office/word/2010/wordprocessingInk" xmlns:wne="http://schemas.microsoft.com/office/word/2006/wordml" xmlns:wps="http://schemas.microsoft.com/office/word/2010/wordprocessingShape" mc:Ignorable="w14 w15 w16se wp14">
   <w:p>
     <w:pPr>
       <w:pBdr>
@@ -5103,7 +7060,7 @@
         <w:bCs/>
         <w:noProof/>
       </w:rPr>
-      <w:t>2</w:t>
+      <w:t>3</w:t>
     </w:r>
     <w:r>
       <w:rPr>
@@ -5130,7 +7087,7 @@
 </file>
 
 <file path=word/footnotes.xml><?xml version="1.0" encoding="utf-8"?>
-<w:footnotes xmlns:wpc="http://schemas.microsoft.com/office/word/2010/wordprocessingCanvas" xmlns:cx="http://schemas.microsoft.com/office/drawing/2014/chartex" xmlns:cx1="http://schemas.microsoft.com/office/drawing/2015/9/8/chartex" xmlns:cx2="http://schemas.microsoft.com/office/drawing/2015/10/21/chartex" xmlns:cx3="http://schemas.microsoft.com/office/drawing/2016/5/9/chartex" xmlns:cx4="http://schemas.microsoft.com/office/drawing/2016/5/10/chartex" xmlns:cx5="http://schemas.microsoft.com/office/drawing/2016/5/11/chartex" xmlns:cx6="http://schemas.microsoft.com/office/drawing/2016/5/12/chartex" xmlns:cx7="http://schemas.microsoft.com/office/drawing/2016/5/13/chartex" xmlns:cx8="http://schemas.microsoft.com/office/drawing/2016/5/14/chartex" xmlns:mc="http://schemas.openxmlformats.org/markup-compatibility/2006" xmlns:aink="http://schemas.microsoft.com/office/drawing/2016/ink" xmlns:am3d="http://schemas.microsoft.com/office/drawing/2017/model3d" xmlns:o="urn:schemas-microsoft-com:office:office" xmlns:r="http://schemas.openxmlformats.org/officeDocument/2006/relationships" xmlns:m="http://schemas.openxmlformats.org/officeDocument/2006/math" xmlns:v="urn:schemas-microsoft-com:vml" xmlns:wp14="http://schemas.microsoft.com/office/word/2010/wordprocessingDrawing" xmlns:wp="http://schemas.openxmlformats.org/drawingml/2006/wordprocessingDrawing" xmlns:w10="urn:schemas-microsoft-com:office:word" xmlns:w="http://schemas.openxmlformats.org/wordprocessingml/2006/main" xmlns:w14="http://schemas.microsoft.com/office/word/2010/wordml" xmlns:w15="http://schemas.microsoft.com/office/word/2012/wordml" xmlns:w16cex="http://schemas.microsoft.com/office/word/2018/wordml/cex" xmlns:w16cid="http://schemas.microsoft.com/office/word/2016/wordml/cid" xmlns:w16="http://schemas.microsoft.com/office/word/2018/wordml" xmlns:w16sdtdh="http://schemas.microsoft.com/office/word/2020/wordml/sdtdatahash" xmlns:w16se="http://schemas.microsoft.com/office/word/2015/wordml/symex" xmlns:wpg="http://schemas.microsoft.com/office/word/2010/wordprocessingGroup" xmlns:wpi="http://schemas.microsoft.com/office/word/2010/wordprocessingInk" xmlns:wne="http://schemas.microsoft.com/office/word/2006/wordml" xmlns:wps="http://schemas.microsoft.com/office/word/2010/wordprocessingShape" mc:Ignorable="w14 w15 w16se w16cid w16 w16cex w16sdtdh wp14">
+<w:footnotes xmlns:wpc="http://schemas.microsoft.com/office/word/2010/wordprocessingCanvas" xmlns:cx="http://schemas.microsoft.com/office/drawing/2014/chartex" xmlns:cx1="http://schemas.microsoft.com/office/drawing/2015/9/8/chartex" xmlns:mc="http://schemas.openxmlformats.org/markup-compatibility/2006" xmlns:o="urn:schemas-microsoft-com:office:office" xmlns:r="http://schemas.openxmlformats.org/officeDocument/2006/relationships" xmlns:m="http://schemas.openxmlformats.org/officeDocument/2006/math" xmlns:v="urn:schemas-microsoft-com:vml" xmlns:wp14="http://schemas.microsoft.com/office/word/2010/wordprocessingDrawing" xmlns:wp="http://schemas.openxmlformats.org/drawingml/2006/wordprocessingDrawing" xmlns:w10="urn:schemas-microsoft-com:office:word" xmlns:w="http://schemas.openxmlformats.org/wordprocessingml/2006/main" xmlns:w14="http://schemas.microsoft.com/office/word/2010/wordml" xmlns:w15="http://schemas.microsoft.com/office/word/2012/wordml" xmlns:w16se="http://schemas.microsoft.com/office/word/2015/wordml/symex" xmlns:wpg="http://schemas.microsoft.com/office/word/2010/wordprocessingGroup" xmlns:wpi="http://schemas.microsoft.com/office/word/2010/wordprocessingInk" xmlns:wne="http://schemas.microsoft.com/office/word/2006/wordml" xmlns:wps="http://schemas.microsoft.com/office/word/2010/wordprocessingShape" mc:Ignorable="w14 w15 w16se wp14">
   <w:footnote w:type="separator" w:id="-1">
     <w:p>
       <w:pPr>
@@ -5155,7 +7112,7 @@
 </file>
 
 <file path=word/header1.xml><?xml version="1.0" encoding="utf-8"?>
-<w:hdr xmlns:wpc="http://schemas.microsoft.com/office/word/2010/wordprocessingCanvas" xmlns:cx="http://schemas.microsoft.com/office/drawing/2014/chartex" xmlns:cx1="http://schemas.microsoft.com/office/drawing/2015/9/8/chartex" xmlns:cx2="http://schemas.microsoft.com/office/drawing/2015/10/21/chartex" xmlns:cx3="http://schemas.microsoft.com/office/drawing/2016/5/9/chartex" xmlns:cx4="http://schemas.microsoft.com/office/drawing/2016/5/10/chartex" xmlns:cx5="http://schemas.microsoft.com/office/drawing/2016/5/11/chartex" xmlns:cx6="http://schemas.microsoft.com/office/drawing/2016/5/12/chartex" xmlns:cx7="http://schemas.microsoft.com/office/drawing/2016/5/13/chartex" xmlns:cx8="http://schemas.microsoft.com/office/drawing/2016/5/14/chartex" xmlns:mc="http://schemas.openxmlformats.org/markup-compatibility/2006" xmlns:aink="http://schemas.microsoft.com/office/drawing/2016/ink" xmlns:am3d="http://schemas.microsoft.com/office/drawing/2017/model3d" xmlns:o="urn:schemas-microsoft-com:office:office" xmlns:r="http://schemas.openxmlformats.org/officeDocument/2006/relationships" xmlns:m="http://schemas.openxmlformats.org/officeDocument/2006/math" xmlns:v="urn:schemas-microsoft-com:vml" xmlns:wp14="http://schemas.microsoft.com/office/word/2010/wordprocessingDrawing" xmlns:wp="http://schemas.openxmlformats.org/drawingml/2006/wordprocessingDrawing" xmlns:w10="urn:schemas-microsoft-com:office:word" xmlns:w="http://schemas.openxmlformats.org/wordprocessingml/2006/main" xmlns:w14="http://schemas.microsoft.com/office/word/2010/wordml" xmlns:w15="http://schemas.microsoft.com/office/word/2012/wordml" xmlns:w16cex="http://schemas.microsoft.com/office/word/2018/wordml/cex" xmlns:w16cid="http://schemas.microsoft.com/office/word/2016/wordml/cid" xmlns:w16="http://schemas.microsoft.com/office/word/2018/wordml" xmlns:w16sdtdh="http://schemas.microsoft.com/office/word/2020/wordml/sdtdatahash" xmlns:w16se="http://schemas.microsoft.com/office/word/2015/wordml/symex" xmlns:wpg="http://schemas.microsoft.com/office/word/2010/wordprocessingGroup" xmlns:wpi="http://schemas.microsoft.com/office/word/2010/wordprocessingInk" xmlns:wne="http://schemas.microsoft.com/office/word/2006/wordml" xmlns:wps="http://schemas.microsoft.com/office/word/2010/wordprocessingShape" mc:Ignorable="w14 w15 w16se w16cid w16 w16cex w16sdtdh wp14">
+<w:hdr xmlns:wpc="http://schemas.microsoft.com/office/word/2010/wordprocessingCanvas" xmlns:cx="http://schemas.microsoft.com/office/drawing/2014/chartex" xmlns:cx1="http://schemas.microsoft.com/office/drawing/2015/9/8/chartex" xmlns:mc="http://schemas.openxmlformats.org/markup-compatibility/2006" xmlns:o="urn:schemas-microsoft-com:office:office" xmlns:r="http://schemas.openxmlformats.org/officeDocument/2006/relationships" xmlns:m="http://schemas.openxmlformats.org/officeDocument/2006/math" xmlns:v="urn:schemas-microsoft-com:vml" xmlns:wp14="http://schemas.microsoft.com/office/word/2010/wordprocessingDrawing" xmlns:wp="http://schemas.openxmlformats.org/drawingml/2006/wordprocessingDrawing" xmlns:w10="urn:schemas-microsoft-com:office:word" xmlns:w="http://schemas.openxmlformats.org/wordprocessingml/2006/main" xmlns:w14="http://schemas.microsoft.com/office/word/2010/wordml" xmlns:w15="http://schemas.microsoft.com/office/word/2012/wordml" xmlns:w16se="http://schemas.microsoft.com/office/word/2015/wordml/symex" xmlns:wpg="http://schemas.microsoft.com/office/word/2010/wordprocessingGroup" xmlns:wpi="http://schemas.microsoft.com/office/word/2010/wordprocessingInk" xmlns:wne="http://schemas.microsoft.com/office/word/2006/wordml" xmlns:wps="http://schemas.microsoft.com/office/word/2010/wordprocessingShape" mc:Ignorable="w14 w15 w16se wp14">
   <w:p>
     <w:pPr>
       <w:pStyle w:val="Header"/>
@@ -5168,7 +7125,7 @@
 </file>
 
 <file path=word/header2.xml><?xml version="1.0" encoding="utf-8"?>
-<w:hdr xmlns:wpc="http://schemas.microsoft.com/office/word/2010/wordprocessingCanvas" xmlns:cx="http://schemas.microsoft.com/office/drawing/2014/chartex" xmlns:cx1="http://schemas.microsoft.com/office/drawing/2015/9/8/chartex" xmlns:cx2="http://schemas.microsoft.com/office/drawing/2015/10/21/chartex" xmlns:cx3="http://schemas.microsoft.com/office/drawing/2016/5/9/chartex" xmlns:cx4="http://schemas.microsoft.com/office/drawing/2016/5/10/chartex" xmlns:cx5="http://schemas.microsoft.com/office/drawing/2016/5/11/chartex" xmlns:cx6="http://schemas.microsoft.com/office/drawing/2016/5/12/chartex" xmlns:cx7="http://schemas.microsoft.com/office/drawing/2016/5/13/chartex" xmlns:cx8="http://schemas.microsoft.com/office/drawing/2016/5/14/chartex" xmlns:mc="http://schemas.openxmlformats.org/markup-compatibility/2006" xmlns:aink="http://schemas.microsoft.com/office/drawing/2016/ink" xmlns:am3d="http://schemas.microsoft.com/office/drawing/2017/model3d" xmlns:o="urn:schemas-microsoft-com:office:office" xmlns:r="http://schemas.openxmlformats.org/officeDocument/2006/relationships" xmlns:m="http://schemas.openxmlformats.org/officeDocument/2006/math" xmlns:v="urn:schemas-microsoft-com:vml" xmlns:wp14="http://schemas.microsoft.com/office/word/2010/wordprocessingDrawing" xmlns:wp="http://schemas.openxmlformats.org/drawingml/2006/wordprocessingDrawing" xmlns:w10="urn:schemas-microsoft-com:office:word" xmlns:w="http://schemas.openxmlformats.org/wordprocessingml/2006/main" xmlns:w14="http://schemas.microsoft.com/office/word/2010/wordml" xmlns:w15="http://schemas.microsoft.com/office/word/2012/wordml" xmlns:w16cex="http://schemas.microsoft.com/office/word/2018/wordml/cex" xmlns:w16cid="http://schemas.microsoft.com/office/word/2016/wordml/cid" xmlns:w16="http://schemas.microsoft.com/office/word/2018/wordml" xmlns:w16sdtdh="http://schemas.microsoft.com/office/word/2020/wordml/sdtdatahash" xmlns:w16se="http://schemas.microsoft.com/office/word/2015/wordml/symex" xmlns:wpg="http://schemas.microsoft.com/office/word/2010/wordprocessingGroup" xmlns:wpi="http://schemas.microsoft.com/office/word/2010/wordprocessingInk" xmlns:wne="http://schemas.microsoft.com/office/word/2006/wordml" xmlns:wps="http://schemas.microsoft.com/office/word/2010/wordprocessingShape" mc:Ignorable="w14 w15 w16se w16cid w16 w16cex w16sdtdh wp14">
+<w:hdr xmlns:wpc="http://schemas.microsoft.com/office/word/2010/wordprocessingCanvas" xmlns:cx="http://schemas.microsoft.com/office/drawing/2014/chartex" xmlns:cx1="http://schemas.microsoft.com/office/drawing/2015/9/8/chartex" xmlns:mc="http://schemas.openxmlformats.org/markup-compatibility/2006" xmlns:o="urn:schemas-microsoft-com:office:office" xmlns:r="http://schemas.openxmlformats.org/officeDocument/2006/relationships" xmlns:m="http://schemas.openxmlformats.org/officeDocument/2006/math" xmlns:v="urn:schemas-microsoft-com:vml" xmlns:wp14="http://schemas.microsoft.com/office/word/2010/wordprocessingDrawing" xmlns:wp="http://schemas.openxmlformats.org/drawingml/2006/wordprocessingDrawing" xmlns:w10="urn:schemas-microsoft-com:office:word" xmlns:w="http://schemas.openxmlformats.org/wordprocessingml/2006/main" xmlns:w14="http://schemas.microsoft.com/office/word/2010/wordml" xmlns:w15="http://schemas.microsoft.com/office/word/2012/wordml" xmlns:w16se="http://schemas.microsoft.com/office/word/2015/wordml/symex" xmlns:wpg="http://schemas.microsoft.com/office/word/2010/wordprocessingGroup" xmlns:wpi="http://schemas.microsoft.com/office/word/2010/wordprocessingInk" xmlns:wne="http://schemas.microsoft.com/office/word/2006/wordml" xmlns:wps="http://schemas.microsoft.com/office/word/2010/wordprocessingShape" mc:Ignorable="w14 w15 w16se wp14">
   <w:p>
     <w:pPr>
       <w:pStyle w:val="Header"/>
@@ -5181,7 +7138,7 @@
 </file>
 
 <file path=word/styles.xml><?xml version="1.0" encoding="utf-8"?>
-<w:styles xmlns:mc="http://schemas.openxmlformats.org/markup-compatibility/2006" xmlns:r="http://schemas.openxmlformats.org/officeDocument/2006/relationships" xmlns:w="http://schemas.openxmlformats.org/wordprocessingml/2006/main" xmlns:w14="http://schemas.microsoft.com/office/word/2010/wordml" xmlns:w15="http://schemas.microsoft.com/office/word/2012/wordml" xmlns:w16cex="http://schemas.microsoft.com/office/word/2018/wordml/cex" xmlns:w16cid="http://schemas.microsoft.com/office/word/2016/wordml/cid" xmlns:w16="http://schemas.microsoft.com/office/word/2018/wordml" xmlns:w16sdtdh="http://schemas.microsoft.com/office/word/2020/wordml/sdtdatahash" xmlns:w16se="http://schemas.microsoft.com/office/word/2015/wordml/symex" mc:Ignorable="w14 w15 w16se w16cid w16 w16cex w16sdtdh">
+<w:styles xmlns:mc="http://schemas.openxmlformats.org/markup-compatibility/2006" xmlns:r="http://schemas.openxmlformats.org/officeDocument/2006/relationships" xmlns:w="http://schemas.openxmlformats.org/wordprocessingml/2006/main" xmlns:w14="http://schemas.microsoft.com/office/word/2010/wordml" xmlns:w15="http://schemas.microsoft.com/office/word/2012/wordml" xmlns:w16se="http://schemas.microsoft.com/office/word/2015/wordml/symex" mc:Ignorable="w14 w15 w16se">
   <w:docDefaults>
     <w:rPrDefault>
       <w:rPr>
@@ -5191,7 +7148,7 @@
     </w:rPrDefault>
     <w:pPrDefault/>
   </w:docDefaults>
-  <w:latentStyles w:defLockedState="0" w:defUIPriority="99" w:defSemiHidden="0" w:defUnhideWhenUsed="0" w:defQFormat="0" w:count="376">
+  <w:latentStyles w:defLockedState="0" w:defUIPriority="99" w:defSemiHidden="0" w:defUnhideWhenUsed="0" w:defQFormat="0" w:count="371">
     <w:lsdException w:name="Normal" w:uiPriority="0" w:qFormat="1"/>
     <w:lsdException w:name="heading 1" w:uiPriority="9" w:qFormat="1"/>
     <w:lsdException w:name="heading 2" w:semiHidden="1" w:uiPriority="9" w:unhideWhenUsed="1" w:qFormat="1"/>
@@ -5297,6 +7254,7 @@
     <w:lsdException w:name="HTML Sample" w:semiHidden="1" w:unhideWhenUsed="1"/>
     <w:lsdException w:name="HTML Typewriter" w:semiHidden="1" w:unhideWhenUsed="1"/>
     <w:lsdException w:name="HTML Variable" w:semiHidden="1" w:unhideWhenUsed="1"/>
+    <w:lsdException w:name="Normal Table" w:semiHidden="1" w:unhideWhenUsed="1"/>
     <w:lsdException w:name="annotation subject" w:semiHidden="1" w:unhideWhenUsed="1"/>
     <w:lsdException w:name="No List" w:semiHidden="1" w:unhideWhenUsed="1"/>
     <w:lsdException w:name="Outline List 1" w:semiHidden="1" w:unhideWhenUsed="1"/>
@@ -5339,8 +7297,11 @@
     <w:lsdException w:name="Table Contemporary" w:semiHidden="1" w:unhideWhenUsed="1"/>
     <w:lsdException w:name="Table Elegant" w:semiHidden="1" w:unhideWhenUsed="1"/>
     <w:lsdException w:name="Table Professional" w:semiHidden="1" w:unhideWhenUsed="1"/>
+    <w:lsdException w:name="Table Subtle 1" w:semiHidden="1" w:unhideWhenUsed="1"/>
     <w:lsdException w:name="Table Subtle 2" w:semiHidden="1" w:unhideWhenUsed="1"/>
     <w:lsdException w:name="Table Web 1" w:semiHidden="1" w:unhideWhenUsed="1"/>
+    <w:lsdException w:name="Table Web 2" w:semiHidden="1" w:unhideWhenUsed="1"/>
+    <w:lsdException w:name="Table Web 3" w:semiHidden="1" w:unhideWhenUsed="1"/>
     <w:lsdException w:name="Balloon Text" w:semiHidden="1" w:unhideWhenUsed="1"/>
     <w:lsdException w:name="Table Grid" w:uiPriority="59"/>
     <w:lsdException w:name="Table Theme" w:semiHidden="1" w:unhideWhenUsed="1"/>
@@ -5559,11 +7520,6 @@
     <w:lsdException w:name="List Table 5 Dark Accent 6" w:uiPriority="50"/>
     <w:lsdException w:name="List Table 6 Colorful Accent 6" w:uiPriority="51"/>
     <w:lsdException w:name="List Table 7 Colorful Accent 6" w:uiPriority="52"/>
-    <w:lsdException w:name="Mention" w:semiHidden="1" w:unhideWhenUsed="1"/>
-    <w:lsdException w:name="Smart Hyperlink" w:semiHidden="1" w:unhideWhenUsed="1"/>
-    <w:lsdException w:name="Hashtag" w:semiHidden="1" w:unhideWhenUsed="1"/>
-    <w:lsdException w:name="Unresolved Mention" w:semiHidden="1" w:unhideWhenUsed="1"/>
-    <w:lsdException w:name="Smart Link" w:semiHidden="1" w:unhideWhenUsed="1"/>
   </w:latentStyles>
   <w:style w:type="paragraph" w:default="1" w:styleId="Normal">
     <w:name w:val="Normal"/>
@@ -5961,7 +7917,7 @@
 </file>
 
 <file path=customXml/itemProps1.xml><?xml version="1.0" encoding="utf-8"?>
-<ds:datastoreItem xmlns:ds="http://schemas.openxmlformats.org/officeDocument/2006/customXml" ds:itemID="{986C847B-F375-475B-BBB2-B5FE5A29AA4C}">
+<ds:datastoreItem xmlns:ds="http://schemas.openxmlformats.org/officeDocument/2006/customXml" ds:itemID="{8BEC5CCE-8A16-48D6-BB1F-50AE1AE99E95}">
   <ds:schemaRefs>
     <ds:schemaRef ds:uri="http://schemas.openxmlformats.org/officeDocument/2006/bibliography"/>
   </ds:schemaRefs>

--- a/TS-Kramam/TS-6.1/TS 6.1 Sanskrit Krama Paatam Corrections.docx
+++ b/TS-Kramam/TS-6.1/TS 6.1 Sanskrit Krama Paatam Corrections.docx
@@ -101,9 +101,8 @@
           <w:szCs w:val="32"/>
           <w:u w:val="single"/>
         </w:rPr>
-        <w:t xml:space="preserve">Observed </w:t>
+        <w:t xml:space="preserve">Observed till </w:t>
       </w:r>
-      <w:proofErr w:type="gramStart"/>
       <w:r>
         <w:rPr>
           <w:b/>
@@ -112,20 +111,8 @@
           <w:szCs w:val="32"/>
           <w:u w:val="single"/>
         </w:rPr>
-        <w:t xml:space="preserve">till </w:t>
+        <w:t>31st March 2022</w:t>
       </w:r>
-      <w:r>
-        <w:rPr>
-          <w:b/>
-          <w:bCs/>
-          <w:sz w:val="32"/>
-          <w:szCs w:val="32"/>
-          <w:highlight w:val="red"/>
-          <w:u w:val="single"/>
-        </w:rPr>
-        <w:t>????</w:t>
-      </w:r>
-      <w:proofErr w:type="gramEnd"/>
     </w:p>
     <w:p>
       <w:pPr>
@@ -1005,47 +992,24 @@
               <w:rPr>
                 <w:rFonts w:cs="Arial"/>
                 <w:b/>
-                <w:color w:val="FF0000"/>
-                <w:sz w:val="28"/>
-                <w:szCs w:val="32"/>
-              </w:rPr>
-            </w:pPr>
-            <w:r>
-              <w:rPr>
-                <w:rFonts w:cs="Arial"/>
-                <w:b/>
-                <w:color w:val="FF0000"/>
-                <w:sz w:val="28"/>
-                <w:szCs w:val="32"/>
-              </w:rPr>
-              <w:t>T.S.6.1.1.</w:t>
-            </w:r>
-            <w:r>
-              <w:rPr>
-                <w:rFonts w:cs="Arial"/>
-                <w:b/>
-                <w:color w:val="FF0000"/>
-                <w:sz w:val="28"/>
-                <w:szCs w:val="32"/>
-              </w:rPr>
-              <w:t>9</w:t>
-            </w:r>
-            <w:r>
-              <w:rPr>
-                <w:rFonts w:cs="Arial"/>
-                <w:b/>
-                <w:color w:val="FF0000"/>
-                <w:sz w:val="28"/>
-                <w:szCs w:val="32"/>
-              </w:rPr>
-              <w:t xml:space="preserve"> – </w:t>
-            </w:r>
-            <w:proofErr w:type="spellStart"/>
-            <w:r>
-              <w:rPr>
-                <w:rFonts w:cs="Arial"/>
-                <w:b/>
-                <w:color w:val="FF0000"/>
+                <w:sz w:val="28"/>
+                <w:szCs w:val="32"/>
+              </w:rPr>
+            </w:pPr>
+            <w:r>
+              <w:rPr>
+                <w:rFonts w:cs="Arial"/>
+                <w:b/>
+                <w:sz w:val="28"/>
+                <w:szCs w:val="32"/>
+              </w:rPr>
+              <w:t xml:space="preserve">T.S.6.1.1.9 – </w:t>
+            </w:r>
+            <w:proofErr w:type="spellStart"/>
+            <w:r>
+              <w:rPr>
+                <w:rFonts w:cs="Arial"/>
+                <w:b/>
                 <w:sz w:val="28"/>
                 <w:szCs w:val="32"/>
               </w:rPr>
@@ -1067,17 +1031,15 @@
               <w:rPr>
                 <w:rFonts w:cs="Arial"/>
                 <w:b/>
-                <w:color w:val="FF0000"/>
-                <w:sz w:val="28"/>
-                <w:szCs w:val="32"/>
-              </w:rPr>
-            </w:pPr>
-            <w:proofErr w:type="spellStart"/>
-            <w:r>
-              <w:rPr>
-                <w:rFonts w:cs="Arial"/>
-                <w:b/>
-                <w:color w:val="FF0000"/>
+                <w:sz w:val="28"/>
+                <w:szCs w:val="32"/>
+              </w:rPr>
+            </w:pPr>
+            <w:proofErr w:type="spellStart"/>
+            <w:r>
+              <w:rPr>
+                <w:rFonts w:cs="Arial"/>
+                <w:b/>
                 <w:sz w:val="28"/>
                 <w:szCs w:val="32"/>
               </w:rPr>
@@ -1088,7 +1050,6 @@
               <w:rPr>
                 <w:rFonts w:cs="Arial"/>
                 <w:b/>
-                <w:color w:val="FF0000"/>
                 <w:sz w:val="28"/>
                 <w:szCs w:val="32"/>
               </w:rPr>
@@ -1099,7 +1060,6 @@
               <w:rPr>
                 <w:rFonts w:cs="Arial"/>
                 <w:b/>
-                <w:color w:val="FF0000"/>
                 <w:sz w:val="28"/>
                 <w:szCs w:val="32"/>
               </w:rPr>
@@ -1110,7 +1070,6 @@
               <w:rPr>
                 <w:rFonts w:cs="Arial"/>
                 <w:b/>
-                <w:color w:val="FF0000"/>
                 <w:sz w:val="28"/>
                 <w:szCs w:val="32"/>
               </w:rPr>
@@ -1137,7 +1096,6 @@
               <w:rPr>
                 <w:rFonts w:cs="Arial"/>
                 <w:b/>
-                <w:color w:val="FF0000"/>
                 <w:sz w:val="28"/>
                 <w:szCs w:val="32"/>
               </w:rPr>
@@ -1148,7 +1106,6 @@
               <w:rPr>
                 <w:rFonts w:cs="Arial"/>
                 <w:b/>
-                <w:color w:val="FF0000"/>
                 <w:sz w:val="28"/>
                 <w:szCs w:val="32"/>
               </w:rPr>
@@ -1158,7 +1115,6 @@
               <w:rPr>
                 <w:rFonts w:cs="Arial"/>
                 <w:b/>
-                <w:color w:val="FF0000"/>
                 <w:szCs w:val="32"/>
               </w:rPr>
               <w:t xml:space="preserve">. - </w:t>
@@ -1167,7 +1123,6 @@
               <w:rPr>
                 <w:rFonts w:cs="Arial"/>
                 <w:b/>
-                <w:color w:val="FF0000"/>
                 <w:sz w:val="28"/>
                 <w:szCs w:val="32"/>
               </w:rPr>
@@ -1488,47 +1443,24 @@
               <w:rPr>
                 <w:rFonts w:cs="Arial"/>
                 <w:b/>
-                <w:color w:val="FF0000"/>
-                <w:sz w:val="28"/>
-                <w:szCs w:val="32"/>
-              </w:rPr>
-            </w:pPr>
-            <w:r>
-              <w:rPr>
-                <w:rFonts w:cs="Arial"/>
-                <w:b/>
-                <w:color w:val="FF0000"/>
-                <w:sz w:val="28"/>
-                <w:szCs w:val="32"/>
-              </w:rPr>
-              <w:t>T.S.6.1.</w:t>
-            </w:r>
-            <w:r>
-              <w:rPr>
-                <w:rFonts w:cs="Arial"/>
-                <w:b/>
-                <w:color w:val="FF0000"/>
-                <w:sz w:val="28"/>
-                <w:szCs w:val="32"/>
-              </w:rPr>
-              <w:t>2.2</w:t>
-            </w:r>
-            <w:r>
-              <w:rPr>
-                <w:rFonts w:cs="Arial"/>
-                <w:b/>
-                <w:color w:val="FF0000"/>
-                <w:sz w:val="28"/>
-                <w:szCs w:val="32"/>
-              </w:rPr>
-              <w:t xml:space="preserve"> – </w:t>
-            </w:r>
-            <w:proofErr w:type="spellStart"/>
-            <w:r>
-              <w:rPr>
-                <w:rFonts w:cs="Arial"/>
-                <w:b/>
-                <w:color w:val="FF0000"/>
+                <w:sz w:val="28"/>
+                <w:szCs w:val="32"/>
+              </w:rPr>
+            </w:pPr>
+            <w:r>
+              <w:rPr>
+                <w:rFonts w:cs="Arial"/>
+                <w:b/>
+                <w:sz w:val="28"/>
+                <w:szCs w:val="32"/>
+              </w:rPr>
+              <w:t xml:space="preserve">T.S.6.1.2.2 – </w:t>
+            </w:r>
+            <w:proofErr w:type="spellStart"/>
+            <w:r>
+              <w:rPr>
+                <w:rFonts w:cs="Arial"/>
+                <w:b/>
                 <w:sz w:val="28"/>
                 <w:szCs w:val="32"/>
               </w:rPr>
@@ -1550,16 +1482,14 @@
               <w:rPr>
                 <w:rFonts w:cs="Arial"/>
                 <w:b/>
-                <w:color w:val="FF0000"/>
-                <w:szCs w:val="32"/>
-              </w:rPr>
-            </w:pPr>
-            <w:proofErr w:type="spellStart"/>
-            <w:r>
-              <w:rPr>
-                <w:rFonts w:cs="Arial"/>
-                <w:b/>
-                <w:color w:val="FF0000"/>
+                <w:szCs w:val="32"/>
+              </w:rPr>
+            </w:pPr>
+            <w:proofErr w:type="spellStart"/>
+            <w:r>
+              <w:rPr>
+                <w:rFonts w:cs="Arial"/>
+                <w:b/>
                 <w:szCs w:val="32"/>
               </w:rPr>
               <w:t>Krama</w:t>
@@ -1569,7 +1499,6 @@
               <w:rPr>
                 <w:rFonts w:cs="Arial"/>
                 <w:b/>
-                <w:color w:val="FF0000"/>
                 <w:szCs w:val="32"/>
               </w:rPr>
               <w:t xml:space="preserve"> </w:t>
@@ -1579,7 +1508,6 @@
               <w:rPr>
                 <w:rFonts w:cs="Arial"/>
                 <w:b/>
-                <w:color w:val="FF0000"/>
                 <w:szCs w:val="32"/>
               </w:rPr>
               <w:t>Vaakyam</w:t>
@@ -1589,46 +1517,9 @@
               <w:rPr>
                 <w:rFonts w:cs="Arial"/>
                 <w:b/>
-                <w:color w:val="FF0000"/>
-                <w:szCs w:val="32"/>
-              </w:rPr>
-              <w:t xml:space="preserve"> No.– 13</w:t>
-            </w:r>
-            <w:r>
-              <w:rPr>
-                <w:rFonts w:cs="Arial"/>
-                <w:b/>
-                <w:color w:val="FF0000"/>
-                <w:szCs w:val="32"/>
-              </w:rPr>
-              <w:t xml:space="preserve"> </w:t>
-            </w:r>
-            <w:r>
-              <w:rPr>
-                <w:rFonts w:cs="Arial"/>
-                <w:b/>
-                <w:color w:val="FF0000"/>
-                <w:szCs w:val="32"/>
-              </w:rPr>
-              <w:t>&amp;</w:t>
-            </w:r>
-            <w:r>
-              <w:rPr>
-                <w:rFonts w:cs="Arial"/>
-                <w:b/>
-                <w:color w:val="FF0000"/>
-                <w:szCs w:val="32"/>
-              </w:rPr>
-              <w:t xml:space="preserve"> </w:t>
-            </w:r>
-            <w:r>
-              <w:rPr>
-                <w:rFonts w:cs="Arial"/>
-                <w:b/>
-                <w:color w:val="FF0000"/>
-                <w:szCs w:val="32"/>
-              </w:rPr>
-              <w:t>14</w:t>
+                <w:szCs w:val="32"/>
+              </w:rPr>
+              <w:t xml:space="preserve"> No.– 13 &amp; 14</w:t>
             </w:r>
           </w:p>
           <w:p>
@@ -1654,7 +1545,6 @@
               <w:rPr>
                 <w:rFonts w:cs="Arial"/>
                 <w:b/>
-                <w:color w:val="FF0000"/>
                 <w:sz w:val="28"/>
                 <w:szCs w:val="32"/>
               </w:rPr>
@@ -1665,7 +1555,6 @@
               <w:rPr>
                 <w:rFonts w:cs="Arial"/>
                 <w:b/>
-                <w:color w:val="FF0000"/>
                 <w:sz w:val="28"/>
                 <w:szCs w:val="32"/>
               </w:rPr>
@@ -1675,7 +1564,6 @@
               <w:rPr>
                 <w:rFonts w:cs="Arial"/>
                 <w:b/>
-                <w:color w:val="FF0000"/>
                 <w:szCs w:val="32"/>
               </w:rPr>
               <w:t xml:space="preserve">. - </w:t>
@@ -1684,7 +1572,6 @@
               <w:rPr>
                 <w:rFonts w:cs="Arial"/>
                 <w:b/>
-                <w:color w:val="FF0000"/>
                 <w:sz w:val="28"/>
                 <w:szCs w:val="32"/>
               </w:rPr>
@@ -2093,47 +1980,24 @@
               <w:rPr>
                 <w:rFonts w:cs="Arial"/>
                 <w:b/>
-                <w:color w:val="FF0000"/>
-                <w:sz w:val="28"/>
-                <w:szCs w:val="32"/>
-              </w:rPr>
-            </w:pPr>
-            <w:r>
-              <w:rPr>
-                <w:rFonts w:cs="Arial"/>
-                <w:b/>
-                <w:color w:val="FF0000"/>
-                <w:sz w:val="28"/>
-                <w:szCs w:val="32"/>
-              </w:rPr>
-              <w:t>T.S.6.1.</w:t>
-            </w:r>
-            <w:r>
-              <w:rPr>
-                <w:rFonts w:cs="Arial"/>
-                <w:b/>
-                <w:color w:val="FF0000"/>
-                <w:sz w:val="28"/>
-                <w:szCs w:val="32"/>
-              </w:rPr>
-              <w:t>2.2</w:t>
-            </w:r>
-            <w:r>
-              <w:rPr>
-                <w:rFonts w:cs="Arial"/>
-                <w:b/>
-                <w:color w:val="FF0000"/>
-                <w:sz w:val="28"/>
-                <w:szCs w:val="32"/>
-              </w:rPr>
-              <w:t xml:space="preserve"> – </w:t>
-            </w:r>
-            <w:proofErr w:type="spellStart"/>
-            <w:r>
-              <w:rPr>
-                <w:rFonts w:cs="Arial"/>
-                <w:b/>
-                <w:color w:val="FF0000"/>
+                <w:sz w:val="28"/>
+                <w:szCs w:val="32"/>
+              </w:rPr>
+            </w:pPr>
+            <w:r>
+              <w:rPr>
+                <w:rFonts w:cs="Arial"/>
+                <w:b/>
+                <w:sz w:val="28"/>
+                <w:szCs w:val="32"/>
+              </w:rPr>
+              <w:t xml:space="preserve">T.S.6.1.2.2 – </w:t>
+            </w:r>
+            <w:proofErr w:type="spellStart"/>
+            <w:r>
+              <w:rPr>
+                <w:rFonts w:cs="Arial"/>
+                <w:b/>
                 <w:sz w:val="28"/>
                 <w:szCs w:val="32"/>
               </w:rPr>
@@ -2155,16 +2019,14 @@
               <w:rPr>
                 <w:rFonts w:cs="Arial"/>
                 <w:b/>
-                <w:color w:val="FF0000"/>
-                <w:szCs w:val="32"/>
-              </w:rPr>
-            </w:pPr>
-            <w:proofErr w:type="spellStart"/>
-            <w:r>
-              <w:rPr>
-                <w:rFonts w:cs="Arial"/>
-                <w:b/>
-                <w:color w:val="FF0000"/>
+                <w:szCs w:val="32"/>
+              </w:rPr>
+            </w:pPr>
+            <w:proofErr w:type="spellStart"/>
+            <w:r>
+              <w:rPr>
+                <w:rFonts w:cs="Arial"/>
+                <w:b/>
                 <w:szCs w:val="32"/>
               </w:rPr>
               <w:t>Krama</w:t>
@@ -2174,7 +2036,6 @@
               <w:rPr>
                 <w:rFonts w:cs="Arial"/>
                 <w:b/>
-                <w:color w:val="FF0000"/>
                 <w:szCs w:val="32"/>
               </w:rPr>
               <w:t xml:space="preserve"> </w:t>
@@ -2184,7 +2045,6 @@
               <w:rPr>
                 <w:rFonts w:cs="Arial"/>
                 <w:b/>
-                <w:color w:val="FF0000"/>
                 <w:szCs w:val="32"/>
               </w:rPr>
               <w:t>Vaakyam</w:t>
@@ -2194,37 +2054,9 @@
               <w:rPr>
                 <w:rFonts w:cs="Arial"/>
                 <w:b/>
-                <w:color w:val="FF0000"/>
-                <w:szCs w:val="32"/>
-              </w:rPr>
-              <w:t xml:space="preserve"> No.– 1</w:t>
-            </w:r>
-            <w:r>
-              <w:rPr>
-                <w:rFonts w:cs="Arial"/>
-                <w:b/>
-                <w:color w:val="FF0000"/>
-                <w:szCs w:val="32"/>
-              </w:rPr>
-              <w:t xml:space="preserve">9 </w:t>
-            </w:r>
-            <w:r>
-              <w:rPr>
-                <w:rFonts w:cs="Arial"/>
-                <w:b/>
-                <w:color w:val="FF0000"/>
-                <w:szCs w:val="32"/>
-              </w:rPr>
-              <w:t>&amp;</w:t>
-            </w:r>
-            <w:r>
-              <w:rPr>
-                <w:rFonts w:cs="Arial"/>
-                <w:b/>
-                <w:color w:val="FF0000"/>
-                <w:szCs w:val="32"/>
-              </w:rPr>
-              <w:t xml:space="preserve"> 20</w:t>
+                <w:szCs w:val="32"/>
+              </w:rPr>
+              <w:t xml:space="preserve"> No.– 19 &amp; 20</w:t>
             </w:r>
           </w:p>
           <w:p>
@@ -2250,7 +2082,6 @@
               <w:rPr>
                 <w:rFonts w:cs="Arial"/>
                 <w:b/>
-                <w:color w:val="FF0000"/>
                 <w:sz w:val="28"/>
                 <w:szCs w:val="32"/>
               </w:rPr>
@@ -2261,7 +2092,6 @@
               <w:rPr>
                 <w:rFonts w:cs="Arial"/>
                 <w:b/>
-                <w:color w:val="FF0000"/>
                 <w:sz w:val="28"/>
                 <w:szCs w:val="32"/>
               </w:rPr>
@@ -2271,7 +2101,6 @@
               <w:rPr>
                 <w:rFonts w:cs="Arial"/>
                 <w:b/>
-                <w:color w:val="FF0000"/>
                 <w:szCs w:val="32"/>
               </w:rPr>
               <w:t xml:space="preserve">. - </w:t>
@@ -2280,7 +2109,6 @@
               <w:rPr>
                 <w:rFonts w:cs="Arial"/>
                 <w:b/>
-                <w:color w:val="FF0000"/>
                 <w:sz w:val="28"/>
                 <w:szCs w:val="32"/>
               </w:rPr>
@@ -3059,49 +2887,25 @@
               <w:rPr>
                 <w:rFonts w:cs="Arial"/>
                 <w:b/>
-                <w:color w:val="FF0000"/>
-                <w:sz w:val="28"/>
-                <w:szCs w:val="32"/>
-              </w:rPr>
-            </w:pPr>
-            <w:bookmarkStart w:id="0" w:name="_GoBack"/>
-            <w:r>
-              <w:rPr>
-                <w:rFonts w:cs="Arial"/>
-                <w:b/>
-                <w:color w:val="FF0000"/>
+                <w:sz w:val="28"/>
+                <w:szCs w:val="32"/>
+              </w:rPr>
+            </w:pPr>
+            <w:r>
+              <w:rPr>
+                <w:rFonts w:cs="Arial"/>
+                <w:b/>
                 <w:sz w:val="28"/>
                 <w:szCs w:val="32"/>
               </w:rPr>
               <w:lastRenderedPageBreak/>
-              <w:t>T.S.6.1.</w:t>
-            </w:r>
-            <w:r>
-              <w:rPr>
-                <w:rFonts w:cs="Arial"/>
-                <w:b/>
-                <w:color w:val="FF0000"/>
-                <w:sz w:val="28"/>
-                <w:szCs w:val="32"/>
-              </w:rPr>
-              <w:t>3.1</w:t>
-            </w:r>
-            <w:r>
-              <w:rPr>
-                <w:rFonts w:cs="Arial"/>
-                <w:b/>
-                <w:color w:val="FF0000"/>
-                <w:sz w:val="28"/>
-                <w:szCs w:val="32"/>
-              </w:rPr>
-              <w:t xml:space="preserve"> – </w:t>
-            </w:r>
-            <w:proofErr w:type="spellStart"/>
-            <w:r>
-              <w:rPr>
-                <w:rFonts w:cs="Arial"/>
-                <w:b/>
-                <w:color w:val="FF0000"/>
+              <w:t xml:space="preserve">T.S.6.1.3.1 – </w:t>
+            </w:r>
+            <w:proofErr w:type="spellStart"/>
+            <w:r>
+              <w:rPr>
+                <w:rFonts w:cs="Arial"/>
+                <w:b/>
                 <w:sz w:val="28"/>
                 <w:szCs w:val="32"/>
               </w:rPr>
@@ -3123,17 +2927,15 @@
               <w:rPr>
                 <w:rFonts w:cs="Arial"/>
                 <w:b/>
-                <w:color w:val="FF0000"/>
-                <w:sz w:val="28"/>
-                <w:szCs w:val="32"/>
-              </w:rPr>
-            </w:pPr>
-            <w:proofErr w:type="spellStart"/>
-            <w:r>
-              <w:rPr>
-                <w:rFonts w:cs="Arial"/>
-                <w:b/>
-                <w:color w:val="FF0000"/>
+                <w:sz w:val="28"/>
+                <w:szCs w:val="32"/>
+              </w:rPr>
+            </w:pPr>
+            <w:proofErr w:type="spellStart"/>
+            <w:r>
+              <w:rPr>
+                <w:rFonts w:cs="Arial"/>
+                <w:b/>
                 <w:sz w:val="28"/>
                 <w:szCs w:val="32"/>
               </w:rPr>
@@ -3144,7 +2946,6 @@
               <w:rPr>
                 <w:rFonts w:cs="Arial"/>
                 <w:b/>
-                <w:color w:val="FF0000"/>
                 <w:sz w:val="28"/>
                 <w:szCs w:val="32"/>
               </w:rPr>
@@ -3155,7 +2956,6 @@
               <w:rPr>
                 <w:rFonts w:cs="Arial"/>
                 <w:b/>
-                <w:color w:val="FF0000"/>
                 <w:sz w:val="28"/>
                 <w:szCs w:val="32"/>
               </w:rPr>
@@ -3166,21 +2966,10 @@
               <w:rPr>
                 <w:rFonts w:cs="Arial"/>
                 <w:b/>
-                <w:color w:val="FF0000"/>
-                <w:sz w:val="28"/>
-                <w:szCs w:val="32"/>
-              </w:rPr>
-              <w:t xml:space="preserve"> No.– 1</w:t>
-            </w:r>
-            <w:r>
-              <w:rPr>
-                <w:rFonts w:cs="Arial"/>
-                <w:b/>
-                <w:color w:val="FF0000"/>
-                <w:sz w:val="28"/>
-                <w:szCs w:val="32"/>
-              </w:rPr>
-              <w:t>9</w:t>
+                <w:sz w:val="28"/>
+                <w:szCs w:val="32"/>
+              </w:rPr>
+              <w:t xml:space="preserve"> No.– 19</w:t>
             </w:r>
           </w:p>
           <w:p>
@@ -3206,7 +2995,6 @@
               <w:rPr>
                 <w:rFonts w:cs="Arial"/>
                 <w:b/>
-                <w:color w:val="FF0000"/>
                 <w:sz w:val="28"/>
                 <w:szCs w:val="32"/>
               </w:rPr>
@@ -3217,7 +3005,6 @@
               <w:rPr>
                 <w:rFonts w:cs="Arial"/>
                 <w:b/>
-                <w:color w:val="FF0000"/>
                 <w:sz w:val="28"/>
                 <w:szCs w:val="32"/>
               </w:rPr>
@@ -3227,7 +3014,6 @@
               <w:rPr>
                 <w:rFonts w:cs="Arial"/>
                 <w:b/>
-                <w:color w:val="FF0000"/>
                 <w:szCs w:val="32"/>
               </w:rPr>
               <w:t xml:space="preserve">. - </w:t>
@@ -3236,7 +3022,6 @@
               <w:rPr>
                 <w:rFonts w:cs="Arial"/>
                 <w:b/>
-                <w:color w:val="FF0000"/>
                 <w:sz w:val="28"/>
                 <w:szCs w:val="32"/>
               </w:rPr>
@@ -3443,7 +3228,6 @@
           </w:p>
         </w:tc>
       </w:tr>
-      <w:bookmarkEnd w:id="0"/>
       <w:tr>
         <w:trPr>
           <w:trHeight w:val="964"/>
@@ -5800,40 +5584,18 @@
               <w:rPr>
                 <w:rFonts w:cs="Arial"/>
                 <w:b/>
-                <w:color w:val="000000"/>
-                <w:sz w:val="28"/>
-                <w:szCs w:val="32"/>
-              </w:rPr>
-            </w:pPr>
-            <w:r>
-              <w:rPr>
-                <w:rFonts w:cs="Arial"/>
-                <w:b/>
-                <w:color w:val="000000"/>
-                <w:sz w:val="28"/>
-                <w:szCs w:val="32"/>
-              </w:rPr>
-              <w:t>T.S.</w:t>
-            </w:r>
-            <w:r>
-              <w:rPr>
-                <w:rFonts w:cs="Arial"/>
-                <w:b/>
-                <w:color w:val="000000"/>
-                <w:sz w:val="28"/>
-                <w:szCs w:val="32"/>
-              </w:rPr>
-              <w:t>6.1.9.6</w:t>
-            </w:r>
-            <w:r>
-              <w:rPr>
-                <w:rFonts w:cs="Arial"/>
-                <w:b/>
-                <w:color w:val="000000"/>
-                <w:sz w:val="28"/>
-                <w:szCs w:val="32"/>
-              </w:rPr>
-              <w:t xml:space="preserve"> – Kramam</w:t>
+                <w:sz w:val="28"/>
+                <w:szCs w:val="32"/>
+              </w:rPr>
+            </w:pPr>
+            <w:r>
+              <w:rPr>
+                <w:rFonts w:cs="Arial"/>
+                <w:b/>
+                <w:sz w:val="28"/>
+                <w:szCs w:val="32"/>
+              </w:rPr>
+              <w:t>T.S.6.1.9.6 – Kramam</w:t>
             </w:r>
           </w:p>
           <w:p>
@@ -5850,30 +5612,18 @@
               <w:rPr>
                 <w:rFonts w:cs="Arial"/>
                 <w:b/>
-                <w:color w:val="000000"/>
-                <w:sz w:val="28"/>
-                <w:szCs w:val="32"/>
-              </w:rPr>
-            </w:pPr>
-            <w:r>
-              <w:rPr>
-                <w:rFonts w:cs="Arial"/>
-                <w:b/>
-                <w:color w:val="000000"/>
-                <w:sz w:val="28"/>
-                <w:szCs w:val="32"/>
-              </w:rPr>
-              <w:t xml:space="preserve">Krama Vaakyam No.– </w:t>
-            </w:r>
-            <w:r>
-              <w:rPr>
-                <w:rFonts w:cs="Arial"/>
-                <w:b/>
-                <w:color w:val="000000"/>
-                <w:sz w:val="28"/>
-                <w:szCs w:val="32"/>
-              </w:rPr>
-              <w:t>33</w:t>
+                <w:sz w:val="28"/>
+                <w:szCs w:val="32"/>
+              </w:rPr>
+            </w:pPr>
+            <w:r>
+              <w:rPr>
+                <w:rFonts w:cs="Arial"/>
+                <w:b/>
+                <w:sz w:val="28"/>
+                <w:szCs w:val="32"/>
+              </w:rPr>
+              <w:t>Krama Vaakyam No.– 33</w:t>
             </w:r>
           </w:p>
           <w:p>
@@ -5895,7 +5645,6 @@
               <w:rPr>
                 <w:rFonts w:cs="Arial"/>
                 <w:b/>
-                <w:color w:val="000000"/>
                 <w:sz w:val="28"/>
                 <w:szCs w:val="32"/>
               </w:rPr>
@@ -5905,7 +5654,6 @@
               <w:rPr>
                 <w:rFonts w:cs="Arial"/>
                 <w:b/>
-                <w:color w:val="000000"/>
                 <w:szCs w:val="32"/>
               </w:rPr>
               <w:t xml:space="preserve">. - </w:t>
@@ -5914,7 +5662,6 @@
               <w:rPr>
                 <w:rFonts w:cs="Arial"/>
                 <w:b/>
-                <w:color w:val="000000"/>
                 <w:sz w:val="28"/>
                 <w:szCs w:val="32"/>
               </w:rPr>
@@ -6333,8 +6080,8 @@
         <w:rPr>
           <w:b/>
           <w:bCs/>
-          <w:sz w:val="32"/>
-          <w:szCs w:val="32"/>
+          <w:sz w:val="28"/>
+          <w:szCs w:val="30"/>
           <w:u w:val="single"/>
         </w:rPr>
       </w:pPr>
@@ -6342,8 +6089,8 @@
         <w:rPr>
           <w:b/>
           <w:bCs/>
-          <w:sz w:val="32"/>
-          <w:szCs w:val="32"/>
+          <w:sz w:val="28"/>
+          <w:szCs w:val="30"/>
           <w:u w:val="single"/>
         </w:rPr>
         <w:t xml:space="preserve">TS </w:t>
@@ -6352,8 +6099,8 @@
         <w:rPr>
           <w:b/>
           <w:bCs/>
-          <w:sz w:val="32"/>
-          <w:szCs w:val="32"/>
+          <w:sz w:val="28"/>
+          <w:szCs w:val="30"/>
           <w:u w:val="single"/>
         </w:rPr>
         <w:t>Krama</w:t>
@@ -6362,8 +6109,8 @@
         <w:rPr>
           <w:b/>
           <w:bCs/>
-          <w:sz w:val="32"/>
-          <w:szCs w:val="32"/>
+          <w:sz w:val="28"/>
+          <w:szCs w:val="30"/>
           <w:u w:val="single"/>
         </w:rPr>
         <w:t xml:space="preserve"> Paatam – TS </w:t>
@@ -6372,8 +6119,8 @@
         <w:rPr>
           <w:b/>
           <w:bCs/>
-          <w:sz w:val="32"/>
-          <w:szCs w:val="32"/>
+          <w:sz w:val="28"/>
+          <w:szCs w:val="30"/>
           <w:u w:val="single"/>
         </w:rPr>
         <w:t>6.1</w:t>
@@ -6382,8 +6129,8 @@
         <w:rPr>
           <w:b/>
           <w:bCs/>
-          <w:sz w:val="32"/>
-          <w:szCs w:val="32"/>
+          <w:sz w:val="28"/>
+          <w:szCs w:val="30"/>
           <w:u w:val="single"/>
         </w:rPr>
         <w:t xml:space="preserve"> </w:t>
@@ -6392,8 +6139,8 @@
         <w:rPr>
           <w:b/>
           <w:bCs/>
-          <w:sz w:val="32"/>
-          <w:szCs w:val="32"/>
+          <w:sz w:val="28"/>
+          <w:szCs w:val="30"/>
           <w:u w:val="single"/>
         </w:rPr>
         <w:t>Sanskrit</w:t>
@@ -6402,35 +6149,75 @@
         <w:rPr>
           <w:b/>
           <w:bCs/>
-          <w:sz w:val="32"/>
-          <w:szCs w:val="32"/>
+          <w:sz w:val="28"/>
+          <w:szCs w:val="30"/>
           <w:u w:val="single"/>
         </w:rPr>
-        <w:t xml:space="preserve"> Corrections –Observed </w:t>
-      </w:r>
-      <w:proofErr w:type="gramStart"/>
-      <w:r>
-        <w:rPr>
-          <w:b/>
-          <w:bCs/>
-          <w:sz w:val="32"/>
-          <w:szCs w:val="32"/>
-          <w:u w:val="single"/>
-        </w:rPr>
-        <w:t xml:space="preserve">till </w:t>
+        <w:t xml:space="preserve"> Corrections –</w:t>
       </w:r>
       <w:r>
         <w:rPr>
           <w:b/>
           <w:bCs/>
-          <w:sz w:val="32"/>
-          <w:szCs w:val="32"/>
-          <w:highlight w:val="red"/>
+          <w:sz w:val="28"/>
+          <w:szCs w:val="30"/>
           <w:u w:val="single"/>
         </w:rPr>
-        <w:t>???</w:t>
+        <w:t xml:space="preserve"> </w:t>
       </w:r>
-      <w:proofErr w:type="gramEnd"/>
+      <w:r>
+        <w:rPr>
+          <w:b/>
+          <w:bCs/>
+          <w:sz w:val="28"/>
+          <w:szCs w:val="30"/>
+          <w:u w:val="single"/>
+        </w:rPr>
+        <w:t xml:space="preserve">Observed </w:t>
+      </w:r>
+      <w:r>
+        <w:rPr>
+          <w:b/>
+          <w:bCs/>
+          <w:sz w:val="28"/>
+          <w:szCs w:val="30"/>
+          <w:u w:val="single"/>
+        </w:rPr>
+        <w:t>Prior to 31</w:t>
+      </w:r>
+      <w:r>
+        <w:rPr>
+          <w:b/>
+          <w:bCs/>
+          <w:sz w:val="28"/>
+          <w:szCs w:val="30"/>
+          <w:u w:val="single"/>
+          <w:vertAlign w:val="superscript"/>
+        </w:rPr>
+        <w:t>st</w:t>
+      </w:r>
+      <w:r>
+        <w:rPr>
+          <w:b/>
+          <w:bCs/>
+          <w:sz w:val="28"/>
+          <w:szCs w:val="30"/>
+          <w:u w:val="single"/>
+        </w:rPr>
+        <w:t xml:space="preserve"> Mar 2022</w:t>
+      </w:r>
+      <w:r>
+        <w:rPr>
+          <w:b/>
+          <w:bCs/>
+          <w:sz w:val="28"/>
+          <w:szCs w:val="30"/>
+          <w:u w:val="single"/>
+        </w:rPr>
+        <w:t xml:space="preserve"> </w:t>
+      </w:r>
+      <w:bookmarkStart w:id="0" w:name="_GoBack"/>
+      <w:bookmarkEnd w:id="0"/>
     </w:p>
     <w:p>
       <w:pPr>
@@ -7917,7 +7704,7 @@
 </file>
 
 <file path=customXml/itemProps1.xml><?xml version="1.0" encoding="utf-8"?>
-<ds:datastoreItem xmlns:ds="http://schemas.openxmlformats.org/officeDocument/2006/customXml" ds:itemID="{8BEC5CCE-8A16-48D6-BB1F-50AE1AE99E95}">
+<ds:datastoreItem xmlns:ds="http://schemas.openxmlformats.org/officeDocument/2006/customXml" ds:itemID="{D1400EC2-60E0-4C7E-A597-CCD4A7B18081}">
   <ds:schemaRefs>
     <ds:schemaRef ds:uri="http://schemas.openxmlformats.org/officeDocument/2006/bibliography"/>
   </ds:schemaRefs>

--- a/TS-Kramam/TS-6.1/TS 6.1 Sanskrit Krama Paatam Corrections.docx
+++ b/TS-Kramam/TS-6.1/TS 6.1 Sanskrit Krama Paatam Corrections.docx
@@ -33,6 +33,8 @@
         </w:rPr>
         <w:t>Krama</w:t>
       </w:r>
+      <w:bookmarkStart w:id="0" w:name="_GoBack"/>
+      <w:bookmarkEnd w:id="0"/>
       <w:r>
         <w:rPr>
           <w:b/>
@@ -41,7 +43,454 @@
           <w:szCs w:val="32"/>
           <w:u w:val="single"/>
         </w:rPr>
-        <w:t xml:space="preserve"> Paatam – TS </w:t>
+        <w:t xml:space="preserve"> </w:t>
+      </w:r>
+      <w:proofErr w:type="spellStart"/>
+      <w:r>
+        <w:rPr>
+          <w:b/>
+          <w:bCs/>
+          <w:sz w:val="32"/>
+          <w:szCs w:val="32"/>
+          <w:u w:val="single"/>
+        </w:rPr>
+        <w:t>Paatam</w:t>
+      </w:r>
+      <w:proofErr w:type="spellEnd"/>
+      <w:r>
+        <w:rPr>
+          <w:b/>
+          <w:bCs/>
+          <w:sz w:val="32"/>
+          <w:szCs w:val="32"/>
+          <w:u w:val="single"/>
+        </w:rPr>
+        <w:t xml:space="preserve"> – TS </w:t>
+      </w:r>
+      <w:r>
+        <w:rPr>
+          <w:b/>
+          <w:bCs/>
+          <w:sz w:val="32"/>
+          <w:szCs w:val="32"/>
+          <w:u w:val="single"/>
+        </w:rPr>
+        <w:t>6.1</w:t>
+      </w:r>
+      <w:r>
+        <w:rPr>
+          <w:b/>
+          <w:bCs/>
+          <w:sz w:val="32"/>
+          <w:szCs w:val="32"/>
+          <w:u w:val="single"/>
+        </w:rPr>
+        <w:t xml:space="preserve"> </w:t>
+      </w:r>
+      <w:r>
+        <w:rPr>
+          <w:b/>
+          <w:bCs/>
+          <w:sz w:val="32"/>
+          <w:szCs w:val="32"/>
+          <w:u w:val="single"/>
+        </w:rPr>
+        <w:t>Sanskrit</w:t>
+      </w:r>
+      <w:r>
+        <w:rPr>
+          <w:b/>
+          <w:bCs/>
+          <w:sz w:val="32"/>
+          <w:szCs w:val="32"/>
+          <w:u w:val="single"/>
+        </w:rPr>
+        <w:t xml:space="preserve"> Corrections –</w:t>
+      </w:r>
+      <w:r>
+        <w:rPr>
+          <w:b/>
+          <w:bCs/>
+          <w:sz w:val="32"/>
+          <w:szCs w:val="32"/>
+          <w:u w:val="single"/>
+        </w:rPr>
+        <w:t xml:space="preserve"> </w:t>
+      </w:r>
+      <w:r>
+        <w:rPr>
+          <w:b/>
+          <w:bCs/>
+          <w:sz w:val="32"/>
+          <w:szCs w:val="32"/>
+          <w:u w:val="single"/>
+        </w:rPr>
+        <w:t xml:space="preserve">Observed till </w:t>
+      </w:r>
+      <w:r>
+        <w:rPr>
+          <w:b/>
+          <w:bCs/>
+          <w:sz w:val="32"/>
+          <w:szCs w:val="32"/>
+          <w:highlight w:val="red"/>
+          <w:u w:val="single"/>
+        </w:rPr>
+        <w:t>????</w:t>
+      </w:r>
+    </w:p>
+    <w:p>
+      <w:pPr>
+        <w:spacing w:before="0" w:line="240" w:lineRule="auto"/>
+        <w:jc w:val="center"/>
+        <w:rPr>
+          <w:b/>
+          <w:szCs w:val="24"/>
+        </w:rPr>
+      </w:pPr>
+      <w:r>
+        <w:rPr>
+          <w:b/>
+          <w:szCs w:val="24"/>
+        </w:rPr>
+        <w:t>(ignore those which are already incorporated in your book’s version and date)</w:t>
+      </w:r>
+    </w:p>
+    <w:tbl>
+      <w:tblPr>
+        <w:tblW w:w="14317" w:type="dxa"/>
+        <w:tblInd w:w="-714" w:type="dxa"/>
+        <w:tblBorders>
+          <w:top w:val="single" w:sz="4" w:space="0" w:color="000000"/>
+          <w:left w:val="single" w:sz="4" w:space="0" w:color="000000"/>
+          <w:bottom w:val="single" w:sz="4" w:space="0" w:color="000000"/>
+          <w:right w:val="single" w:sz="4" w:space="0" w:color="000000"/>
+          <w:insideH w:val="single" w:sz="4" w:space="0" w:color="000000"/>
+          <w:insideV w:val="single" w:sz="4" w:space="0" w:color="000000"/>
+        </w:tblBorders>
+        <w:tblLook w:val="04A0" w:firstRow="1" w:lastRow="0" w:firstColumn="1" w:lastColumn="0" w:noHBand="0" w:noVBand="1"/>
+      </w:tblPr>
+      <w:tblGrid>
+        <w:gridCol w:w="3119"/>
+        <w:gridCol w:w="5245"/>
+        <w:gridCol w:w="5953"/>
+      </w:tblGrid>
+      <w:tr>
+        <w:tc>
+          <w:tcPr>
+            <w:tcW w:w="3119" w:type="dxa"/>
+          </w:tcPr>
+          <w:p>
+            <w:pPr>
+              <w:spacing w:before="0" w:line="240" w:lineRule="auto"/>
+              <w:jc w:val="center"/>
+              <w:rPr>
+                <w:b/>
+                <w:bCs/>
+                <w:sz w:val="32"/>
+                <w:szCs w:val="32"/>
+              </w:rPr>
+            </w:pPr>
+            <w:r>
+              <w:rPr>
+                <w:b/>
+                <w:bCs/>
+                <w:sz w:val="32"/>
+                <w:szCs w:val="32"/>
+              </w:rPr>
+              <w:t>Section, Paragraph</w:t>
+            </w:r>
+          </w:p>
+          <w:p>
+            <w:pPr>
+              <w:spacing w:before="0" w:line="240" w:lineRule="auto"/>
+              <w:jc w:val="center"/>
+              <w:rPr>
+                <w:b/>
+                <w:bCs/>
+                <w:sz w:val="32"/>
+                <w:szCs w:val="32"/>
+              </w:rPr>
+            </w:pPr>
+            <w:r>
+              <w:rPr>
+                <w:b/>
+                <w:bCs/>
+                <w:sz w:val="32"/>
+                <w:szCs w:val="32"/>
+              </w:rPr>
+              <w:t>Reference</w:t>
+            </w:r>
+          </w:p>
+        </w:tc>
+        <w:tc>
+          <w:tcPr>
+            <w:tcW w:w="5245" w:type="dxa"/>
+          </w:tcPr>
+          <w:p>
+            <w:pPr>
+              <w:spacing w:before="0" w:line="240" w:lineRule="auto"/>
+              <w:jc w:val="center"/>
+              <w:rPr>
+                <w:b/>
+                <w:bCs/>
+                <w:sz w:val="32"/>
+                <w:szCs w:val="32"/>
+              </w:rPr>
+            </w:pPr>
+            <w:r>
+              <w:rPr>
+                <w:b/>
+                <w:bCs/>
+                <w:sz w:val="32"/>
+                <w:szCs w:val="32"/>
+              </w:rPr>
+              <w:t>As Printed</w:t>
+            </w:r>
+          </w:p>
+        </w:tc>
+        <w:tc>
+          <w:tcPr>
+            <w:tcW w:w="5953" w:type="dxa"/>
+          </w:tcPr>
+          <w:p>
+            <w:pPr>
+              <w:spacing w:before="0" w:line="240" w:lineRule="auto"/>
+              <w:ind w:left="-183" w:right="-18"/>
+              <w:jc w:val="center"/>
+              <w:rPr>
+                <w:b/>
+                <w:bCs/>
+                <w:sz w:val="32"/>
+                <w:szCs w:val="32"/>
+              </w:rPr>
+            </w:pPr>
+            <w:r>
+              <w:rPr>
+                <w:b/>
+                <w:bCs/>
+                <w:sz w:val="32"/>
+                <w:szCs w:val="32"/>
+              </w:rPr>
+              <w:t>To be read as or corrected as</w:t>
+            </w:r>
+          </w:p>
+        </w:tc>
+      </w:tr>
+      <w:tr>
+        <w:trPr>
+          <w:trHeight w:val="736"/>
+        </w:trPr>
+        <w:tc>
+          <w:tcPr>
+            <w:tcW w:w="3119" w:type="dxa"/>
+            <w:tcBorders>
+              <w:top w:val="single" w:sz="4" w:space="0" w:color="000000"/>
+              <w:left w:val="single" w:sz="4" w:space="0" w:color="000000"/>
+              <w:bottom w:val="single" w:sz="4" w:space="0" w:color="auto"/>
+              <w:right w:val="single" w:sz="4" w:space="0" w:color="000000"/>
+            </w:tcBorders>
+            <w:shd w:val="clear" w:color="auto" w:fill="auto"/>
+          </w:tcPr>
+          <w:p>
+            <w:pPr>
+              <w:spacing w:before="0" w:line="240" w:lineRule="auto"/>
+              <w:ind w:left="29"/>
+              <w:jc w:val="center"/>
+              <w:rPr>
+                <w:rFonts w:cs="Arial"/>
+                <w:color w:val="000000"/>
+                <w:sz w:val="32"/>
+                <w:szCs w:val="32"/>
+              </w:rPr>
+            </w:pPr>
+            <w:r>
+              <w:rPr>
+                <w:rFonts w:cs="Arial"/>
+                <w:color w:val="000000"/>
+                <w:sz w:val="32"/>
+                <w:szCs w:val="32"/>
+              </w:rPr>
+              <w:t>None</w:t>
+            </w:r>
+          </w:p>
+        </w:tc>
+        <w:tc>
+          <w:tcPr>
+            <w:tcW w:w="5245" w:type="dxa"/>
+            <w:tcBorders>
+              <w:top w:val="single" w:sz="4" w:space="0" w:color="000000"/>
+              <w:left w:val="single" w:sz="4" w:space="0" w:color="000000"/>
+              <w:bottom w:val="single" w:sz="4" w:space="0" w:color="auto"/>
+              <w:right w:val="single" w:sz="4" w:space="0" w:color="000000"/>
+            </w:tcBorders>
+            <w:shd w:val="clear" w:color="auto" w:fill="auto"/>
+          </w:tcPr>
+          <w:p>
+            <w:pPr>
+              <w:widowControl w:val="0"/>
+              <w:autoSpaceDE w:val="0"/>
+              <w:autoSpaceDN w:val="0"/>
+              <w:adjustRightInd w:val="0"/>
+              <w:spacing w:line="240" w:lineRule="auto"/>
+              <w:ind w:right="-138"/>
+              <w:jc w:val="center"/>
+              <w:rPr>
+                <w:rFonts w:ascii="BRH Malayalam Extra" w:hAnsi="BRH Malayalam Extra" w:cs="BRH Malayalam Extra"/>
+                <w:color w:val="000000"/>
+                <w:sz w:val="40"/>
+                <w:szCs w:val="40"/>
+                <w:lang w:val="en-IN" w:eastAsia="en-IN"/>
+              </w:rPr>
+            </w:pPr>
+            <w:r>
+              <w:rPr>
+                <w:rFonts w:cs="Arial"/>
+                <w:color w:val="000000"/>
+                <w:sz w:val="32"/>
+                <w:szCs w:val="32"/>
+              </w:rPr>
+              <w:t>None</w:t>
+            </w:r>
+          </w:p>
+        </w:tc>
+        <w:tc>
+          <w:tcPr>
+            <w:tcW w:w="5953" w:type="dxa"/>
+            <w:tcBorders>
+              <w:top w:val="single" w:sz="4" w:space="0" w:color="000000"/>
+              <w:left w:val="single" w:sz="4" w:space="0" w:color="000000"/>
+              <w:bottom w:val="single" w:sz="4" w:space="0" w:color="auto"/>
+              <w:right w:val="single" w:sz="4" w:space="0" w:color="000000"/>
+            </w:tcBorders>
+            <w:shd w:val="clear" w:color="auto" w:fill="auto"/>
+          </w:tcPr>
+          <w:p>
+            <w:pPr>
+              <w:widowControl w:val="0"/>
+              <w:autoSpaceDE w:val="0"/>
+              <w:autoSpaceDN w:val="0"/>
+              <w:adjustRightInd w:val="0"/>
+              <w:spacing w:before="0" w:line="240" w:lineRule="auto"/>
+              <w:rPr>
+                <w:rFonts w:ascii="BRH Malayalam Extra" w:hAnsi="BRH Malayalam Extra" w:cs="BRH Malayalam Extra"/>
+                <w:color w:val="000000"/>
+                <w:sz w:val="40"/>
+                <w:szCs w:val="40"/>
+                <w:lang w:val="en-IN" w:eastAsia="en-IN"/>
+              </w:rPr>
+            </w:pPr>
+            <w:r>
+              <w:rPr>
+                <w:rFonts w:cs="Arial"/>
+                <w:color w:val="000000"/>
+                <w:sz w:val="32"/>
+                <w:szCs w:val="32"/>
+              </w:rPr>
+              <w:t>None</w:t>
+            </w:r>
+          </w:p>
+        </w:tc>
+      </w:tr>
+    </w:tbl>
+    <w:p>
+      <w:pPr>
+        <w:jc w:val="center"/>
+        <w:rPr>
+          <w:b/>
+          <w:bCs/>
+          <w:sz w:val="32"/>
+          <w:szCs w:val="32"/>
+          <w:u w:val="single"/>
+        </w:rPr>
+      </w:pPr>
+      <w:r>
+        <w:rPr>
+          <w:b/>
+          <w:bCs/>
+          <w:sz w:val="32"/>
+          <w:szCs w:val="32"/>
+          <w:u w:val="single"/>
+        </w:rPr>
+        <w:t>==========</w:t>
+      </w:r>
+    </w:p>
+    <w:p>
+      <w:pPr>
+        <w:jc w:val="center"/>
+        <w:rPr>
+          <w:b/>
+          <w:bCs/>
+          <w:sz w:val="32"/>
+          <w:szCs w:val="32"/>
+          <w:u w:val="single"/>
+        </w:rPr>
+      </w:pPr>
+    </w:p>
+    <w:p>
+      <w:pPr>
+        <w:jc w:val="center"/>
+        <w:rPr>
+          <w:b/>
+          <w:bCs/>
+          <w:sz w:val="32"/>
+          <w:szCs w:val="32"/>
+          <w:u w:val="single"/>
+        </w:rPr>
+      </w:pPr>
+      <w:r>
+        <w:rPr>
+          <w:b/>
+          <w:bCs/>
+          <w:sz w:val="32"/>
+          <w:szCs w:val="32"/>
+          <w:u w:val="single"/>
+        </w:rPr>
+        <w:t xml:space="preserve">TS </w:t>
+      </w:r>
+      <w:proofErr w:type="spellStart"/>
+      <w:r>
+        <w:rPr>
+          <w:b/>
+          <w:bCs/>
+          <w:sz w:val="32"/>
+          <w:szCs w:val="32"/>
+          <w:u w:val="single"/>
+        </w:rPr>
+        <w:t>Krama</w:t>
+      </w:r>
+      <w:proofErr w:type="spellEnd"/>
+      <w:r>
+        <w:rPr>
+          <w:b/>
+          <w:bCs/>
+          <w:sz w:val="32"/>
+          <w:szCs w:val="32"/>
+          <w:u w:val="single"/>
+        </w:rPr>
+        <w:t xml:space="preserve"> </w:t>
+      </w:r>
+      <w:proofErr w:type="spellStart"/>
+      <w:r>
+        <w:rPr>
+          <w:b/>
+          <w:bCs/>
+          <w:sz w:val="32"/>
+          <w:szCs w:val="32"/>
+          <w:u w:val="single"/>
+        </w:rPr>
+        <w:t>Paatam</w:t>
+      </w:r>
+      <w:proofErr w:type="spellEnd"/>
+      <w:r>
+        <w:rPr>
+          <w:b/>
+          <w:bCs/>
+          <w:sz w:val="32"/>
+          <w:szCs w:val="32"/>
+          <w:u w:val="single"/>
+        </w:rPr>
+        <w:t xml:space="preserve"> – TS </w:t>
       </w:r>
       <w:r>
         <w:rPr>
@@ -1454,6 +1903,7 @@
                 <w:sz w:val="28"/>
                 <w:szCs w:val="32"/>
               </w:rPr>
+              <w:lastRenderedPageBreak/>
               <w:t xml:space="preserve">T.S.6.1.2.2 – </w:t>
             </w:r>
             <w:proofErr w:type="spellStart"/>
@@ -2898,7 +3348,6 @@
                 <w:sz w:val="28"/>
                 <w:szCs w:val="32"/>
               </w:rPr>
-              <w:lastRenderedPageBreak/>
               <w:t xml:space="preserve">T.S.6.1.3.1 – </w:t>
             </w:r>
             <w:proofErr w:type="spellStart"/>
@@ -4787,6 +5236,7 @@
                 <w:sz w:val="28"/>
                 <w:szCs w:val="32"/>
               </w:rPr>
+              <w:lastRenderedPageBreak/>
               <w:t>Panchaati No</w:t>
             </w:r>
             <w:r>
@@ -4834,6 +5284,7 @@
                 <w:sz w:val="40"/>
                 <w:szCs w:val="40"/>
               </w:rPr>
+              <w:lastRenderedPageBreak/>
               <w:t>iÉxqÉÉ</w:t>
             </w:r>
             <w:proofErr w:type="spellEnd"/>
@@ -4919,6 +5370,7 @@
                 <w:sz w:val="40"/>
                 <w:szCs w:val="40"/>
               </w:rPr>
+              <w:lastRenderedPageBreak/>
               <w:t>lÉÉlÉÉþuÉÏrÉÉï</w:t>
             </w:r>
             <w:proofErr w:type="spellEnd"/>
@@ -4997,6 +5449,7 @@
                 <w:sz w:val="40"/>
                 <w:szCs w:val="40"/>
               </w:rPr>
+              <w:lastRenderedPageBreak/>
               <w:t>iÉxqÉÉ</w:t>
             </w:r>
             <w:proofErr w:type="spellEnd"/>
@@ -5082,6 +5535,7 @@
                 <w:sz w:val="40"/>
                 <w:szCs w:val="40"/>
               </w:rPr>
+              <w:lastRenderedPageBreak/>
               <w:t>lÉÉlÉÉþuÉÏrÉÉï</w:t>
             </w:r>
             <w:proofErr w:type="spellEnd"/>
@@ -5168,6 +5622,7 @@
                 <w:sz w:val="28"/>
                 <w:szCs w:val="32"/>
               </w:rPr>
+              <w:lastRenderedPageBreak/>
               <w:t>T.S.6.1.9.5 – Kramam</w:t>
             </w:r>
           </w:p>
@@ -6058,7 +6513,6 @@
           <w:szCs w:val="32"/>
           <w:u w:val="single"/>
         </w:rPr>
-        <w:lastRenderedPageBreak/>
         <w:t>=============</w:t>
       </w:r>
     </w:p>
@@ -6216,8 +6670,6 @@
         </w:rPr>
         <w:t xml:space="preserve"> </w:t>
       </w:r>
-      <w:bookmarkStart w:id="0" w:name="_GoBack"/>
-      <w:bookmarkEnd w:id="0"/>
     </w:p>
     <w:p>
       <w:pPr>
@@ -6804,7 +7256,7 @@
         <w:bCs/>
         <w:noProof/>
       </w:rPr>
-      <w:t>1</w:t>
+      <w:t>3</w:t>
     </w:r>
     <w:r>
       <w:rPr>
@@ -7704,7 +8156,7 @@
 </file>
 
 <file path=customXml/itemProps1.xml><?xml version="1.0" encoding="utf-8"?>
-<ds:datastoreItem xmlns:ds="http://schemas.openxmlformats.org/officeDocument/2006/customXml" ds:itemID="{D1400EC2-60E0-4C7E-A597-CCD4A7B18081}">
+<ds:datastoreItem xmlns:ds="http://schemas.openxmlformats.org/officeDocument/2006/customXml" ds:itemID="{04B38337-5F9A-40DA-87B2-AA8FD24E942D}">
   <ds:schemaRefs>
     <ds:schemaRef ds:uri="http://schemas.openxmlformats.org/officeDocument/2006/bibliography"/>
   </ds:schemaRefs>

--- a/TS-Kramam/TS-6.1/TS 6.1 Sanskrit Krama Paatam Corrections.docx
+++ b/TS-Kramam/TS-6.1/TS 6.1 Sanskrit Krama Paatam Corrections.docx
@@ -23,6 +23,7 @@
         </w:rPr>
         <w:t xml:space="preserve">TS </w:t>
       </w:r>
+      <w:proofErr w:type="spellStart"/>
       <w:r>
         <w:rPr>
           <w:b/>
@@ -33,8 +34,7 @@
         </w:rPr>
         <w:t>Krama</w:t>
       </w:r>
-      <w:bookmarkStart w:id="0" w:name="_GoBack"/>
-      <w:bookmarkEnd w:id="0"/>
+      <w:proofErr w:type="spellEnd"/>
       <w:r>
         <w:rPr>
           <w:b/>
@@ -133,10 +133,9 @@
           <w:bCs/>
           <w:sz w:val="32"/>
           <w:szCs w:val="32"/>
-          <w:highlight w:val="red"/>
           <w:u w:val="single"/>
         </w:rPr>
-        <w:t>????</w:t>
+        <w:t>30th Sep 2022</w:t>
       </w:r>
     </w:p>
     <w:p>
@@ -1867,6 +1866,8 @@
               </w:rPr>
               <w:t xml:space="preserve"> |</w:t>
             </w:r>
+            <w:bookmarkStart w:id="0" w:name="_GoBack"/>
+            <w:bookmarkEnd w:id="0"/>
           </w:p>
         </w:tc>
       </w:tr>
@@ -6949,6 +6950,7 @@
       <w:pBdr>
         <w:top w:val="single" w:sz="4" w:space="1" w:color="auto"/>
       </w:pBdr>
+      <w:jc w:val="right"/>
       <w:rPr>
         <w:b/>
         <w:bCs/>
@@ -7130,6 +7132,7 @@
       <w:pBdr>
         <w:top w:val="single" w:sz="4" w:space="1" w:color="auto"/>
       </w:pBdr>
+      <w:jc w:val="right"/>
       <w:rPr>
         <w:b/>
         <w:bCs/>
@@ -8156,7 +8159,7 @@
 </file>
 
 <file path=customXml/itemProps1.xml><?xml version="1.0" encoding="utf-8"?>
-<ds:datastoreItem xmlns:ds="http://schemas.openxmlformats.org/officeDocument/2006/customXml" ds:itemID="{04B38337-5F9A-40DA-87B2-AA8FD24E942D}">
+<ds:datastoreItem xmlns:ds="http://schemas.openxmlformats.org/officeDocument/2006/customXml" ds:itemID="{90AB2C7A-8B41-463A-961D-F4664346226B}">
   <ds:schemaRefs>
     <ds:schemaRef ds:uri="http://schemas.openxmlformats.org/officeDocument/2006/bibliography"/>
   </ds:schemaRefs>

--- a/TS-Kramam/TS-6.1/TS 6.1 Sanskrit Krama Paatam Corrections.docx
+++ b/TS-Kramam/TS-6.1/TS 6.1 Sanskrit Krama Paatam Corrections.docx
@@ -1,6 +1,6 @@
 
 <file path=word/document.xml><?xml version="1.0" encoding="utf-8"?>
-<w:document xmlns:wpc="http://schemas.microsoft.com/office/word/2010/wordprocessingCanvas" xmlns:cx="http://schemas.microsoft.com/office/drawing/2014/chartex" xmlns:cx1="http://schemas.microsoft.com/office/drawing/2015/9/8/chartex" xmlns:mc="http://schemas.openxmlformats.org/markup-compatibility/2006" xmlns:o="urn:schemas-microsoft-com:office:office" xmlns:r="http://schemas.openxmlformats.org/officeDocument/2006/relationships" xmlns:m="http://schemas.openxmlformats.org/officeDocument/2006/math" xmlns:v="urn:schemas-microsoft-com:vml" xmlns:wp14="http://schemas.microsoft.com/office/word/2010/wordprocessingDrawing" xmlns:wp="http://schemas.openxmlformats.org/drawingml/2006/wordprocessingDrawing" xmlns:w10="urn:schemas-microsoft-com:office:word" xmlns:w="http://schemas.openxmlformats.org/wordprocessingml/2006/main" xmlns:w14="http://schemas.microsoft.com/office/word/2010/wordml" xmlns:w15="http://schemas.microsoft.com/office/word/2012/wordml" xmlns:w16se="http://schemas.microsoft.com/office/word/2015/wordml/symex" xmlns:wpg="http://schemas.microsoft.com/office/word/2010/wordprocessingGroup" xmlns:wpi="http://schemas.microsoft.com/office/word/2010/wordprocessingInk" xmlns:wne="http://schemas.microsoft.com/office/word/2006/wordml" xmlns:wps="http://schemas.microsoft.com/office/word/2010/wordprocessingShape" mc:Ignorable="w14 w15 w16se wp14">
+<w:document xmlns:wpc="http://schemas.microsoft.com/office/word/2010/wordprocessingCanvas" xmlns:cx="http://schemas.microsoft.com/office/drawing/2014/chartex" xmlns:cx1="http://schemas.microsoft.com/office/drawing/2015/9/8/chartex" xmlns:cx2="http://schemas.microsoft.com/office/drawing/2015/10/21/chartex" xmlns:cx3="http://schemas.microsoft.com/office/drawing/2016/5/9/chartex" xmlns:cx4="http://schemas.microsoft.com/office/drawing/2016/5/10/chartex" xmlns:cx5="http://schemas.microsoft.com/office/drawing/2016/5/11/chartex" xmlns:cx6="http://schemas.microsoft.com/office/drawing/2016/5/12/chartex" xmlns:cx7="http://schemas.microsoft.com/office/drawing/2016/5/13/chartex" xmlns:cx8="http://schemas.microsoft.com/office/drawing/2016/5/14/chartex" xmlns:mc="http://schemas.openxmlformats.org/markup-compatibility/2006" xmlns:aink="http://schemas.microsoft.com/office/drawing/2016/ink" xmlns:am3d="http://schemas.microsoft.com/office/drawing/2017/model3d" xmlns:o="urn:schemas-microsoft-com:office:office" xmlns:oel="http://schemas.microsoft.com/office/2019/extlst" xmlns:r="http://schemas.openxmlformats.org/officeDocument/2006/relationships" xmlns:m="http://schemas.openxmlformats.org/officeDocument/2006/math" xmlns:v="urn:schemas-microsoft-com:vml" xmlns:wp14="http://schemas.microsoft.com/office/word/2010/wordprocessingDrawing" xmlns:wp="http://schemas.openxmlformats.org/drawingml/2006/wordprocessingDrawing" xmlns:w10="urn:schemas-microsoft-com:office:word" xmlns:w="http://schemas.openxmlformats.org/wordprocessingml/2006/main" xmlns:w14="http://schemas.microsoft.com/office/word/2010/wordml" xmlns:w15="http://schemas.microsoft.com/office/word/2012/wordml" xmlns:w16cex="http://schemas.microsoft.com/office/word/2018/wordml/cex" xmlns:w16cid="http://schemas.microsoft.com/office/word/2016/wordml/cid" xmlns:w16="http://schemas.microsoft.com/office/word/2018/wordml" xmlns:w16du="http://schemas.microsoft.com/office/word/2023/wordml/word16du" xmlns:w16sdtdh="http://schemas.microsoft.com/office/word/2020/wordml/sdtdatahash" xmlns:w16sdtfl="http://schemas.microsoft.com/office/word/2024/wordml/sdtformatlock" xmlns:w16se="http://schemas.microsoft.com/office/word/2015/wordml/symex" xmlns:wpg="http://schemas.microsoft.com/office/word/2010/wordprocessingGroup" xmlns:wpi="http://schemas.microsoft.com/office/word/2010/wordprocessingInk" xmlns:wne="http://schemas.microsoft.com/office/word/2006/wordml" xmlns:wps="http://schemas.microsoft.com/office/word/2010/wordprocessingShape" mc:Ignorable="w14 w15 w16se w16cid w16 w16cex w16sdtdh w16sdtfl w16du wp14">
   <w:body>
     <w:p>
       <w:pPr>
@@ -23,7 +23,6 @@
         </w:rPr>
         <w:t xml:space="preserve">TS </w:t>
       </w:r>
-      <w:proofErr w:type="spellStart"/>
       <w:r>
         <w:rPr>
           <w:b/>
@@ -34,7 +33,46 @@
         </w:rPr>
         <w:t>Krama</w:t>
       </w:r>
-      <w:proofErr w:type="spellEnd"/>
+      <w:r>
+        <w:rPr>
+          <w:b/>
+          <w:bCs/>
+          <w:sz w:val="32"/>
+          <w:szCs w:val="32"/>
+          <w:u w:val="single"/>
+        </w:rPr>
+        <w:t xml:space="preserve"> Paatam – TS </w:t>
+      </w:r>
+      <w:r>
+        <w:rPr>
+          <w:b/>
+          <w:bCs/>
+          <w:sz w:val="32"/>
+          <w:szCs w:val="32"/>
+          <w:u w:val="single"/>
+        </w:rPr>
+        <w:t xml:space="preserve">6.1 </w:t>
+      </w:r>
+      <w:r>
+        <w:rPr>
+          <w:b/>
+          <w:bCs/>
+          <w:sz w:val="32"/>
+          <w:szCs w:val="32"/>
+          <w:u w:val="single"/>
+        </w:rPr>
+        <w:t>Sanskrit</w:t>
+      </w:r>
+      <w:r>
+        <w:rPr>
+          <w:b/>
+          <w:bCs/>
+          <w:sz w:val="32"/>
+          <w:szCs w:val="32"/>
+          <w:u w:val="single"/>
+        </w:rPr>
+        <w:t xml:space="preserve"> Corrections –</w:t>
+      </w:r>
       <w:r>
         <w:rPr>
           <w:b/>
@@ -45,7 +83,6 @@
         </w:rPr>
         <w:t xml:space="preserve"> </w:t>
       </w:r>
-      <w:proofErr w:type="spellStart"/>
       <w:r>
         <w:rPr>
           <w:b/>
@@ -54,9 +91,9 @@
           <w:szCs w:val="32"/>
           <w:u w:val="single"/>
         </w:rPr>
-        <w:t>Paatam</w:t>
+        <w:t xml:space="preserve">Observed </w:t>
       </w:r>
-      <w:proofErr w:type="spellEnd"/>
+      <w:proofErr w:type="gramStart"/>
       <w:r>
         <w:rPr>
           <w:b/>
@@ -65,7 +102,1334 @@
           <w:szCs w:val="32"/>
           <w:u w:val="single"/>
         </w:rPr>
-        <w:t xml:space="preserve"> – TS </w:t>
+        <w:t xml:space="preserve">till </w:t>
+      </w:r>
+      <w:r>
+        <w:rPr>
+          <w:b/>
+          <w:bCs/>
+          <w:sz w:val="32"/>
+          <w:szCs w:val="32"/>
+          <w:highlight w:val="red"/>
+          <w:u w:val="single"/>
+        </w:rPr>
+        <w:t>???</w:t>
+      </w:r>
+      <w:proofErr w:type="gramEnd"/>
+    </w:p>
+    <w:p>
+      <w:pPr>
+        <w:jc w:val="center"/>
+        <w:rPr>
+          <w:b/>
+          <w:bCs/>
+        </w:rPr>
+      </w:pPr>
+      <w:r>
+        <w:rPr>
+          <w:b/>
+          <w:bCs/>
+        </w:rPr>
+        <w:t>(ignore those which are already incorporated in your book’s version and date)</w:t>
+      </w:r>
+    </w:p>
+    <w:tbl>
+      <w:tblPr>
+        <w:tblW w:w="13835" w:type="dxa"/>
+        <w:tblInd w:w="-792" w:type="dxa"/>
+        <w:tblBorders>
+          <w:top w:val="single" w:sz="4" w:space="0" w:color="000000"/>
+          <w:left w:val="single" w:sz="4" w:space="0" w:color="000000"/>
+          <w:bottom w:val="single" w:sz="4" w:space="0" w:color="000000"/>
+          <w:right w:val="single" w:sz="4" w:space="0" w:color="000000"/>
+          <w:insideH w:val="single" w:sz="4" w:space="0" w:color="000000"/>
+          <w:insideV w:val="single" w:sz="4" w:space="0" w:color="000000"/>
+        </w:tblBorders>
+        <w:tblLook w:val="04A0" w:firstRow="1" w:lastRow="0" w:firstColumn="1" w:lastColumn="0" w:noHBand="0" w:noVBand="1"/>
+      </w:tblPr>
+      <w:tblGrid>
+        <w:gridCol w:w="3877"/>
+        <w:gridCol w:w="4738"/>
+        <w:gridCol w:w="5220"/>
+      </w:tblGrid>
+      <w:tr>
+        <w:tc>
+          <w:tcPr>
+            <w:tcW w:w="3877" w:type="dxa"/>
+          </w:tcPr>
+          <w:p>
+            <w:pPr>
+              <w:spacing w:before="0" w:line="240" w:lineRule="auto"/>
+              <w:jc w:val="center"/>
+              <w:rPr>
+                <w:b/>
+                <w:sz w:val="32"/>
+                <w:szCs w:val="32"/>
+              </w:rPr>
+            </w:pPr>
+            <w:r>
+              <w:rPr>
+                <w:b/>
+                <w:sz w:val="32"/>
+                <w:szCs w:val="32"/>
+              </w:rPr>
+              <w:t>Section, Paragraph</w:t>
+            </w:r>
+          </w:p>
+          <w:p>
+            <w:pPr>
+              <w:spacing w:before="0" w:line="240" w:lineRule="auto"/>
+              <w:jc w:val="center"/>
+              <w:rPr>
+                <w:b/>
+                <w:sz w:val="32"/>
+                <w:szCs w:val="32"/>
+              </w:rPr>
+            </w:pPr>
+            <w:r>
+              <w:rPr>
+                <w:b/>
+                <w:sz w:val="32"/>
+                <w:szCs w:val="32"/>
+              </w:rPr>
+              <w:t>Reference</w:t>
+            </w:r>
+          </w:p>
+        </w:tc>
+        <w:tc>
+          <w:tcPr>
+            <w:tcW w:w="4738" w:type="dxa"/>
+          </w:tcPr>
+          <w:p>
+            <w:pPr>
+              <w:spacing w:before="0" w:line="240" w:lineRule="auto"/>
+              <w:jc w:val="center"/>
+              <w:rPr>
+                <w:b/>
+                <w:sz w:val="32"/>
+                <w:szCs w:val="32"/>
+              </w:rPr>
+            </w:pPr>
+            <w:r>
+              <w:rPr>
+                <w:b/>
+                <w:sz w:val="32"/>
+                <w:szCs w:val="32"/>
+              </w:rPr>
+              <w:t>As Printed</w:t>
+            </w:r>
+          </w:p>
+        </w:tc>
+        <w:tc>
+          <w:tcPr>
+            <w:tcW w:w="5220" w:type="dxa"/>
+          </w:tcPr>
+          <w:p>
+            <w:pPr>
+              <w:spacing w:before="0" w:line="240" w:lineRule="auto"/>
+              <w:ind w:right="-18"/>
+              <w:jc w:val="center"/>
+              <w:rPr>
+                <w:b/>
+                <w:sz w:val="32"/>
+                <w:szCs w:val="32"/>
+              </w:rPr>
+            </w:pPr>
+            <w:r>
+              <w:rPr>
+                <w:b/>
+                <w:sz w:val="32"/>
+                <w:szCs w:val="32"/>
+              </w:rPr>
+              <w:t>To be read as or corrected as</w:t>
+            </w:r>
+          </w:p>
+        </w:tc>
+      </w:tr>
+      <w:tr>
+        <w:trPr>
+          <w:trHeight w:val="964"/>
+        </w:trPr>
+        <w:tc>
+          <w:tcPr>
+            <w:tcW w:w="3877" w:type="dxa"/>
+          </w:tcPr>
+          <w:p>
+            <w:pPr>
+              <w:widowControl w:val="0"/>
+              <w:tabs>
+                <w:tab w:val="left" w:pos="993"/>
+              </w:tabs>
+              <w:autoSpaceDE w:val="0"/>
+              <w:autoSpaceDN w:val="0"/>
+              <w:adjustRightInd w:val="0"/>
+              <w:spacing w:before="0" w:line="252" w:lineRule="auto"/>
+              <w:ind w:right="297"/>
+              <w:rPr>
+                <w:rFonts w:cs="Arial"/>
+                <w:b/>
+                <w:color w:val="000000"/>
+                <w:sz w:val="28"/>
+                <w:szCs w:val="32"/>
+              </w:rPr>
+            </w:pPr>
+            <w:r>
+              <w:rPr>
+                <w:rFonts w:cs="Arial"/>
+                <w:b/>
+                <w:color w:val="000000"/>
+                <w:sz w:val="28"/>
+                <w:szCs w:val="32"/>
+              </w:rPr>
+              <w:t>T.S.</w:t>
+            </w:r>
+            <w:r>
+              <w:rPr>
+                <w:rFonts w:cs="Arial"/>
+                <w:b/>
+                <w:color w:val="000000"/>
+                <w:sz w:val="28"/>
+                <w:szCs w:val="32"/>
+              </w:rPr>
+              <w:t>6.1.1.2</w:t>
+            </w:r>
+            <w:r>
+              <w:rPr>
+                <w:rFonts w:cs="Arial"/>
+                <w:b/>
+                <w:color w:val="000000"/>
+                <w:sz w:val="28"/>
+                <w:szCs w:val="32"/>
+              </w:rPr>
+              <w:t xml:space="preserve"> – Kramam</w:t>
+            </w:r>
+          </w:p>
+          <w:p>
+            <w:pPr>
+              <w:widowControl w:val="0"/>
+              <w:tabs>
+                <w:tab w:val="left" w:pos="993"/>
+              </w:tabs>
+              <w:autoSpaceDE w:val="0"/>
+              <w:autoSpaceDN w:val="0"/>
+              <w:adjustRightInd w:val="0"/>
+              <w:spacing w:before="0" w:line="252" w:lineRule="auto"/>
+              <w:ind w:right="297"/>
+              <w:rPr>
+                <w:rFonts w:cs="Arial"/>
+                <w:b/>
+                <w:color w:val="000000"/>
+                <w:sz w:val="28"/>
+                <w:szCs w:val="32"/>
+                <w:lang w:val="en-IN"/>
+              </w:rPr>
+            </w:pPr>
+            <w:r>
+              <w:rPr>
+                <w:rFonts w:cs="Arial"/>
+                <w:b/>
+                <w:color w:val="000000"/>
+                <w:szCs w:val="28"/>
+                <w:lang w:val="en-IN"/>
+              </w:rPr>
+              <w:t>Krama Vaakyam No.– 26,27</w:t>
+            </w:r>
+          </w:p>
+          <w:p>
+            <w:pPr>
+              <w:widowControl w:val="0"/>
+              <w:autoSpaceDE w:val="0"/>
+              <w:autoSpaceDN w:val="0"/>
+              <w:adjustRightInd w:val="0"/>
+              <w:spacing w:before="0" w:line="264" w:lineRule="auto"/>
+              <w:jc w:val="both"/>
+              <w:rPr>
+                <w:rFonts w:cs="Arial"/>
+                <w:bCs/>
+                <w:sz w:val="32"/>
+                <w:szCs w:val="36"/>
+                <w:lang w:val="it-IT"/>
+              </w:rPr>
+            </w:pPr>
+            <w:r>
+              <w:rPr>
+                <w:rFonts w:cs="Arial"/>
+                <w:b/>
+                <w:color w:val="000000"/>
+                <w:sz w:val="28"/>
+                <w:szCs w:val="32"/>
+                <w:lang w:val="it-IT"/>
+              </w:rPr>
+              <w:t>Panchaati No</w:t>
+            </w:r>
+            <w:r>
+              <w:rPr>
+                <w:rFonts w:cs="Arial"/>
+                <w:b/>
+                <w:color w:val="000000"/>
+                <w:szCs w:val="32"/>
+                <w:lang w:val="it-IT"/>
+              </w:rPr>
+              <w:t xml:space="preserve">. - </w:t>
+            </w:r>
+            <w:r>
+              <w:rPr>
+                <w:rFonts w:cs="Arial"/>
+                <w:b/>
+                <w:color w:val="000000"/>
+                <w:sz w:val="28"/>
+                <w:szCs w:val="32"/>
+                <w:lang w:val="it-IT"/>
+              </w:rPr>
+              <w:t>2</w:t>
+            </w:r>
+          </w:p>
+        </w:tc>
+        <w:tc>
+          <w:tcPr>
+            <w:tcW w:w="4738" w:type="dxa"/>
+          </w:tcPr>
+          <w:p>
+            <w:pPr>
+              <w:spacing w:before="0" w:line="240" w:lineRule="auto"/>
+              <w:rPr>
+                <w:rFonts w:ascii="BRH Devanagari Extra" w:hAnsi="BRH Devanagari Extra" w:cs="BRH Devanagari Extra"/>
+                <w:color w:val="000000"/>
+                <w:sz w:val="40"/>
+                <w:szCs w:val="40"/>
+                <w:lang w:val="it-IT"/>
+              </w:rPr>
+            </w:pPr>
+            <w:r>
+              <w:rPr>
+                <w:rFonts w:ascii="BRH Devanagari Extra" w:hAnsi="BRH Devanagari Extra" w:cs="BRH Devanagari Extra"/>
+                <w:color w:val="000000"/>
+                <w:sz w:val="40"/>
+                <w:szCs w:val="40"/>
+                <w:lang w:val="it-IT"/>
+              </w:rPr>
+              <w:t>pÉÔ</w:t>
+            </w:r>
+            <w:r>
+              <w:rPr>
+                <w:rFonts w:ascii="BRH Malayalam Extra" w:hAnsi="BRH Malayalam Extra" w:cs="BRH Devanagari Extra"/>
+                <w:color w:val="000000"/>
+                <w:sz w:val="32"/>
+                <w:szCs w:val="40"/>
+                <w:lang w:val="it-IT"/>
+              </w:rPr>
+              <w:t>–</w:t>
+            </w:r>
+            <w:r>
+              <w:rPr>
+                <w:rFonts w:ascii="BRH Devanagari Extra" w:hAnsi="BRH Devanagari Extra" w:cs="BRH Devanagari Extra"/>
+                <w:color w:val="000000"/>
+                <w:sz w:val="40"/>
+                <w:szCs w:val="40"/>
+                <w:lang w:val="it-IT"/>
+              </w:rPr>
+              <w:t>iuÉÉ qÉ</w:t>
+            </w:r>
+            <w:r>
+              <w:rPr>
+                <w:rFonts w:ascii="BRH Devanagari Extra" w:hAnsi="BRH Devanagari Extra" w:cs="BRH Devanagari Extra"/>
+                <w:color w:val="000000"/>
+                <w:sz w:val="40"/>
+                <w:szCs w:val="40"/>
+                <w:highlight w:val="yellow"/>
+                <w:lang w:val="it-IT"/>
+              </w:rPr>
+              <w:t>å®ÿ</w:t>
+            </w:r>
+            <w:r>
+              <w:rPr>
+                <w:rFonts w:ascii="BRH Devanagari Extra" w:hAnsi="BRH Devanagari Extra" w:cs="BRH Devanagari Extra"/>
+                <w:color w:val="000000"/>
+                <w:sz w:val="40"/>
+                <w:szCs w:val="40"/>
+                <w:lang w:val="it-IT"/>
+              </w:rPr>
+              <w:t>qÉç | qÉå</w:t>
+            </w:r>
+            <w:r>
+              <w:rPr>
+                <w:rFonts w:ascii="BRH Devanagari Extra" w:hAnsi="BRH Devanagari Extra" w:cs="BRH Devanagari Extra"/>
+                <w:color w:val="000000"/>
+                <w:sz w:val="40"/>
+                <w:szCs w:val="40"/>
+                <w:highlight w:val="yellow"/>
+                <w:lang w:val="it-IT"/>
+              </w:rPr>
+              <w:t>®</w:t>
+            </w:r>
+            <w:r>
+              <w:rPr>
+                <w:rFonts w:ascii="BRH Malayalam Extra" w:hAnsi="BRH Malayalam Extra" w:cs="BRH Devanagari Extra"/>
+                <w:color w:val="000000"/>
+                <w:sz w:val="32"/>
+                <w:szCs w:val="40"/>
+                <w:lang w:val="it-IT"/>
+              </w:rPr>
+              <w:t>–</w:t>
+            </w:r>
+            <w:r>
+              <w:rPr>
+                <w:rFonts w:ascii="BRH Devanagari Extra" w:hAnsi="BRH Devanagari Extra" w:cs="BRH Devanagari Extra"/>
+                <w:color w:val="000000"/>
+                <w:sz w:val="40"/>
+                <w:szCs w:val="40"/>
+                <w:lang w:val="it-IT"/>
+              </w:rPr>
+              <w:t>qÉÑmÉþ |</w:t>
+            </w:r>
+          </w:p>
+        </w:tc>
+        <w:tc>
+          <w:tcPr>
+            <w:tcW w:w="5220" w:type="dxa"/>
+          </w:tcPr>
+          <w:p>
+            <w:pPr>
+              <w:widowControl w:val="0"/>
+              <w:autoSpaceDE w:val="0"/>
+              <w:autoSpaceDN w:val="0"/>
+              <w:adjustRightInd w:val="0"/>
+              <w:spacing w:before="0" w:line="240" w:lineRule="auto"/>
+              <w:rPr>
+                <w:rFonts w:ascii="BRH Devanagari Extra" w:hAnsi="BRH Devanagari Extra" w:cs="BRH Devanagari Extra"/>
+                <w:color w:val="000000"/>
+                <w:sz w:val="40"/>
+                <w:szCs w:val="40"/>
+                <w:lang w:val="it-IT"/>
+              </w:rPr>
+            </w:pPr>
+            <w:r>
+              <w:rPr>
+                <w:rFonts w:ascii="BRH Devanagari Extra" w:hAnsi="BRH Devanagari Extra" w:cs="BRH Devanagari Extra"/>
+                <w:color w:val="000000"/>
+                <w:sz w:val="40"/>
+                <w:szCs w:val="40"/>
+                <w:lang w:val="it-IT"/>
+              </w:rPr>
+              <w:t>pÉÔ</w:t>
+            </w:r>
+            <w:r>
+              <w:rPr>
+                <w:rFonts w:ascii="BRH Malayalam Extra" w:hAnsi="BRH Malayalam Extra" w:cs="BRH Devanagari Extra"/>
+                <w:color w:val="000000"/>
+                <w:sz w:val="32"/>
+                <w:szCs w:val="40"/>
+                <w:lang w:val="it-IT"/>
+              </w:rPr>
+              <w:t>–</w:t>
+            </w:r>
+            <w:r>
+              <w:rPr>
+                <w:rFonts w:ascii="BRH Devanagari Extra" w:hAnsi="BRH Devanagari Extra" w:cs="BRH Devanagari Extra"/>
+                <w:color w:val="000000"/>
+                <w:sz w:val="40"/>
+                <w:szCs w:val="40"/>
+                <w:lang w:val="it-IT"/>
+              </w:rPr>
+              <w:t>iuÉÉ qÉå</w:t>
+            </w:r>
+            <w:r>
+              <w:rPr>
+                <w:rFonts w:ascii="BRH Devanagari Extra" w:hAnsi="BRH Devanagari Extra" w:cs="BRH Devanagari Extra"/>
+                <w:sz w:val="40"/>
+                <w:szCs w:val="40"/>
+                <w:highlight w:val="green"/>
+                <w:lang w:val="it-IT"/>
+              </w:rPr>
+              <w:t>kÉ</w:t>
+            </w:r>
+            <w:r>
+              <w:rPr>
+                <w:rFonts w:ascii="BRH Devanagari Extra" w:hAnsi="BRH Devanagari Extra" w:cs="BRH Devanagari Extra"/>
+                <w:color w:val="000000"/>
+                <w:sz w:val="40"/>
+                <w:szCs w:val="40"/>
+                <w:highlight w:val="green"/>
+                <w:lang w:val="it-IT"/>
+              </w:rPr>
+              <w:t>ÿ</w:t>
+            </w:r>
+            <w:r>
+              <w:rPr>
+                <w:rFonts w:ascii="BRH Devanagari Extra" w:hAnsi="BRH Devanagari Extra" w:cs="BRH Devanagari Extra"/>
+                <w:color w:val="000000"/>
+                <w:sz w:val="40"/>
+                <w:szCs w:val="40"/>
+                <w:lang w:val="it-IT"/>
+              </w:rPr>
+              <w:t>qÉç | qÉ</w:t>
+            </w:r>
+            <w:bookmarkStart w:id="0" w:name="_Hlk194091692"/>
+            <w:r>
+              <w:rPr>
+                <w:rFonts w:ascii="BRH Devanagari Extra" w:hAnsi="BRH Devanagari Extra" w:cs="BRH Devanagari Extra"/>
+                <w:color w:val="000000"/>
+                <w:sz w:val="40"/>
+                <w:szCs w:val="40"/>
+                <w:lang w:val="it-IT"/>
+              </w:rPr>
+              <w:t>å</w:t>
+            </w:r>
+            <w:bookmarkStart w:id="1" w:name="_Hlk194091736"/>
+            <w:r>
+              <w:rPr>
+                <w:rFonts w:ascii="BRH Devanagari Extra" w:hAnsi="BRH Devanagari Extra" w:cs="BRH Devanagari Extra"/>
+                <w:sz w:val="40"/>
+                <w:szCs w:val="40"/>
+                <w:highlight w:val="green"/>
+                <w:lang w:val="it-IT"/>
+              </w:rPr>
+              <w:t>kÉ</w:t>
+            </w:r>
+            <w:bookmarkEnd w:id="0"/>
+            <w:r>
+              <w:rPr>
+                <w:rFonts w:ascii="BRH Malayalam Extra" w:hAnsi="BRH Malayalam Extra" w:cs="BRH Devanagari Extra"/>
+                <w:color w:val="000000"/>
+                <w:sz w:val="32"/>
+                <w:szCs w:val="40"/>
+                <w:lang w:val="it-IT"/>
+              </w:rPr>
+              <w:t>–</w:t>
+            </w:r>
+            <w:bookmarkEnd w:id="1"/>
+            <w:r>
+              <w:rPr>
+                <w:rFonts w:ascii="BRH Devanagari Extra" w:hAnsi="BRH Devanagari Extra" w:cs="BRH Devanagari Extra"/>
+                <w:color w:val="000000"/>
+                <w:sz w:val="40"/>
+                <w:szCs w:val="40"/>
+                <w:lang w:val="it-IT"/>
+              </w:rPr>
+              <w:t>qÉÑmÉþ |</w:t>
+            </w:r>
+          </w:p>
+        </w:tc>
+      </w:tr>
+      <w:tr>
+        <w:trPr>
+          <w:trHeight w:val="2523"/>
+        </w:trPr>
+        <w:tc>
+          <w:tcPr>
+            <w:tcW w:w="3877" w:type="dxa"/>
+          </w:tcPr>
+          <w:p>
+            <w:pPr>
+              <w:widowControl w:val="0"/>
+              <w:tabs>
+                <w:tab w:val="left" w:pos="993"/>
+              </w:tabs>
+              <w:autoSpaceDE w:val="0"/>
+              <w:autoSpaceDN w:val="0"/>
+              <w:adjustRightInd w:val="0"/>
+              <w:spacing w:before="0" w:line="240" w:lineRule="auto"/>
+              <w:ind w:right="297"/>
+              <w:rPr>
+                <w:rFonts w:cs="Arial"/>
+                <w:b/>
+                <w:color w:val="000000"/>
+                <w:sz w:val="28"/>
+                <w:szCs w:val="32"/>
+              </w:rPr>
+            </w:pPr>
+            <w:r>
+              <w:rPr>
+                <w:rFonts w:cs="Arial"/>
+                <w:b/>
+                <w:color w:val="000000"/>
+                <w:sz w:val="28"/>
+                <w:szCs w:val="32"/>
+              </w:rPr>
+              <w:t>T.S.</w:t>
+            </w:r>
+            <w:r>
+              <w:rPr>
+                <w:rFonts w:cs="Arial"/>
+                <w:b/>
+                <w:color w:val="000000"/>
+                <w:sz w:val="28"/>
+                <w:szCs w:val="32"/>
+              </w:rPr>
+              <w:t>6.1.1.3</w:t>
+            </w:r>
+            <w:r>
+              <w:rPr>
+                <w:rFonts w:cs="Arial"/>
+                <w:b/>
+                <w:color w:val="000000"/>
+                <w:sz w:val="28"/>
+                <w:szCs w:val="32"/>
+              </w:rPr>
+              <w:t xml:space="preserve"> – Kramam</w:t>
+            </w:r>
+          </w:p>
+          <w:p>
+            <w:pPr>
+              <w:widowControl w:val="0"/>
+              <w:tabs>
+                <w:tab w:val="left" w:pos="993"/>
+              </w:tabs>
+              <w:autoSpaceDE w:val="0"/>
+              <w:autoSpaceDN w:val="0"/>
+              <w:adjustRightInd w:val="0"/>
+              <w:spacing w:before="0" w:line="240" w:lineRule="auto"/>
+              <w:ind w:right="297"/>
+              <w:rPr>
+                <w:rFonts w:cs="Arial"/>
+                <w:b/>
+                <w:color w:val="000000"/>
+                <w:szCs w:val="28"/>
+                <w:lang w:val="en-IN"/>
+              </w:rPr>
+            </w:pPr>
+            <w:r>
+              <w:rPr>
+                <w:rFonts w:cs="Arial"/>
+                <w:b/>
+                <w:color w:val="000000"/>
+                <w:sz w:val="22"/>
+                <w:szCs w:val="24"/>
+                <w:lang w:val="en-IN"/>
+              </w:rPr>
+              <w:t>Krama Vaakyam No.– 45,46,47</w:t>
+            </w:r>
+          </w:p>
+          <w:p>
+            <w:pPr>
+              <w:widowControl w:val="0"/>
+              <w:tabs>
+                <w:tab w:val="left" w:pos="993"/>
+              </w:tabs>
+              <w:autoSpaceDE w:val="0"/>
+              <w:autoSpaceDN w:val="0"/>
+              <w:adjustRightInd w:val="0"/>
+              <w:spacing w:before="0" w:line="240" w:lineRule="auto"/>
+              <w:ind w:right="297"/>
+              <w:rPr>
+                <w:rFonts w:cs="Arial"/>
+                <w:b/>
+                <w:color w:val="000000"/>
+                <w:sz w:val="28"/>
+                <w:szCs w:val="32"/>
+                <w:lang w:val="it-IT"/>
+              </w:rPr>
+            </w:pPr>
+            <w:r>
+              <w:rPr>
+                <w:rFonts w:cs="Arial"/>
+                <w:b/>
+                <w:color w:val="000000"/>
+                <w:sz w:val="28"/>
+                <w:szCs w:val="32"/>
+                <w:lang w:val="it-IT"/>
+              </w:rPr>
+              <w:t>Panchaati No</w:t>
+            </w:r>
+            <w:r>
+              <w:rPr>
+                <w:rFonts w:cs="Arial"/>
+                <w:b/>
+                <w:color w:val="000000"/>
+                <w:szCs w:val="32"/>
+                <w:lang w:val="it-IT"/>
+              </w:rPr>
+              <w:t xml:space="preserve">. - </w:t>
+            </w:r>
+            <w:r>
+              <w:rPr>
+                <w:rFonts w:cs="Arial"/>
+                <w:b/>
+                <w:color w:val="000000"/>
+                <w:sz w:val="28"/>
+                <w:szCs w:val="32"/>
+                <w:lang w:val="it-IT"/>
+              </w:rPr>
+              <w:t>3</w:t>
+            </w:r>
+          </w:p>
+        </w:tc>
+        <w:tc>
+          <w:tcPr>
+            <w:tcW w:w="4738" w:type="dxa"/>
+          </w:tcPr>
+          <w:p>
+            <w:pPr>
+              <w:widowControl w:val="0"/>
+              <w:autoSpaceDE w:val="0"/>
+              <w:autoSpaceDN w:val="0"/>
+              <w:adjustRightInd w:val="0"/>
+              <w:spacing w:before="0" w:line="240" w:lineRule="auto"/>
+              <w:rPr>
+                <w:rFonts w:ascii="BRH Devanagari Extra" w:hAnsi="BRH Devanagari Extra" w:cs="BRH Devanagari Extra"/>
+                <w:color w:val="000000"/>
+                <w:sz w:val="40"/>
+                <w:szCs w:val="40"/>
+                <w:lang w:val="it-IT"/>
+              </w:rPr>
+            </w:pPr>
+            <w:r>
+              <w:rPr>
+                <w:rFonts w:ascii="BRH Devanagari Extra" w:hAnsi="BRH Devanagari Extra" w:cs="BRH Devanagari Extra"/>
+                <w:color w:val="000000"/>
+                <w:sz w:val="40"/>
+                <w:szCs w:val="40"/>
+                <w:lang w:val="it-IT"/>
+              </w:rPr>
+              <w:t>A</w:t>
+            </w:r>
+            <w:r>
+              <w:rPr>
+                <w:rFonts w:ascii="BRH Malayalam Extra" w:hAnsi="BRH Malayalam Extra" w:cs="BRH Devanagari Extra"/>
+                <w:color w:val="000000"/>
+                <w:sz w:val="32"/>
+                <w:szCs w:val="40"/>
+                <w:lang w:val="it-IT"/>
+              </w:rPr>
+              <w:t>–</w:t>
+            </w:r>
+            <w:r>
+              <w:rPr>
+                <w:rFonts w:ascii="BRH Devanagari Extra" w:hAnsi="BRH Devanagari Extra" w:cs="BRH Devanagari Extra"/>
+                <w:color w:val="000000"/>
+                <w:sz w:val="40"/>
+                <w:szCs w:val="40"/>
+                <w:lang w:val="it-IT"/>
+              </w:rPr>
+              <w:t>alÉåxiÉÔþwÉÉ</w:t>
+            </w:r>
+            <w:r>
+              <w:rPr>
+                <w:rFonts w:ascii="BRH Malayalam Extra" w:hAnsi="BRH Malayalam Extra" w:cs="BRH Devanagari Extra"/>
+                <w:color w:val="000000"/>
+                <w:sz w:val="32"/>
+                <w:szCs w:val="40"/>
+                <w:lang w:val="it-IT"/>
+              </w:rPr>
+              <w:t>–</w:t>
+            </w:r>
+            <w:r>
+              <w:rPr>
+                <w:rFonts w:ascii="BRH Devanagari Extra" w:hAnsi="BRH Devanagari Extra" w:cs="BRH Devanagari Extra"/>
+                <w:color w:val="000000"/>
+                <w:sz w:val="40"/>
+                <w:szCs w:val="40"/>
+                <w:highlight w:val="yellow"/>
+                <w:lang w:val="it-IT"/>
+              </w:rPr>
+              <w:t>®</w:t>
+            </w:r>
+            <w:r>
+              <w:rPr>
+                <w:rFonts w:ascii="BRH Devanagari Extra" w:hAnsi="BRH Devanagari Extra" w:cs="BRH Devanagari Extra"/>
+                <w:color w:val="000000"/>
+                <w:sz w:val="40"/>
+                <w:szCs w:val="40"/>
+                <w:lang w:val="it-IT"/>
+              </w:rPr>
+              <w:t xml:space="preserve">ÉlÉÿqÉç | </w:t>
+            </w:r>
+          </w:p>
+          <w:p>
+            <w:pPr>
+              <w:widowControl w:val="0"/>
+              <w:autoSpaceDE w:val="0"/>
+              <w:autoSpaceDN w:val="0"/>
+              <w:adjustRightInd w:val="0"/>
+              <w:spacing w:before="0" w:line="240" w:lineRule="auto"/>
+              <w:rPr>
+                <w:rFonts w:ascii="BRH Devanagari Extra" w:hAnsi="BRH Devanagari Extra" w:cs="BRH Devanagari Extra"/>
+                <w:color w:val="000000"/>
+                <w:sz w:val="40"/>
+                <w:szCs w:val="40"/>
+                <w:lang w:val="it-IT"/>
+              </w:rPr>
+            </w:pPr>
+            <w:r>
+              <w:rPr>
+                <w:rFonts w:ascii="BRH Devanagari Extra" w:hAnsi="BRH Devanagari Extra" w:cs="BRH Devanagari Extra"/>
+                <w:color w:val="000000"/>
+                <w:sz w:val="40"/>
+                <w:szCs w:val="40"/>
+                <w:lang w:val="it-IT"/>
+              </w:rPr>
+              <w:t>iÉÔ</w:t>
+            </w:r>
+            <w:r>
+              <w:rPr>
+                <w:rFonts w:ascii="BRH Malayalam Extra" w:hAnsi="BRH Malayalam Extra" w:cs="BRH Devanagari Extra"/>
+                <w:color w:val="000000"/>
+                <w:sz w:val="32"/>
+                <w:szCs w:val="40"/>
+                <w:lang w:val="it-IT"/>
+              </w:rPr>
+              <w:t>–</w:t>
+            </w:r>
+            <w:r>
+              <w:rPr>
+                <w:rFonts w:ascii="BRH Devanagari Extra" w:hAnsi="BRH Devanagari Extra" w:cs="BRH Devanagari Extra"/>
+                <w:color w:val="000000"/>
+                <w:sz w:val="40"/>
+                <w:szCs w:val="40"/>
+                <w:lang w:val="it-IT"/>
+              </w:rPr>
+              <w:t>wÉÉ</w:t>
+            </w:r>
+            <w:r>
+              <w:rPr>
+                <w:rFonts w:ascii="BRH Malayalam Extra" w:hAnsi="BRH Malayalam Extra" w:cs="BRH Devanagari Extra"/>
+                <w:color w:val="000000"/>
+                <w:sz w:val="32"/>
+                <w:szCs w:val="40"/>
+                <w:lang w:val="it-IT"/>
+              </w:rPr>
+              <w:t>–</w:t>
+            </w:r>
+            <w:r>
+              <w:rPr>
+                <w:rFonts w:ascii="BRH Devanagari Extra" w:hAnsi="BRH Devanagari Extra" w:cs="BRH Devanagari Extra"/>
+                <w:color w:val="000000"/>
+                <w:sz w:val="40"/>
+                <w:szCs w:val="40"/>
+                <w:highlight w:val="yellow"/>
+                <w:lang w:val="it-IT"/>
+              </w:rPr>
+              <w:t>®</w:t>
+            </w:r>
+            <w:r>
+              <w:rPr>
+                <w:rFonts w:ascii="BRH Devanagari Extra" w:hAnsi="BRH Devanagari Extra" w:cs="BRH Devanagari Extra"/>
+                <w:color w:val="000000"/>
+                <w:sz w:val="40"/>
+                <w:szCs w:val="40"/>
+                <w:lang w:val="it-IT"/>
+              </w:rPr>
+              <w:t>ÉlÉþqÉç ÆuÉÉ</w:t>
+            </w:r>
+            <w:r>
+              <w:rPr>
+                <w:rFonts w:ascii="BRH Malayalam Extra" w:hAnsi="BRH Malayalam Extra" w:cs="BRH Devanagari Extra"/>
+                <w:color w:val="000000"/>
+                <w:sz w:val="32"/>
+                <w:szCs w:val="40"/>
+                <w:lang w:val="it-IT"/>
+              </w:rPr>
+              <w:t>–</w:t>
+            </w:r>
+            <w:r>
+              <w:rPr>
+                <w:rFonts w:ascii="BRH Devanagari Extra" w:hAnsi="BRH Devanagari Extra" w:cs="BRH Devanagari Extra"/>
+                <w:color w:val="000000"/>
+                <w:sz w:val="40"/>
+                <w:szCs w:val="40"/>
+                <w:lang w:val="it-IT"/>
+              </w:rPr>
+              <w:t xml:space="preserve">rÉÉåÈ | </w:t>
+            </w:r>
+          </w:p>
+          <w:p>
+            <w:pPr>
+              <w:spacing w:before="0" w:line="240" w:lineRule="auto"/>
+              <w:rPr>
+                <w:rFonts w:ascii="BRH Malayalam Extra" w:hAnsi="BRH Malayalam Extra" w:cs="BRH Malayalam Extra"/>
+                <w:color w:val="000000"/>
+                <w:sz w:val="40"/>
+                <w:szCs w:val="40"/>
+                <w:lang w:val="it-IT"/>
+              </w:rPr>
+            </w:pPr>
+            <w:r>
+              <w:rPr>
+                <w:rFonts w:ascii="BRH Devanagari Extra" w:hAnsi="BRH Devanagari Extra" w:cs="BRH Devanagari Extra"/>
+                <w:color w:val="000000"/>
+                <w:sz w:val="40"/>
+                <w:szCs w:val="40"/>
+                <w:lang w:val="it-IT"/>
+              </w:rPr>
+              <w:t>iÉÔ</w:t>
+            </w:r>
+            <w:r>
+              <w:rPr>
+                <w:rFonts w:ascii="BRH Malayalam Extra" w:hAnsi="BRH Malayalam Extra" w:cs="BRH Devanagari Extra"/>
+                <w:color w:val="000000"/>
+                <w:sz w:val="32"/>
+                <w:szCs w:val="40"/>
+                <w:lang w:val="it-IT"/>
+              </w:rPr>
+              <w:t>–</w:t>
+            </w:r>
+            <w:r>
+              <w:rPr>
+                <w:rFonts w:ascii="BRH Devanagari Extra" w:hAnsi="BRH Devanagari Extra" w:cs="BRH Devanagari Extra"/>
+                <w:color w:val="000000"/>
+                <w:sz w:val="40"/>
+                <w:szCs w:val="40"/>
+                <w:lang w:val="it-IT"/>
+              </w:rPr>
+              <w:t>wÉÉ</w:t>
+            </w:r>
+            <w:r>
+              <w:rPr>
+                <w:rFonts w:ascii="BRH Malayalam Extra" w:hAnsi="BRH Malayalam Extra" w:cs="BRH Devanagari Extra"/>
+                <w:color w:val="000000"/>
+                <w:sz w:val="32"/>
+                <w:szCs w:val="40"/>
+                <w:lang w:val="it-IT"/>
+              </w:rPr>
+              <w:t>–</w:t>
+            </w:r>
+            <w:r>
+              <w:rPr>
+                <w:rFonts w:ascii="BRH Devanagari Extra" w:hAnsi="BRH Devanagari Extra" w:cs="BRH Devanagari Extra"/>
+                <w:color w:val="000000"/>
+                <w:sz w:val="40"/>
+                <w:szCs w:val="40"/>
+                <w:highlight w:val="yellow"/>
+                <w:lang w:val="it-IT"/>
+              </w:rPr>
+              <w:t>®</w:t>
+            </w:r>
+            <w:r>
+              <w:rPr>
+                <w:rFonts w:ascii="BRH Devanagari Extra" w:hAnsi="BRH Devanagari Extra" w:cs="BRH Devanagari Extra"/>
+                <w:color w:val="000000"/>
+                <w:sz w:val="40"/>
+                <w:szCs w:val="40"/>
+                <w:lang w:val="it-IT"/>
+              </w:rPr>
+              <w:t>ÉlÉ</w:t>
+            </w:r>
+            <w:r>
+              <w:rPr>
+                <w:rFonts w:ascii="BRH Malayalam Extra" w:hAnsi="BRH Malayalam Extra" w:cs="BRH Devanagari Extra"/>
+                <w:color w:val="000000"/>
+                <w:sz w:val="32"/>
+                <w:szCs w:val="40"/>
+                <w:lang w:val="it-IT"/>
+              </w:rPr>
+              <w:t>–</w:t>
+            </w:r>
+            <w:r>
+              <w:rPr>
+                <w:rFonts w:ascii="BRH Devanagari Extra" w:hAnsi="BRH Devanagari Extra" w:cs="BRH Devanagari Extra"/>
+                <w:color w:val="000000"/>
+                <w:sz w:val="40"/>
+                <w:szCs w:val="40"/>
+                <w:lang w:val="it-IT"/>
+              </w:rPr>
+              <w:t>ÍqÉÌiÉþ iÉÔwÉ - AÉ</w:t>
+            </w:r>
+            <w:r>
+              <w:rPr>
+                <w:rFonts w:ascii="BRH Malayalam Extra" w:hAnsi="BRH Malayalam Extra" w:cs="BRH Devanagari Extra"/>
+                <w:color w:val="000000"/>
+                <w:sz w:val="32"/>
+                <w:szCs w:val="40"/>
+                <w:highlight w:val="yellow"/>
+                <w:lang w:val="it-IT"/>
+              </w:rPr>
+              <w:t>–</w:t>
+            </w:r>
+            <w:r>
+              <w:rPr>
+                <w:rFonts w:ascii="BRH Devanagari Extra" w:hAnsi="BRH Devanagari Extra" w:cs="BRH Devanagari Extra"/>
+                <w:color w:val="000000"/>
+                <w:sz w:val="40"/>
+                <w:szCs w:val="40"/>
+                <w:highlight w:val="yellow"/>
+                <w:lang w:val="it-IT"/>
+              </w:rPr>
+              <w:t>®</w:t>
+            </w:r>
+            <w:r>
+              <w:rPr>
+                <w:rFonts w:ascii="BRH Devanagari Extra" w:hAnsi="BRH Devanagari Extra" w:cs="BRH Devanagari Extra"/>
+                <w:color w:val="000000"/>
+                <w:sz w:val="40"/>
+                <w:szCs w:val="40"/>
+                <w:lang w:val="it-IT"/>
+              </w:rPr>
+              <w:t>ÉlÉÿqÉç |</w:t>
+            </w:r>
+          </w:p>
+        </w:tc>
+        <w:tc>
+          <w:tcPr>
+            <w:tcW w:w="5220" w:type="dxa"/>
+          </w:tcPr>
+          <w:p>
+            <w:pPr>
+              <w:widowControl w:val="0"/>
+              <w:autoSpaceDE w:val="0"/>
+              <w:autoSpaceDN w:val="0"/>
+              <w:adjustRightInd w:val="0"/>
+              <w:spacing w:before="0" w:line="240" w:lineRule="auto"/>
+              <w:rPr>
+                <w:rFonts w:ascii="BRH Devanagari Extra" w:hAnsi="BRH Devanagari Extra" w:cs="BRH Devanagari Extra"/>
+                <w:color w:val="000000"/>
+                <w:sz w:val="40"/>
+                <w:szCs w:val="40"/>
+                <w:lang w:val="it-IT"/>
+              </w:rPr>
+            </w:pPr>
+            <w:r>
+              <w:rPr>
+                <w:rFonts w:ascii="BRH Devanagari Extra" w:hAnsi="BRH Devanagari Extra" w:cs="BRH Devanagari Extra"/>
+                <w:color w:val="000000"/>
+                <w:sz w:val="40"/>
+                <w:szCs w:val="40"/>
+                <w:lang w:val="it-IT"/>
+              </w:rPr>
+              <w:t>A</w:t>
+            </w:r>
+            <w:r>
+              <w:rPr>
+                <w:rFonts w:ascii="BRH Malayalam Extra" w:hAnsi="BRH Malayalam Extra" w:cs="BRH Devanagari Extra"/>
+                <w:color w:val="000000"/>
+                <w:sz w:val="32"/>
+                <w:szCs w:val="40"/>
+                <w:lang w:val="it-IT"/>
+              </w:rPr>
+              <w:t>–</w:t>
+            </w:r>
+            <w:r>
+              <w:rPr>
+                <w:rFonts w:ascii="BRH Devanagari Extra" w:hAnsi="BRH Devanagari Extra" w:cs="BRH Devanagari Extra"/>
+                <w:color w:val="000000"/>
+                <w:sz w:val="40"/>
+                <w:szCs w:val="40"/>
+                <w:lang w:val="it-IT"/>
+              </w:rPr>
+              <w:t>alÉåxiÉÔþwÉÉ</w:t>
+            </w:r>
+            <w:r>
+              <w:rPr>
+                <w:rFonts w:ascii="BRH Malayalam Extra" w:hAnsi="BRH Malayalam Extra" w:cs="BRH Devanagari Extra"/>
+                <w:color w:val="000000"/>
+                <w:sz w:val="32"/>
+                <w:szCs w:val="40"/>
+                <w:lang w:val="it-IT"/>
+              </w:rPr>
+              <w:t>–</w:t>
+            </w:r>
+            <w:r>
+              <w:rPr>
+                <w:rFonts w:ascii="BRH Devanagari Extra" w:hAnsi="BRH Devanagari Extra" w:cs="BRH Devanagari Extra"/>
+                <w:sz w:val="40"/>
+                <w:szCs w:val="40"/>
+                <w:highlight w:val="green"/>
+                <w:lang w:val="it-IT"/>
+              </w:rPr>
+              <w:t>kÉ</w:t>
+            </w:r>
+            <w:r>
+              <w:rPr>
+                <w:rFonts w:ascii="BRH Devanagari Extra" w:hAnsi="BRH Devanagari Extra" w:cs="BRH Devanagari Extra"/>
+                <w:color w:val="000000"/>
+                <w:sz w:val="40"/>
+                <w:szCs w:val="40"/>
+                <w:lang w:val="it-IT"/>
+              </w:rPr>
+              <w:t xml:space="preserve">ÉlÉÿqÉç | </w:t>
+            </w:r>
+          </w:p>
+          <w:p>
+            <w:pPr>
+              <w:widowControl w:val="0"/>
+              <w:autoSpaceDE w:val="0"/>
+              <w:autoSpaceDN w:val="0"/>
+              <w:adjustRightInd w:val="0"/>
+              <w:spacing w:before="0" w:line="240" w:lineRule="auto"/>
+              <w:rPr>
+                <w:rFonts w:ascii="BRH Devanagari Extra" w:hAnsi="BRH Devanagari Extra" w:cs="BRH Devanagari Extra"/>
+                <w:color w:val="000000"/>
+                <w:sz w:val="40"/>
+                <w:szCs w:val="40"/>
+                <w:lang w:val="it-IT"/>
+              </w:rPr>
+            </w:pPr>
+            <w:r>
+              <w:rPr>
+                <w:rFonts w:ascii="BRH Devanagari Extra" w:hAnsi="BRH Devanagari Extra" w:cs="BRH Devanagari Extra"/>
+                <w:color w:val="000000"/>
+                <w:sz w:val="40"/>
+                <w:szCs w:val="40"/>
+                <w:lang w:val="it-IT"/>
+              </w:rPr>
+              <w:t>iÉÔ</w:t>
+            </w:r>
+            <w:r>
+              <w:rPr>
+                <w:rFonts w:ascii="BRH Malayalam Extra" w:hAnsi="BRH Malayalam Extra" w:cs="BRH Devanagari Extra"/>
+                <w:color w:val="000000"/>
+                <w:sz w:val="32"/>
+                <w:szCs w:val="40"/>
+                <w:lang w:val="it-IT"/>
+              </w:rPr>
+              <w:t>–</w:t>
+            </w:r>
+            <w:r>
+              <w:rPr>
+                <w:rFonts w:ascii="BRH Devanagari Extra" w:hAnsi="BRH Devanagari Extra" w:cs="BRH Devanagari Extra"/>
+                <w:color w:val="000000"/>
+                <w:sz w:val="40"/>
+                <w:szCs w:val="40"/>
+                <w:lang w:val="it-IT"/>
+              </w:rPr>
+              <w:t>wÉÉ</w:t>
+            </w:r>
+            <w:r>
+              <w:rPr>
+                <w:rFonts w:ascii="BRH Malayalam Extra" w:hAnsi="BRH Malayalam Extra" w:cs="BRH Devanagari Extra"/>
+                <w:color w:val="000000"/>
+                <w:sz w:val="32"/>
+                <w:szCs w:val="40"/>
+                <w:lang w:val="it-IT"/>
+              </w:rPr>
+              <w:t>–</w:t>
+            </w:r>
+            <w:r>
+              <w:rPr>
+                <w:rFonts w:ascii="BRH Devanagari Extra" w:hAnsi="BRH Devanagari Extra" w:cs="BRH Devanagari Extra"/>
+                <w:sz w:val="40"/>
+                <w:szCs w:val="40"/>
+                <w:highlight w:val="green"/>
+                <w:lang w:val="it-IT"/>
+              </w:rPr>
+              <w:t>kÉ</w:t>
+            </w:r>
+            <w:r>
+              <w:rPr>
+                <w:rFonts w:ascii="BRH Devanagari Extra" w:hAnsi="BRH Devanagari Extra" w:cs="BRH Devanagari Extra"/>
+                <w:color w:val="000000"/>
+                <w:sz w:val="40"/>
+                <w:szCs w:val="40"/>
+                <w:lang w:val="it-IT"/>
+              </w:rPr>
+              <w:t>ÉlÉþqÉç ÆuÉÉ</w:t>
+            </w:r>
+            <w:r>
+              <w:rPr>
+                <w:rFonts w:ascii="BRH Malayalam Extra" w:hAnsi="BRH Malayalam Extra" w:cs="BRH Devanagari Extra"/>
+                <w:color w:val="000000"/>
+                <w:sz w:val="32"/>
+                <w:szCs w:val="40"/>
+                <w:lang w:val="it-IT"/>
+              </w:rPr>
+              <w:t>–</w:t>
+            </w:r>
+            <w:r>
+              <w:rPr>
+                <w:rFonts w:ascii="BRH Devanagari Extra" w:hAnsi="BRH Devanagari Extra" w:cs="BRH Devanagari Extra"/>
+                <w:color w:val="000000"/>
+                <w:sz w:val="40"/>
+                <w:szCs w:val="40"/>
+                <w:lang w:val="it-IT"/>
+              </w:rPr>
+              <w:t xml:space="preserve">rÉÉåÈ | </w:t>
+            </w:r>
+          </w:p>
+          <w:p>
+            <w:pPr>
+              <w:widowControl w:val="0"/>
+              <w:autoSpaceDE w:val="0"/>
+              <w:autoSpaceDN w:val="0"/>
+              <w:adjustRightInd w:val="0"/>
+              <w:spacing w:before="0" w:line="240" w:lineRule="auto"/>
+              <w:rPr>
+                <w:rFonts w:ascii="BRH Malayalam Extra" w:hAnsi="BRH Malayalam Extra" w:cs="BRH Malayalam Extra"/>
+                <w:color w:val="000000"/>
+                <w:sz w:val="40"/>
+                <w:szCs w:val="40"/>
+                <w:lang w:val="it-IT"/>
+              </w:rPr>
+            </w:pPr>
+            <w:r>
+              <w:rPr>
+                <w:rFonts w:ascii="BRH Devanagari Extra" w:hAnsi="BRH Devanagari Extra" w:cs="BRH Devanagari Extra"/>
+                <w:color w:val="000000"/>
+                <w:sz w:val="40"/>
+                <w:szCs w:val="40"/>
+                <w:lang w:val="it-IT"/>
+              </w:rPr>
+              <w:t>iÉÔ</w:t>
+            </w:r>
+            <w:r>
+              <w:rPr>
+                <w:rFonts w:ascii="BRH Malayalam Extra" w:hAnsi="BRH Malayalam Extra" w:cs="BRH Devanagari Extra"/>
+                <w:color w:val="000000"/>
+                <w:sz w:val="32"/>
+                <w:szCs w:val="40"/>
+                <w:lang w:val="it-IT"/>
+              </w:rPr>
+              <w:t>–</w:t>
+            </w:r>
+            <w:r>
+              <w:rPr>
+                <w:rFonts w:ascii="BRH Devanagari Extra" w:hAnsi="BRH Devanagari Extra" w:cs="BRH Devanagari Extra"/>
+                <w:color w:val="000000"/>
+                <w:sz w:val="40"/>
+                <w:szCs w:val="40"/>
+                <w:lang w:val="it-IT"/>
+              </w:rPr>
+              <w:t>wÉÉ</w:t>
+            </w:r>
+            <w:r>
+              <w:rPr>
+                <w:rFonts w:ascii="BRH Malayalam Extra" w:hAnsi="BRH Malayalam Extra" w:cs="BRH Devanagari Extra"/>
+                <w:color w:val="000000"/>
+                <w:sz w:val="32"/>
+                <w:szCs w:val="40"/>
+                <w:lang w:val="it-IT"/>
+              </w:rPr>
+              <w:t>–</w:t>
+            </w:r>
+            <w:r>
+              <w:rPr>
+                <w:rFonts w:ascii="BRH Devanagari Extra" w:hAnsi="BRH Devanagari Extra" w:cs="BRH Devanagari Extra"/>
+                <w:sz w:val="40"/>
+                <w:szCs w:val="40"/>
+                <w:highlight w:val="green"/>
+                <w:lang w:val="it-IT"/>
+              </w:rPr>
+              <w:t>kÉ</w:t>
+            </w:r>
+            <w:r>
+              <w:rPr>
+                <w:rFonts w:ascii="BRH Devanagari Extra" w:hAnsi="BRH Devanagari Extra" w:cs="BRH Devanagari Extra"/>
+                <w:color w:val="000000"/>
+                <w:sz w:val="40"/>
+                <w:szCs w:val="40"/>
+                <w:lang w:val="it-IT"/>
+              </w:rPr>
+              <w:t>ÉlÉ</w:t>
+            </w:r>
+            <w:r>
+              <w:rPr>
+                <w:rFonts w:ascii="BRH Malayalam Extra" w:hAnsi="BRH Malayalam Extra" w:cs="BRH Devanagari Extra"/>
+                <w:color w:val="000000"/>
+                <w:sz w:val="32"/>
+                <w:szCs w:val="40"/>
+                <w:lang w:val="it-IT"/>
+              </w:rPr>
+              <w:t>–</w:t>
+            </w:r>
+            <w:r>
+              <w:rPr>
+                <w:rFonts w:ascii="BRH Devanagari Extra" w:hAnsi="BRH Devanagari Extra" w:cs="BRH Devanagari Extra"/>
+                <w:color w:val="000000"/>
+                <w:sz w:val="40"/>
+                <w:szCs w:val="40"/>
+                <w:lang w:val="it-IT"/>
+              </w:rPr>
+              <w:t>ÍqÉÌiÉþ iÉÔwÉ - AÉ</w:t>
+            </w:r>
+            <w:r>
+              <w:rPr>
+                <w:rFonts w:ascii="BRH Malayalam Extra" w:hAnsi="BRH Malayalam Extra" w:cs="BRH Devanagari Extra"/>
+                <w:color w:val="000000"/>
+                <w:sz w:val="32"/>
+                <w:szCs w:val="40"/>
+                <w:highlight w:val="yellow"/>
+                <w:lang w:val="it-IT"/>
+              </w:rPr>
+              <w:t>–</w:t>
+            </w:r>
+            <w:r>
+              <w:rPr>
+                <w:rFonts w:ascii="BRH Devanagari Extra" w:hAnsi="BRH Devanagari Extra" w:cs="BRH Devanagari Extra"/>
+                <w:sz w:val="40"/>
+                <w:szCs w:val="40"/>
+                <w:highlight w:val="green"/>
+                <w:lang w:val="it-IT"/>
+              </w:rPr>
+              <w:t>kÉ</w:t>
+            </w:r>
+            <w:r>
+              <w:rPr>
+                <w:rFonts w:ascii="BRH Devanagari Extra" w:hAnsi="BRH Devanagari Extra" w:cs="BRH Devanagari Extra"/>
+                <w:color w:val="000000"/>
+                <w:sz w:val="40"/>
+                <w:szCs w:val="40"/>
+                <w:lang w:val="it-IT"/>
+              </w:rPr>
+              <w:t>ÉlÉÿqÉç |</w:t>
+            </w:r>
+          </w:p>
+        </w:tc>
+      </w:tr>
+    </w:tbl>
+    <w:p>
+      <w:pPr>
+        <w:jc w:val="center"/>
+        <w:rPr>
+          <w:b/>
+          <w:bCs/>
+          <w:sz w:val="32"/>
+          <w:szCs w:val="32"/>
+          <w:u w:val="single"/>
+          <w:lang w:val="it-IT"/>
+        </w:rPr>
+      </w:pPr>
+    </w:p>
+    <w:p>
+      <w:pPr>
+        <w:jc w:val="center"/>
+        <w:rPr>
+          <w:b/>
+          <w:bCs/>
+          <w:sz w:val="32"/>
+          <w:szCs w:val="32"/>
+          <w:u w:val="single"/>
+          <w:lang w:val="it-IT"/>
+        </w:rPr>
+      </w:pPr>
+    </w:p>
+    <w:p>
+      <w:pPr>
+        <w:jc w:val="center"/>
+        <w:rPr>
+          <w:b/>
+          <w:bCs/>
+          <w:sz w:val="32"/>
+          <w:szCs w:val="32"/>
+          <w:u w:val="single"/>
+        </w:rPr>
+      </w:pPr>
+      <w:r>
+        <w:rPr>
+          <w:b/>
+          <w:bCs/>
+          <w:sz w:val="32"/>
+          <w:szCs w:val="32"/>
+          <w:u w:val="single"/>
+        </w:rPr>
+        <w:t xml:space="preserve">TS </w:t>
+      </w:r>
+      <w:r>
+        <w:rPr>
+          <w:b/>
+          <w:bCs/>
+          <w:sz w:val="32"/>
+          <w:szCs w:val="32"/>
+          <w:u w:val="single"/>
+        </w:rPr>
+        <w:t>Krama</w:t>
+      </w:r>
+      <w:r>
+        <w:rPr>
+          <w:b/>
+          <w:bCs/>
+          <w:sz w:val="32"/>
+          <w:szCs w:val="32"/>
+          <w:u w:val="single"/>
+        </w:rPr>
+        <w:t xml:space="preserve"> Paatam – TS </w:t>
       </w:r>
       <w:r>
         <w:rPr>
@@ -411,6 +1775,7 @@
           <w:szCs w:val="32"/>
           <w:u w:val="single"/>
         </w:rPr>
+        <w:lastRenderedPageBreak/>
         <w:t>==========</w:t>
       </w:r>
     </w:p>
@@ -447,7 +1812,6 @@
         </w:rPr>
         <w:t xml:space="preserve">TS </w:t>
       </w:r>
-      <w:proofErr w:type="spellStart"/>
       <w:r>
         <w:rPr>
           <w:b/>
@@ -458,7 +1822,6 @@
         </w:rPr>
         <w:t>Krama</w:t>
       </w:r>
-      <w:proofErr w:type="spellEnd"/>
       <w:r>
         <w:rPr>
           <w:b/>
@@ -467,29 +1830,7 @@
           <w:szCs w:val="32"/>
           <w:u w:val="single"/>
         </w:rPr>
-        <w:t xml:space="preserve"> </w:t>
-      </w:r>
-      <w:proofErr w:type="spellStart"/>
-      <w:r>
-        <w:rPr>
-          <w:b/>
-          <w:bCs/>
-          <w:sz w:val="32"/>
-          <w:szCs w:val="32"/>
-          <w:u w:val="single"/>
-        </w:rPr>
-        <w:t>Paatam</w:t>
-      </w:r>
-      <w:proofErr w:type="spellEnd"/>
-      <w:r>
-        <w:rPr>
-          <w:b/>
-          <w:bCs/>
-          <w:sz w:val="32"/>
-          <w:szCs w:val="32"/>
-          <w:u w:val="single"/>
-        </w:rPr>
-        <w:t xml:space="preserve"> – TS </w:t>
+        <w:t xml:space="preserve"> Paatam – TS </w:t>
       </w:r>
       <w:r>
         <w:rPr>
@@ -879,7 +2220,6 @@
               </w:rPr>
               <w:t>–</w:t>
             </w:r>
-            <w:proofErr w:type="spellStart"/>
             <w:r>
               <w:rPr>
                 <w:rFonts w:ascii="BRH Devanagari Extra" w:hAnsi="BRH Devanagari Extra" w:cs="BRH Devanagari Extra"/>
@@ -897,46 +2237,25 @@
                 <w:sz w:val="40"/>
                 <w:szCs w:val="40"/>
               </w:rPr>
-              <w:t>ÅÍpÉ</w:t>
-            </w:r>
-            <w:proofErr w:type="spellEnd"/>
-            <w:r>
-              <w:rPr>
-                <w:rFonts w:ascii="BRH Devanagari Extra" w:hAnsi="BRH Devanagari Extra" w:cs="BRH Devanagari Extra"/>
-                <w:color w:val="000000"/>
-                <w:sz w:val="40"/>
-                <w:szCs w:val="40"/>
-              </w:rPr>
-              <w:t xml:space="preserve"> | A</w:t>
-            </w:r>
-            <w:r>
-              <w:rPr>
-                <w:rFonts w:ascii="BRH Malayalam Extra" w:hAnsi="BRH Malayalam Extra" w:cs="BRH Devanagari Extra"/>
-                <w:color w:val="000000"/>
-                <w:sz w:val="32"/>
-                <w:szCs w:val="40"/>
-              </w:rPr>
-              <w:t>–</w:t>
-            </w:r>
-            <w:proofErr w:type="spellStart"/>
-            <w:r>
-              <w:rPr>
-                <w:rFonts w:ascii="BRH Devanagari Extra" w:hAnsi="BRH Devanagari Extra" w:cs="BRH Devanagari Extra"/>
-                <w:color w:val="000000"/>
-                <w:sz w:val="40"/>
-                <w:szCs w:val="40"/>
-              </w:rPr>
-              <w:t>prÉþÍqÉërÉiÉ</w:t>
-            </w:r>
-            <w:proofErr w:type="spellEnd"/>
-            <w:r>
-              <w:rPr>
-                <w:rFonts w:ascii="BRH Devanagari Extra" w:hAnsi="BRH Devanagari Extra" w:cs="BRH Devanagari Extra"/>
-                <w:color w:val="000000"/>
-                <w:sz w:val="40"/>
-                <w:szCs w:val="40"/>
-              </w:rPr>
-              <w:t xml:space="preserve"> |</w:t>
+              <w:t>ÅÍpÉ | A</w:t>
+            </w:r>
+            <w:r>
+              <w:rPr>
+                <w:rFonts w:ascii="BRH Malayalam Extra" w:hAnsi="BRH Malayalam Extra" w:cs="BRH Devanagari Extra"/>
+                <w:color w:val="000000"/>
+                <w:sz w:val="32"/>
+                <w:szCs w:val="40"/>
+              </w:rPr>
+              <w:t>–</w:t>
+            </w:r>
+            <w:r>
+              <w:rPr>
+                <w:rFonts w:ascii="BRH Devanagari Extra" w:hAnsi="BRH Devanagari Extra" w:cs="BRH Devanagari Extra"/>
+                <w:color w:val="000000"/>
+                <w:sz w:val="40"/>
+                <w:szCs w:val="40"/>
+              </w:rPr>
+              <w:t>prÉþÍqÉërÉiÉ |</w:t>
             </w:r>
           </w:p>
         </w:tc>
@@ -977,7 +2296,6 @@
               </w:rPr>
               <w:t>–</w:t>
             </w:r>
-            <w:proofErr w:type="spellStart"/>
             <w:r>
               <w:rPr>
                 <w:rFonts w:ascii="BRH Devanagari Extra" w:hAnsi="BRH Devanagari Extra" w:cs="BRH Devanagari Extra"/>
@@ -995,46 +2313,25 @@
                 <w:sz w:val="40"/>
                 <w:szCs w:val="40"/>
               </w:rPr>
-              <w:t>þåÅÍpÉ</w:t>
-            </w:r>
-            <w:proofErr w:type="spellEnd"/>
-            <w:r>
-              <w:rPr>
-                <w:rFonts w:ascii="BRH Devanagari Extra" w:hAnsi="BRH Devanagari Extra" w:cs="BRH Devanagari Extra"/>
-                <w:color w:val="000000"/>
-                <w:sz w:val="40"/>
-                <w:szCs w:val="40"/>
-              </w:rPr>
-              <w:t xml:space="preserve"> | A</w:t>
-            </w:r>
-            <w:r>
-              <w:rPr>
-                <w:rFonts w:ascii="BRH Malayalam Extra" w:hAnsi="BRH Malayalam Extra" w:cs="BRH Devanagari Extra"/>
-                <w:color w:val="000000"/>
-                <w:sz w:val="32"/>
-                <w:szCs w:val="40"/>
-              </w:rPr>
-              <w:t>–</w:t>
-            </w:r>
-            <w:proofErr w:type="spellStart"/>
-            <w:r>
-              <w:rPr>
-                <w:rFonts w:ascii="BRH Devanagari Extra" w:hAnsi="BRH Devanagari Extra" w:cs="BRH Devanagari Extra"/>
-                <w:color w:val="000000"/>
-                <w:sz w:val="40"/>
-                <w:szCs w:val="40"/>
-              </w:rPr>
-              <w:t>prÉþÍqÉërÉiÉ</w:t>
-            </w:r>
-            <w:proofErr w:type="spellEnd"/>
-            <w:r>
-              <w:rPr>
-                <w:rFonts w:ascii="BRH Devanagari Extra" w:hAnsi="BRH Devanagari Extra" w:cs="BRH Devanagari Extra"/>
-                <w:color w:val="000000"/>
-                <w:sz w:val="40"/>
-                <w:szCs w:val="40"/>
-              </w:rPr>
-              <w:t xml:space="preserve"> |</w:t>
+              <w:t>þåÅÍpÉ | A</w:t>
+            </w:r>
+            <w:r>
+              <w:rPr>
+                <w:rFonts w:ascii="BRH Malayalam Extra" w:hAnsi="BRH Malayalam Extra" w:cs="BRH Devanagari Extra"/>
+                <w:color w:val="000000"/>
+                <w:sz w:val="32"/>
+                <w:szCs w:val="40"/>
+              </w:rPr>
+              <w:t>–</w:t>
+            </w:r>
+            <w:r>
+              <w:rPr>
+                <w:rFonts w:ascii="BRH Devanagari Extra" w:hAnsi="BRH Devanagari Extra" w:cs="BRH Devanagari Extra"/>
+                <w:color w:val="000000"/>
+                <w:sz w:val="40"/>
+                <w:szCs w:val="40"/>
+              </w:rPr>
+              <w:t>prÉþÍqÉërÉiÉ |</w:t>
             </w:r>
           </w:p>
         </w:tc>
@@ -1181,36 +2478,24 @@
               </w:rPr>
               <w:t>–</w:t>
             </w:r>
-            <w:proofErr w:type="spellStart"/>
-            <w:r>
-              <w:rPr>
-                <w:rFonts w:ascii="BRH Devanagari Extra" w:hAnsi="BRH Devanagari Extra" w:cs="BRH Devanagari Extra"/>
-                <w:color w:val="000000"/>
-                <w:sz w:val="40"/>
-                <w:szCs w:val="40"/>
-              </w:rPr>
-              <w:t>uÉælÉÿqÉç</w:t>
-            </w:r>
-            <w:proofErr w:type="spellEnd"/>
-            <w:r>
-              <w:rPr>
-                <w:rFonts w:ascii="BRH Devanagari Extra" w:hAnsi="BRH Devanagari Extra" w:cs="BRH Devanagari Extra"/>
-                <w:color w:val="000000"/>
-                <w:sz w:val="40"/>
-                <w:szCs w:val="40"/>
-              </w:rPr>
-              <w:t xml:space="preserve"> | L</w:t>
-            </w:r>
-            <w:r>
-              <w:rPr>
-                <w:rFonts w:ascii="BRH Malayalam Extra" w:hAnsi="BRH Malayalam Extra" w:cs="BRH Devanagari Extra"/>
-                <w:color w:val="000000"/>
-                <w:sz w:val="32"/>
-                <w:szCs w:val="40"/>
-              </w:rPr>
-              <w:t>–</w:t>
-            </w:r>
-            <w:proofErr w:type="spellStart"/>
+            <w:r>
+              <w:rPr>
+                <w:rFonts w:ascii="BRH Devanagari Extra" w:hAnsi="BRH Devanagari Extra" w:cs="BRH Devanagari Extra"/>
+                <w:color w:val="000000"/>
+                <w:sz w:val="40"/>
+                <w:szCs w:val="40"/>
+              </w:rPr>
+              <w:t>uÉælÉÿqÉç | L</w:t>
+            </w:r>
+            <w:r>
+              <w:rPr>
+                <w:rFonts w:ascii="BRH Malayalam Extra" w:hAnsi="BRH Malayalam Extra" w:cs="BRH Devanagari Extra"/>
+                <w:color w:val="000000"/>
+                <w:sz w:val="32"/>
+                <w:szCs w:val="40"/>
+              </w:rPr>
+              <w:t>–</w:t>
+            </w:r>
             <w:r>
               <w:rPr>
                 <w:rFonts w:ascii="BRH Devanagari Extra" w:hAnsi="BRH Devanagari Extra" w:cs="BRH Devanagari Extra"/>
@@ -1221,17 +2506,15 @@
               </w:rPr>
               <w:t>lÉÉ</w:t>
             </w:r>
-            <w:proofErr w:type="spellEnd"/>
-            <w:r>
-              <w:rPr>
-                <w:rFonts w:ascii="BRH Malayalam Extra" w:hAnsi="BRH Malayalam Extra" w:cs="BRH Devanagari Extra"/>
-                <w:color w:val="000000"/>
-                <w:sz w:val="32"/>
-                <w:szCs w:val="40"/>
-              </w:rPr>
-              <w:t>–</w:t>
-            </w:r>
-            <w:proofErr w:type="spellStart"/>
+            <w:r>
+              <w:rPr>
+                <w:rFonts w:ascii="BRH Malayalam Extra" w:hAnsi="BRH Malayalam Extra" w:cs="BRH Devanagari Extra"/>
+                <w:color w:val="000000"/>
+                <w:sz w:val="32"/>
+                <w:szCs w:val="40"/>
+              </w:rPr>
+              <w:t>–</w:t>
+            </w:r>
             <w:r>
               <w:rPr>
                 <w:rFonts w:ascii="BRH Devanagari Extra" w:hAnsi="BRH Devanagari Extra" w:cs="BRH Devanagari Extra"/>
@@ -1241,44 +2524,23 @@
               </w:rPr>
               <w:t>óè</w:t>
             </w:r>
-            <w:proofErr w:type="spellEnd"/>
-            <w:r>
-              <w:rPr>
-                <w:rFonts w:ascii="BRH Malayalam Extra" w:hAnsi="BRH Malayalam Extra" w:cs="BRH Devanagari Extra"/>
-                <w:color w:val="000000"/>
-                <w:sz w:val="32"/>
-                <w:szCs w:val="40"/>
-              </w:rPr>
-              <w:t>–</w:t>
-            </w:r>
-            <w:r>
-              <w:rPr>
-                <w:rFonts w:ascii="BRH Devanagari Extra" w:hAnsi="BRH Devanagari Extra" w:cs="BRH Devanagari Extra"/>
-                <w:color w:val="000000"/>
-                <w:sz w:val="40"/>
-                <w:szCs w:val="40"/>
-              </w:rPr>
-              <w:t xml:space="preserve"> </w:t>
-            </w:r>
-            <w:proofErr w:type="spellStart"/>
-            <w:r>
-              <w:rPr>
-                <w:rFonts w:ascii="BRH Devanagari Extra" w:hAnsi="BRH Devanagari Extra" w:cs="BRH Devanagari Extra"/>
-                <w:color w:val="000000"/>
-                <w:sz w:val="40"/>
-                <w:szCs w:val="40"/>
-              </w:rPr>
-              <w:t>xÉuÉïþrÉÉ</w:t>
-            </w:r>
-            <w:proofErr w:type="spellEnd"/>
-            <w:r>
-              <w:rPr>
-                <w:rFonts w:ascii="BRH Devanagari Extra" w:hAnsi="BRH Devanagari Extra" w:cs="BRH Devanagari Extra"/>
-                <w:color w:val="000000"/>
-                <w:sz w:val="40"/>
-                <w:szCs w:val="40"/>
-              </w:rPr>
-              <w:t xml:space="preserve"> |</w:t>
+            <w:r>
+              <w:rPr>
+                <w:rFonts w:ascii="BRH Malayalam Extra" w:hAnsi="BRH Malayalam Extra" w:cs="BRH Devanagari Extra"/>
+                <w:color w:val="000000"/>
+                <w:sz w:val="32"/>
+                <w:szCs w:val="40"/>
+              </w:rPr>
+              <w:t>–</w:t>
+            </w:r>
+            <w:r>
+              <w:rPr>
+                <w:rFonts w:ascii="BRH Devanagari Extra" w:hAnsi="BRH Devanagari Extra" w:cs="BRH Devanagari Extra"/>
+                <w:color w:val="000000"/>
+                <w:sz w:val="40"/>
+                <w:szCs w:val="40"/>
+              </w:rPr>
+              <w:t xml:space="preserve"> xÉuÉïþrÉÉ |</w:t>
             </w:r>
           </w:p>
         </w:tc>
@@ -1314,25 +2576,14 @@
               </w:rPr>
               <w:t>–</w:t>
             </w:r>
-            <w:proofErr w:type="spellStart"/>
-            <w:r>
-              <w:rPr>
-                <w:rFonts w:ascii="BRH Devanagari Extra" w:hAnsi="BRH Devanagari Extra" w:cs="BRH Devanagari Extra"/>
-                <w:color w:val="000000"/>
-                <w:sz w:val="40"/>
-                <w:szCs w:val="40"/>
-              </w:rPr>
-              <w:t>uÉælÉÿqÉç</w:t>
-            </w:r>
-            <w:proofErr w:type="spellEnd"/>
-            <w:r>
-              <w:rPr>
-                <w:rFonts w:ascii="BRH Devanagari Extra" w:hAnsi="BRH Devanagari Extra" w:cs="BRH Devanagari Extra"/>
-                <w:color w:val="000000"/>
-                <w:sz w:val="40"/>
-                <w:szCs w:val="40"/>
-              </w:rPr>
-              <w:t xml:space="preserve"> | L</w:t>
+            <w:r>
+              <w:rPr>
+                <w:rFonts w:ascii="BRH Devanagari Extra" w:hAnsi="BRH Devanagari Extra" w:cs="BRH Devanagari Extra"/>
+                <w:color w:val="000000"/>
+                <w:sz w:val="40"/>
+                <w:szCs w:val="40"/>
+              </w:rPr>
+              <w:t>uÉælÉÿqÉç | L</w:t>
             </w:r>
             <w:r>
               <w:rPr>
@@ -1344,7 +2595,6 @@
               </w:rPr>
               <w:t>–</w:t>
             </w:r>
-            <w:proofErr w:type="spellStart"/>
             <w:r>
               <w:rPr>
                 <w:rFonts w:ascii="BRH Devanagari Extra" w:hAnsi="BRH Devanagari Extra" w:cs="BRH Devanagari Extra"/>
@@ -1355,7 +2605,6 @@
               </w:rPr>
               <w:t>lÉ</w:t>
             </w:r>
-            <w:proofErr w:type="spellEnd"/>
             <w:r>
               <w:rPr>
                 <w:rFonts w:ascii="BRH Malayalam Extra" w:hAnsi="BRH Malayalam Extra" w:cs="BRH Devanagari Extra"/>
@@ -1366,7 +2615,6 @@
               </w:rPr>
               <w:t>–</w:t>
             </w:r>
-            <w:proofErr w:type="spellStart"/>
             <w:r>
               <w:rPr>
                 <w:rFonts w:ascii="BRH Devanagari Extra" w:hAnsi="BRH Devanagari Extra" w:cs="BRH Devanagari Extra"/>
@@ -1376,44 +2624,23 @@
               </w:rPr>
               <w:t>óè</w:t>
             </w:r>
-            <w:proofErr w:type="spellEnd"/>
-            <w:r>
-              <w:rPr>
-                <w:rFonts w:ascii="BRH Malayalam Extra" w:hAnsi="BRH Malayalam Extra" w:cs="BRH Devanagari Extra"/>
-                <w:color w:val="000000"/>
-                <w:sz w:val="32"/>
-                <w:szCs w:val="40"/>
-              </w:rPr>
-              <w:t>–</w:t>
-            </w:r>
-            <w:r>
-              <w:rPr>
-                <w:rFonts w:ascii="BRH Devanagari Extra" w:hAnsi="BRH Devanagari Extra" w:cs="BRH Devanagari Extra"/>
-                <w:color w:val="000000"/>
-                <w:sz w:val="40"/>
-                <w:szCs w:val="40"/>
-              </w:rPr>
-              <w:t xml:space="preserve"> </w:t>
-            </w:r>
-            <w:proofErr w:type="spellStart"/>
-            <w:r>
-              <w:rPr>
-                <w:rFonts w:ascii="BRH Devanagari Extra" w:hAnsi="BRH Devanagari Extra" w:cs="BRH Devanagari Extra"/>
-                <w:color w:val="000000"/>
-                <w:sz w:val="40"/>
-                <w:szCs w:val="40"/>
-              </w:rPr>
-              <w:t>xÉuÉïþrÉÉ</w:t>
-            </w:r>
-            <w:proofErr w:type="spellEnd"/>
-            <w:r>
-              <w:rPr>
-                <w:rFonts w:ascii="BRH Devanagari Extra" w:hAnsi="BRH Devanagari Extra" w:cs="BRH Devanagari Extra"/>
-                <w:color w:val="000000"/>
-                <w:sz w:val="40"/>
-                <w:szCs w:val="40"/>
-              </w:rPr>
-              <w:t xml:space="preserve"> |</w:t>
+            <w:r>
+              <w:rPr>
+                <w:rFonts w:ascii="BRH Malayalam Extra" w:hAnsi="BRH Malayalam Extra" w:cs="BRH Devanagari Extra"/>
+                <w:color w:val="000000"/>
+                <w:sz w:val="32"/>
+                <w:szCs w:val="40"/>
+              </w:rPr>
+              <w:t>–</w:t>
+            </w:r>
+            <w:r>
+              <w:rPr>
+                <w:rFonts w:ascii="BRH Devanagari Extra" w:hAnsi="BRH Devanagari Extra" w:cs="BRH Devanagari Extra"/>
+                <w:color w:val="000000"/>
+                <w:sz w:val="40"/>
+                <w:szCs w:val="40"/>
+              </w:rPr>
+              <w:t xml:space="preserve"> xÉuÉïþrÉÉ |</w:t>
             </w:r>
           </w:p>
         </w:tc>
@@ -1451,19 +2678,8 @@
                 <w:sz w:val="28"/>
                 <w:szCs w:val="32"/>
               </w:rPr>
-              <w:t xml:space="preserve">T.S.6.1.1.9 – </w:t>
-            </w:r>
-            <w:proofErr w:type="spellStart"/>
-            <w:r>
-              <w:rPr>
-                <w:rFonts w:cs="Arial"/>
-                <w:b/>
-                <w:sz w:val="28"/>
-                <w:szCs w:val="32"/>
-              </w:rPr>
-              <w:t>Kramam</w:t>
-            </w:r>
-            <w:proofErr w:type="spellEnd"/>
+              <w:t>T.S.6.1.1.9 – Kramam</w:t>
+            </w:r>
           </w:p>
           <w:p>
             <w:pPr>
@@ -1483,45 +2699,14 @@
                 <w:szCs w:val="32"/>
               </w:rPr>
             </w:pPr>
-            <w:proofErr w:type="spellStart"/>
-            <w:r>
-              <w:rPr>
-                <w:rFonts w:cs="Arial"/>
-                <w:b/>
-                <w:sz w:val="28"/>
-                <w:szCs w:val="32"/>
-              </w:rPr>
-              <w:t>Krama</w:t>
-            </w:r>
-            <w:proofErr w:type="spellEnd"/>
-            <w:r>
-              <w:rPr>
-                <w:rFonts w:cs="Arial"/>
-                <w:b/>
-                <w:sz w:val="28"/>
-                <w:szCs w:val="32"/>
-              </w:rPr>
-              <w:t xml:space="preserve"> </w:t>
-            </w:r>
-            <w:proofErr w:type="spellStart"/>
-            <w:r>
-              <w:rPr>
-                <w:rFonts w:cs="Arial"/>
-                <w:b/>
-                <w:sz w:val="28"/>
-                <w:szCs w:val="32"/>
-              </w:rPr>
-              <w:t>Vaakyam</w:t>
-            </w:r>
-            <w:proofErr w:type="spellEnd"/>
-            <w:r>
-              <w:rPr>
-                <w:rFonts w:cs="Arial"/>
-                <w:b/>
-                <w:sz w:val="28"/>
-                <w:szCs w:val="32"/>
-              </w:rPr>
-              <w:t xml:space="preserve"> No.– 1</w:t>
+            <w:r>
+              <w:rPr>
+                <w:rFonts w:cs="Arial"/>
+                <w:b/>
+                <w:sz w:val="28"/>
+                <w:szCs w:val="32"/>
+              </w:rPr>
+              <w:t>Krama Vaakyam No.– 1</w:t>
             </w:r>
           </w:p>
           <w:p>
@@ -1539,25 +2724,14 @@
                 <w:szCs w:val="36"/>
               </w:rPr>
             </w:pPr>
-            <w:proofErr w:type="spellStart"/>
-            <w:r>
-              <w:rPr>
-                <w:rFonts w:cs="Arial"/>
-                <w:b/>
-                <w:sz w:val="28"/>
-                <w:szCs w:val="32"/>
-              </w:rPr>
-              <w:t>Panchaati</w:t>
-            </w:r>
-            <w:proofErr w:type="spellEnd"/>
-            <w:r>
-              <w:rPr>
-                <w:rFonts w:cs="Arial"/>
-                <w:b/>
-                <w:sz w:val="28"/>
-                <w:szCs w:val="32"/>
-              </w:rPr>
-              <w:t xml:space="preserve"> No</w:t>
+            <w:r>
+              <w:rPr>
+                <w:rFonts w:cs="Arial"/>
+                <w:b/>
+                <w:sz w:val="28"/>
+                <w:szCs w:val="32"/>
+              </w:rPr>
+              <w:t>Panchaati No</w:t>
             </w:r>
             <w:r>
               <w:rPr>
@@ -1596,7 +2770,6 @@
                 <w:szCs w:val="40"/>
               </w:rPr>
             </w:pPr>
-            <w:proofErr w:type="spellStart"/>
             <w:r>
               <w:rPr>
                 <w:rFonts w:ascii="BRH Devanagari Extra" w:hAnsi="BRH Devanagari Extra" w:cs="BRH Devanagari Extra"/>
@@ -1616,17 +2789,15 @@
               </w:rPr>
               <w:t>uÉ</w:t>
             </w:r>
-            <w:proofErr w:type="spellEnd"/>
-            <w:r>
-              <w:rPr>
-                <w:rFonts w:ascii="BRH Malayalam Extra" w:hAnsi="BRH Malayalam Extra" w:cs="BRH Devanagari Extra"/>
-                <w:color w:val="000000"/>
-                <w:sz w:val="32"/>
-                <w:szCs w:val="40"/>
-              </w:rPr>
-              <w:t>–</w:t>
-            </w:r>
-            <w:proofErr w:type="spellStart"/>
+            <w:r>
+              <w:rPr>
+                <w:rFonts w:ascii="BRH Malayalam Extra" w:hAnsi="BRH Malayalam Extra" w:cs="BRH Devanagari Extra"/>
+                <w:color w:val="000000"/>
+                <w:sz w:val="32"/>
+                <w:szCs w:val="40"/>
+              </w:rPr>
+              <w:t>–</w:t>
+            </w:r>
             <w:r>
               <w:rPr>
                 <w:rFonts w:ascii="BRH Devanagari Extra" w:hAnsi="BRH Devanagari Extra" w:cs="BRH Devanagari Extra"/>
@@ -1636,17 +2807,15 @@
               </w:rPr>
               <w:t>rÉ</w:t>
             </w:r>
-            <w:proofErr w:type="spellEnd"/>
-            <w:r>
-              <w:rPr>
-                <w:rFonts w:ascii="BRH Malayalam Extra" w:hAnsi="BRH Malayalam Extra" w:cs="BRH Devanagari Extra"/>
-                <w:color w:val="000000"/>
-                <w:sz w:val="32"/>
-                <w:szCs w:val="40"/>
-              </w:rPr>
-              <w:t>–</w:t>
-            </w:r>
-            <w:proofErr w:type="spellStart"/>
+            <w:r>
+              <w:rPr>
+                <w:rFonts w:ascii="BRH Malayalam Extra" w:hAnsi="BRH Malayalam Extra" w:cs="BRH Devanagari Extra"/>
+                <w:color w:val="000000"/>
+                <w:sz w:val="32"/>
+                <w:szCs w:val="40"/>
+              </w:rPr>
+              <w:t>–</w:t>
+            </w:r>
             <w:r>
               <w:rPr>
                 <w:rFonts w:ascii="BRH Devanagari Extra" w:hAnsi="BRH Devanagari Extra" w:cs="BRH Devanagari Extra"/>
@@ -1656,64 +2825,41 @@
               </w:rPr>
               <w:t>ÌiÉ</w:t>
             </w:r>
-            <w:proofErr w:type="spellEnd"/>
-            <w:r>
-              <w:rPr>
-                <w:rFonts w:ascii="BRH Malayalam Extra" w:hAnsi="BRH Malayalam Extra" w:cs="BRH Devanagari Extra"/>
-                <w:color w:val="000000"/>
-                <w:sz w:val="32"/>
-                <w:szCs w:val="40"/>
-              </w:rPr>
-              <w:t>–</w:t>
-            </w:r>
-            <w:r>
-              <w:rPr>
-                <w:rFonts w:ascii="BRH Devanagari Extra" w:hAnsi="BRH Devanagari Extra" w:cs="BRH Devanagari Extra"/>
-                <w:color w:val="000000"/>
-                <w:sz w:val="40"/>
-                <w:szCs w:val="40"/>
-              </w:rPr>
-              <w:t xml:space="preserve"> </w:t>
-            </w:r>
-            <w:proofErr w:type="spellStart"/>
-            <w:r>
-              <w:rPr>
-                <w:rFonts w:ascii="BRH Devanagari Extra" w:hAnsi="BRH Devanagari Extra" w:cs="BRH Devanagari Extra"/>
-                <w:color w:val="000000"/>
-                <w:sz w:val="40"/>
-                <w:szCs w:val="40"/>
-              </w:rPr>
-              <w:t>ÍcÉ</w:t>
-            </w:r>
-            <w:proofErr w:type="spellEnd"/>
-            <w:r>
-              <w:rPr>
-                <w:rFonts w:ascii="BRH Malayalam Extra" w:hAnsi="BRH Malayalam Extra" w:cs="BRH Devanagari Extra"/>
-                <w:color w:val="000000"/>
-                <w:sz w:val="32"/>
-                <w:szCs w:val="40"/>
-              </w:rPr>
-              <w:t>–</w:t>
-            </w:r>
-            <w:proofErr w:type="spellStart"/>
-            <w:r>
-              <w:rPr>
-                <w:rFonts w:ascii="BRH Devanagari Extra" w:hAnsi="BRH Devanagari Extra" w:cs="BRH Devanagari Extra"/>
-                <w:color w:val="000000"/>
-                <w:sz w:val="40"/>
-                <w:szCs w:val="40"/>
-              </w:rPr>
-              <w:t>imÉÌiÉþÈ</w:t>
-            </w:r>
-            <w:proofErr w:type="spellEnd"/>
-            <w:r>
-              <w:rPr>
-                <w:rFonts w:ascii="BRH Devanagari Extra" w:hAnsi="BRH Devanagari Extra" w:cs="BRH Devanagari Extra"/>
-                <w:color w:val="000000"/>
-                <w:sz w:val="40"/>
-                <w:szCs w:val="40"/>
-              </w:rPr>
-              <w:t xml:space="preserve"> |</w:t>
+            <w:r>
+              <w:rPr>
+                <w:rFonts w:ascii="BRH Malayalam Extra" w:hAnsi="BRH Malayalam Extra" w:cs="BRH Devanagari Extra"/>
+                <w:color w:val="000000"/>
+                <w:sz w:val="32"/>
+                <w:szCs w:val="40"/>
+              </w:rPr>
+              <w:t>–</w:t>
+            </w:r>
+            <w:r>
+              <w:rPr>
+                <w:rFonts w:ascii="BRH Devanagari Extra" w:hAnsi="BRH Devanagari Extra" w:cs="BRH Devanagari Extra"/>
+                <w:color w:val="000000"/>
+                <w:sz w:val="40"/>
+                <w:szCs w:val="40"/>
+              </w:rPr>
+              <w:t xml:space="preserve"> ÍcÉ</w:t>
+            </w:r>
+            <w:r>
+              <w:rPr>
+                <w:rFonts w:ascii="BRH Malayalam Extra" w:hAnsi="BRH Malayalam Extra" w:cs="BRH Devanagari Extra"/>
+                <w:color w:val="000000"/>
+                <w:sz w:val="32"/>
+                <w:szCs w:val="40"/>
+              </w:rPr>
+              <w:t>–</w:t>
+            </w:r>
+            <w:r>
+              <w:rPr>
+                <w:rFonts w:ascii="BRH Devanagari Extra" w:hAnsi="BRH Devanagari Extra" w:cs="BRH Devanagari Extra"/>
+                <w:color w:val="000000"/>
+                <w:sz w:val="40"/>
+                <w:szCs w:val="40"/>
+              </w:rPr>
+              <w:t>imÉÌiÉþÈ |</w:t>
             </w:r>
           </w:p>
         </w:tc>
@@ -1735,7 +2881,6 @@
                 <w:szCs w:val="40"/>
               </w:rPr>
             </w:pPr>
-            <w:proofErr w:type="spellStart"/>
             <w:r>
               <w:rPr>
                 <w:rFonts w:ascii="BRH Devanagari Extra" w:hAnsi="BRH Devanagari Extra" w:cs="BRH Devanagari Extra"/>
@@ -1746,7 +2891,6 @@
               </w:rPr>
               <w:t>mÉ</w:t>
             </w:r>
-            <w:proofErr w:type="spellEnd"/>
             <w:r>
               <w:rPr>
                 <w:rFonts w:ascii="BRH Malayalam Extra" w:hAnsi="BRH Malayalam Extra" w:cs="BRH Devanagari Extra"/>
@@ -1757,7 +2901,6 @@
               </w:rPr>
               <w:t>–</w:t>
             </w:r>
-            <w:proofErr w:type="spellStart"/>
             <w:r>
               <w:rPr>
                 <w:rFonts w:ascii="BRH Devanagari Extra" w:hAnsi="BRH Devanagari Extra" w:cs="BRH Devanagari Extra"/>
@@ -1767,17 +2910,15 @@
               </w:rPr>
               <w:t>uÉ</w:t>
             </w:r>
-            <w:proofErr w:type="spellEnd"/>
-            <w:r>
-              <w:rPr>
-                <w:rFonts w:ascii="BRH Malayalam Extra" w:hAnsi="BRH Malayalam Extra" w:cs="BRH Devanagari Extra"/>
-                <w:color w:val="000000"/>
-                <w:sz w:val="32"/>
-                <w:szCs w:val="40"/>
-              </w:rPr>
-              <w:t>–</w:t>
-            </w:r>
-            <w:proofErr w:type="spellStart"/>
+            <w:r>
+              <w:rPr>
+                <w:rFonts w:ascii="BRH Malayalam Extra" w:hAnsi="BRH Malayalam Extra" w:cs="BRH Devanagari Extra"/>
+                <w:color w:val="000000"/>
+                <w:sz w:val="32"/>
+                <w:szCs w:val="40"/>
+              </w:rPr>
+              <w:t>–</w:t>
+            </w:r>
             <w:r>
               <w:rPr>
                 <w:rFonts w:ascii="BRH Devanagari Extra" w:hAnsi="BRH Devanagari Extra" w:cs="BRH Devanagari Extra"/>
@@ -1787,17 +2928,15 @@
               </w:rPr>
               <w:t>rÉ</w:t>
             </w:r>
-            <w:proofErr w:type="spellEnd"/>
-            <w:r>
-              <w:rPr>
-                <w:rFonts w:ascii="BRH Malayalam Extra" w:hAnsi="BRH Malayalam Extra" w:cs="BRH Devanagari Extra"/>
-                <w:color w:val="000000"/>
-                <w:sz w:val="32"/>
-                <w:szCs w:val="40"/>
-              </w:rPr>
-              <w:t>–</w:t>
-            </w:r>
-            <w:proofErr w:type="spellStart"/>
+            <w:r>
+              <w:rPr>
+                <w:rFonts w:ascii="BRH Malayalam Extra" w:hAnsi="BRH Malayalam Extra" w:cs="BRH Devanagari Extra"/>
+                <w:color w:val="000000"/>
+                <w:sz w:val="32"/>
+                <w:szCs w:val="40"/>
+              </w:rPr>
+              <w:t>–</w:t>
+            </w:r>
             <w:r>
               <w:rPr>
                 <w:rFonts w:ascii="BRH Devanagari Extra" w:hAnsi="BRH Devanagari Extra" w:cs="BRH Devanagari Extra"/>
@@ -1807,67 +2946,42 @@
               </w:rPr>
               <w:t>ÌiÉ</w:t>
             </w:r>
-            <w:proofErr w:type="spellEnd"/>
-            <w:r>
-              <w:rPr>
-                <w:rFonts w:ascii="BRH Malayalam Extra" w:hAnsi="BRH Malayalam Extra" w:cs="BRH Devanagari Extra"/>
-                <w:color w:val="000000"/>
-                <w:sz w:val="32"/>
-                <w:szCs w:val="40"/>
-              </w:rPr>
-              <w:t>–</w:t>
-            </w:r>
-            <w:r>
-              <w:rPr>
-                <w:rFonts w:ascii="BRH Devanagari Extra" w:hAnsi="BRH Devanagari Extra" w:cs="BRH Devanagari Extra"/>
-                <w:color w:val="000000"/>
-                <w:sz w:val="40"/>
-                <w:szCs w:val="40"/>
-              </w:rPr>
-              <w:t xml:space="preserve"> </w:t>
-            </w:r>
-            <w:proofErr w:type="spellStart"/>
-            <w:r>
-              <w:rPr>
-                <w:rFonts w:ascii="BRH Devanagari Extra" w:hAnsi="BRH Devanagari Extra" w:cs="BRH Devanagari Extra"/>
-                <w:color w:val="000000"/>
-                <w:sz w:val="40"/>
-                <w:szCs w:val="40"/>
-              </w:rPr>
-              <w:t>ÍcÉ</w:t>
-            </w:r>
-            <w:proofErr w:type="spellEnd"/>
-            <w:r>
-              <w:rPr>
-                <w:rFonts w:ascii="BRH Malayalam Extra" w:hAnsi="BRH Malayalam Extra" w:cs="BRH Devanagari Extra"/>
-                <w:color w:val="000000"/>
-                <w:sz w:val="32"/>
-                <w:szCs w:val="40"/>
-              </w:rPr>
-              <w:t>–</w:t>
-            </w:r>
-            <w:proofErr w:type="spellStart"/>
-            <w:r>
-              <w:rPr>
-                <w:rFonts w:ascii="BRH Devanagari Extra" w:hAnsi="BRH Devanagari Extra" w:cs="BRH Devanagari Extra"/>
-                <w:color w:val="000000"/>
-                <w:sz w:val="40"/>
-                <w:szCs w:val="40"/>
-              </w:rPr>
-              <w:t>imÉÌiÉþÈ</w:t>
-            </w:r>
-            <w:proofErr w:type="spellEnd"/>
-            <w:r>
-              <w:rPr>
-                <w:rFonts w:ascii="BRH Devanagari Extra" w:hAnsi="BRH Devanagari Extra" w:cs="BRH Devanagari Extra"/>
-                <w:color w:val="000000"/>
-                <w:sz w:val="40"/>
-                <w:szCs w:val="40"/>
-              </w:rPr>
-              <w:t xml:space="preserve"> |</w:t>
-            </w:r>
-            <w:bookmarkStart w:id="0" w:name="_GoBack"/>
-            <w:bookmarkEnd w:id="0"/>
+            <w:r>
+              <w:rPr>
+                <w:rFonts w:ascii="BRH Malayalam Extra" w:hAnsi="BRH Malayalam Extra" w:cs="BRH Devanagari Extra"/>
+                <w:color w:val="000000"/>
+                <w:sz w:val="32"/>
+                <w:szCs w:val="40"/>
+              </w:rPr>
+              <w:t>–</w:t>
+            </w:r>
+            <w:r>
+              <w:rPr>
+                <w:rFonts w:ascii="BRH Devanagari Extra" w:hAnsi="BRH Devanagari Extra" w:cs="BRH Devanagari Extra"/>
+                <w:color w:val="000000"/>
+                <w:sz w:val="40"/>
+                <w:szCs w:val="40"/>
+              </w:rPr>
+              <w:t xml:space="preserve"> ÍcÉ</w:t>
+            </w:r>
+            <w:r>
+              <w:rPr>
+                <w:rFonts w:ascii="BRH Malayalam Extra" w:hAnsi="BRH Malayalam Extra" w:cs="BRH Devanagari Extra"/>
+                <w:color w:val="000000"/>
+                <w:sz w:val="32"/>
+                <w:szCs w:val="40"/>
+              </w:rPr>
+              <w:t>–</w:t>
+            </w:r>
+            <w:r>
+              <w:rPr>
+                <w:rFonts w:ascii="BRH Devanagari Extra" w:hAnsi="BRH Devanagari Extra" w:cs="BRH Devanagari Extra"/>
+                <w:color w:val="000000"/>
+                <w:sz w:val="40"/>
+                <w:szCs w:val="40"/>
+              </w:rPr>
+              <w:t>imÉÌiÉþÈ |</w:t>
+            </w:r>
           </w:p>
         </w:tc>
       </w:tr>
@@ -1904,20 +3018,8 @@
                 <w:sz w:val="28"/>
                 <w:szCs w:val="32"/>
               </w:rPr>
-              <w:lastRenderedPageBreak/>
-              <w:t xml:space="preserve">T.S.6.1.2.2 – </w:t>
-            </w:r>
-            <w:proofErr w:type="spellStart"/>
-            <w:r>
-              <w:rPr>
-                <w:rFonts w:cs="Arial"/>
-                <w:b/>
-                <w:sz w:val="28"/>
-                <w:szCs w:val="32"/>
-              </w:rPr>
-              <w:t>Kramam</w:t>
-            </w:r>
-            <w:proofErr w:type="spellEnd"/>
+              <w:t>T.S.6.1.2.2 – Kramam</w:t>
+            </w:r>
           </w:p>
           <w:p>
             <w:pPr>
@@ -1936,41 +3038,13 @@
                 <w:szCs w:val="32"/>
               </w:rPr>
             </w:pPr>
-            <w:proofErr w:type="spellStart"/>
-            <w:r>
-              <w:rPr>
-                <w:rFonts w:cs="Arial"/>
-                <w:b/>
-                <w:szCs w:val="32"/>
-              </w:rPr>
-              <w:t>Krama</w:t>
-            </w:r>
-            <w:proofErr w:type="spellEnd"/>
-            <w:r>
-              <w:rPr>
-                <w:rFonts w:cs="Arial"/>
-                <w:b/>
-                <w:szCs w:val="32"/>
-              </w:rPr>
-              <w:t xml:space="preserve"> </w:t>
-            </w:r>
-            <w:proofErr w:type="spellStart"/>
-            <w:r>
-              <w:rPr>
-                <w:rFonts w:cs="Arial"/>
-                <w:b/>
-                <w:szCs w:val="32"/>
-              </w:rPr>
-              <w:t>Vaakyam</w:t>
-            </w:r>
-            <w:proofErr w:type="spellEnd"/>
-            <w:r>
-              <w:rPr>
-                <w:rFonts w:cs="Arial"/>
-                <w:b/>
-                <w:szCs w:val="32"/>
-              </w:rPr>
-              <w:t xml:space="preserve"> No.– 13 &amp; 14</w:t>
+            <w:r>
+              <w:rPr>
+                <w:rFonts w:cs="Arial"/>
+                <w:b/>
+                <w:szCs w:val="32"/>
+              </w:rPr>
+              <w:t>Krama Vaakyam No.– 13 &amp; 14</w:t>
             </w:r>
           </w:p>
           <w:p>
@@ -1991,25 +3065,14 @@
                 <w:szCs w:val="32"/>
               </w:rPr>
             </w:pPr>
-            <w:proofErr w:type="spellStart"/>
-            <w:r>
-              <w:rPr>
-                <w:rFonts w:cs="Arial"/>
-                <w:b/>
-                <w:sz w:val="28"/>
-                <w:szCs w:val="32"/>
-              </w:rPr>
-              <w:t>Panchaati</w:t>
-            </w:r>
-            <w:proofErr w:type="spellEnd"/>
-            <w:r>
-              <w:rPr>
-                <w:rFonts w:cs="Arial"/>
-                <w:b/>
-                <w:sz w:val="28"/>
-                <w:szCs w:val="32"/>
-              </w:rPr>
-              <w:t xml:space="preserve"> No</w:t>
+            <w:r>
+              <w:rPr>
+                <w:rFonts w:cs="Arial"/>
+                <w:b/>
+                <w:sz w:val="28"/>
+                <w:szCs w:val="32"/>
+              </w:rPr>
+              <w:t>Panchaati No</w:t>
             </w:r>
             <w:r>
               <w:rPr>
@@ -2048,37 +3111,15 @@
                 <w:szCs w:val="40"/>
               </w:rPr>
             </w:pPr>
-            <w:proofErr w:type="spellStart"/>
-            <w:r>
-              <w:rPr>
-                <w:rFonts w:ascii="BRH Devanagari Extra" w:hAnsi="BRH Devanagari Extra" w:cs="BRH Devanagari Extra"/>
-                <w:color w:val="000000"/>
-                <w:sz w:val="40"/>
-                <w:szCs w:val="40"/>
-              </w:rPr>
-              <w:t>CÌiÉþ</w:t>
-            </w:r>
-            <w:proofErr w:type="spellEnd"/>
-            <w:r>
-              <w:rPr>
-                <w:rFonts w:ascii="BRH Devanagari Extra" w:hAnsi="BRH Devanagari Extra" w:cs="BRH Devanagari Extra"/>
-                <w:color w:val="000000"/>
-                <w:sz w:val="40"/>
-                <w:szCs w:val="40"/>
-              </w:rPr>
-              <w:t xml:space="preserve"> </w:t>
-            </w:r>
-            <w:proofErr w:type="spellStart"/>
-            <w:r>
-              <w:rPr>
-                <w:rFonts w:ascii="BRH Devanagari Extra" w:hAnsi="BRH Devanagari Extra" w:cs="BRH Devanagari Extra"/>
-                <w:color w:val="000000"/>
-                <w:sz w:val="40"/>
-                <w:szCs w:val="40"/>
-              </w:rPr>
-              <w:t>qÉå</w:t>
-            </w:r>
-            <w:proofErr w:type="spellEnd"/>
+            <w:r>
+              <w:rPr>
+                <w:rFonts w:ascii="BRH Devanagari Extra" w:hAnsi="BRH Devanagari Extra" w:cs="BRH Devanagari Extra"/>
+                <w:color w:val="000000"/>
+                <w:sz w:val="40"/>
+                <w:szCs w:val="40"/>
+              </w:rPr>
+              <w:t>CÌiÉþ qÉå</w:t>
+            </w:r>
             <w:r>
               <w:rPr>
                 <w:rFonts w:ascii="BRH Malayalam Extra" w:hAnsi="BRH Malayalam Extra" w:cs="BRH Devanagari Extra"/>
@@ -2097,79 +3138,36 @@
                 <w:szCs w:val="40"/>
                 <w:highlight w:val="yellow"/>
               </w:rPr>
-              <w:t>®</w:t>
-            </w:r>
-            <w:proofErr w:type="spellStart"/>
-            <w:r>
-              <w:rPr>
-                <w:rFonts w:ascii="BRH Devanagari Extra" w:hAnsi="BRH Devanagari Extra" w:cs="BRH Devanagari Extra"/>
-                <w:color w:val="000000"/>
-                <w:sz w:val="40"/>
+              <w:t>®É</w:t>
+            </w:r>
+            <w:r>
+              <w:rPr>
+                <w:rFonts w:ascii="BRH Devanagari Extra" w:hAnsi="BRH Devanagari Extra" w:cs="BRH Devanagari Extra"/>
+                <w:color w:val="000000"/>
+                <w:sz w:val="40"/>
+                <w:szCs w:val="40"/>
+              </w:rPr>
+              <w:t>rÉæÿ | qÉå</w:t>
+            </w:r>
+            <w:r>
+              <w:rPr>
+                <w:rFonts w:ascii="BRH Malayalam Extra" w:hAnsi="BRH Malayalam Extra" w:cs="BRH Devanagari Extra"/>
+                <w:color w:val="000000"/>
+                <w:sz w:val="32"/>
                 <w:szCs w:val="40"/>
                 <w:highlight w:val="yellow"/>
               </w:rPr>
-              <w:t>É</w:t>
-            </w:r>
-            <w:r>
-              <w:rPr>
-                <w:rFonts w:ascii="BRH Devanagari Extra" w:hAnsi="BRH Devanagari Extra" w:cs="BRH Devanagari Extra"/>
-                <w:color w:val="000000"/>
-                <w:sz w:val="40"/>
-                <w:szCs w:val="40"/>
-              </w:rPr>
-              <w:t>rÉæÿ</w:t>
-            </w:r>
-            <w:proofErr w:type="spellEnd"/>
-            <w:r>
-              <w:rPr>
-                <w:rFonts w:ascii="BRH Devanagari Extra" w:hAnsi="BRH Devanagari Extra" w:cs="BRH Devanagari Extra"/>
-                <w:color w:val="000000"/>
-                <w:sz w:val="40"/>
-                <w:szCs w:val="40"/>
-              </w:rPr>
-              <w:t xml:space="preserve"> | </w:t>
-            </w:r>
-            <w:proofErr w:type="spellStart"/>
-            <w:r>
-              <w:rPr>
-                <w:rFonts w:ascii="BRH Devanagari Extra" w:hAnsi="BRH Devanagari Extra" w:cs="BRH Devanagari Extra"/>
-                <w:color w:val="000000"/>
-                <w:sz w:val="40"/>
-                <w:szCs w:val="40"/>
-              </w:rPr>
-              <w:t>qÉå</w:t>
-            </w:r>
-            <w:proofErr w:type="spellEnd"/>
-            <w:r>
-              <w:rPr>
-                <w:rFonts w:ascii="BRH Malayalam Extra" w:hAnsi="BRH Malayalam Extra" w:cs="BRH Devanagari Extra"/>
-                <w:color w:val="000000"/>
-                <w:sz w:val="32"/>
+              <w:t>–</w:t>
+            </w:r>
+            <w:r>
+              <w:rPr>
+                <w:rFonts w:ascii="BRH Devanagari Extra" w:hAnsi="BRH Devanagari Extra" w:cs="BRH Devanagari Extra"/>
+                <w:color w:val="000000"/>
+                <w:sz w:val="40"/>
                 <w:szCs w:val="40"/>
                 <w:highlight w:val="yellow"/>
               </w:rPr>
-              <w:t>–</w:t>
-            </w:r>
-            <w:r>
-              <w:rPr>
-                <w:rFonts w:ascii="BRH Devanagari Extra" w:hAnsi="BRH Devanagari Extra" w:cs="BRH Devanagari Extra"/>
-                <w:color w:val="000000"/>
-                <w:sz w:val="40"/>
-                <w:szCs w:val="40"/>
-                <w:highlight w:val="yellow"/>
-              </w:rPr>
-              <w:t>®</w:t>
-            </w:r>
-            <w:proofErr w:type="spellStart"/>
-            <w:r>
-              <w:rPr>
-                <w:rFonts w:ascii="BRH Devanagari Extra" w:hAnsi="BRH Devanagari Extra" w:cs="BRH Devanagari Extra"/>
-                <w:color w:val="000000"/>
-                <w:sz w:val="40"/>
-                <w:szCs w:val="40"/>
-                <w:highlight w:val="yellow"/>
-              </w:rPr>
-              <w:t>É</w:t>
+              <w:t>®É</w:t>
             </w:r>
             <w:r>
               <w:rPr>
@@ -2180,44 +3178,23 @@
               </w:rPr>
               <w:t>rÉæ</w:t>
             </w:r>
-            <w:proofErr w:type="spellEnd"/>
-            <w:r>
-              <w:rPr>
-                <w:rFonts w:ascii="BRH Malayalam Extra" w:hAnsi="BRH Malayalam Extra" w:cs="BRH Devanagari Extra"/>
-                <w:color w:val="000000"/>
-                <w:sz w:val="32"/>
-                <w:szCs w:val="40"/>
-              </w:rPr>
-              <w:t>–</w:t>
-            </w:r>
-            <w:r>
-              <w:rPr>
-                <w:rFonts w:ascii="BRH Devanagari Extra" w:hAnsi="BRH Devanagari Extra" w:cs="BRH Devanagari Extra"/>
-                <w:color w:val="000000"/>
-                <w:sz w:val="40"/>
-                <w:szCs w:val="40"/>
-              </w:rPr>
-              <w:t xml:space="preserve"> </w:t>
-            </w:r>
-            <w:proofErr w:type="spellStart"/>
-            <w:r>
-              <w:rPr>
-                <w:rFonts w:ascii="BRH Devanagari Extra" w:hAnsi="BRH Devanagari Extra" w:cs="BRH Devanagari Extra"/>
-                <w:color w:val="000000"/>
-                <w:sz w:val="40"/>
-                <w:szCs w:val="40"/>
-              </w:rPr>
-              <w:t>qÉlÉþxÉå</w:t>
-            </w:r>
-            <w:proofErr w:type="spellEnd"/>
-            <w:r>
-              <w:rPr>
-                <w:rFonts w:ascii="BRH Devanagari Extra" w:hAnsi="BRH Devanagari Extra" w:cs="BRH Devanagari Extra"/>
-                <w:color w:val="000000"/>
-                <w:sz w:val="40"/>
-                <w:szCs w:val="40"/>
-              </w:rPr>
-              <w:t xml:space="preserve"> |</w:t>
+            <w:r>
+              <w:rPr>
+                <w:rFonts w:ascii="BRH Malayalam Extra" w:hAnsi="BRH Malayalam Extra" w:cs="BRH Devanagari Extra"/>
+                <w:color w:val="000000"/>
+                <w:sz w:val="32"/>
+                <w:szCs w:val="40"/>
+              </w:rPr>
+              <w:t>–</w:t>
+            </w:r>
+            <w:r>
+              <w:rPr>
+                <w:rFonts w:ascii="BRH Devanagari Extra" w:hAnsi="BRH Devanagari Extra" w:cs="BRH Devanagari Extra"/>
+                <w:color w:val="000000"/>
+                <w:sz w:val="40"/>
+                <w:szCs w:val="40"/>
+              </w:rPr>
+              <w:t xml:space="preserve"> qÉlÉþxÉå |</w:t>
             </w:r>
           </w:p>
         </w:tc>
@@ -2239,47 +3216,24 @@
                 <w:szCs w:val="40"/>
               </w:rPr>
             </w:pPr>
-            <w:proofErr w:type="spellStart"/>
-            <w:r>
-              <w:rPr>
-                <w:rFonts w:ascii="BRH Devanagari Extra" w:hAnsi="BRH Devanagari Extra" w:cs="BRH Devanagari Extra"/>
-                <w:color w:val="000000"/>
-                <w:sz w:val="40"/>
-                <w:szCs w:val="40"/>
-              </w:rPr>
-              <w:t>CÌiÉþ</w:t>
-            </w:r>
-            <w:proofErr w:type="spellEnd"/>
-            <w:r>
-              <w:rPr>
-                <w:rFonts w:ascii="BRH Devanagari Extra" w:hAnsi="BRH Devanagari Extra" w:cs="BRH Devanagari Extra"/>
-                <w:color w:val="000000"/>
-                <w:sz w:val="40"/>
-                <w:szCs w:val="40"/>
-              </w:rPr>
-              <w:t xml:space="preserve"> </w:t>
-            </w:r>
-            <w:proofErr w:type="spellStart"/>
-            <w:r>
-              <w:rPr>
-                <w:rFonts w:ascii="BRH Devanagari Extra" w:hAnsi="BRH Devanagari Extra" w:cs="BRH Devanagari Extra"/>
-                <w:color w:val="000000"/>
-                <w:sz w:val="40"/>
-                <w:szCs w:val="40"/>
-              </w:rPr>
-              <w:t>qÉå</w:t>
-            </w:r>
-            <w:proofErr w:type="spellEnd"/>
-            <w:r>
-              <w:rPr>
-                <w:rFonts w:ascii="BRH Malayalam Extra" w:hAnsi="BRH Malayalam Extra" w:cs="BRH Devanagari Extra"/>
-                <w:color w:val="000000"/>
-                <w:sz w:val="32"/>
-                <w:szCs w:val="40"/>
-              </w:rPr>
-              <w:t>–</w:t>
-            </w:r>
-            <w:proofErr w:type="spellStart"/>
+            <w:r>
+              <w:rPr>
+                <w:rFonts w:ascii="BRH Devanagari Extra" w:hAnsi="BRH Devanagari Extra" w:cs="BRH Devanagari Extra"/>
+                <w:color w:val="000000"/>
+                <w:sz w:val="40"/>
+                <w:szCs w:val="40"/>
+              </w:rPr>
+              <w:t>CÌiÉþ qÉå</w:t>
+            </w:r>
+            <w:r>
+              <w:rPr>
+                <w:rFonts w:ascii="BRH Malayalam Extra" w:hAnsi="BRH Malayalam Extra" w:cs="BRH Devanagari Extra"/>
+                <w:color w:val="000000"/>
+                <w:sz w:val="32"/>
+                <w:szCs w:val="40"/>
+              </w:rPr>
+              <w:t>–</w:t>
+            </w:r>
             <w:r>
               <w:rPr>
                 <w:rFonts w:ascii="BRH Devanagari Extra" w:hAnsi="BRH Devanagari Extra" w:cs="BRH Devanagari Extra"/>
@@ -2306,39 +3260,17 @@
                 <w:sz w:val="40"/>
                 <w:szCs w:val="40"/>
               </w:rPr>
-              <w:t>rÉæÿ</w:t>
-            </w:r>
-            <w:proofErr w:type="spellEnd"/>
-            <w:r>
-              <w:rPr>
-                <w:rFonts w:ascii="BRH Devanagari Extra" w:hAnsi="BRH Devanagari Extra" w:cs="BRH Devanagari Extra"/>
-                <w:color w:val="000000"/>
-                <w:sz w:val="40"/>
-                <w:szCs w:val="40"/>
-              </w:rPr>
-              <w:t xml:space="preserve"> | </w:t>
-            </w:r>
-            <w:proofErr w:type="spellStart"/>
-            <w:r>
-              <w:rPr>
-                <w:rFonts w:ascii="BRH Devanagari Extra" w:hAnsi="BRH Devanagari Extra" w:cs="BRH Devanagari Extra"/>
-                <w:color w:val="000000"/>
-                <w:sz w:val="40"/>
-                <w:szCs w:val="40"/>
-              </w:rPr>
-              <w:t>qÉå</w:t>
-            </w:r>
-            <w:proofErr w:type="spellEnd"/>
-            <w:r>
-              <w:rPr>
-                <w:rFonts w:ascii="BRH Malayalam Extra" w:hAnsi="BRH Malayalam Extra" w:cs="BRH Devanagari Extra"/>
-                <w:color w:val="000000"/>
-                <w:sz w:val="32"/>
-                <w:szCs w:val="40"/>
-              </w:rPr>
-              <w:t>–</w:t>
-            </w:r>
-            <w:proofErr w:type="spellStart"/>
+              <w:t>rÉæÿ | qÉå</w:t>
+            </w:r>
+            <w:r>
+              <w:rPr>
+                <w:rFonts w:ascii="BRH Malayalam Extra" w:hAnsi="BRH Malayalam Extra" w:cs="BRH Devanagari Extra"/>
+                <w:color w:val="000000"/>
+                <w:sz w:val="32"/>
+                <w:szCs w:val="40"/>
+              </w:rPr>
+              <w:t>–</w:t>
+            </w:r>
             <w:r>
               <w:rPr>
                 <w:rFonts w:ascii="BRH Devanagari Extra" w:hAnsi="BRH Devanagari Extra" w:cs="BRH Devanagari Extra"/>
@@ -2367,44 +3299,23 @@
               </w:rPr>
               <w:t>rÉæ</w:t>
             </w:r>
-            <w:proofErr w:type="spellEnd"/>
-            <w:r>
-              <w:rPr>
-                <w:rFonts w:ascii="BRH Malayalam Extra" w:hAnsi="BRH Malayalam Extra" w:cs="BRH Devanagari Extra"/>
-                <w:color w:val="000000"/>
-                <w:sz w:val="32"/>
-                <w:szCs w:val="40"/>
-              </w:rPr>
-              <w:t>–</w:t>
-            </w:r>
-            <w:r>
-              <w:rPr>
-                <w:rFonts w:ascii="BRH Devanagari Extra" w:hAnsi="BRH Devanagari Extra" w:cs="BRH Devanagari Extra"/>
-                <w:color w:val="000000"/>
-                <w:sz w:val="40"/>
-                <w:szCs w:val="40"/>
-              </w:rPr>
-              <w:t xml:space="preserve"> </w:t>
-            </w:r>
-            <w:proofErr w:type="spellStart"/>
-            <w:r>
-              <w:rPr>
-                <w:rFonts w:ascii="BRH Devanagari Extra" w:hAnsi="BRH Devanagari Extra" w:cs="BRH Devanagari Extra"/>
-                <w:color w:val="000000"/>
-                <w:sz w:val="40"/>
-                <w:szCs w:val="40"/>
-              </w:rPr>
-              <w:t>qÉlÉþxÉå</w:t>
-            </w:r>
-            <w:proofErr w:type="spellEnd"/>
-            <w:r>
-              <w:rPr>
-                <w:rFonts w:ascii="BRH Devanagari Extra" w:hAnsi="BRH Devanagari Extra" w:cs="BRH Devanagari Extra"/>
-                <w:color w:val="000000"/>
-                <w:sz w:val="40"/>
-                <w:szCs w:val="40"/>
-              </w:rPr>
-              <w:t xml:space="preserve"> |</w:t>
+            <w:r>
+              <w:rPr>
+                <w:rFonts w:ascii="BRH Malayalam Extra" w:hAnsi="BRH Malayalam Extra" w:cs="BRH Devanagari Extra"/>
+                <w:color w:val="000000"/>
+                <w:sz w:val="32"/>
+                <w:szCs w:val="40"/>
+              </w:rPr>
+              <w:t>–</w:t>
+            </w:r>
+            <w:r>
+              <w:rPr>
+                <w:rFonts w:ascii="BRH Devanagari Extra" w:hAnsi="BRH Devanagari Extra" w:cs="BRH Devanagari Extra"/>
+                <w:color w:val="000000"/>
+                <w:sz w:val="40"/>
+                <w:szCs w:val="40"/>
+              </w:rPr>
+              <w:t xml:space="preserve"> qÉlÉþxÉå |</w:t>
             </w:r>
           </w:p>
         </w:tc>
@@ -2442,19 +3353,8 @@
                 <w:sz w:val="28"/>
                 <w:szCs w:val="32"/>
               </w:rPr>
-              <w:t xml:space="preserve">T.S.6.1.2.2 – </w:t>
-            </w:r>
-            <w:proofErr w:type="spellStart"/>
-            <w:r>
-              <w:rPr>
-                <w:rFonts w:cs="Arial"/>
-                <w:b/>
-                <w:sz w:val="28"/>
-                <w:szCs w:val="32"/>
-              </w:rPr>
-              <w:t>Kramam</w:t>
-            </w:r>
-            <w:proofErr w:type="spellEnd"/>
+              <w:t>T.S.6.1.2.2 – Kramam</w:t>
+            </w:r>
           </w:p>
           <w:p>
             <w:pPr>
@@ -2473,41 +3373,13 @@
                 <w:szCs w:val="32"/>
               </w:rPr>
             </w:pPr>
-            <w:proofErr w:type="spellStart"/>
-            <w:r>
-              <w:rPr>
-                <w:rFonts w:cs="Arial"/>
-                <w:b/>
-                <w:szCs w:val="32"/>
-              </w:rPr>
-              <w:t>Krama</w:t>
-            </w:r>
-            <w:proofErr w:type="spellEnd"/>
-            <w:r>
-              <w:rPr>
-                <w:rFonts w:cs="Arial"/>
-                <w:b/>
-                <w:szCs w:val="32"/>
-              </w:rPr>
-              <w:t xml:space="preserve"> </w:t>
-            </w:r>
-            <w:proofErr w:type="spellStart"/>
-            <w:r>
-              <w:rPr>
-                <w:rFonts w:cs="Arial"/>
-                <w:b/>
-                <w:szCs w:val="32"/>
-              </w:rPr>
-              <w:t>Vaakyam</w:t>
-            </w:r>
-            <w:proofErr w:type="spellEnd"/>
-            <w:r>
-              <w:rPr>
-                <w:rFonts w:cs="Arial"/>
-                <w:b/>
-                <w:szCs w:val="32"/>
-              </w:rPr>
-              <w:t xml:space="preserve"> No.– 19 &amp; 20</w:t>
+            <w:r>
+              <w:rPr>
+                <w:rFonts w:cs="Arial"/>
+                <w:b/>
+                <w:szCs w:val="32"/>
+              </w:rPr>
+              <w:t>Krama Vaakyam No.– 19 &amp; 20</w:t>
             </w:r>
           </w:p>
           <w:p>
@@ -2528,25 +3400,14 @@
                 <w:szCs w:val="32"/>
               </w:rPr>
             </w:pPr>
-            <w:proofErr w:type="spellStart"/>
-            <w:r>
-              <w:rPr>
-                <w:rFonts w:cs="Arial"/>
-                <w:b/>
-                <w:sz w:val="28"/>
-                <w:szCs w:val="32"/>
-              </w:rPr>
-              <w:t>Panchaati</w:t>
-            </w:r>
-            <w:proofErr w:type="spellEnd"/>
-            <w:r>
-              <w:rPr>
-                <w:rFonts w:cs="Arial"/>
-                <w:b/>
-                <w:sz w:val="28"/>
-                <w:szCs w:val="32"/>
-              </w:rPr>
-              <w:t xml:space="preserve"> No</w:t>
+            <w:r>
+              <w:rPr>
+                <w:rFonts w:cs="Arial"/>
+                <w:b/>
+                <w:sz w:val="28"/>
+                <w:szCs w:val="32"/>
+              </w:rPr>
+              <w:t>Panchaati No</w:t>
             </w:r>
             <w:r>
               <w:rPr>
@@ -2603,7 +3464,6 @@
               </w:rPr>
               <w:t>–</w:t>
             </w:r>
-            <w:proofErr w:type="spellStart"/>
             <w:r>
               <w:rPr>
                 <w:rFonts w:ascii="BRH Devanagari Extra" w:hAnsi="BRH Devanagari Extra" w:cs="BRH Devanagari Extra"/>
@@ -2613,36 +3473,24 @@
               </w:rPr>
               <w:t>Wû</w:t>
             </w:r>
-            <w:proofErr w:type="spellEnd"/>
-            <w:r>
-              <w:rPr>
-                <w:rFonts w:ascii="BRH Malayalam Extra" w:hAnsi="BRH Malayalam Extra" w:cs="BRH Devanagari Extra"/>
-                <w:color w:val="000000"/>
-                <w:sz w:val="32"/>
-                <w:szCs w:val="40"/>
-              </w:rPr>
-              <w:t>–</w:t>
-            </w:r>
-            <w:r>
-              <w:rPr>
-                <w:rFonts w:ascii="BRH Devanagari Extra" w:hAnsi="BRH Devanagari Extra" w:cs="BRH Devanagari Extra"/>
-                <w:color w:val="000000"/>
-                <w:sz w:val="40"/>
-                <w:szCs w:val="40"/>
-              </w:rPr>
-              <w:t xml:space="preserve"> </w:t>
-            </w:r>
-            <w:proofErr w:type="spellStart"/>
-            <w:r>
-              <w:rPr>
-                <w:rFonts w:ascii="BRH Devanagari Extra" w:hAnsi="BRH Devanagari Extra" w:cs="BRH Devanagari Extra"/>
-                <w:color w:val="000000"/>
-                <w:sz w:val="40"/>
-                <w:szCs w:val="40"/>
-              </w:rPr>
-              <w:t>qÉå</w:t>
-            </w:r>
-            <w:proofErr w:type="spellEnd"/>
+            <w:r>
+              <w:rPr>
+                <w:rFonts w:ascii="BRH Malayalam Extra" w:hAnsi="BRH Malayalam Extra" w:cs="BRH Devanagari Extra"/>
+                <w:color w:val="000000"/>
+                <w:sz w:val="32"/>
+                <w:szCs w:val="40"/>
+              </w:rPr>
+              <w:t>–</w:t>
+            </w:r>
+            <w:r>
+              <w:rPr>
+                <w:rFonts w:ascii="BRH Devanagari Extra" w:hAnsi="BRH Devanagari Extra" w:cs="BRH Devanagari Extra"/>
+                <w:color w:val="000000"/>
+                <w:sz w:val="40"/>
+                <w:szCs w:val="40"/>
+              </w:rPr>
+              <w:t xml:space="preserve"> qÉå</w:t>
+            </w:r>
             <w:r>
               <w:rPr>
                 <w:rFonts w:ascii="BRH Malayalam Extra" w:hAnsi="BRH Malayalam Extra" w:cs="BRH Devanagari Extra"/>
@@ -2662,37 +3510,15 @@
               </w:rPr>
               <w:t>®</w:t>
             </w:r>
-            <w:proofErr w:type="spellStart"/>
-            <w:r>
-              <w:rPr>
-                <w:rFonts w:ascii="BRH Devanagari Extra" w:hAnsi="BRH Devanagari Extra" w:cs="BRH Devanagari Extra"/>
-                <w:color w:val="000000"/>
-                <w:sz w:val="40"/>
-                <w:szCs w:val="40"/>
-              </w:rPr>
-              <w:t>rÉÉÿ</w:t>
-            </w:r>
-            <w:proofErr w:type="spellEnd"/>
-            <w:r>
-              <w:rPr>
-                <w:rFonts w:ascii="BRH Devanagari Extra" w:hAnsi="BRH Devanagari Extra" w:cs="BRH Devanagari Extra"/>
-                <w:color w:val="000000"/>
-                <w:sz w:val="40"/>
-                <w:szCs w:val="40"/>
-              </w:rPr>
-              <w:t xml:space="preserve"> | </w:t>
-            </w:r>
-            <w:proofErr w:type="spellStart"/>
-            <w:r>
-              <w:rPr>
-                <w:rFonts w:ascii="BRH Devanagari Extra" w:hAnsi="BRH Devanagari Extra" w:cs="BRH Devanagari Extra"/>
-                <w:color w:val="000000"/>
-                <w:sz w:val="40"/>
-                <w:szCs w:val="40"/>
-              </w:rPr>
-              <w:t>qÉå</w:t>
-            </w:r>
-            <w:proofErr w:type="spellEnd"/>
+            <w:r>
+              <w:rPr>
+                <w:rFonts w:ascii="BRH Devanagari Extra" w:hAnsi="BRH Devanagari Extra" w:cs="BRH Devanagari Extra"/>
+                <w:color w:val="000000"/>
+                <w:sz w:val="40"/>
+                <w:szCs w:val="40"/>
+              </w:rPr>
+              <w:t>rÉÉÿ | qÉå</w:t>
+            </w:r>
             <w:r>
               <w:rPr>
                 <w:rFonts w:ascii="BRH Malayalam Extra" w:hAnsi="BRH Malayalam Extra" w:cs="BRH Devanagari Extra"/>
@@ -2712,7 +3538,6 @@
               </w:rPr>
               <w:t>®</w:t>
             </w:r>
-            <w:proofErr w:type="spellStart"/>
             <w:r>
               <w:rPr>
                 <w:rFonts w:ascii="BRH Devanagari Extra" w:hAnsi="BRH Devanagari Extra" w:cs="BRH Devanagari Extra"/>
@@ -2722,44 +3547,23 @@
               </w:rPr>
               <w:t>rÉÉ</w:t>
             </w:r>
-            <w:proofErr w:type="spellEnd"/>
-            <w:r>
-              <w:rPr>
-                <w:rFonts w:ascii="BRH Malayalam Extra" w:hAnsi="BRH Malayalam Extra" w:cs="BRH Devanagari Extra"/>
-                <w:color w:val="000000"/>
-                <w:sz w:val="32"/>
-                <w:szCs w:val="40"/>
-              </w:rPr>
-              <w:t>–</w:t>
-            </w:r>
-            <w:r>
-              <w:rPr>
-                <w:rFonts w:ascii="BRH Devanagari Extra" w:hAnsi="BRH Devanagari Extra" w:cs="BRH Devanagari Extra"/>
-                <w:color w:val="000000"/>
-                <w:sz w:val="40"/>
-                <w:szCs w:val="40"/>
-              </w:rPr>
-              <w:t xml:space="preserve"> </w:t>
-            </w:r>
-            <w:proofErr w:type="spellStart"/>
-            <w:r>
-              <w:rPr>
-                <w:rFonts w:ascii="BRH Devanagari Extra" w:hAnsi="BRH Devanagari Extra" w:cs="BRH Devanagari Extra"/>
-                <w:color w:val="000000"/>
-                <w:sz w:val="40"/>
-                <w:szCs w:val="40"/>
-              </w:rPr>
-              <w:t>ÌWû</w:t>
-            </w:r>
-            <w:proofErr w:type="spellEnd"/>
-            <w:r>
-              <w:rPr>
-                <w:rFonts w:ascii="BRH Devanagari Extra" w:hAnsi="BRH Devanagari Extra" w:cs="BRH Devanagari Extra"/>
-                <w:color w:val="000000"/>
-                <w:sz w:val="40"/>
-                <w:szCs w:val="40"/>
-              </w:rPr>
-              <w:t xml:space="preserve"> |</w:t>
+            <w:r>
+              <w:rPr>
+                <w:rFonts w:ascii="BRH Malayalam Extra" w:hAnsi="BRH Malayalam Extra" w:cs="BRH Devanagari Extra"/>
+                <w:color w:val="000000"/>
+                <w:sz w:val="32"/>
+                <w:szCs w:val="40"/>
+              </w:rPr>
+              <w:t>–</w:t>
+            </w:r>
+            <w:r>
+              <w:rPr>
+                <w:rFonts w:ascii="BRH Devanagari Extra" w:hAnsi="BRH Devanagari Extra" w:cs="BRH Devanagari Extra"/>
+                <w:color w:val="000000"/>
+                <w:sz w:val="40"/>
+                <w:szCs w:val="40"/>
+              </w:rPr>
+              <w:t xml:space="preserve"> ÌWû |</w:t>
             </w:r>
           </w:p>
         </w:tc>
@@ -2799,7 +3603,6 @@
               </w:rPr>
               <w:t>–</w:t>
             </w:r>
-            <w:proofErr w:type="spellStart"/>
             <w:r>
               <w:rPr>
                 <w:rFonts w:ascii="BRH Devanagari Extra" w:hAnsi="BRH Devanagari Extra" w:cs="BRH Devanagari Extra"/>
@@ -2809,46 +3612,33 @@
               </w:rPr>
               <w:t>Wû</w:t>
             </w:r>
-            <w:proofErr w:type="spellEnd"/>
-            <w:r>
-              <w:rPr>
-                <w:rFonts w:ascii="BRH Malayalam Extra" w:hAnsi="BRH Malayalam Extra" w:cs="BRH Devanagari Extra"/>
-                <w:color w:val="000000"/>
-                <w:sz w:val="32"/>
-                <w:szCs w:val="40"/>
-              </w:rPr>
-              <w:t>–</w:t>
-            </w:r>
-            <w:r>
-              <w:rPr>
-                <w:rFonts w:ascii="BRH Devanagari Extra" w:hAnsi="BRH Devanagari Extra" w:cs="BRH Devanagari Extra"/>
-                <w:color w:val="000000"/>
-                <w:sz w:val="40"/>
-                <w:szCs w:val="40"/>
-              </w:rPr>
-              <w:t xml:space="preserve"> </w:t>
-            </w:r>
-            <w:proofErr w:type="spellStart"/>
-            <w:r>
-              <w:rPr>
-                <w:rFonts w:ascii="BRH Devanagari Extra" w:hAnsi="BRH Devanagari Extra" w:cs="BRH Devanagari Extra"/>
-                <w:color w:val="000000"/>
-                <w:sz w:val="40"/>
-                <w:szCs w:val="40"/>
-              </w:rPr>
-              <w:t>qÉå</w:t>
-            </w:r>
-            <w:proofErr w:type="spellEnd"/>
-            <w:r>
-              <w:rPr>
-                <w:rFonts w:ascii="BRH Malayalam Extra" w:hAnsi="BRH Malayalam Extra" w:cs="BRH Devanagari Extra"/>
-                <w:color w:val="000000"/>
-                <w:sz w:val="32"/>
-                <w:szCs w:val="40"/>
-              </w:rPr>
-              <w:t>–</w:t>
-            </w:r>
-            <w:proofErr w:type="spellStart"/>
+            <w:r>
+              <w:rPr>
+                <w:rFonts w:ascii="BRH Malayalam Extra" w:hAnsi="BRH Malayalam Extra" w:cs="BRH Devanagari Extra"/>
+                <w:color w:val="000000"/>
+                <w:sz w:val="32"/>
+                <w:szCs w:val="40"/>
+              </w:rPr>
+              <w:t>–</w:t>
+            </w:r>
+            <w:r>
+              <w:rPr>
+                <w:rFonts w:ascii="BRH Devanagari Extra" w:hAnsi="BRH Devanagari Extra" w:cs="BRH Devanagari Extra"/>
+                <w:color w:val="000000"/>
+                <w:sz w:val="40"/>
+                <w:szCs w:val="40"/>
+              </w:rPr>
+              <w:t xml:space="preserve"> qÉå</w:t>
+            </w:r>
+            <w:r>
+              <w:rPr>
+                <w:rFonts w:ascii="BRH Malayalam Extra" w:hAnsi="BRH Malayalam Extra" w:cs="BRH Devanagari Extra"/>
+                <w:color w:val="000000"/>
+                <w:sz w:val="32"/>
+                <w:szCs w:val="40"/>
+              </w:rPr>
+              <w:t>–</w:t>
+            </w:r>
             <w:r>
               <w:rPr>
                 <w:rFonts w:ascii="BRH Devanagari Extra" w:hAnsi="BRH Devanagari Extra" w:cs="BRH Devanagari Extra"/>
@@ -2865,39 +3655,17 @@
                 <w:sz w:val="40"/>
                 <w:szCs w:val="40"/>
               </w:rPr>
-              <w:t>rÉÉÿ</w:t>
-            </w:r>
-            <w:proofErr w:type="spellEnd"/>
-            <w:r>
-              <w:rPr>
-                <w:rFonts w:ascii="BRH Devanagari Extra" w:hAnsi="BRH Devanagari Extra" w:cs="BRH Devanagari Extra"/>
-                <w:color w:val="000000"/>
-                <w:sz w:val="40"/>
-                <w:szCs w:val="40"/>
-              </w:rPr>
-              <w:t xml:space="preserve"> | </w:t>
-            </w:r>
-            <w:proofErr w:type="spellStart"/>
-            <w:r>
-              <w:rPr>
-                <w:rFonts w:ascii="BRH Devanagari Extra" w:hAnsi="BRH Devanagari Extra" w:cs="BRH Devanagari Extra"/>
-                <w:color w:val="000000"/>
-                <w:sz w:val="40"/>
-                <w:szCs w:val="40"/>
-              </w:rPr>
-              <w:t>qÉå</w:t>
-            </w:r>
-            <w:proofErr w:type="spellEnd"/>
-            <w:r>
-              <w:rPr>
-                <w:rFonts w:ascii="BRH Malayalam Extra" w:hAnsi="BRH Malayalam Extra" w:cs="BRH Devanagari Extra"/>
-                <w:color w:val="000000"/>
-                <w:sz w:val="32"/>
-                <w:szCs w:val="40"/>
-              </w:rPr>
-              <w:t>–</w:t>
-            </w:r>
-            <w:proofErr w:type="spellStart"/>
+              <w:t>rÉÉÿ | qÉå</w:t>
+            </w:r>
+            <w:r>
+              <w:rPr>
+                <w:rFonts w:ascii="BRH Malayalam Extra" w:hAnsi="BRH Malayalam Extra" w:cs="BRH Devanagari Extra"/>
+                <w:color w:val="000000"/>
+                <w:sz w:val="32"/>
+                <w:szCs w:val="40"/>
+              </w:rPr>
+              <w:t>–</w:t>
+            </w:r>
             <w:r>
               <w:rPr>
                 <w:rFonts w:ascii="BRH Devanagari Extra" w:hAnsi="BRH Devanagari Extra" w:cs="BRH Devanagari Extra"/>
@@ -2916,44 +3684,23 @@
               </w:rPr>
               <w:t>rÉÉ</w:t>
             </w:r>
-            <w:proofErr w:type="spellEnd"/>
-            <w:r>
-              <w:rPr>
-                <w:rFonts w:ascii="BRH Malayalam Extra" w:hAnsi="BRH Malayalam Extra" w:cs="BRH Devanagari Extra"/>
-                <w:color w:val="000000"/>
-                <w:sz w:val="32"/>
-                <w:szCs w:val="40"/>
-              </w:rPr>
-              <w:t>–</w:t>
-            </w:r>
-            <w:r>
-              <w:rPr>
-                <w:rFonts w:ascii="BRH Devanagari Extra" w:hAnsi="BRH Devanagari Extra" w:cs="BRH Devanagari Extra"/>
-                <w:color w:val="000000"/>
-                <w:sz w:val="40"/>
-                <w:szCs w:val="40"/>
-              </w:rPr>
-              <w:t xml:space="preserve"> </w:t>
-            </w:r>
-            <w:proofErr w:type="spellStart"/>
-            <w:r>
-              <w:rPr>
-                <w:rFonts w:ascii="BRH Devanagari Extra" w:hAnsi="BRH Devanagari Extra" w:cs="BRH Devanagari Extra"/>
-                <w:color w:val="000000"/>
-                <w:sz w:val="40"/>
-                <w:szCs w:val="40"/>
-              </w:rPr>
-              <w:t>ÌWû</w:t>
-            </w:r>
-            <w:proofErr w:type="spellEnd"/>
-            <w:r>
-              <w:rPr>
-                <w:rFonts w:ascii="BRH Devanagari Extra" w:hAnsi="BRH Devanagari Extra" w:cs="BRH Devanagari Extra"/>
-                <w:color w:val="000000"/>
-                <w:sz w:val="40"/>
-                <w:szCs w:val="40"/>
-              </w:rPr>
-              <w:t xml:space="preserve"> |</w:t>
+            <w:r>
+              <w:rPr>
+                <w:rFonts w:ascii="BRH Malayalam Extra" w:hAnsi="BRH Malayalam Extra" w:cs="BRH Devanagari Extra"/>
+                <w:color w:val="000000"/>
+                <w:sz w:val="32"/>
+                <w:szCs w:val="40"/>
+              </w:rPr>
+              <w:t>–</w:t>
+            </w:r>
+            <w:r>
+              <w:rPr>
+                <w:rFonts w:ascii="BRH Devanagari Extra" w:hAnsi="BRH Devanagari Extra" w:cs="BRH Devanagari Extra"/>
+                <w:color w:val="000000"/>
+                <w:sz w:val="40"/>
+                <w:szCs w:val="40"/>
+              </w:rPr>
+              <w:t xml:space="preserve"> ÌWû |</w:t>
             </w:r>
           </w:p>
         </w:tc>
@@ -2991,19 +3738,9 @@
                 <w:sz w:val="28"/>
                 <w:szCs w:val="32"/>
               </w:rPr>
-              <w:t xml:space="preserve">T.S.6.1.3.1 – </w:t>
-            </w:r>
-            <w:proofErr w:type="spellStart"/>
-            <w:r>
-              <w:rPr>
-                <w:rFonts w:cs="Arial"/>
-                <w:b/>
-                <w:sz w:val="28"/>
-                <w:szCs w:val="32"/>
-              </w:rPr>
-              <w:t>Kramam</w:t>
-            </w:r>
-            <w:proofErr w:type="spellEnd"/>
+              <w:lastRenderedPageBreak/>
+              <w:t>T.S.6.1.3.1 – Kramam</w:t>
+            </w:r>
           </w:p>
           <w:p>
             <w:pPr>
@@ -3094,7 +3831,6 @@
                 <w:szCs w:val="40"/>
               </w:rPr>
             </w:pPr>
-            <w:proofErr w:type="spellStart"/>
             <w:r>
               <w:rPr>
                 <w:rFonts w:ascii="BRH Devanagari Extra" w:hAnsi="BRH Devanagari Extra" w:cs="BRH Devanagari Extra"/>
@@ -3104,46 +3840,24 @@
               </w:rPr>
               <w:t>AÌiÉþ¸qÉÉlÉå</w:t>
             </w:r>
-            <w:proofErr w:type="spellEnd"/>
-            <w:r>
-              <w:rPr>
-                <w:rFonts w:ascii="BRH Malayalam Extra" w:hAnsi="BRH Malayalam Extra" w:cs="BRH Devanagari Extra"/>
-                <w:color w:val="000000"/>
-                <w:sz w:val="32"/>
-                <w:szCs w:val="40"/>
-              </w:rPr>
-              <w:t>–</w:t>
-            </w:r>
-            <w:r>
-              <w:rPr>
-                <w:rFonts w:ascii="BRH Devanagari Extra" w:hAnsi="BRH Devanagari Extra" w:cs="BRH Devanagari Extra"/>
-                <w:color w:val="000000"/>
-                <w:sz w:val="40"/>
-                <w:szCs w:val="40"/>
-              </w:rPr>
-              <w:t xml:space="preserve"> </w:t>
-            </w:r>
-            <w:proofErr w:type="spellStart"/>
-            <w:r>
-              <w:rPr>
-                <w:rFonts w:ascii="BRH Devanagari Extra" w:hAnsi="BRH Devanagari Extra" w:cs="BRH Devanagari Extra"/>
-                <w:color w:val="000000"/>
-                <w:sz w:val="40"/>
-                <w:szCs w:val="40"/>
-              </w:rPr>
-              <w:t>CirÉÌiÉþ</w:t>
-            </w:r>
-            <w:proofErr w:type="spellEnd"/>
-            <w:r>
-              <w:rPr>
-                <w:rFonts w:ascii="BRH Devanagari Extra" w:hAnsi="BRH Devanagari Extra" w:cs="BRH Devanagari Extra"/>
-                <w:color w:val="000000"/>
-                <w:sz w:val="40"/>
-                <w:szCs w:val="40"/>
-              </w:rPr>
-              <w:t xml:space="preserve">¸ - </w:t>
-            </w:r>
-            <w:proofErr w:type="spellStart"/>
+            <w:r>
+              <w:rPr>
+                <w:rFonts w:ascii="BRH Malayalam Extra" w:hAnsi="BRH Malayalam Extra" w:cs="BRH Devanagari Extra"/>
+                <w:color w:val="000000"/>
+                <w:sz w:val="32"/>
+                <w:szCs w:val="40"/>
+              </w:rPr>
+              <w:t>–</w:t>
+            </w:r>
+            <w:r>
+              <w:rPr>
+                <w:rFonts w:ascii="BRH Devanagari Extra" w:hAnsi="BRH Devanagari Extra" w:cs="BRH Devanagari Extra"/>
+                <w:color w:val="000000"/>
+                <w:sz w:val="40"/>
+                <w:szCs w:val="40"/>
+              </w:rPr>
+              <w:t xml:space="preserve"> CirÉÌiÉþ¸ - </w:t>
+            </w:r>
             <w:r>
               <w:rPr>
                 <w:rFonts w:ascii="BRH Devanagari Extra" w:hAnsi="BRH Devanagari Extra" w:cs="BRH Devanagari Extra"/>
@@ -3154,7 +3868,6 @@
               </w:rPr>
               <w:t>qÉÉlÉå</w:t>
             </w:r>
-            <w:proofErr w:type="spellEnd"/>
             <w:r>
               <w:rPr>
                 <w:rFonts w:ascii="BRH Devanagari Extra" w:hAnsi="BRH Devanagari Extra" w:cs="BRH Devanagari Extra"/>
@@ -3184,7 +3897,6 @@
                 <w:szCs w:val="40"/>
               </w:rPr>
             </w:pPr>
-            <w:proofErr w:type="spellStart"/>
             <w:r>
               <w:rPr>
                 <w:rFonts w:ascii="BRH Devanagari Extra" w:hAnsi="BRH Devanagari Extra" w:cs="BRH Devanagari Extra"/>
@@ -3194,34 +3906,23 @@
               </w:rPr>
               <w:t>AÌiÉþ¸qÉÉlÉå</w:t>
             </w:r>
-            <w:proofErr w:type="spellEnd"/>
-            <w:r>
-              <w:rPr>
-                <w:rFonts w:ascii="BRH Malayalam Extra" w:hAnsi="BRH Malayalam Extra" w:cs="BRH Devanagari Extra"/>
-                <w:color w:val="000000"/>
-                <w:sz w:val="32"/>
-                <w:szCs w:val="40"/>
-              </w:rPr>
-              <w:t>–</w:t>
-            </w:r>
-            <w:r>
-              <w:rPr>
-                <w:rFonts w:ascii="BRH Devanagari Extra" w:hAnsi="BRH Devanagari Extra" w:cs="BRH Devanagari Extra"/>
-                <w:color w:val="000000"/>
-                <w:sz w:val="40"/>
-                <w:szCs w:val="40"/>
-              </w:rPr>
-              <w:t xml:space="preserve"> </w:t>
-            </w:r>
-            <w:proofErr w:type="spellStart"/>
-            <w:r>
-              <w:rPr>
-                <w:rFonts w:ascii="BRH Devanagari Extra" w:hAnsi="BRH Devanagari Extra" w:cs="BRH Devanagari Extra"/>
-                <w:color w:val="000000"/>
-                <w:sz w:val="40"/>
-                <w:szCs w:val="40"/>
-              </w:rPr>
-              <w:t>CirÉÌiÉþ¸</w:t>
+            <w:r>
+              <w:rPr>
+                <w:rFonts w:ascii="BRH Malayalam Extra" w:hAnsi="BRH Malayalam Extra" w:cs="BRH Devanagari Extra"/>
+                <w:color w:val="000000"/>
+                <w:sz w:val="32"/>
+                <w:szCs w:val="40"/>
+              </w:rPr>
+              <w:t>–</w:t>
+            </w:r>
+            <w:r>
+              <w:rPr>
+                <w:rFonts w:ascii="BRH Devanagari Extra" w:hAnsi="BRH Devanagari Extra" w:cs="BRH Devanagari Extra"/>
+                <w:color w:val="000000"/>
+                <w:sz w:val="40"/>
+                <w:szCs w:val="40"/>
+              </w:rPr>
+              <w:t xml:space="preserve"> CirÉÌiÉþ¸</w:t>
             </w:r>
             <w:r>
               <w:rPr>
@@ -3242,7 +3943,6 @@
               </w:rPr>
               <w:t>å</w:t>
             </w:r>
-            <w:proofErr w:type="spellEnd"/>
             <w:r>
               <w:rPr>
                 <w:rFonts w:ascii="BRH Devanagari Extra" w:hAnsi="BRH Devanagari Extra" w:cs="BRH Devanagari Extra"/>
@@ -3349,19 +4049,8 @@
                 <w:sz w:val="28"/>
                 <w:szCs w:val="32"/>
               </w:rPr>
-              <w:t xml:space="preserve">T.S.6.1.3.1 – </w:t>
-            </w:r>
-            <w:proofErr w:type="spellStart"/>
-            <w:r>
-              <w:rPr>
-                <w:rFonts w:cs="Arial"/>
-                <w:b/>
-                <w:sz w:val="28"/>
-                <w:szCs w:val="32"/>
-              </w:rPr>
-              <w:t>Kramam</w:t>
-            </w:r>
-            <w:proofErr w:type="spellEnd"/>
+              <w:t>T.S.6.1.3.1 – Kramam</w:t>
+            </w:r>
           </w:p>
           <w:p>
             <w:pPr>
@@ -3381,45 +4070,14 @@
                 <w:szCs w:val="32"/>
               </w:rPr>
             </w:pPr>
-            <w:proofErr w:type="spellStart"/>
-            <w:r>
-              <w:rPr>
-                <w:rFonts w:cs="Arial"/>
-                <w:b/>
-                <w:sz w:val="28"/>
-                <w:szCs w:val="32"/>
-              </w:rPr>
-              <w:t>Krama</w:t>
-            </w:r>
-            <w:proofErr w:type="spellEnd"/>
-            <w:r>
-              <w:rPr>
-                <w:rFonts w:cs="Arial"/>
-                <w:b/>
-                <w:sz w:val="28"/>
-                <w:szCs w:val="32"/>
-              </w:rPr>
-              <w:t xml:space="preserve"> </w:t>
-            </w:r>
-            <w:proofErr w:type="spellStart"/>
-            <w:r>
-              <w:rPr>
-                <w:rFonts w:cs="Arial"/>
-                <w:b/>
-                <w:sz w:val="28"/>
-                <w:szCs w:val="32"/>
-              </w:rPr>
-              <w:t>Vaakyam</w:t>
-            </w:r>
-            <w:proofErr w:type="spellEnd"/>
-            <w:r>
-              <w:rPr>
-                <w:rFonts w:cs="Arial"/>
-                <w:b/>
-                <w:sz w:val="28"/>
-                <w:szCs w:val="32"/>
-              </w:rPr>
-              <w:t xml:space="preserve"> No.– 19</w:t>
+            <w:r>
+              <w:rPr>
+                <w:rFonts w:cs="Arial"/>
+                <w:b/>
+                <w:sz w:val="28"/>
+                <w:szCs w:val="32"/>
+              </w:rPr>
+              <w:t>Krama Vaakyam No.– 19</w:t>
             </w:r>
           </w:p>
           <w:p>
@@ -3440,25 +4098,14 @@
                 <w:szCs w:val="32"/>
               </w:rPr>
             </w:pPr>
-            <w:proofErr w:type="spellStart"/>
-            <w:r>
-              <w:rPr>
-                <w:rFonts w:cs="Arial"/>
-                <w:b/>
-                <w:sz w:val="28"/>
-                <w:szCs w:val="32"/>
-              </w:rPr>
-              <w:t>Panchaati</w:t>
-            </w:r>
-            <w:proofErr w:type="spellEnd"/>
-            <w:r>
-              <w:rPr>
-                <w:rFonts w:cs="Arial"/>
-                <w:b/>
-                <w:sz w:val="28"/>
-                <w:szCs w:val="32"/>
-              </w:rPr>
-              <w:t xml:space="preserve"> No</w:t>
+            <w:r>
+              <w:rPr>
+                <w:rFonts w:cs="Arial"/>
+                <w:b/>
+                <w:sz w:val="28"/>
+                <w:szCs w:val="32"/>
+              </w:rPr>
+              <w:t>Panchaati No</w:t>
             </w:r>
             <w:r>
               <w:rPr>
@@ -3511,35 +4158,14 @@
               </w:rPr>
               <w:t>–</w:t>
             </w:r>
-            <w:proofErr w:type="spellStart"/>
-            <w:r>
-              <w:rPr>
-                <w:rFonts w:ascii="BRH Devanagari Extra" w:hAnsi="BRH Devanagari Extra" w:cs="BRH Devanagari Extra"/>
-                <w:color w:val="000000"/>
-                <w:sz w:val="40"/>
-                <w:szCs w:val="40"/>
-              </w:rPr>
-              <w:t>qÉå</w:t>
-            </w:r>
-            <w:proofErr w:type="spellEnd"/>
-            <w:r>
-              <w:rPr>
-                <w:rFonts w:ascii="BRH Devanagari Extra" w:hAnsi="BRH Devanagari Extra" w:cs="BRH Devanagari Extra"/>
-                <w:color w:val="000000"/>
-                <w:sz w:val="40"/>
-                <w:szCs w:val="40"/>
-              </w:rPr>
-              <w:t xml:space="preserve"> </w:t>
-            </w:r>
-            <w:proofErr w:type="spellStart"/>
-            <w:r>
-              <w:rPr>
-                <w:rFonts w:ascii="BRH Devanagari Extra" w:hAnsi="BRH Devanagari Extra" w:cs="BRH Devanagari Extra"/>
-                <w:color w:val="000000"/>
-                <w:sz w:val="40"/>
-                <w:szCs w:val="40"/>
-              </w:rPr>
-              <w:t>C</w:t>
+            <w:r>
+              <w:rPr>
+                <w:rFonts w:ascii="BRH Devanagari Extra" w:hAnsi="BRH Devanagari Extra" w:cs="BRH Devanagari Extra"/>
+                <w:color w:val="000000"/>
+                <w:sz w:val="40"/>
+                <w:szCs w:val="40"/>
+              </w:rPr>
+              <w:t>qÉå C</w:t>
             </w:r>
             <w:r>
               <w:rPr>
@@ -3558,17 +4184,7 @@
                 <w:sz w:val="40"/>
                 <w:szCs w:val="40"/>
               </w:rPr>
-              <w:t>þqÉå</w:t>
-            </w:r>
-            <w:proofErr w:type="spellEnd"/>
-            <w:r>
-              <w:rPr>
-                <w:rFonts w:ascii="BRH Devanagari Extra" w:hAnsi="BRH Devanagari Extra" w:cs="BRH Devanagari Extra"/>
-                <w:color w:val="000000"/>
-                <w:sz w:val="40"/>
-                <w:szCs w:val="40"/>
-              </w:rPr>
-              <w:t xml:space="preserve"> |</w:t>
+              <w:t>þqÉå |</w:t>
             </w:r>
           </w:p>
         </w:tc>
@@ -3604,35 +4220,14 @@
               </w:rPr>
               <w:t>–</w:t>
             </w:r>
-            <w:proofErr w:type="spellStart"/>
-            <w:r>
-              <w:rPr>
-                <w:rFonts w:ascii="BRH Devanagari Extra" w:hAnsi="BRH Devanagari Extra" w:cs="BRH Devanagari Extra"/>
-                <w:color w:val="000000"/>
-                <w:sz w:val="40"/>
-                <w:szCs w:val="40"/>
-              </w:rPr>
-              <w:t>qÉå</w:t>
-            </w:r>
-            <w:proofErr w:type="spellEnd"/>
-            <w:r>
-              <w:rPr>
-                <w:rFonts w:ascii="BRH Devanagari Extra" w:hAnsi="BRH Devanagari Extra" w:cs="BRH Devanagari Extra"/>
-                <w:color w:val="000000"/>
-                <w:sz w:val="40"/>
-                <w:szCs w:val="40"/>
-              </w:rPr>
-              <w:t xml:space="preserve"> </w:t>
-            </w:r>
-            <w:proofErr w:type="spellStart"/>
-            <w:r>
-              <w:rPr>
-                <w:rFonts w:ascii="BRH Devanagari Extra" w:hAnsi="BRH Devanagari Extra" w:cs="BRH Devanagari Extra"/>
-                <w:color w:val="000000"/>
-                <w:sz w:val="40"/>
-                <w:szCs w:val="40"/>
-              </w:rPr>
-              <w:t>C</w:t>
+            <w:r>
+              <w:rPr>
+                <w:rFonts w:ascii="BRH Devanagari Extra" w:hAnsi="BRH Devanagari Extra" w:cs="BRH Devanagari Extra"/>
+                <w:color w:val="000000"/>
+                <w:sz w:val="40"/>
+                <w:szCs w:val="40"/>
+              </w:rPr>
+              <w:t>qÉå C</w:t>
             </w:r>
             <w:r>
               <w:rPr>
@@ -3644,7 +4239,6 @@
               </w:rPr>
               <w:t>iÉÏ</w:t>
             </w:r>
-            <w:proofErr w:type="spellEnd"/>
             <w:r>
               <w:rPr>
                 <w:rFonts w:ascii="BRH Malayalam Extra" w:hAnsi="BRH Malayalam Extra" w:cs="BRH Devanagari Extra"/>
@@ -3655,25 +4249,14 @@
               </w:rPr>
               <w:t>–</w:t>
             </w:r>
-            <w:proofErr w:type="spellStart"/>
-            <w:r>
-              <w:rPr>
-                <w:rFonts w:ascii="BRH Devanagari Extra" w:hAnsi="BRH Devanagari Extra" w:cs="BRH Devanagari Extra"/>
-                <w:color w:val="000000"/>
-                <w:sz w:val="40"/>
-                <w:szCs w:val="40"/>
-              </w:rPr>
-              <w:t>qÉå</w:t>
-            </w:r>
-            <w:proofErr w:type="spellEnd"/>
-            <w:r>
-              <w:rPr>
-                <w:rFonts w:ascii="BRH Devanagari Extra" w:hAnsi="BRH Devanagari Extra" w:cs="BRH Devanagari Extra"/>
-                <w:color w:val="000000"/>
-                <w:sz w:val="40"/>
-                <w:szCs w:val="40"/>
-              </w:rPr>
-              <w:t xml:space="preserve"> |</w:t>
+            <w:r>
+              <w:rPr>
+                <w:rFonts w:ascii="BRH Devanagari Extra" w:hAnsi="BRH Devanagari Extra" w:cs="BRH Devanagari Extra"/>
+                <w:color w:val="000000"/>
+                <w:sz w:val="40"/>
+                <w:szCs w:val="40"/>
+              </w:rPr>
+              <w:t>qÉå |</w:t>
             </w:r>
           </w:p>
         </w:tc>
@@ -3711,19 +4294,8 @@
                 <w:sz w:val="28"/>
                 <w:szCs w:val="32"/>
               </w:rPr>
-              <w:t xml:space="preserve">T.S.6.1.6.1 – </w:t>
-            </w:r>
-            <w:proofErr w:type="spellStart"/>
-            <w:r>
-              <w:rPr>
-                <w:rFonts w:cs="Arial"/>
-                <w:b/>
-                <w:sz w:val="28"/>
-                <w:szCs w:val="32"/>
-              </w:rPr>
-              <w:t>Kramam</w:t>
-            </w:r>
-            <w:proofErr w:type="spellEnd"/>
+              <w:t>T.S.6.1.6.1 – Kramam</w:t>
+            </w:r>
           </w:p>
           <w:p>
             <w:pPr>
@@ -3743,45 +4315,14 @@
                 <w:szCs w:val="32"/>
               </w:rPr>
             </w:pPr>
-            <w:proofErr w:type="spellStart"/>
-            <w:r>
-              <w:rPr>
-                <w:rFonts w:cs="Arial"/>
-                <w:b/>
-                <w:sz w:val="28"/>
-                <w:szCs w:val="32"/>
-              </w:rPr>
-              <w:t>Krama</w:t>
-            </w:r>
-            <w:proofErr w:type="spellEnd"/>
-            <w:r>
-              <w:rPr>
-                <w:rFonts w:cs="Arial"/>
-                <w:b/>
-                <w:sz w:val="28"/>
-                <w:szCs w:val="32"/>
-              </w:rPr>
-              <w:t xml:space="preserve"> </w:t>
-            </w:r>
-            <w:proofErr w:type="spellStart"/>
-            <w:r>
-              <w:rPr>
-                <w:rFonts w:cs="Arial"/>
-                <w:b/>
-                <w:sz w:val="28"/>
-                <w:szCs w:val="32"/>
-              </w:rPr>
-              <w:t>Vaakyam</w:t>
-            </w:r>
-            <w:proofErr w:type="spellEnd"/>
-            <w:r>
-              <w:rPr>
-                <w:rFonts w:cs="Arial"/>
-                <w:b/>
-                <w:sz w:val="28"/>
-                <w:szCs w:val="32"/>
-              </w:rPr>
-              <w:t xml:space="preserve"> No.– 25</w:t>
+            <w:r>
+              <w:rPr>
+                <w:rFonts w:cs="Arial"/>
+                <w:b/>
+                <w:sz w:val="28"/>
+                <w:szCs w:val="32"/>
+              </w:rPr>
+              <w:t>Krama Vaakyam No.– 25</w:t>
             </w:r>
           </w:p>
           <w:p>
@@ -3799,25 +4340,14 @@
                 <w:szCs w:val="36"/>
               </w:rPr>
             </w:pPr>
-            <w:proofErr w:type="spellStart"/>
-            <w:r>
-              <w:rPr>
-                <w:rFonts w:cs="Arial"/>
-                <w:b/>
-                <w:sz w:val="28"/>
-                <w:szCs w:val="32"/>
-              </w:rPr>
-              <w:t>Panchaati</w:t>
-            </w:r>
-            <w:proofErr w:type="spellEnd"/>
-            <w:r>
-              <w:rPr>
-                <w:rFonts w:cs="Arial"/>
-                <w:b/>
-                <w:sz w:val="28"/>
-                <w:szCs w:val="32"/>
-              </w:rPr>
-              <w:t xml:space="preserve"> No</w:t>
+            <w:r>
+              <w:rPr>
+                <w:rFonts w:cs="Arial"/>
+                <w:b/>
+                <w:sz w:val="28"/>
+                <w:szCs w:val="32"/>
+              </w:rPr>
+              <w:t>Panchaati No</w:t>
             </w:r>
             <w:r>
               <w:rPr>
@@ -3870,7 +4400,6 @@
               </w:rPr>
               <w:t>–</w:t>
             </w:r>
-            <w:proofErr w:type="spellStart"/>
             <w:r>
               <w:rPr>
                 <w:rFonts w:ascii="BRH Devanagari Extra" w:hAnsi="BRH Devanagari Extra" w:cs="BRH Devanagari Extra"/>
@@ -3880,37 +4409,24 @@
               </w:rPr>
               <w:t>iqÉÉlÉ</w:t>
             </w:r>
-            <w:proofErr w:type="spellEnd"/>
-            <w:r>
-              <w:rPr>
-                <w:rFonts w:ascii="BRH Malayalam Extra" w:hAnsi="BRH Malayalam Extra" w:cs="BRH Devanagari Extra"/>
-                <w:color w:val="000000"/>
-                <w:sz w:val="32"/>
-                <w:szCs w:val="40"/>
-              </w:rPr>
-              <w:t>–</w:t>
-            </w:r>
-            <w:proofErr w:type="spellStart"/>
-            <w:r>
-              <w:rPr>
-                <w:rFonts w:ascii="BRH Devanagari Extra" w:hAnsi="BRH Devanagari Extra" w:cs="BRH Devanagari Extra"/>
-                <w:color w:val="000000"/>
-                <w:sz w:val="40"/>
-                <w:szCs w:val="40"/>
-              </w:rPr>
-              <w:t>qÉç</w:t>
-            </w:r>
-            <w:proofErr w:type="spellEnd"/>
-            <w:r>
-              <w:rPr>
-                <w:rFonts w:ascii="BRH Devanagari Extra" w:hAnsi="BRH Devanagari Extra" w:cs="BRH Devanagari Extra"/>
-                <w:color w:val="000000"/>
-                <w:sz w:val="40"/>
-                <w:szCs w:val="40"/>
-              </w:rPr>
-              <w:t xml:space="preserve"> </w:t>
-            </w:r>
-            <w:proofErr w:type="spellStart"/>
+            <w:r>
+              <w:rPr>
+                <w:rFonts w:ascii="BRH Malayalam Extra" w:hAnsi="BRH Malayalam Extra" w:cs="BRH Devanagari Extra"/>
+                <w:color w:val="000000"/>
+                <w:sz w:val="32"/>
+                <w:szCs w:val="40"/>
+              </w:rPr>
+              <w:t>–</w:t>
+            </w:r>
+            <w:r>
+              <w:rPr>
+                <w:rFonts w:ascii="BRH Devanagari Extra" w:hAnsi="BRH Devanagari Extra" w:cs="BRH Devanagari Extra"/>
+                <w:color w:val="000000"/>
+                <w:sz w:val="40"/>
+                <w:szCs w:val="40"/>
+              </w:rPr>
+              <w:t xml:space="preserve">qÉç </w:t>
+            </w:r>
             <w:r>
               <w:rPr>
                 <w:rFonts w:ascii="BRH Devanagari Extra" w:hAnsi="BRH Devanagari Extra" w:cs="BRH Devanagari Extra"/>
@@ -3921,35 +4437,14 @@
               </w:rPr>
               <w:t>ÌlÉ</w:t>
             </w:r>
-            <w:proofErr w:type="spellEnd"/>
-            <w:r>
-              <w:rPr>
-                <w:rFonts w:ascii="BRH Devanagari Extra" w:hAnsi="BRH Devanagari Extra" w:cs="BRH Devanagari Extra"/>
-                <w:color w:val="000000"/>
-                <w:sz w:val="40"/>
-                <w:szCs w:val="40"/>
-              </w:rPr>
-              <w:t xml:space="preserve"> | </w:t>
-            </w:r>
-            <w:proofErr w:type="spellStart"/>
-            <w:r>
-              <w:rPr>
-                <w:rFonts w:ascii="BRH Devanagari Extra" w:hAnsi="BRH Devanagari Extra" w:cs="BRH Devanagari Extra"/>
-                <w:color w:val="000000"/>
-                <w:sz w:val="40"/>
-                <w:szCs w:val="40"/>
-              </w:rPr>
-              <w:t>ÌlÉw¢üÏþhÉÏwuÉ</w:t>
-            </w:r>
-            <w:proofErr w:type="spellEnd"/>
-            <w:r>
-              <w:rPr>
-                <w:rFonts w:ascii="BRH Devanagari Extra" w:hAnsi="BRH Devanagari Extra" w:cs="BRH Devanagari Extra"/>
-                <w:color w:val="000000"/>
-                <w:sz w:val="40"/>
-                <w:szCs w:val="40"/>
-              </w:rPr>
-              <w:t xml:space="preserve"> |</w:t>
+            <w:r>
+              <w:rPr>
+                <w:rFonts w:ascii="BRH Devanagari Extra" w:hAnsi="BRH Devanagari Extra" w:cs="BRH Devanagari Extra"/>
+                <w:color w:val="000000"/>
+                <w:sz w:val="40"/>
+                <w:szCs w:val="40"/>
+              </w:rPr>
+              <w:t xml:space="preserve"> | ÌlÉw¢üÏþhÉÏwuÉ |</w:t>
             </w:r>
           </w:p>
         </w:tc>
@@ -3989,7 +4484,6 @@
               </w:rPr>
               <w:t>–</w:t>
             </w:r>
-            <w:proofErr w:type="spellStart"/>
             <w:r>
               <w:rPr>
                 <w:rFonts w:ascii="BRH Devanagari Extra" w:hAnsi="BRH Devanagari Extra" w:cs="BRH Devanagari Extra"/>
@@ -3999,37 +4493,24 @@
               </w:rPr>
               <w:t>iqÉÉlÉ</w:t>
             </w:r>
-            <w:proofErr w:type="spellEnd"/>
-            <w:r>
-              <w:rPr>
-                <w:rFonts w:ascii="BRH Malayalam Extra" w:hAnsi="BRH Malayalam Extra" w:cs="BRH Devanagari Extra"/>
-                <w:color w:val="000000"/>
-                <w:sz w:val="32"/>
-                <w:szCs w:val="40"/>
-              </w:rPr>
-              <w:t>–</w:t>
-            </w:r>
-            <w:proofErr w:type="spellStart"/>
-            <w:r>
-              <w:rPr>
-                <w:rFonts w:ascii="BRH Devanagari Extra" w:hAnsi="BRH Devanagari Extra" w:cs="BRH Devanagari Extra"/>
-                <w:color w:val="000000"/>
-                <w:sz w:val="40"/>
-                <w:szCs w:val="40"/>
-              </w:rPr>
-              <w:t>qÉç</w:t>
-            </w:r>
-            <w:proofErr w:type="spellEnd"/>
-            <w:r>
-              <w:rPr>
-                <w:rFonts w:ascii="BRH Devanagari Extra" w:hAnsi="BRH Devanagari Extra" w:cs="BRH Devanagari Extra"/>
-                <w:color w:val="000000"/>
-                <w:sz w:val="40"/>
-                <w:szCs w:val="40"/>
-              </w:rPr>
-              <w:t xml:space="preserve"> </w:t>
-            </w:r>
-            <w:proofErr w:type="spellStart"/>
+            <w:r>
+              <w:rPr>
+                <w:rFonts w:ascii="BRH Malayalam Extra" w:hAnsi="BRH Malayalam Extra" w:cs="BRH Devanagari Extra"/>
+                <w:color w:val="000000"/>
+                <w:sz w:val="32"/>
+                <w:szCs w:val="40"/>
+              </w:rPr>
+              <w:t>–</w:t>
+            </w:r>
+            <w:r>
+              <w:rPr>
+                <w:rFonts w:ascii="BRH Devanagari Extra" w:hAnsi="BRH Devanagari Extra" w:cs="BRH Devanagari Extra"/>
+                <w:color w:val="000000"/>
+                <w:sz w:val="40"/>
+                <w:szCs w:val="40"/>
+              </w:rPr>
+              <w:t xml:space="preserve">qÉç </w:t>
+            </w:r>
             <w:r>
               <w:rPr>
                 <w:rFonts w:ascii="BRH Devanagari Extra" w:hAnsi="BRH Devanagari Extra" w:cs="BRH Devanagari Extra"/>
@@ -4040,35 +4521,14 @@
               </w:rPr>
               <w:t>ÌlÉÈ</w:t>
             </w:r>
-            <w:proofErr w:type="spellEnd"/>
-            <w:r>
-              <w:rPr>
-                <w:rFonts w:ascii="BRH Devanagari Extra" w:hAnsi="BRH Devanagari Extra" w:cs="BRH Devanagari Extra"/>
-                <w:color w:val="000000"/>
-                <w:sz w:val="40"/>
-                <w:szCs w:val="40"/>
-              </w:rPr>
-              <w:t xml:space="preserve"> | </w:t>
-            </w:r>
-            <w:proofErr w:type="spellStart"/>
-            <w:r>
-              <w:rPr>
-                <w:rFonts w:ascii="BRH Devanagari Extra" w:hAnsi="BRH Devanagari Extra" w:cs="BRH Devanagari Extra"/>
-                <w:color w:val="000000"/>
-                <w:sz w:val="40"/>
-                <w:szCs w:val="40"/>
-              </w:rPr>
-              <w:t>ÌlÉw¢üÏþhÉÏwuÉ</w:t>
-            </w:r>
-            <w:proofErr w:type="spellEnd"/>
-            <w:r>
-              <w:rPr>
-                <w:rFonts w:ascii="BRH Devanagari Extra" w:hAnsi="BRH Devanagari Extra" w:cs="BRH Devanagari Extra"/>
-                <w:color w:val="000000"/>
-                <w:sz w:val="40"/>
-                <w:szCs w:val="40"/>
-              </w:rPr>
-              <w:t xml:space="preserve"> |</w:t>
+            <w:r>
+              <w:rPr>
+                <w:rFonts w:ascii="BRH Devanagari Extra" w:hAnsi="BRH Devanagari Extra" w:cs="BRH Devanagari Extra"/>
+                <w:color w:val="000000"/>
+                <w:sz w:val="40"/>
+                <w:szCs w:val="40"/>
+              </w:rPr>
+              <w:t xml:space="preserve"> | ÌlÉw¢üÏþhÉÏwuÉ |</w:t>
             </w:r>
           </w:p>
         </w:tc>
@@ -4106,19 +4566,8 @@
                 <w:sz w:val="28"/>
                 <w:szCs w:val="32"/>
               </w:rPr>
-              <w:t xml:space="preserve">T.S.6.1.8.4 – </w:t>
-            </w:r>
-            <w:proofErr w:type="spellStart"/>
-            <w:r>
-              <w:rPr>
-                <w:rFonts w:cs="Arial"/>
-                <w:b/>
-                <w:sz w:val="28"/>
-                <w:szCs w:val="32"/>
-              </w:rPr>
-              <w:t>Kramam</w:t>
-            </w:r>
-            <w:proofErr w:type="spellEnd"/>
+              <w:t>T.S.6.1.8.4 – Kramam</w:t>
+            </w:r>
           </w:p>
           <w:p>
             <w:pPr>
@@ -4209,7 +4658,6 @@
                 <w:szCs w:val="40"/>
               </w:rPr>
             </w:pPr>
-            <w:proofErr w:type="spellStart"/>
             <w:r>
               <w:rPr>
                 <w:rFonts w:ascii="BRH Devanagari Extra" w:hAnsi="BRH Devanagari Extra" w:cs="BRH Devanagari Extra"/>
@@ -4219,37 +4667,24 @@
               </w:rPr>
               <w:t>mÉ</w:t>
             </w:r>
-            <w:proofErr w:type="spellEnd"/>
-            <w:r>
-              <w:rPr>
-                <w:rFonts w:ascii="BRH Malayalam Extra" w:hAnsi="BRH Malayalam Extra" w:cs="BRH Devanagari Extra"/>
-                <w:color w:val="000000"/>
-                <w:sz w:val="32"/>
-                <w:szCs w:val="40"/>
-              </w:rPr>
-              <w:t>–</w:t>
-            </w:r>
-            <w:proofErr w:type="spellStart"/>
-            <w:r>
-              <w:rPr>
-                <w:rFonts w:ascii="BRH Devanagari Extra" w:hAnsi="BRH Devanagari Extra" w:cs="BRH Devanagari Extra"/>
-                <w:color w:val="000000"/>
-                <w:sz w:val="40"/>
-                <w:szCs w:val="40"/>
-              </w:rPr>
-              <w:t>SqÉç</w:t>
-            </w:r>
-            <w:proofErr w:type="spellEnd"/>
-            <w:r>
-              <w:rPr>
-                <w:rFonts w:ascii="BRH Devanagari Extra" w:hAnsi="BRH Devanagari Extra" w:cs="BRH Devanagari Extra"/>
-                <w:color w:val="000000"/>
-                <w:sz w:val="40"/>
-                <w:szCs w:val="40"/>
-              </w:rPr>
-              <w:t xml:space="preserve"> </w:t>
-            </w:r>
-            <w:proofErr w:type="spellStart"/>
+            <w:r>
+              <w:rPr>
+                <w:rFonts w:ascii="BRH Malayalam Extra" w:hAnsi="BRH Malayalam Extra" w:cs="BRH Devanagari Extra"/>
+                <w:color w:val="000000"/>
+                <w:sz w:val="32"/>
+                <w:szCs w:val="40"/>
+              </w:rPr>
+              <w:t>–</w:t>
+            </w:r>
+            <w:r>
+              <w:rPr>
+                <w:rFonts w:ascii="BRH Devanagari Extra" w:hAnsi="BRH Devanagari Extra" w:cs="BRH Devanagari Extra"/>
+                <w:color w:val="000000"/>
+                <w:sz w:val="40"/>
+                <w:szCs w:val="40"/>
+              </w:rPr>
+              <w:t xml:space="preserve">SqÉç </w:t>
+            </w:r>
             <w:r>
               <w:rPr>
                 <w:rFonts w:ascii="BRH Devanagari Extra" w:hAnsi="BRH Devanagari Extra" w:cs="BRH Devanagari Extra"/>
@@ -4260,17 +4695,15 @@
               </w:rPr>
               <w:t>ÆrÉÉ</w:t>
             </w:r>
-            <w:proofErr w:type="spellEnd"/>
-            <w:r>
-              <w:rPr>
-                <w:rFonts w:ascii="BRH Malayalam Extra" w:hAnsi="BRH Malayalam Extra" w:cs="BRH Devanagari Extra"/>
-                <w:color w:val="000000"/>
-                <w:sz w:val="32"/>
-                <w:szCs w:val="40"/>
-              </w:rPr>
-              <w:t>–</w:t>
-            </w:r>
-            <w:proofErr w:type="spellStart"/>
+            <w:r>
+              <w:rPr>
+                <w:rFonts w:ascii="BRH Malayalam Extra" w:hAnsi="BRH Malayalam Extra" w:cs="BRH Devanagari Extra"/>
+                <w:color w:val="000000"/>
+                <w:sz w:val="32"/>
+                <w:szCs w:val="40"/>
+              </w:rPr>
+              <w:t>–</w:t>
+            </w:r>
             <w:r>
               <w:rPr>
                 <w:rFonts w:ascii="BRH Devanagari Extra" w:hAnsi="BRH Devanagari Extra" w:cs="BRH Devanagari Extra"/>
@@ -4280,35 +4713,23 @@
               </w:rPr>
               <w:t>uÉiÉçiqÉÔ</w:t>
             </w:r>
-            <w:proofErr w:type="spellEnd"/>
-            <w:r>
-              <w:rPr>
-                <w:rFonts w:ascii="BRH Malayalam Extra" w:hAnsi="BRH Malayalam Extra" w:cs="BRH Devanagari Extra"/>
-                <w:color w:val="000000"/>
-                <w:sz w:val="32"/>
-                <w:szCs w:val="40"/>
-              </w:rPr>
-              <w:t>–</w:t>
-            </w:r>
-            <w:proofErr w:type="spellStart"/>
-            <w:r>
-              <w:rPr>
-                <w:rFonts w:ascii="BRH Devanagari Extra" w:hAnsi="BRH Devanagari Extra" w:cs="BRH Devanagari Extra"/>
-                <w:color w:val="000000"/>
-                <w:sz w:val="40"/>
-                <w:szCs w:val="40"/>
-              </w:rPr>
-              <w:t>iÉqÉç</w:t>
-            </w:r>
-            <w:proofErr w:type="spellEnd"/>
-            <w:r>
-              <w:rPr>
-                <w:rFonts w:ascii="BRH Devanagari Extra" w:hAnsi="BRH Devanagari Extra" w:cs="BRH Devanagari Extra"/>
-                <w:color w:val="000000"/>
-                <w:sz w:val="40"/>
-                <w:szCs w:val="40"/>
-              </w:rPr>
-              <w:t xml:space="preserve"> | </w:t>
+            <w:r>
+              <w:rPr>
+                <w:rFonts w:ascii="BRH Malayalam Extra" w:hAnsi="BRH Malayalam Extra" w:cs="BRH Devanagari Extra"/>
+                <w:color w:val="000000"/>
+                <w:sz w:val="32"/>
+                <w:szCs w:val="40"/>
+              </w:rPr>
+              <w:t>–</w:t>
+            </w:r>
+            <w:r>
+              <w:rPr>
+                <w:rFonts w:ascii="BRH Devanagari Extra" w:hAnsi="BRH Devanagari Extra" w:cs="BRH Devanagari Extra"/>
+                <w:color w:val="000000"/>
+                <w:sz w:val="40"/>
+                <w:szCs w:val="40"/>
+              </w:rPr>
+              <w:t xml:space="preserve">iÉqÉç | </w:t>
             </w:r>
           </w:p>
           <w:p>
@@ -4325,7 +4746,6 @@
                 <w:szCs w:val="40"/>
               </w:rPr>
             </w:pPr>
-            <w:proofErr w:type="spellStart"/>
             <w:r>
               <w:rPr>
                 <w:rFonts w:ascii="BRH Devanagari Extra" w:hAnsi="BRH Devanagari Extra" w:cs="BRH Devanagari Extra"/>
@@ -4335,17 +4755,15 @@
               </w:rPr>
               <w:t>rÉÉ</w:t>
             </w:r>
-            <w:proofErr w:type="spellEnd"/>
-            <w:r>
-              <w:rPr>
-                <w:rFonts w:ascii="BRH Malayalam Extra" w:hAnsi="BRH Malayalam Extra" w:cs="BRH Devanagari Extra"/>
-                <w:color w:val="000000"/>
-                <w:sz w:val="32"/>
-                <w:szCs w:val="40"/>
-              </w:rPr>
-              <w:t>–</w:t>
-            </w:r>
-            <w:proofErr w:type="spellStart"/>
+            <w:r>
+              <w:rPr>
+                <w:rFonts w:ascii="BRH Malayalam Extra" w:hAnsi="BRH Malayalam Extra" w:cs="BRH Devanagari Extra"/>
+                <w:color w:val="000000"/>
+                <w:sz w:val="32"/>
+                <w:szCs w:val="40"/>
+              </w:rPr>
+              <w:t>–</w:t>
+            </w:r>
             <w:r>
               <w:rPr>
                 <w:rFonts w:ascii="BRH Devanagari Extra" w:hAnsi="BRH Devanagari Extra" w:cs="BRH Devanagari Extra"/>
@@ -4355,17 +4773,15 @@
               </w:rPr>
               <w:t>uÉ</w:t>
             </w:r>
-            <w:proofErr w:type="spellEnd"/>
-            <w:r>
-              <w:rPr>
-                <w:rFonts w:ascii="BRH Malayalam Extra" w:hAnsi="BRH Malayalam Extra" w:cs="BRH Devanagari Extra"/>
-                <w:color w:val="000000"/>
-                <w:sz w:val="32"/>
-                <w:szCs w:val="40"/>
-              </w:rPr>
-              <w:t>–</w:t>
-            </w:r>
-            <w:proofErr w:type="spellStart"/>
+            <w:r>
+              <w:rPr>
+                <w:rFonts w:ascii="BRH Malayalam Extra" w:hAnsi="BRH Malayalam Extra" w:cs="BRH Devanagari Extra"/>
+                <w:color w:val="000000"/>
+                <w:sz w:val="32"/>
+                <w:szCs w:val="40"/>
+              </w:rPr>
+              <w:t>–</w:t>
+            </w:r>
             <w:r>
               <w:rPr>
                 <w:rFonts w:ascii="BRH Devanagari Extra" w:hAnsi="BRH Devanagari Extra" w:cs="BRH Devanagari Extra"/>
@@ -4375,17 +4791,15 @@
               </w:rPr>
               <w:t>iÉçiqÉÔ</w:t>
             </w:r>
-            <w:proofErr w:type="spellEnd"/>
-            <w:r>
-              <w:rPr>
-                <w:rFonts w:ascii="BRH Malayalam Extra" w:hAnsi="BRH Malayalam Extra" w:cs="BRH Devanagari Extra"/>
-                <w:color w:val="000000"/>
-                <w:sz w:val="32"/>
-                <w:szCs w:val="40"/>
-              </w:rPr>
-              <w:t>–</w:t>
-            </w:r>
-            <w:proofErr w:type="spellStart"/>
+            <w:r>
+              <w:rPr>
+                <w:rFonts w:ascii="BRH Malayalam Extra" w:hAnsi="BRH Malayalam Extra" w:cs="BRH Devanagari Extra"/>
+                <w:color w:val="000000"/>
+                <w:sz w:val="32"/>
+                <w:szCs w:val="40"/>
+              </w:rPr>
+              <w:t>–</w:t>
+            </w:r>
             <w:r>
               <w:rPr>
                 <w:rFonts w:ascii="BRH Devanagari Extra" w:hAnsi="BRH Devanagari Extra" w:cs="BRH Devanagari Extra"/>
@@ -4404,35 +4818,14 @@
               </w:rPr>
               <w:t>óè</w:t>
             </w:r>
-            <w:proofErr w:type="spellEnd"/>
-            <w:r>
-              <w:rPr>
-                <w:rFonts w:ascii="BRH Devanagari Extra" w:hAnsi="BRH Devanagari Extra" w:cs="BRH Devanagari Extra"/>
-                <w:color w:val="000000"/>
-                <w:sz w:val="40"/>
-                <w:szCs w:val="40"/>
-              </w:rPr>
-              <w:t xml:space="preserve"> </w:t>
-            </w:r>
-            <w:proofErr w:type="spellStart"/>
-            <w:r>
-              <w:rPr>
-                <w:rFonts w:ascii="BRH Devanagari Extra" w:hAnsi="BRH Devanagari Extra" w:cs="BRH Devanagari Extra"/>
-                <w:color w:val="000000"/>
-                <w:sz w:val="40"/>
-                <w:szCs w:val="40"/>
-              </w:rPr>
-              <w:t>xÉqÉç</w:t>
-            </w:r>
-            <w:proofErr w:type="spellEnd"/>
-            <w:r>
-              <w:rPr>
-                <w:rFonts w:ascii="BRH Devanagari Extra" w:hAnsi="BRH Devanagari Extra" w:cs="BRH Devanagari Extra"/>
-                <w:color w:val="000000"/>
-                <w:sz w:val="40"/>
-                <w:szCs w:val="40"/>
-              </w:rPr>
-              <w:t xml:space="preserve"> |</w:t>
+            <w:r>
+              <w:rPr>
+                <w:rFonts w:ascii="BRH Devanagari Extra" w:hAnsi="BRH Devanagari Extra" w:cs="BRH Devanagari Extra"/>
+                <w:color w:val="000000"/>
+                <w:sz w:val="40"/>
+                <w:szCs w:val="40"/>
+              </w:rPr>
+              <w:t xml:space="preserve"> xÉqÉç |</w:t>
             </w:r>
           </w:p>
         </w:tc>
@@ -4454,7 +4847,6 @@
                 <w:szCs w:val="40"/>
               </w:rPr>
             </w:pPr>
-            <w:proofErr w:type="spellStart"/>
             <w:r>
               <w:rPr>
                 <w:rFonts w:ascii="BRH Devanagari Extra" w:hAnsi="BRH Devanagari Extra" w:cs="BRH Devanagari Extra"/>
@@ -4464,37 +4856,24 @@
               </w:rPr>
               <w:t>mÉ</w:t>
             </w:r>
-            <w:proofErr w:type="spellEnd"/>
-            <w:r>
-              <w:rPr>
-                <w:rFonts w:ascii="BRH Malayalam Extra" w:hAnsi="BRH Malayalam Extra" w:cs="BRH Devanagari Extra"/>
-                <w:color w:val="000000"/>
-                <w:sz w:val="32"/>
-                <w:szCs w:val="40"/>
-              </w:rPr>
-              <w:t>–</w:t>
-            </w:r>
-            <w:proofErr w:type="spellStart"/>
-            <w:r>
-              <w:rPr>
-                <w:rFonts w:ascii="BRH Devanagari Extra" w:hAnsi="BRH Devanagari Extra" w:cs="BRH Devanagari Extra"/>
-                <w:color w:val="000000"/>
-                <w:sz w:val="40"/>
-                <w:szCs w:val="40"/>
-              </w:rPr>
-              <w:t>SqÉç</w:t>
-            </w:r>
-            <w:proofErr w:type="spellEnd"/>
-            <w:r>
-              <w:rPr>
-                <w:rFonts w:ascii="BRH Devanagari Extra" w:hAnsi="BRH Devanagari Extra" w:cs="BRH Devanagari Extra"/>
-                <w:color w:val="000000"/>
-                <w:sz w:val="40"/>
-                <w:szCs w:val="40"/>
-              </w:rPr>
-              <w:t xml:space="preserve"> </w:t>
-            </w:r>
-            <w:proofErr w:type="spellStart"/>
+            <w:r>
+              <w:rPr>
+                <w:rFonts w:ascii="BRH Malayalam Extra" w:hAnsi="BRH Malayalam Extra" w:cs="BRH Devanagari Extra"/>
+                <w:color w:val="000000"/>
+                <w:sz w:val="32"/>
+                <w:szCs w:val="40"/>
+              </w:rPr>
+              <w:t>–</w:t>
+            </w:r>
+            <w:r>
+              <w:rPr>
+                <w:rFonts w:ascii="BRH Devanagari Extra" w:hAnsi="BRH Devanagari Extra" w:cs="BRH Devanagari Extra"/>
+                <w:color w:val="000000"/>
+                <w:sz w:val="40"/>
+                <w:szCs w:val="40"/>
+              </w:rPr>
+              <w:t xml:space="preserve">SqÉç </w:t>
+            </w:r>
             <w:r>
               <w:rPr>
                 <w:rFonts w:ascii="BRH Devanagari Extra" w:hAnsi="BRH Devanagari Extra" w:cs="BRH Devanagari Extra"/>
@@ -4514,35 +4893,23 @@
               </w:rPr>
               <w:t>uÉiÉçiqÉÔ</w:t>
             </w:r>
-            <w:proofErr w:type="spellEnd"/>
-            <w:r>
-              <w:rPr>
-                <w:rFonts w:ascii="BRH Malayalam Extra" w:hAnsi="BRH Malayalam Extra" w:cs="BRH Devanagari Extra"/>
-                <w:color w:val="000000"/>
-                <w:sz w:val="32"/>
-                <w:szCs w:val="40"/>
-              </w:rPr>
-              <w:t>–</w:t>
-            </w:r>
-            <w:proofErr w:type="spellStart"/>
-            <w:r>
-              <w:rPr>
-                <w:rFonts w:ascii="BRH Devanagari Extra" w:hAnsi="BRH Devanagari Extra" w:cs="BRH Devanagari Extra"/>
-                <w:color w:val="000000"/>
-                <w:sz w:val="40"/>
-                <w:szCs w:val="40"/>
-              </w:rPr>
-              <w:t>iÉqÉç</w:t>
-            </w:r>
-            <w:proofErr w:type="spellEnd"/>
-            <w:r>
-              <w:rPr>
-                <w:rFonts w:ascii="BRH Devanagari Extra" w:hAnsi="BRH Devanagari Extra" w:cs="BRH Devanagari Extra"/>
-                <w:color w:val="000000"/>
-                <w:sz w:val="40"/>
-                <w:szCs w:val="40"/>
-              </w:rPr>
-              <w:t xml:space="preserve"> | </w:t>
+            <w:r>
+              <w:rPr>
+                <w:rFonts w:ascii="BRH Malayalam Extra" w:hAnsi="BRH Malayalam Extra" w:cs="BRH Devanagari Extra"/>
+                <w:color w:val="000000"/>
+                <w:sz w:val="32"/>
+                <w:szCs w:val="40"/>
+              </w:rPr>
+              <w:t>–</w:t>
+            </w:r>
+            <w:r>
+              <w:rPr>
+                <w:rFonts w:ascii="BRH Devanagari Extra" w:hAnsi="BRH Devanagari Extra" w:cs="BRH Devanagari Extra"/>
+                <w:color w:val="000000"/>
+                <w:sz w:val="40"/>
+                <w:szCs w:val="40"/>
+              </w:rPr>
+              <w:t xml:space="preserve">iÉqÉç | </w:t>
             </w:r>
           </w:p>
           <w:p>
@@ -4559,7 +4926,6 @@
                 <w:szCs w:val="40"/>
               </w:rPr>
             </w:pPr>
-            <w:proofErr w:type="spellStart"/>
             <w:r>
               <w:rPr>
                 <w:rFonts w:ascii="BRH Devanagari Extra" w:hAnsi="BRH Devanagari Extra" w:cs="BRH Devanagari Extra"/>
@@ -4569,17 +4935,15 @@
               </w:rPr>
               <w:t>rÉÉ</w:t>
             </w:r>
-            <w:proofErr w:type="spellEnd"/>
-            <w:r>
-              <w:rPr>
-                <w:rFonts w:ascii="BRH Malayalam Extra" w:hAnsi="BRH Malayalam Extra" w:cs="BRH Devanagari Extra"/>
-                <w:color w:val="000000"/>
-                <w:sz w:val="32"/>
-                <w:szCs w:val="40"/>
-              </w:rPr>
-              <w:t>–</w:t>
-            </w:r>
-            <w:proofErr w:type="spellStart"/>
+            <w:r>
+              <w:rPr>
+                <w:rFonts w:ascii="BRH Malayalam Extra" w:hAnsi="BRH Malayalam Extra" w:cs="BRH Devanagari Extra"/>
+                <w:color w:val="000000"/>
+                <w:sz w:val="32"/>
+                <w:szCs w:val="40"/>
+              </w:rPr>
+              <w:t>–</w:t>
+            </w:r>
             <w:r>
               <w:rPr>
                 <w:rFonts w:ascii="BRH Devanagari Extra" w:hAnsi="BRH Devanagari Extra" w:cs="BRH Devanagari Extra"/>
@@ -4589,17 +4953,15 @@
               </w:rPr>
               <w:t>uÉ</w:t>
             </w:r>
-            <w:proofErr w:type="spellEnd"/>
-            <w:r>
-              <w:rPr>
-                <w:rFonts w:ascii="BRH Malayalam Extra" w:hAnsi="BRH Malayalam Extra" w:cs="BRH Devanagari Extra"/>
-                <w:color w:val="000000"/>
-                <w:sz w:val="32"/>
-                <w:szCs w:val="40"/>
-              </w:rPr>
-              <w:t>–</w:t>
-            </w:r>
-            <w:proofErr w:type="spellStart"/>
+            <w:r>
+              <w:rPr>
+                <w:rFonts w:ascii="BRH Malayalam Extra" w:hAnsi="BRH Malayalam Extra" w:cs="BRH Devanagari Extra"/>
+                <w:color w:val="000000"/>
+                <w:sz w:val="32"/>
+                <w:szCs w:val="40"/>
+              </w:rPr>
+              <w:t>–</w:t>
+            </w:r>
             <w:r>
               <w:rPr>
                 <w:rFonts w:ascii="BRH Devanagari Extra" w:hAnsi="BRH Devanagari Extra" w:cs="BRH Devanagari Extra"/>
@@ -4609,17 +4971,15 @@
               </w:rPr>
               <w:t>iÉçiqÉÔ</w:t>
             </w:r>
-            <w:proofErr w:type="spellEnd"/>
-            <w:r>
-              <w:rPr>
-                <w:rFonts w:ascii="BRH Malayalam Extra" w:hAnsi="BRH Malayalam Extra" w:cs="BRH Devanagari Extra"/>
-                <w:color w:val="000000"/>
-                <w:sz w:val="32"/>
-                <w:szCs w:val="40"/>
-              </w:rPr>
-              <w:t>–</w:t>
-            </w:r>
-            <w:proofErr w:type="spellStart"/>
+            <w:r>
+              <w:rPr>
+                <w:rFonts w:ascii="BRH Malayalam Extra" w:hAnsi="BRH Malayalam Extra" w:cs="BRH Devanagari Extra"/>
+                <w:color w:val="000000"/>
+                <w:sz w:val="32"/>
+                <w:szCs w:val="40"/>
+              </w:rPr>
+              <w:t>–</w:t>
+            </w:r>
             <w:r>
               <w:rPr>
                 <w:rFonts w:ascii="BRH Devanagari Extra" w:hAnsi="BRH Devanagari Extra" w:cs="BRH Devanagari Extra"/>
@@ -4638,35 +4998,14 @@
               </w:rPr>
               <w:t>óè</w:t>
             </w:r>
-            <w:proofErr w:type="spellEnd"/>
-            <w:r>
-              <w:rPr>
-                <w:rFonts w:ascii="BRH Devanagari Extra" w:hAnsi="BRH Devanagari Extra" w:cs="BRH Devanagari Extra"/>
-                <w:color w:val="000000"/>
-                <w:sz w:val="40"/>
-                <w:szCs w:val="40"/>
-              </w:rPr>
-              <w:t xml:space="preserve"> </w:t>
-            </w:r>
-            <w:proofErr w:type="spellStart"/>
-            <w:r>
-              <w:rPr>
-                <w:rFonts w:ascii="BRH Devanagari Extra" w:hAnsi="BRH Devanagari Extra" w:cs="BRH Devanagari Extra"/>
-                <w:color w:val="000000"/>
-                <w:sz w:val="40"/>
-                <w:szCs w:val="40"/>
-              </w:rPr>
-              <w:t>xÉqÉç</w:t>
-            </w:r>
-            <w:proofErr w:type="spellEnd"/>
-            <w:r>
-              <w:rPr>
-                <w:rFonts w:ascii="BRH Devanagari Extra" w:hAnsi="BRH Devanagari Extra" w:cs="BRH Devanagari Extra"/>
-                <w:color w:val="000000"/>
-                <w:sz w:val="40"/>
-                <w:szCs w:val="40"/>
-              </w:rPr>
-              <w:t xml:space="preserve"> |</w:t>
+            <w:r>
+              <w:rPr>
+                <w:rFonts w:ascii="BRH Devanagari Extra" w:hAnsi="BRH Devanagari Extra" w:cs="BRH Devanagari Extra"/>
+                <w:color w:val="000000"/>
+                <w:sz w:val="40"/>
+                <w:szCs w:val="40"/>
+              </w:rPr>
+              <w:t xml:space="preserve"> xÉqÉç |</w:t>
             </w:r>
           </w:p>
         </w:tc>
@@ -4814,7 +5153,6 @@
               </w:rPr>
               <w:t>–</w:t>
             </w:r>
-            <w:proofErr w:type="spellStart"/>
             <w:r>
               <w:rPr>
                 <w:rFonts w:ascii="BRH Devanagari Extra" w:hAnsi="BRH Devanagari Extra" w:cs="BRH Devanagari Extra"/>
@@ -4824,86 +5162,51 @@
               </w:rPr>
               <w:t>lkÉå</w:t>
             </w:r>
-            <w:proofErr w:type="spellEnd"/>
-            <w:r>
-              <w:rPr>
-                <w:rFonts w:ascii="BRH Malayalam Extra" w:hAnsi="BRH Malayalam Extra" w:cs="BRH Devanagari Extra"/>
-                <w:color w:val="000000"/>
-                <w:sz w:val="32"/>
-                <w:szCs w:val="40"/>
-              </w:rPr>
-              <w:t>–</w:t>
-            </w:r>
-            <w:r>
-              <w:rPr>
-                <w:rFonts w:ascii="BRH Devanagari Extra" w:hAnsi="BRH Devanagari Extra" w:cs="BRH Devanagari Extra"/>
-                <w:color w:val="000000"/>
-                <w:sz w:val="40"/>
-                <w:szCs w:val="40"/>
-              </w:rPr>
-              <w:t xml:space="preserve"> </w:t>
-            </w:r>
-            <w:proofErr w:type="spellStart"/>
-            <w:r>
-              <w:rPr>
-                <w:rFonts w:ascii="BRH Devanagari Extra" w:hAnsi="BRH Devanagari Extra" w:cs="BRH Devanagari Extra"/>
-                <w:color w:val="000000"/>
-                <w:sz w:val="40"/>
-                <w:szCs w:val="40"/>
-              </w:rPr>
-              <w:t>mÉ</w:t>
-            </w:r>
-            <w:proofErr w:type="spellEnd"/>
-            <w:r>
-              <w:rPr>
-                <w:rFonts w:ascii="BRH Malayalam Extra" w:hAnsi="BRH Malayalam Extra" w:cs="BRH Devanagari Extra"/>
-                <w:color w:val="000000"/>
-                <w:sz w:val="32"/>
-                <w:szCs w:val="40"/>
-              </w:rPr>
-              <w:t>–</w:t>
-            </w:r>
-            <w:proofErr w:type="spellStart"/>
-            <w:r>
-              <w:rPr>
-                <w:rFonts w:ascii="BRH Devanagari Extra" w:hAnsi="BRH Devanagari Extra" w:cs="BRH Devanagari Extra"/>
-                <w:color w:val="000000"/>
-                <w:sz w:val="40"/>
-                <w:szCs w:val="40"/>
-              </w:rPr>
-              <w:t>zÉuÉþÈ</w:t>
-            </w:r>
-            <w:proofErr w:type="spellEnd"/>
-            <w:r>
-              <w:rPr>
-                <w:rFonts w:ascii="BRH Devanagari Extra" w:hAnsi="BRH Devanagari Extra" w:cs="BRH Devanagari Extra"/>
-                <w:color w:val="000000"/>
-                <w:sz w:val="40"/>
-                <w:szCs w:val="40"/>
-              </w:rPr>
-              <w:t xml:space="preserve"> | </w:t>
-            </w:r>
-            <w:proofErr w:type="spellStart"/>
-            <w:r>
-              <w:rPr>
-                <w:rFonts w:ascii="BRH Devanagari Extra" w:hAnsi="BRH Devanagari Extra" w:cs="BRH Devanagari Extra"/>
-                <w:color w:val="000000"/>
-                <w:sz w:val="40"/>
-                <w:szCs w:val="40"/>
-              </w:rPr>
-              <w:t>mÉ</w:t>
-            </w:r>
-            <w:proofErr w:type="spellEnd"/>
-            <w:r>
-              <w:rPr>
-                <w:rFonts w:ascii="BRH Malayalam Extra" w:hAnsi="BRH Malayalam Extra" w:cs="BRH Devanagari Extra"/>
-                <w:color w:val="000000"/>
-                <w:sz w:val="32"/>
-                <w:szCs w:val="40"/>
-              </w:rPr>
-              <w:t>–</w:t>
-            </w:r>
-            <w:proofErr w:type="spellStart"/>
+            <w:r>
+              <w:rPr>
+                <w:rFonts w:ascii="BRH Malayalam Extra" w:hAnsi="BRH Malayalam Extra" w:cs="BRH Devanagari Extra"/>
+                <w:color w:val="000000"/>
+                <w:sz w:val="32"/>
+                <w:szCs w:val="40"/>
+              </w:rPr>
+              <w:t>–</w:t>
+            </w:r>
+            <w:r>
+              <w:rPr>
+                <w:rFonts w:ascii="BRH Devanagari Extra" w:hAnsi="BRH Devanagari Extra" w:cs="BRH Devanagari Extra"/>
+                <w:color w:val="000000"/>
+                <w:sz w:val="40"/>
+                <w:szCs w:val="40"/>
+              </w:rPr>
+              <w:t xml:space="preserve"> mÉ</w:t>
+            </w:r>
+            <w:r>
+              <w:rPr>
+                <w:rFonts w:ascii="BRH Malayalam Extra" w:hAnsi="BRH Malayalam Extra" w:cs="BRH Devanagari Extra"/>
+                <w:color w:val="000000"/>
+                <w:sz w:val="32"/>
+                <w:szCs w:val="40"/>
+              </w:rPr>
+              <w:t>–</w:t>
+            </w:r>
+            <w:r>
+              <w:rPr>
+                <w:rFonts w:ascii="BRH Devanagari Extra" w:hAnsi="BRH Devanagari Extra" w:cs="BRH Devanagari Extra"/>
+                <w:color w:val="000000"/>
+                <w:sz w:val="40"/>
+                <w:szCs w:val="40"/>
+              </w:rPr>
+              <w:t>zÉuÉþÈ | mÉ</w:t>
+            </w:r>
+            <w:r>
+              <w:rPr>
+                <w:rFonts w:ascii="BRH Malayalam Extra" w:hAnsi="BRH Malayalam Extra" w:cs="BRH Devanagari Extra"/>
+                <w:color w:val="000000"/>
+                <w:sz w:val="32"/>
+                <w:szCs w:val="40"/>
+              </w:rPr>
+              <w:t>–</w:t>
+            </w:r>
             <w:r>
               <w:rPr>
                 <w:rFonts w:ascii="BRH Devanagari Extra" w:hAnsi="BRH Devanagari Extra" w:cs="BRH Devanagari Extra"/>
@@ -4923,44 +5226,23 @@
               </w:rPr>
               <w:t>åuÉÉå</w:t>
             </w:r>
-            <w:proofErr w:type="spellEnd"/>
-            <w:r>
-              <w:rPr>
-                <w:rFonts w:ascii="BRH Malayalam Extra" w:hAnsi="BRH Malayalam Extra" w:cs="BRH Devanagari Extra"/>
-                <w:color w:val="000000"/>
-                <w:sz w:val="32"/>
-                <w:szCs w:val="40"/>
-              </w:rPr>
-              <w:t>–</w:t>
-            </w:r>
-            <w:r>
-              <w:rPr>
-                <w:rFonts w:ascii="BRH Devanagari Extra" w:hAnsi="BRH Devanagari Extra" w:cs="BRH Devanagari Extra"/>
-                <w:color w:val="000000"/>
-                <w:sz w:val="40"/>
-                <w:szCs w:val="40"/>
-              </w:rPr>
-              <w:t xml:space="preserve"> </w:t>
-            </w:r>
-            <w:proofErr w:type="spellStart"/>
-            <w:r>
-              <w:rPr>
-                <w:rFonts w:ascii="BRH Devanagari Extra" w:hAnsi="BRH Devanagari Extra" w:cs="BRH Devanagari Extra"/>
-                <w:color w:val="000000"/>
-                <w:sz w:val="40"/>
-                <w:szCs w:val="40"/>
-              </w:rPr>
-              <w:t>ÌWû</w:t>
-            </w:r>
-            <w:proofErr w:type="spellEnd"/>
-            <w:r>
-              <w:rPr>
-                <w:rFonts w:ascii="BRH Devanagari Extra" w:hAnsi="BRH Devanagari Extra" w:cs="BRH Devanagari Extra"/>
-                <w:color w:val="000000"/>
-                <w:sz w:val="40"/>
-                <w:szCs w:val="40"/>
-              </w:rPr>
-              <w:t xml:space="preserve"> | </w:t>
+            <w:r>
+              <w:rPr>
+                <w:rFonts w:ascii="BRH Malayalam Extra" w:hAnsi="BRH Malayalam Extra" w:cs="BRH Devanagari Extra"/>
+                <w:color w:val="000000"/>
+                <w:sz w:val="32"/>
+                <w:szCs w:val="40"/>
+              </w:rPr>
+              <w:t>–</w:t>
+            </w:r>
+            <w:r>
+              <w:rPr>
+                <w:rFonts w:ascii="BRH Devanagari Extra" w:hAnsi="BRH Devanagari Extra" w:cs="BRH Devanagari Extra"/>
+                <w:color w:val="000000"/>
+                <w:sz w:val="40"/>
+                <w:szCs w:val="40"/>
+              </w:rPr>
+              <w:t xml:space="preserve"> ÌWû | </w:t>
             </w:r>
           </w:p>
         </w:tc>
@@ -5000,7 +5282,6 @@
               </w:rPr>
               <w:t>–</w:t>
             </w:r>
-            <w:proofErr w:type="spellStart"/>
             <w:r>
               <w:rPr>
                 <w:rFonts w:ascii="BRH Devanagari Extra" w:hAnsi="BRH Devanagari Extra" w:cs="BRH Devanagari Extra"/>
@@ -5010,86 +5291,51 @@
               </w:rPr>
               <w:t>lkÉå</w:t>
             </w:r>
-            <w:proofErr w:type="spellEnd"/>
-            <w:r>
-              <w:rPr>
-                <w:rFonts w:ascii="BRH Malayalam Extra" w:hAnsi="BRH Malayalam Extra" w:cs="BRH Devanagari Extra"/>
-                <w:color w:val="000000"/>
-                <w:sz w:val="32"/>
-                <w:szCs w:val="40"/>
-              </w:rPr>
-              <w:t>–</w:t>
-            </w:r>
-            <w:r>
-              <w:rPr>
-                <w:rFonts w:ascii="BRH Devanagari Extra" w:hAnsi="BRH Devanagari Extra" w:cs="BRH Devanagari Extra"/>
-                <w:color w:val="000000"/>
-                <w:sz w:val="40"/>
-                <w:szCs w:val="40"/>
-              </w:rPr>
-              <w:t xml:space="preserve"> </w:t>
-            </w:r>
-            <w:proofErr w:type="spellStart"/>
-            <w:r>
-              <w:rPr>
-                <w:rFonts w:ascii="BRH Devanagari Extra" w:hAnsi="BRH Devanagari Extra" w:cs="BRH Devanagari Extra"/>
-                <w:color w:val="000000"/>
-                <w:sz w:val="40"/>
-                <w:szCs w:val="40"/>
-              </w:rPr>
-              <w:t>mÉ</w:t>
-            </w:r>
-            <w:proofErr w:type="spellEnd"/>
-            <w:r>
-              <w:rPr>
-                <w:rFonts w:ascii="BRH Malayalam Extra" w:hAnsi="BRH Malayalam Extra" w:cs="BRH Devanagari Extra"/>
-                <w:color w:val="000000"/>
-                <w:sz w:val="32"/>
-                <w:szCs w:val="40"/>
-              </w:rPr>
-              <w:t>–</w:t>
-            </w:r>
-            <w:proofErr w:type="spellStart"/>
-            <w:r>
-              <w:rPr>
-                <w:rFonts w:ascii="BRH Devanagari Extra" w:hAnsi="BRH Devanagari Extra" w:cs="BRH Devanagari Extra"/>
-                <w:color w:val="000000"/>
-                <w:sz w:val="40"/>
-                <w:szCs w:val="40"/>
-              </w:rPr>
-              <w:t>zÉuÉþÈ</w:t>
-            </w:r>
-            <w:proofErr w:type="spellEnd"/>
-            <w:r>
-              <w:rPr>
-                <w:rFonts w:ascii="BRH Devanagari Extra" w:hAnsi="BRH Devanagari Extra" w:cs="BRH Devanagari Extra"/>
-                <w:color w:val="000000"/>
-                <w:sz w:val="40"/>
-                <w:szCs w:val="40"/>
-              </w:rPr>
-              <w:t xml:space="preserve"> | </w:t>
-            </w:r>
-            <w:proofErr w:type="spellStart"/>
-            <w:r>
-              <w:rPr>
-                <w:rFonts w:ascii="BRH Devanagari Extra" w:hAnsi="BRH Devanagari Extra" w:cs="BRH Devanagari Extra"/>
-                <w:color w:val="000000"/>
-                <w:sz w:val="40"/>
-                <w:szCs w:val="40"/>
-              </w:rPr>
-              <w:t>mÉ</w:t>
-            </w:r>
-            <w:proofErr w:type="spellEnd"/>
-            <w:r>
-              <w:rPr>
-                <w:rFonts w:ascii="BRH Malayalam Extra" w:hAnsi="BRH Malayalam Extra" w:cs="BRH Devanagari Extra"/>
-                <w:color w:val="000000"/>
-                <w:sz w:val="32"/>
-                <w:szCs w:val="40"/>
-              </w:rPr>
-              <w:t>–</w:t>
-            </w:r>
-            <w:proofErr w:type="spellStart"/>
+            <w:r>
+              <w:rPr>
+                <w:rFonts w:ascii="BRH Malayalam Extra" w:hAnsi="BRH Malayalam Extra" w:cs="BRH Devanagari Extra"/>
+                <w:color w:val="000000"/>
+                <w:sz w:val="32"/>
+                <w:szCs w:val="40"/>
+              </w:rPr>
+              <w:t>–</w:t>
+            </w:r>
+            <w:r>
+              <w:rPr>
+                <w:rFonts w:ascii="BRH Devanagari Extra" w:hAnsi="BRH Devanagari Extra" w:cs="BRH Devanagari Extra"/>
+                <w:color w:val="000000"/>
+                <w:sz w:val="40"/>
+                <w:szCs w:val="40"/>
+              </w:rPr>
+              <w:t xml:space="preserve"> mÉ</w:t>
+            </w:r>
+            <w:r>
+              <w:rPr>
+                <w:rFonts w:ascii="BRH Malayalam Extra" w:hAnsi="BRH Malayalam Extra" w:cs="BRH Devanagari Extra"/>
+                <w:color w:val="000000"/>
+                <w:sz w:val="32"/>
+                <w:szCs w:val="40"/>
+              </w:rPr>
+              <w:t>–</w:t>
+            </w:r>
+            <w:r>
+              <w:rPr>
+                <w:rFonts w:ascii="BRH Devanagari Extra" w:hAnsi="BRH Devanagari Extra" w:cs="BRH Devanagari Extra"/>
+                <w:color w:val="000000"/>
+                <w:sz w:val="40"/>
+                <w:szCs w:val="40"/>
+              </w:rPr>
+              <w:t>zÉuÉþÈ | mÉ</w:t>
+            </w:r>
+            <w:r>
+              <w:rPr>
+                <w:rFonts w:ascii="BRH Malayalam Extra" w:hAnsi="BRH Malayalam Extra" w:cs="BRH Devanagari Extra"/>
+                <w:color w:val="000000"/>
+                <w:sz w:val="32"/>
+                <w:szCs w:val="40"/>
+              </w:rPr>
+              <w:t>–</w:t>
+            </w:r>
             <w:r>
               <w:rPr>
                 <w:rFonts w:ascii="BRH Devanagari Extra" w:hAnsi="BRH Devanagari Extra" w:cs="BRH Devanagari Extra"/>
@@ -5109,44 +5355,23 @@
               </w:rPr>
               <w:t>uÉÉå</w:t>
             </w:r>
-            <w:proofErr w:type="spellEnd"/>
-            <w:r>
-              <w:rPr>
-                <w:rFonts w:ascii="BRH Malayalam Extra" w:hAnsi="BRH Malayalam Extra" w:cs="BRH Devanagari Extra"/>
-                <w:color w:val="000000"/>
-                <w:sz w:val="32"/>
-                <w:szCs w:val="40"/>
-              </w:rPr>
-              <w:t>–</w:t>
-            </w:r>
-            <w:r>
-              <w:rPr>
-                <w:rFonts w:ascii="BRH Devanagari Extra" w:hAnsi="BRH Devanagari Extra" w:cs="BRH Devanagari Extra"/>
-                <w:color w:val="000000"/>
-                <w:sz w:val="40"/>
-                <w:szCs w:val="40"/>
-              </w:rPr>
-              <w:t xml:space="preserve"> </w:t>
-            </w:r>
-            <w:proofErr w:type="spellStart"/>
-            <w:r>
-              <w:rPr>
-                <w:rFonts w:ascii="BRH Devanagari Extra" w:hAnsi="BRH Devanagari Extra" w:cs="BRH Devanagari Extra"/>
-                <w:color w:val="000000"/>
-                <w:sz w:val="40"/>
-                <w:szCs w:val="40"/>
-              </w:rPr>
-              <w:t>ÌWû</w:t>
-            </w:r>
-            <w:proofErr w:type="spellEnd"/>
-            <w:r>
-              <w:rPr>
-                <w:rFonts w:ascii="BRH Devanagari Extra" w:hAnsi="BRH Devanagari Extra" w:cs="BRH Devanagari Extra"/>
-                <w:color w:val="000000"/>
-                <w:sz w:val="40"/>
-                <w:szCs w:val="40"/>
-              </w:rPr>
-              <w:t xml:space="preserve"> | </w:t>
+            <w:r>
+              <w:rPr>
+                <w:rFonts w:ascii="BRH Malayalam Extra" w:hAnsi="BRH Malayalam Extra" w:cs="BRH Devanagari Extra"/>
+                <w:color w:val="000000"/>
+                <w:sz w:val="32"/>
+                <w:szCs w:val="40"/>
+              </w:rPr>
+              <w:t>–</w:t>
+            </w:r>
+            <w:r>
+              <w:rPr>
+                <w:rFonts w:ascii="BRH Devanagari Extra" w:hAnsi="BRH Devanagari Extra" w:cs="BRH Devanagari Extra"/>
+                <w:color w:val="000000"/>
+                <w:sz w:val="40"/>
+                <w:szCs w:val="40"/>
+              </w:rPr>
+              <w:t xml:space="preserve"> ÌWû | </w:t>
             </w:r>
           </w:p>
         </w:tc>
@@ -5237,7 +5462,6 @@
                 <w:sz w:val="28"/>
                 <w:szCs w:val="32"/>
               </w:rPr>
-              <w:lastRenderedPageBreak/>
               <w:t>Panchaati No</w:t>
             </w:r>
             <w:r>
@@ -5277,56 +5501,32 @@
                 <w:szCs w:val="40"/>
               </w:rPr>
             </w:pPr>
-            <w:proofErr w:type="spellStart"/>
-            <w:r>
-              <w:rPr>
-                <w:rFonts w:ascii="BRH Devanagari Extra" w:hAnsi="BRH Devanagari Extra" w:cs="BRH Devanagari Extra"/>
-                <w:color w:val="000000"/>
-                <w:sz w:val="40"/>
-                <w:szCs w:val="40"/>
-              </w:rPr>
-              <w:lastRenderedPageBreak/>
+            <w:r>
+              <w:rPr>
+                <w:rFonts w:ascii="BRH Devanagari Extra" w:hAnsi="BRH Devanagari Extra" w:cs="BRH Devanagari Extra"/>
+                <w:color w:val="000000"/>
+                <w:sz w:val="40"/>
+                <w:szCs w:val="40"/>
+              </w:rPr>
               <w:t>iÉxqÉÉ</w:t>
             </w:r>
-            <w:proofErr w:type="spellEnd"/>
-            <w:r>
-              <w:rPr>
-                <w:rFonts w:ascii="BRH Malayalam Extra" w:hAnsi="BRH Malayalam Extra" w:cs="BRH Devanagari Extra"/>
-                <w:color w:val="000000"/>
-                <w:sz w:val="32"/>
-                <w:szCs w:val="40"/>
-              </w:rPr>
-              <w:t>–</w:t>
-            </w:r>
-            <w:proofErr w:type="spellStart"/>
-            <w:r>
-              <w:rPr>
-                <w:rFonts w:ascii="BRH Devanagari Extra" w:hAnsi="BRH Devanagari Extra" w:cs="BRH Devanagari Extra"/>
-                <w:color w:val="000000"/>
-                <w:sz w:val="40"/>
-                <w:szCs w:val="40"/>
-              </w:rPr>
-              <w:t>lÉç</w:t>
-            </w:r>
-            <w:proofErr w:type="spellEnd"/>
-            <w:r>
-              <w:rPr>
-                <w:rFonts w:ascii="BRH Devanagari Extra" w:hAnsi="BRH Devanagari Extra" w:cs="BRH Devanagari Extra"/>
-                <w:color w:val="000000"/>
-                <w:sz w:val="40"/>
-                <w:szCs w:val="40"/>
-              </w:rPr>
-              <w:t xml:space="preserve"> </w:t>
-            </w:r>
-            <w:proofErr w:type="spellStart"/>
-            <w:r>
-              <w:rPr>
-                <w:rFonts w:ascii="BRH Devanagari Extra" w:hAnsi="BRH Devanagari Extra" w:cs="BRH Devanagari Extra"/>
-                <w:color w:val="000000"/>
-                <w:sz w:val="40"/>
-                <w:szCs w:val="40"/>
-              </w:rPr>
-              <w:t>lÉÉlÉÉþuÉÏ</w:t>
+            <w:r>
+              <w:rPr>
+                <w:rFonts w:ascii="BRH Malayalam Extra" w:hAnsi="BRH Malayalam Extra" w:cs="BRH Devanagari Extra"/>
+                <w:color w:val="000000"/>
+                <w:sz w:val="32"/>
+                <w:szCs w:val="40"/>
+              </w:rPr>
+              <w:t>–</w:t>
+            </w:r>
+            <w:r>
+              <w:rPr>
+                <w:rFonts w:ascii="BRH Devanagari Extra" w:hAnsi="BRH Devanagari Extra" w:cs="BRH Devanagari Extra"/>
+                <w:color w:val="000000"/>
+                <w:sz w:val="40"/>
+                <w:szCs w:val="40"/>
+              </w:rPr>
+              <w:t>lÉç lÉÉlÉÉþuÉÏ</w:t>
             </w:r>
             <w:r>
               <w:rPr>
@@ -5338,7 +5538,6 @@
               </w:rPr>
               <w:t>rÉÉï</w:t>
             </w:r>
-            <w:proofErr w:type="spellEnd"/>
             <w:r>
               <w:rPr>
                 <w:rFonts w:ascii="BRH Devanagari Extra" w:hAnsi="BRH Devanagari Extra" w:cs="BRH Devanagari Extra"/>
@@ -5363,55 +5562,32 @@
                 <w:szCs w:val="40"/>
               </w:rPr>
             </w:pPr>
-            <w:proofErr w:type="spellStart"/>
-            <w:r>
-              <w:rPr>
-                <w:rFonts w:ascii="BRH Devanagari Extra" w:hAnsi="BRH Devanagari Extra" w:cs="BRH Devanagari Extra"/>
-                <w:color w:val="000000"/>
-                <w:sz w:val="40"/>
-                <w:szCs w:val="40"/>
-              </w:rPr>
-              <w:lastRenderedPageBreak/>
-              <w:t>lÉÉlÉÉþuÉÏrÉÉï</w:t>
-            </w:r>
-            <w:proofErr w:type="spellEnd"/>
-            <w:r>
-              <w:rPr>
-                <w:rFonts w:ascii="BRH Devanagari Extra" w:hAnsi="BRH Devanagari Extra" w:cs="BRH Devanagari Extra"/>
-                <w:color w:val="000000"/>
-                <w:sz w:val="40"/>
-                <w:szCs w:val="40"/>
-              </w:rPr>
-              <w:t xml:space="preserve"> A</w:t>
-            </w:r>
-            <w:r>
-              <w:rPr>
-                <w:rFonts w:ascii="BRH Malayalam Extra" w:hAnsi="BRH Malayalam Extra" w:cs="BRH Devanagari Extra"/>
-                <w:color w:val="000000"/>
-                <w:sz w:val="32"/>
-                <w:szCs w:val="40"/>
-              </w:rPr>
-              <w:t>–</w:t>
-            </w:r>
-            <w:proofErr w:type="spellStart"/>
-            <w:r>
-              <w:rPr>
-                <w:rFonts w:ascii="BRH Devanagari Extra" w:hAnsi="BRH Devanagari Extra" w:cs="BRH Devanagari Extra"/>
-                <w:color w:val="000000"/>
-                <w:sz w:val="40"/>
-                <w:szCs w:val="40"/>
-              </w:rPr>
-              <w:t>XçaÉÑsÉþrÉÈ</w:t>
-            </w:r>
-            <w:proofErr w:type="spellEnd"/>
-            <w:r>
-              <w:rPr>
-                <w:rFonts w:ascii="BRH Devanagari Extra" w:hAnsi="BRH Devanagari Extra" w:cs="BRH Devanagari Extra"/>
-                <w:color w:val="000000"/>
-                <w:sz w:val="40"/>
-                <w:szCs w:val="40"/>
-              </w:rPr>
-              <w:t xml:space="preserve"> | </w:t>
+            <w:r>
+              <w:rPr>
+                <w:rFonts w:ascii="BRH Devanagari Extra" w:hAnsi="BRH Devanagari Extra" w:cs="BRH Devanagari Extra"/>
+                <w:color w:val="000000"/>
+                <w:sz w:val="40"/>
+                <w:szCs w:val="40"/>
+              </w:rPr>
+              <w:t>lÉÉlÉÉþuÉÏrÉÉï A</w:t>
+            </w:r>
+            <w:r>
+              <w:rPr>
+                <w:rFonts w:ascii="BRH Malayalam Extra" w:hAnsi="BRH Malayalam Extra" w:cs="BRH Devanagari Extra"/>
+                <w:color w:val="000000"/>
+                <w:sz w:val="32"/>
+                <w:szCs w:val="40"/>
+              </w:rPr>
+              <w:t>–</w:t>
+            </w:r>
+            <w:r>
+              <w:rPr>
+                <w:rFonts w:ascii="BRH Devanagari Extra" w:hAnsi="BRH Devanagari Extra" w:cs="BRH Devanagari Extra"/>
+                <w:color w:val="000000"/>
+                <w:sz w:val="40"/>
+                <w:szCs w:val="40"/>
+              </w:rPr>
+              <w:t xml:space="preserve">XçaÉÑsÉþrÉÈ | </w:t>
             </w:r>
             <w:r>
               <w:rPr>
@@ -5442,56 +5618,32 @@
                 <w:szCs w:val="40"/>
               </w:rPr>
             </w:pPr>
-            <w:proofErr w:type="spellStart"/>
-            <w:r>
-              <w:rPr>
-                <w:rFonts w:ascii="BRH Devanagari Extra" w:hAnsi="BRH Devanagari Extra" w:cs="BRH Devanagari Extra"/>
-                <w:color w:val="000000"/>
-                <w:sz w:val="40"/>
-                <w:szCs w:val="40"/>
-              </w:rPr>
-              <w:lastRenderedPageBreak/>
+            <w:r>
+              <w:rPr>
+                <w:rFonts w:ascii="BRH Devanagari Extra" w:hAnsi="BRH Devanagari Extra" w:cs="BRH Devanagari Extra"/>
+                <w:color w:val="000000"/>
+                <w:sz w:val="40"/>
+                <w:szCs w:val="40"/>
+              </w:rPr>
               <w:t>iÉxqÉÉ</w:t>
             </w:r>
-            <w:proofErr w:type="spellEnd"/>
-            <w:r>
-              <w:rPr>
-                <w:rFonts w:ascii="BRH Malayalam Extra" w:hAnsi="BRH Malayalam Extra" w:cs="BRH Devanagari Extra"/>
-                <w:color w:val="000000"/>
-                <w:sz w:val="32"/>
-                <w:szCs w:val="40"/>
-              </w:rPr>
-              <w:t>–</w:t>
-            </w:r>
-            <w:proofErr w:type="spellStart"/>
-            <w:r>
-              <w:rPr>
-                <w:rFonts w:ascii="BRH Devanagari Extra" w:hAnsi="BRH Devanagari Extra" w:cs="BRH Devanagari Extra"/>
-                <w:color w:val="000000"/>
-                <w:sz w:val="40"/>
-                <w:szCs w:val="40"/>
-              </w:rPr>
-              <w:t>lÉç</w:t>
-            </w:r>
-            <w:proofErr w:type="spellEnd"/>
-            <w:r>
-              <w:rPr>
-                <w:rFonts w:ascii="BRH Devanagari Extra" w:hAnsi="BRH Devanagari Extra" w:cs="BRH Devanagari Extra"/>
-                <w:color w:val="000000"/>
-                <w:sz w:val="40"/>
-                <w:szCs w:val="40"/>
-              </w:rPr>
-              <w:t xml:space="preserve"> </w:t>
-            </w:r>
-            <w:proofErr w:type="spellStart"/>
-            <w:r>
-              <w:rPr>
-                <w:rFonts w:ascii="BRH Devanagari Extra" w:hAnsi="BRH Devanagari Extra" w:cs="BRH Devanagari Extra"/>
-                <w:color w:val="000000"/>
-                <w:sz w:val="40"/>
-                <w:szCs w:val="40"/>
-              </w:rPr>
-              <w:t>lÉÉlÉÉþuÉÏ</w:t>
+            <w:r>
+              <w:rPr>
+                <w:rFonts w:ascii="BRH Malayalam Extra" w:hAnsi="BRH Malayalam Extra" w:cs="BRH Devanagari Extra"/>
+                <w:color w:val="000000"/>
+                <w:sz w:val="32"/>
+                <w:szCs w:val="40"/>
+              </w:rPr>
+              <w:t>–</w:t>
+            </w:r>
+            <w:r>
+              <w:rPr>
+                <w:rFonts w:ascii="BRH Devanagari Extra" w:hAnsi="BRH Devanagari Extra" w:cs="BRH Devanagari Extra"/>
+                <w:color w:val="000000"/>
+                <w:sz w:val="40"/>
+                <w:szCs w:val="40"/>
+              </w:rPr>
+              <w:t>lÉç lÉÉlÉÉþuÉÏ</w:t>
             </w:r>
             <w:r>
               <w:rPr>
@@ -5503,7 +5655,6 @@
               </w:rPr>
               <w:t>rÉÉïÈ</w:t>
             </w:r>
-            <w:proofErr w:type="spellEnd"/>
             <w:r>
               <w:rPr>
                 <w:rFonts w:ascii="BRH Devanagari Extra" w:hAnsi="BRH Devanagari Extra" w:cs="BRH Devanagari Extra"/>
@@ -5528,55 +5679,32 @@
                 <w:szCs w:val="40"/>
               </w:rPr>
             </w:pPr>
-            <w:proofErr w:type="spellStart"/>
-            <w:r>
-              <w:rPr>
-                <w:rFonts w:ascii="BRH Devanagari Extra" w:hAnsi="BRH Devanagari Extra" w:cs="BRH Devanagari Extra"/>
-                <w:color w:val="000000"/>
-                <w:sz w:val="40"/>
-                <w:szCs w:val="40"/>
-              </w:rPr>
-              <w:lastRenderedPageBreak/>
-              <w:t>lÉÉlÉÉþuÉÏrÉÉï</w:t>
-            </w:r>
-            <w:proofErr w:type="spellEnd"/>
-            <w:r>
-              <w:rPr>
-                <w:rFonts w:ascii="BRH Devanagari Extra" w:hAnsi="BRH Devanagari Extra" w:cs="BRH Devanagari Extra"/>
-                <w:color w:val="000000"/>
-                <w:sz w:val="40"/>
-                <w:szCs w:val="40"/>
-              </w:rPr>
-              <w:t xml:space="preserve"> A</w:t>
-            </w:r>
-            <w:r>
-              <w:rPr>
-                <w:rFonts w:ascii="BRH Malayalam Extra" w:hAnsi="BRH Malayalam Extra" w:cs="BRH Devanagari Extra"/>
-                <w:color w:val="000000"/>
-                <w:sz w:val="32"/>
-                <w:szCs w:val="40"/>
-              </w:rPr>
-              <w:t>–</w:t>
-            </w:r>
-            <w:proofErr w:type="spellStart"/>
-            <w:r>
-              <w:rPr>
-                <w:rFonts w:ascii="BRH Devanagari Extra" w:hAnsi="BRH Devanagari Extra" w:cs="BRH Devanagari Extra"/>
-                <w:color w:val="000000"/>
-                <w:sz w:val="40"/>
-                <w:szCs w:val="40"/>
-              </w:rPr>
-              <w:t>XçaÉÑsÉþrÉÈ</w:t>
-            </w:r>
-            <w:proofErr w:type="spellEnd"/>
-            <w:r>
-              <w:rPr>
-                <w:rFonts w:ascii="BRH Devanagari Extra" w:hAnsi="BRH Devanagari Extra" w:cs="BRH Devanagari Extra"/>
-                <w:color w:val="000000"/>
-                <w:sz w:val="40"/>
-                <w:szCs w:val="40"/>
-              </w:rPr>
-              <w:t xml:space="preserve"> | </w:t>
+            <w:r>
+              <w:rPr>
+                <w:rFonts w:ascii="BRH Devanagari Extra" w:hAnsi="BRH Devanagari Extra" w:cs="BRH Devanagari Extra"/>
+                <w:color w:val="000000"/>
+                <w:sz w:val="40"/>
+                <w:szCs w:val="40"/>
+              </w:rPr>
+              <w:t>lÉÉlÉÉþuÉÏrÉÉï A</w:t>
+            </w:r>
+            <w:r>
+              <w:rPr>
+                <w:rFonts w:ascii="BRH Malayalam Extra" w:hAnsi="BRH Malayalam Extra" w:cs="BRH Devanagari Extra"/>
+                <w:color w:val="000000"/>
+                <w:sz w:val="32"/>
+                <w:szCs w:val="40"/>
+              </w:rPr>
+              <w:t>–</w:t>
+            </w:r>
+            <w:r>
+              <w:rPr>
+                <w:rFonts w:ascii="BRH Devanagari Extra" w:hAnsi="BRH Devanagari Extra" w:cs="BRH Devanagari Extra"/>
+                <w:color w:val="000000"/>
+                <w:sz w:val="40"/>
+                <w:szCs w:val="40"/>
+              </w:rPr>
+              <w:t xml:space="preserve">XçaÉÑsÉþrÉÈ | </w:t>
             </w:r>
             <w:r>
               <w:rPr>
@@ -5623,7 +5751,6 @@
                 <w:sz w:val="28"/>
                 <w:szCs w:val="32"/>
               </w:rPr>
-              <w:lastRenderedPageBreak/>
               <w:t>T.S.6.1.9.5 – Kramam</w:t>
             </w:r>
           </w:p>
@@ -5715,7 +5842,6 @@
                 <w:szCs w:val="40"/>
               </w:rPr>
             </w:pPr>
-            <w:proofErr w:type="spellStart"/>
             <w:r>
               <w:rPr>
                 <w:rFonts w:ascii="BRH Devanagari Extra" w:hAnsi="BRH Devanagari Extra" w:cs="BRH Devanagari Extra"/>
@@ -5735,105 +5861,51 @@
               </w:rPr>
               <w:t>£üÉ</w:t>
             </w:r>
-            <w:proofErr w:type="spellEnd"/>
-            <w:r>
-              <w:rPr>
-                <w:rFonts w:ascii="BRH Devanagari Extra" w:hAnsi="BRH Devanagari Extra" w:cs="BRH Devanagari Extra"/>
-                <w:color w:val="000000"/>
-                <w:sz w:val="40"/>
-                <w:szCs w:val="40"/>
-              </w:rPr>
-              <w:t xml:space="preserve"> </w:t>
-            </w:r>
-            <w:proofErr w:type="spellStart"/>
-            <w:r>
-              <w:rPr>
-                <w:rFonts w:ascii="BRH Devanagari Extra" w:hAnsi="BRH Devanagari Extra" w:cs="BRH Devanagari Extra"/>
-                <w:color w:val="000000"/>
-                <w:sz w:val="40"/>
-                <w:szCs w:val="40"/>
-              </w:rPr>
-              <w:t>CÌiÉ</w:t>
-            </w:r>
-            <w:proofErr w:type="spellEnd"/>
-            <w:r>
-              <w:rPr>
-                <w:rFonts w:ascii="BRH Malayalam Extra" w:hAnsi="BRH Malayalam Extra" w:cs="BRH Devanagari Extra"/>
-                <w:color w:val="000000"/>
-                <w:sz w:val="32"/>
-                <w:szCs w:val="40"/>
-              </w:rPr>
-              <w:t>–</w:t>
-            </w:r>
-            <w:r>
-              <w:rPr>
-                <w:rFonts w:ascii="BRH Devanagari Extra" w:hAnsi="BRH Devanagari Extra" w:cs="BRH Devanagari Extra"/>
-                <w:color w:val="000000"/>
-                <w:sz w:val="40"/>
-                <w:szCs w:val="40"/>
-              </w:rPr>
-              <w:t xml:space="preserve"> </w:t>
-            </w:r>
-            <w:proofErr w:type="spellStart"/>
-            <w:r>
-              <w:rPr>
-                <w:rFonts w:ascii="BRH Devanagari Extra" w:hAnsi="BRH Devanagari Extra" w:cs="BRH Devanagari Extra"/>
-                <w:color w:val="000000"/>
-                <w:sz w:val="40"/>
-                <w:szCs w:val="40"/>
-              </w:rPr>
-              <w:t>ÌuÉ</w:t>
-            </w:r>
-            <w:proofErr w:type="spellEnd"/>
-            <w:r>
-              <w:rPr>
-                <w:rFonts w:ascii="BRH Devanagari Extra" w:hAnsi="BRH Devanagari Extra" w:cs="BRH Devanagari Extra"/>
-                <w:color w:val="000000"/>
-                <w:sz w:val="40"/>
-                <w:szCs w:val="40"/>
-              </w:rPr>
-              <w:t xml:space="preserve"> - </w:t>
-            </w:r>
-            <w:proofErr w:type="spellStart"/>
-            <w:r>
-              <w:rPr>
-                <w:rFonts w:ascii="BRH Devanagari Extra" w:hAnsi="BRH Devanagari Extra" w:cs="BRH Devanagari Extra"/>
-                <w:color w:val="000000"/>
-                <w:sz w:val="40"/>
-                <w:szCs w:val="40"/>
-              </w:rPr>
-              <w:t>pÉ</w:t>
-            </w:r>
-            <w:proofErr w:type="spellEnd"/>
-            <w:r>
-              <w:rPr>
-                <w:rFonts w:ascii="BRH Malayalam Extra" w:hAnsi="BRH Malayalam Extra" w:cs="BRH Devanagari Extra"/>
-                <w:color w:val="000000"/>
-                <w:sz w:val="32"/>
-                <w:szCs w:val="40"/>
-              </w:rPr>
-              <w:t>–</w:t>
-            </w:r>
-            <w:r>
-              <w:rPr>
-                <w:rFonts w:ascii="BRH Devanagari Extra" w:hAnsi="BRH Devanagari Extra" w:cs="BRH Devanagari Extra"/>
-                <w:color w:val="000000"/>
-                <w:sz w:val="40"/>
-                <w:szCs w:val="40"/>
-              </w:rPr>
-              <w:t>£</w:t>
-            </w:r>
-            <w:proofErr w:type="spellStart"/>
-            <w:r>
-              <w:rPr>
-                <w:rFonts w:ascii="BRH Devanagari Extra" w:hAnsi="BRH Devanagari Extra" w:cs="BRH Devanagari Extra"/>
-                <w:color w:val="000000"/>
-                <w:sz w:val="40"/>
-                <w:szCs w:val="40"/>
-              </w:rPr>
-              <w:t>üÉ</w:t>
-            </w:r>
-            <w:proofErr w:type="spellEnd"/>
+            <w:r>
+              <w:rPr>
+                <w:rFonts w:ascii="BRH Devanagari Extra" w:hAnsi="BRH Devanagari Extra" w:cs="BRH Devanagari Extra"/>
+                <w:color w:val="000000"/>
+                <w:sz w:val="40"/>
+                <w:szCs w:val="40"/>
+              </w:rPr>
+              <w:t xml:space="preserve"> CÌiÉ</w:t>
+            </w:r>
+            <w:r>
+              <w:rPr>
+                <w:rFonts w:ascii="BRH Malayalam Extra" w:hAnsi="BRH Malayalam Extra" w:cs="BRH Devanagari Extra"/>
+                <w:color w:val="000000"/>
+                <w:sz w:val="32"/>
+                <w:szCs w:val="40"/>
+              </w:rPr>
+              <w:t>–</w:t>
+            </w:r>
+            <w:r>
+              <w:rPr>
+                <w:rFonts w:ascii="BRH Devanagari Extra" w:hAnsi="BRH Devanagari Extra" w:cs="BRH Devanagari Extra"/>
+                <w:color w:val="000000"/>
+                <w:sz w:val="40"/>
+                <w:szCs w:val="40"/>
+              </w:rPr>
+              <w:t xml:space="preserve"> ÌuÉ - pÉ</w:t>
+            </w:r>
+            <w:r>
+              <w:rPr>
+                <w:rFonts w:ascii="BRH Malayalam Extra" w:hAnsi="BRH Malayalam Extra" w:cs="BRH Devanagari Extra"/>
+                <w:color w:val="000000"/>
+                <w:sz w:val="32"/>
+                <w:szCs w:val="40"/>
+              </w:rPr>
+              <w:t>–</w:t>
+            </w:r>
+            <w:r>
+              <w:rPr>
+                <w:rFonts w:ascii="BRH Devanagari Extra" w:hAnsi="BRH Devanagari Extra" w:cs="BRH Devanagari Extra"/>
+                <w:color w:val="000000"/>
+                <w:sz w:val="40"/>
+                <w:szCs w:val="40"/>
+              </w:rPr>
+              <w:t>£üÉ</w:t>
+            </w:r>
             <w:r>
               <w:rPr>
                 <w:rFonts w:ascii="BRH Malayalam Extra" w:hAnsi="BRH Malayalam Extra" w:cs="BRH Devanagari Extra"/>
@@ -5868,7 +5940,6 @@
                 <w:szCs w:val="40"/>
               </w:rPr>
             </w:pPr>
-            <w:proofErr w:type="spellStart"/>
             <w:r>
               <w:rPr>
                 <w:rFonts w:ascii="BRH Devanagari Extra" w:hAnsi="BRH Devanagari Extra" w:cs="BRH Devanagari Extra"/>
@@ -5888,7 +5959,6 @@
               </w:rPr>
               <w:t>£üÉ</w:t>
             </w:r>
-            <w:proofErr w:type="spellEnd"/>
             <w:r>
               <w:rPr>
                 <w:rFonts w:ascii="BRH Malayalam Extra" w:hAnsi="BRH Malayalam Extra" w:cs="BRH Devanagari Extra"/>
@@ -5906,97 +5976,44 @@
                 <w:sz w:val="40"/>
                 <w:szCs w:val="40"/>
               </w:rPr>
-              <w:t xml:space="preserve"> </w:t>
-            </w:r>
-            <w:proofErr w:type="spellStart"/>
-            <w:r>
-              <w:rPr>
-                <w:rFonts w:ascii="BRH Devanagari Extra" w:hAnsi="BRH Devanagari Extra" w:cs="BRH Devanagari Extra"/>
-                <w:color w:val="000000"/>
-                <w:sz w:val="40"/>
-                <w:szCs w:val="40"/>
-              </w:rPr>
-              <w:t>CÌiÉ</w:t>
-            </w:r>
-            <w:proofErr w:type="spellEnd"/>
-            <w:r>
-              <w:rPr>
-                <w:rFonts w:ascii="BRH Malayalam Extra" w:hAnsi="BRH Malayalam Extra" w:cs="BRH Devanagari Extra"/>
-                <w:color w:val="000000"/>
-                <w:sz w:val="32"/>
-                <w:szCs w:val="40"/>
-              </w:rPr>
-              <w:t>–</w:t>
-            </w:r>
-            <w:r>
-              <w:rPr>
-                <w:rFonts w:ascii="BRH Devanagari Extra" w:hAnsi="BRH Devanagari Extra" w:cs="BRH Devanagari Extra"/>
-                <w:color w:val="000000"/>
-                <w:sz w:val="40"/>
-                <w:szCs w:val="40"/>
-              </w:rPr>
-              <w:t xml:space="preserve"> </w:t>
-            </w:r>
-            <w:proofErr w:type="spellStart"/>
-            <w:r>
-              <w:rPr>
-                <w:rFonts w:ascii="BRH Devanagari Extra" w:hAnsi="BRH Devanagari Extra" w:cs="BRH Devanagari Extra"/>
-                <w:color w:val="000000"/>
-                <w:sz w:val="40"/>
-                <w:szCs w:val="40"/>
-              </w:rPr>
-              <w:t>ÌuÉ</w:t>
-            </w:r>
-            <w:proofErr w:type="spellEnd"/>
-            <w:r>
-              <w:rPr>
-                <w:rFonts w:ascii="BRH Devanagari Extra" w:hAnsi="BRH Devanagari Extra" w:cs="BRH Devanagari Extra"/>
-                <w:color w:val="000000"/>
-                <w:sz w:val="40"/>
-                <w:szCs w:val="40"/>
-              </w:rPr>
-              <w:t xml:space="preserve"> - </w:t>
-            </w:r>
-            <w:proofErr w:type="spellStart"/>
-            <w:r>
-              <w:rPr>
-                <w:rFonts w:ascii="BRH Devanagari Extra" w:hAnsi="BRH Devanagari Extra" w:cs="BRH Devanagari Extra"/>
-                <w:color w:val="000000"/>
-                <w:sz w:val="40"/>
-                <w:szCs w:val="40"/>
-              </w:rPr>
-              <w:t>pÉ</w:t>
-            </w:r>
-            <w:proofErr w:type="spellEnd"/>
-            <w:r>
-              <w:rPr>
-                <w:rFonts w:ascii="BRH Malayalam Extra" w:hAnsi="BRH Malayalam Extra" w:cs="BRH Devanagari Extra"/>
-                <w:color w:val="000000"/>
-                <w:sz w:val="32"/>
-                <w:szCs w:val="40"/>
-              </w:rPr>
-              <w:t>–</w:t>
-            </w:r>
-            <w:r>
-              <w:rPr>
-                <w:rFonts w:ascii="BRH Devanagari Extra" w:hAnsi="BRH Devanagari Extra" w:cs="BRH Devanagari Extra"/>
-                <w:color w:val="000000"/>
-                <w:sz w:val="40"/>
-                <w:szCs w:val="40"/>
-              </w:rPr>
-              <w:t>£</w:t>
-            </w:r>
-            <w:proofErr w:type="spellStart"/>
-            <w:r>
-              <w:rPr>
-                <w:rFonts w:ascii="BRH Devanagari Extra" w:hAnsi="BRH Devanagari Extra" w:cs="BRH Devanagari Extra"/>
-                <w:color w:val="000000"/>
-                <w:sz w:val="40"/>
-                <w:szCs w:val="40"/>
-              </w:rPr>
-              <w:t>üÉ</w:t>
-            </w:r>
-            <w:proofErr w:type="spellEnd"/>
+              <w:t xml:space="preserve"> CÌiÉ</w:t>
+            </w:r>
+            <w:r>
+              <w:rPr>
+                <w:rFonts w:ascii="BRH Malayalam Extra" w:hAnsi="BRH Malayalam Extra" w:cs="BRH Devanagari Extra"/>
+                <w:color w:val="000000"/>
+                <w:sz w:val="32"/>
+                <w:szCs w:val="40"/>
+              </w:rPr>
+              <w:t>–</w:t>
+            </w:r>
+            <w:r>
+              <w:rPr>
+                <w:rFonts w:ascii="BRH Devanagari Extra" w:hAnsi="BRH Devanagari Extra" w:cs="BRH Devanagari Extra"/>
+                <w:color w:val="000000"/>
+                <w:sz w:val="40"/>
+                <w:szCs w:val="40"/>
+              </w:rPr>
+              <w:t xml:space="preserve"> ÌuÉ - pÉ</w:t>
+            </w:r>
+            <w:r>
+              <w:rPr>
+                <w:rFonts w:ascii="BRH Malayalam Extra" w:hAnsi="BRH Malayalam Extra" w:cs="BRH Devanagari Extra"/>
+                <w:color w:val="000000"/>
+                <w:sz w:val="32"/>
+                <w:szCs w:val="40"/>
+              </w:rPr>
+              <w:t>–</w:t>
+            </w:r>
+            <w:r>
+              <w:rPr>
+                <w:rFonts w:ascii="BRH Devanagari Extra" w:hAnsi="BRH Devanagari Extra" w:cs="BRH Devanagari Extra"/>
+                <w:color w:val="000000"/>
+                <w:sz w:val="40"/>
+                <w:szCs w:val="40"/>
+              </w:rPr>
+              <w:t>£üÉ</w:t>
+            </w:r>
             <w:r>
               <w:rPr>
                 <w:rFonts w:ascii="BRH Malayalam Extra" w:hAnsi="BRH Malayalam Extra" w:cs="BRH Devanagari Extra"/>
@@ -6051,6 +6068,7 @@
                 <w:sz w:val="28"/>
                 <w:szCs w:val="32"/>
               </w:rPr>
+              <w:lastRenderedPageBreak/>
               <w:t>T.S.6.1.9.6 – Kramam</w:t>
             </w:r>
           </w:p>
@@ -6139,7 +6157,6 @@
                 <w:szCs w:val="40"/>
               </w:rPr>
             </w:pPr>
-            <w:proofErr w:type="spellStart"/>
             <w:r>
               <w:rPr>
                 <w:rFonts w:ascii="BRH Devanagari Extra" w:hAnsi="BRH Devanagari Extra" w:cs="BRH Devanagari Extra"/>
@@ -6149,46 +6166,24 @@
               </w:rPr>
               <w:t>xÉÉåqÉ</w:t>
             </w:r>
-            <w:proofErr w:type="spellEnd"/>
-            <w:r>
-              <w:rPr>
-                <w:rFonts w:ascii="BRH Malayalam Extra" w:hAnsi="BRH Malayalam Extra" w:cs="BRH Devanagari Extra"/>
-                <w:color w:val="000000"/>
-                <w:sz w:val="32"/>
-                <w:szCs w:val="40"/>
-              </w:rPr>
-              <w:t>–</w:t>
-            </w:r>
-            <w:r>
-              <w:rPr>
-                <w:rFonts w:ascii="BRH Devanagari Extra" w:hAnsi="BRH Devanagari Extra" w:cs="BRH Devanagari Extra"/>
-                <w:color w:val="000000"/>
-                <w:sz w:val="40"/>
-                <w:szCs w:val="40"/>
-              </w:rPr>
-              <w:t xml:space="preserve">È </w:t>
-            </w:r>
-            <w:proofErr w:type="spellStart"/>
-            <w:r>
-              <w:rPr>
-                <w:rFonts w:ascii="BRH Devanagari Extra" w:hAnsi="BRH Devanagari Extra" w:cs="BRH Devanagari Extra"/>
-                <w:color w:val="000000"/>
-                <w:sz w:val="40"/>
-                <w:szCs w:val="40"/>
-              </w:rPr>
-              <w:t>xrÉÉiÉç</w:t>
-            </w:r>
-            <w:proofErr w:type="spellEnd"/>
-            <w:r>
-              <w:rPr>
-                <w:rFonts w:ascii="BRH Devanagari Extra" w:hAnsi="BRH Devanagari Extra" w:cs="BRH Devanagari Extra"/>
-                <w:color w:val="000000"/>
-                <w:sz w:val="40"/>
-                <w:szCs w:val="40"/>
-              </w:rPr>
-              <w:t xml:space="preserve"> | </w:t>
-            </w:r>
-            <w:proofErr w:type="spellStart"/>
+            <w:r>
+              <w:rPr>
+                <w:rFonts w:ascii="BRH Malayalam Extra" w:hAnsi="BRH Malayalam Extra" w:cs="BRH Devanagari Extra"/>
+                <w:color w:val="000000"/>
+                <w:sz w:val="32"/>
+                <w:szCs w:val="40"/>
+              </w:rPr>
+              <w:t>–</w:t>
+            </w:r>
+            <w:r>
+              <w:rPr>
+                <w:rFonts w:ascii="BRH Devanagari Extra" w:hAnsi="BRH Devanagari Extra" w:cs="BRH Devanagari Extra"/>
+                <w:color w:val="000000"/>
+                <w:sz w:val="40"/>
+                <w:szCs w:val="40"/>
+              </w:rPr>
+              <w:t xml:space="preserve">È xrÉÉiÉç | </w:t>
+            </w:r>
             <w:r>
               <w:rPr>
                 <w:rFonts w:ascii="BRH Devanagari Extra" w:hAnsi="BRH Devanagari Extra" w:cs="BRH Devanagari Extra"/>
@@ -6199,55 +6194,23 @@
               </w:rPr>
               <w:t>xrÉÉ</w:t>
             </w:r>
-            <w:proofErr w:type="spellEnd"/>
-            <w:r>
-              <w:rPr>
-                <w:rFonts w:ascii="BRH Malayalam Extra" w:hAnsi="BRH Malayalam Extra" w:cs="BRH Devanagari Extra"/>
-                <w:color w:val="000000"/>
-                <w:sz w:val="32"/>
-                <w:szCs w:val="40"/>
-              </w:rPr>
-              <w:t>–</w:t>
-            </w:r>
-            <w:proofErr w:type="spellStart"/>
-            <w:r>
-              <w:rPr>
-                <w:rFonts w:ascii="BRH Devanagari Extra" w:hAnsi="BRH Devanagari Extra" w:cs="BRH Devanagari Extra"/>
-                <w:color w:val="000000"/>
-                <w:sz w:val="40"/>
-                <w:szCs w:val="40"/>
-              </w:rPr>
-              <w:t>Sè</w:t>
-            </w:r>
-            <w:proofErr w:type="spellEnd"/>
-            <w:r>
-              <w:rPr>
-                <w:rFonts w:ascii="BRH Devanagari Extra" w:hAnsi="BRH Devanagari Extra" w:cs="BRH Devanagari Extra"/>
-                <w:color w:val="000000"/>
-                <w:sz w:val="40"/>
-                <w:szCs w:val="40"/>
-              </w:rPr>
-              <w:t xml:space="preserve"> </w:t>
-            </w:r>
-            <w:proofErr w:type="spellStart"/>
-            <w:r>
-              <w:rPr>
-                <w:rFonts w:ascii="BRH Devanagari Extra" w:hAnsi="BRH Devanagari Extra" w:cs="BRH Devanagari Extra"/>
-                <w:color w:val="000000"/>
-                <w:sz w:val="40"/>
-                <w:szCs w:val="40"/>
-              </w:rPr>
-              <w:t>rÉÉuÉþliÉqÉç</w:t>
-            </w:r>
-            <w:proofErr w:type="spellEnd"/>
-            <w:r>
-              <w:rPr>
-                <w:rFonts w:ascii="BRH Devanagari Extra" w:hAnsi="BRH Devanagari Extra" w:cs="BRH Devanagari Extra"/>
-                <w:color w:val="000000"/>
-                <w:sz w:val="40"/>
-                <w:szCs w:val="40"/>
-              </w:rPr>
-              <w:t xml:space="preserve"> |</w:t>
+            <w:r>
+              <w:rPr>
+                <w:rFonts w:ascii="BRH Malayalam Extra" w:hAnsi="BRH Malayalam Extra" w:cs="BRH Devanagari Extra"/>
+                <w:color w:val="000000"/>
+                <w:sz w:val="32"/>
+                <w:szCs w:val="40"/>
+              </w:rPr>
+              <w:t>–</w:t>
+            </w:r>
+            <w:r>
+              <w:rPr>
+                <w:rFonts w:ascii="BRH Devanagari Extra" w:hAnsi="BRH Devanagari Extra" w:cs="BRH Devanagari Extra"/>
+                <w:color w:val="000000"/>
+                <w:sz w:val="40"/>
+                <w:szCs w:val="40"/>
+              </w:rPr>
+              <w:t>Sè rÉÉuÉþliÉqÉç |</w:t>
             </w:r>
           </w:p>
         </w:tc>
@@ -6269,7 +6232,6 @@
                 <w:szCs w:val="40"/>
               </w:rPr>
             </w:pPr>
-            <w:proofErr w:type="spellStart"/>
             <w:r>
               <w:rPr>
                 <w:rFonts w:ascii="BRH Devanagari Extra" w:hAnsi="BRH Devanagari Extra" w:cs="BRH Devanagari Extra"/>
@@ -6279,46 +6241,24 @@
               </w:rPr>
               <w:t>xÉÉåqÉ</w:t>
             </w:r>
-            <w:proofErr w:type="spellEnd"/>
-            <w:r>
-              <w:rPr>
-                <w:rFonts w:ascii="BRH Malayalam Extra" w:hAnsi="BRH Malayalam Extra" w:cs="BRH Devanagari Extra"/>
-                <w:color w:val="000000"/>
-                <w:sz w:val="32"/>
-                <w:szCs w:val="40"/>
-              </w:rPr>
-              <w:t>–</w:t>
-            </w:r>
-            <w:r>
-              <w:rPr>
-                <w:rFonts w:ascii="BRH Devanagari Extra" w:hAnsi="BRH Devanagari Extra" w:cs="BRH Devanagari Extra"/>
-                <w:color w:val="000000"/>
-                <w:sz w:val="40"/>
-                <w:szCs w:val="40"/>
-              </w:rPr>
-              <w:t xml:space="preserve">È </w:t>
-            </w:r>
-            <w:proofErr w:type="spellStart"/>
-            <w:r>
-              <w:rPr>
-                <w:rFonts w:ascii="BRH Devanagari Extra" w:hAnsi="BRH Devanagari Extra" w:cs="BRH Devanagari Extra"/>
-                <w:color w:val="000000"/>
-                <w:sz w:val="40"/>
-                <w:szCs w:val="40"/>
-              </w:rPr>
-              <w:t>xrÉÉiÉç</w:t>
-            </w:r>
-            <w:proofErr w:type="spellEnd"/>
-            <w:r>
-              <w:rPr>
-                <w:rFonts w:ascii="BRH Devanagari Extra" w:hAnsi="BRH Devanagari Extra" w:cs="BRH Devanagari Extra"/>
-                <w:color w:val="000000"/>
-                <w:sz w:val="40"/>
-                <w:szCs w:val="40"/>
-              </w:rPr>
-              <w:t xml:space="preserve"> | </w:t>
-            </w:r>
-            <w:proofErr w:type="spellStart"/>
+            <w:r>
+              <w:rPr>
+                <w:rFonts w:ascii="BRH Malayalam Extra" w:hAnsi="BRH Malayalam Extra" w:cs="BRH Devanagari Extra"/>
+                <w:color w:val="000000"/>
+                <w:sz w:val="32"/>
+                <w:szCs w:val="40"/>
+              </w:rPr>
+              <w:t>–</w:t>
+            </w:r>
+            <w:r>
+              <w:rPr>
+                <w:rFonts w:ascii="BRH Devanagari Extra" w:hAnsi="BRH Devanagari Extra" w:cs="BRH Devanagari Extra"/>
+                <w:color w:val="000000"/>
+                <w:sz w:val="40"/>
+                <w:szCs w:val="40"/>
+              </w:rPr>
+              <w:t xml:space="preserve">È xrÉÉiÉç | </w:t>
+            </w:r>
             <w:r>
               <w:rPr>
                 <w:rFonts w:ascii="BRH Devanagari Extra" w:hAnsi="BRH Devanagari Extra" w:cs="BRH Devanagari Extra"/>
@@ -6336,37 +6276,7 @@
                 <w:sz w:val="40"/>
                 <w:szCs w:val="40"/>
               </w:rPr>
-              <w:t>Sè</w:t>
-            </w:r>
-            <w:proofErr w:type="spellEnd"/>
-            <w:r>
-              <w:rPr>
-                <w:rFonts w:ascii="BRH Devanagari Extra" w:hAnsi="BRH Devanagari Extra" w:cs="BRH Devanagari Extra"/>
-                <w:color w:val="000000"/>
-                <w:sz w:val="40"/>
-                <w:szCs w:val="40"/>
-              </w:rPr>
-              <w:t xml:space="preserve"> </w:t>
-            </w:r>
-            <w:proofErr w:type="spellStart"/>
-            <w:r>
-              <w:rPr>
-                <w:rFonts w:ascii="BRH Devanagari Extra" w:hAnsi="BRH Devanagari Extra" w:cs="BRH Devanagari Extra"/>
-                <w:color w:val="000000"/>
-                <w:sz w:val="40"/>
-                <w:szCs w:val="40"/>
-              </w:rPr>
-              <w:t>rÉÉuÉþliÉqÉç</w:t>
-            </w:r>
-            <w:proofErr w:type="spellEnd"/>
-            <w:r>
-              <w:rPr>
-                <w:rFonts w:ascii="BRH Devanagari Extra" w:hAnsi="BRH Devanagari Extra" w:cs="BRH Devanagari Extra"/>
-                <w:color w:val="000000"/>
-                <w:sz w:val="40"/>
-                <w:szCs w:val="40"/>
-              </w:rPr>
-              <w:t xml:space="preserve"> |</w:t>
+              <w:t>Sè rÉÉuÉþliÉqÉç |</w:t>
             </w:r>
           </w:p>
         </w:tc>
@@ -6400,29 +6310,7 @@
           <w:szCs w:val="40"/>
           <w:lang w:val="en-IN" w:eastAsia="en-IN"/>
         </w:rPr>
-        <w:t>"</w:t>
-      </w:r>
-      <w:proofErr w:type="spellStart"/>
-      <w:r>
-        <w:rPr>
-          <w:rFonts w:ascii="BRH Devanagari" w:hAnsi="BRH Devanagari" w:cs="BRH Devanagari"/>
-          <w:color w:val="000000"/>
-          <w:sz w:val="40"/>
-          <w:szCs w:val="40"/>
-          <w:lang w:val="en-IN" w:eastAsia="en-IN"/>
-        </w:rPr>
-        <w:t>zlÉ</w:t>
-      </w:r>
-      <w:proofErr w:type="spellEnd"/>
-      <w:r>
-        <w:rPr>
-          <w:rFonts w:ascii="BRH Devanagari" w:hAnsi="BRH Devanagari" w:cs="BRH Devanagari"/>
-          <w:color w:val="000000"/>
-          <w:sz w:val="40"/>
-          <w:szCs w:val="40"/>
-          <w:lang w:val="en-IN" w:eastAsia="en-IN"/>
-        </w:rPr>
-        <w:t xml:space="preserve">" </w:t>
+        <w:t xml:space="preserve">"zlÉ" </w:t>
       </w:r>
       <w:r>
         <w:rPr>
@@ -6461,7 +6349,6 @@
         </w:rPr>
         <w:t>"</w:t>
       </w:r>
-      <w:proofErr w:type="spellStart"/>
       <w:proofErr w:type="gramEnd"/>
       <w:r>
         <w:rPr>
@@ -6474,7 +6361,6 @@
         </w:rPr>
         <w:t>zgÉ</w:t>
       </w:r>
-      <w:proofErr w:type="spellEnd"/>
       <w:r>
         <w:rPr>
           <w:rFonts w:ascii="BRH Devanagari" w:hAnsi="BRH Devanagari" w:cs="BRH Devanagari"/>
@@ -6919,7 +6805,7 @@
 </file>
 
 <file path=word/endnotes.xml><?xml version="1.0" encoding="utf-8"?>
-<w:endnotes xmlns:wpc="http://schemas.microsoft.com/office/word/2010/wordprocessingCanvas" xmlns:cx="http://schemas.microsoft.com/office/drawing/2014/chartex" xmlns:cx1="http://schemas.microsoft.com/office/drawing/2015/9/8/chartex" xmlns:mc="http://schemas.openxmlformats.org/markup-compatibility/2006" xmlns:o="urn:schemas-microsoft-com:office:office" xmlns:r="http://schemas.openxmlformats.org/officeDocument/2006/relationships" xmlns:m="http://schemas.openxmlformats.org/officeDocument/2006/math" xmlns:v="urn:schemas-microsoft-com:vml" xmlns:wp14="http://schemas.microsoft.com/office/word/2010/wordprocessingDrawing" xmlns:wp="http://schemas.openxmlformats.org/drawingml/2006/wordprocessingDrawing" xmlns:w10="urn:schemas-microsoft-com:office:word" xmlns:w="http://schemas.openxmlformats.org/wordprocessingml/2006/main" xmlns:w14="http://schemas.microsoft.com/office/word/2010/wordml" xmlns:w15="http://schemas.microsoft.com/office/word/2012/wordml" xmlns:w16se="http://schemas.microsoft.com/office/word/2015/wordml/symex" xmlns:wpg="http://schemas.microsoft.com/office/word/2010/wordprocessingGroup" xmlns:wpi="http://schemas.microsoft.com/office/word/2010/wordprocessingInk" xmlns:wne="http://schemas.microsoft.com/office/word/2006/wordml" xmlns:wps="http://schemas.microsoft.com/office/word/2010/wordprocessingShape" mc:Ignorable="w14 w15 w16se wp14">
+<w:endnotes xmlns:wpc="http://schemas.microsoft.com/office/word/2010/wordprocessingCanvas" xmlns:cx="http://schemas.microsoft.com/office/drawing/2014/chartex" xmlns:cx1="http://schemas.microsoft.com/office/drawing/2015/9/8/chartex" xmlns:cx2="http://schemas.microsoft.com/office/drawing/2015/10/21/chartex" xmlns:cx3="http://schemas.microsoft.com/office/drawing/2016/5/9/chartex" xmlns:cx4="http://schemas.microsoft.com/office/drawing/2016/5/10/chartex" xmlns:cx5="http://schemas.microsoft.com/office/drawing/2016/5/11/chartex" xmlns:cx6="http://schemas.microsoft.com/office/drawing/2016/5/12/chartex" xmlns:cx7="http://schemas.microsoft.com/office/drawing/2016/5/13/chartex" xmlns:cx8="http://schemas.microsoft.com/office/drawing/2016/5/14/chartex" xmlns:mc="http://schemas.openxmlformats.org/markup-compatibility/2006" xmlns:aink="http://schemas.microsoft.com/office/drawing/2016/ink" xmlns:am3d="http://schemas.microsoft.com/office/drawing/2017/model3d" xmlns:o="urn:schemas-microsoft-com:office:office" xmlns:oel="http://schemas.microsoft.com/office/2019/extlst" xmlns:r="http://schemas.openxmlformats.org/officeDocument/2006/relationships" xmlns:m="http://schemas.openxmlformats.org/officeDocument/2006/math" xmlns:v="urn:schemas-microsoft-com:vml" xmlns:wp14="http://schemas.microsoft.com/office/word/2010/wordprocessingDrawing" xmlns:wp="http://schemas.openxmlformats.org/drawingml/2006/wordprocessingDrawing" xmlns:w10="urn:schemas-microsoft-com:office:word" xmlns:w="http://schemas.openxmlformats.org/wordprocessingml/2006/main" xmlns:w14="http://schemas.microsoft.com/office/word/2010/wordml" xmlns:w15="http://schemas.microsoft.com/office/word/2012/wordml" xmlns:w16cex="http://schemas.microsoft.com/office/word/2018/wordml/cex" xmlns:w16cid="http://schemas.microsoft.com/office/word/2016/wordml/cid" xmlns:w16="http://schemas.microsoft.com/office/word/2018/wordml" xmlns:w16du="http://schemas.microsoft.com/office/word/2023/wordml/word16du" xmlns:w16sdtdh="http://schemas.microsoft.com/office/word/2020/wordml/sdtdatahash" xmlns:w16sdtfl="http://schemas.microsoft.com/office/word/2024/wordml/sdtformatlock" xmlns:w16se="http://schemas.microsoft.com/office/word/2015/wordml/symex" xmlns:wpg="http://schemas.microsoft.com/office/word/2010/wordprocessingGroup" xmlns:wpi="http://schemas.microsoft.com/office/word/2010/wordprocessingInk" xmlns:wne="http://schemas.microsoft.com/office/word/2006/wordml" xmlns:wps="http://schemas.microsoft.com/office/word/2010/wordprocessingShape" mc:Ignorable="w14 w15 w16se w16cid w16 w16cex w16sdtdh w16sdtfl w16du wp14">
   <w:endnote w:type="separator" w:id="-1">
     <w:p>
       <w:pPr>
@@ -6944,7 +6830,7 @@
 </file>
 
 <file path=word/footer1.xml><?xml version="1.0" encoding="utf-8"?>
-<w:ftr xmlns:wpc="http://schemas.microsoft.com/office/word/2010/wordprocessingCanvas" xmlns:cx="http://schemas.microsoft.com/office/drawing/2014/chartex" xmlns:cx1="http://schemas.microsoft.com/office/drawing/2015/9/8/chartex" xmlns:mc="http://schemas.openxmlformats.org/markup-compatibility/2006" xmlns:o="urn:schemas-microsoft-com:office:office" xmlns:r="http://schemas.openxmlformats.org/officeDocument/2006/relationships" xmlns:m="http://schemas.openxmlformats.org/officeDocument/2006/math" xmlns:v="urn:schemas-microsoft-com:vml" xmlns:wp14="http://schemas.microsoft.com/office/word/2010/wordprocessingDrawing" xmlns:wp="http://schemas.openxmlformats.org/drawingml/2006/wordprocessingDrawing" xmlns:w10="urn:schemas-microsoft-com:office:word" xmlns:w="http://schemas.openxmlformats.org/wordprocessingml/2006/main" xmlns:w14="http://schemas.microsoft.com/office/word/2010/wordml" xmlns:w15="http://schemas.microsoft.com/office/word/2012/wordml" xmlns:w16se="http://schemas.microsoft.com/office/word/2015/wordml/symex" xmlns:wpg="http://schemas.microsoft.com/office/word/2010/wordprocessingGroup" xmlns:wpi="http://schemas.microsoft.com/office/word/2010/wordprocessingInk" xmlns:wne="http://schemas.microsoft.com/office/word/2006/wordml" xmlns:wps="http://schemas.microsoft.com/office/word/2010/wordprocessingShape" mc:Ignorable="w14 w15 w16se wp14">
+<w:ftr xmlns:wpc="http://schemas.microsoft.com/office/word/2010/wordprocessingCanvas" xmlns:cx="http://schemas.microsoft.com/office/drawing/2014/chartex" xmlns:cx1="http://schemas.microsoft.com/office/drawing/2015/9/8/chartex" xmlns:cx2="http://schemas.microsoft.com/office/drawing/2015/10/21/chartex" xmlns:cx3="http://schemas.microsoft.com/office/drawing/2016/5/9/chartex" xmlns:cx4="http://schemas.microsoft.com/office/drawing/2016/5/10/chartex" xmlns:cx5="http://schemas.microsoft.com/office/drawing/2016/5/11/chartex" xmlns:cx6="http://schemas.microsoft.com/office/drawing/2016/5/12/chartex" xmlns:cx7="http://schemas.microsoft.com/office/drawing/2016/5/13/chartex" xmlns:cx8="http://schemas.microsoft.com/office/drawing/2016/5/14/chartex" xmlns:mc="http://schemas.openxmlformats.org/markup-compatibility/2006" xmlns:aink="http://schemas.microsoft.com/office/drawing/2016/ink" xmlns:am3d="http://schemas.microsoft.com/office/drawing/2017/model3d" xmlns:o="urn:schemas-microsoft-com:office:office" xmlns:oel="http://schemas.microsoft.com/office/2019/extlst" xmlns:r="http://schemas.openxmlformats.org/officeDocument/2006/relationships" xmlns:m="http://schemas.openxmlformats.org/officeDocument/2006/math" xmlns:v="urn:schemas-microsoft-com:vml" xmlns:wp14="http://schemas.microsoft.com/office/word/2010/wordprocessingDrawing" xmlns:wp="http://schemas.openxmlformats.org/drawingml/2006/wordprocessingDrawing" xmlns:w10="urn:schemas-microsoft-com:office:word" xmlns:w="http://schemas.openxmlformats.org/wordprocessingml/2006/main" xmlns:w14="http://schemas.microsoft.com/office/word/2010/wordml" xmlns:w15="http://schemas.microsoft.com/office/word/2012/wordml" xmlns:w16cex="http://schemas.microsoft.com/office/word/2018/wordml/cex" xmlns:w16cid="http://schemas.microsoft.com/office/word/2016/wordml/cid" xmlns:w16="http://schemas.microsoft.com/office/word/2018/wordml" xmlns:w16du="http://schemas.microsoft.com/office/word/2023/wordml/word16du" xmlns:w16sdtdh="http://schemas.microsoft.com/office/word/2020/wordml/sdtdatahash" xmlns:w16sdtfl="http://schemas.microsoft.com/office/word/2024/wordml/sdtformatlock" xmlns:w16se="http://schemas.microsoft.com/office/word/2015/wordml/symex" xmlns:wpg="http://schemas.microsoft.com/office/word/2010/wordprocessingGroup" xmlns:wpi="http://schemas.microsoft.com/office/word/2010/wordprocessingInk" xmlns:wne="http://schemas.microsoft.com/office/word/2006/wordml" xmlns:wps="http://schemas.microsoft.com/office/word/2010/wordprocessingShape" mc:Ignorable="w14 w15 w16se w16cid w16 w16cex w16sdtdh w16sdtfl w16du wp14">
   <w:p>
     <w:pPr>
       <w:pBdr>
@@ -7126,7 +7012,7 @@
 </file>
 
 <file path=word/footer2.xml><?xml version="1.0" encoding="utf-8"?>
-<w:ftr xmlns:wpc="http://schemas.microsoft.com/office/word/2010/wordprocessingCanvas" xmlns:cx="http://schemas.microsoft.com/office/drawing/2014/chartex" xmlns:cx1="http://schemas.microsoft.com/office/drawing/2015/9/8/chartex" xmlns:mc="http://schemas.openxmlformats.org/markup-compatibility/2006" xmlns:o="urn:schemas-microsoft-com:office:office" xmlns:r="http://schemas.openxmlformats.org/officeDocument/2006/relationships" xmlns:m="http://schemas.openxmlformats.org/officeDocument/2006/math" xmlns:v="urn:schemas-microsoft-com:vml" xmlns:wp14="http://schemas.microsoft.com/office/word/2010/wordprocessingDrawing" xmlns:wp="http://schemas.openxmlformats.org/drawingml/2006/wordprocessingDrawing" xmlns:w10="urn:schemas-microsoft-com:office:word" xmlns:w="http://schemas.openxmlformats.org/wordprocessingml/2006/main" xmlns:w14="http://schemas.microsoft.com/office/word/2010/wordml" xmlns:w15="http://schemas.microsoft.com/office/word/2012/wordml" xmlns:w16se="http://schemas.microsoft.com/office/word/2015/wordml/symex" xmlns:wpg="http://schemas.microsoft.com/office/word/2010/wordprocessingGroup" xmlns:wpi="http://schemas.microsoft.com/office/word/2010/wordprocessingInk" xmlns:wne="http://schemas.microsoft.com/office/word/2006/wordml" xmlns:wps="http://schemas.microsoft.com/office/word/2010/wordprocessingShape" mc:Ignorable="w14 w15 w16se wp14">
+<w:ftr xmlns:wpc="http://schemas.microsoft.com/office/word/2010/wordprocessingCanvas" xmlns:cx="http://schemas.microsoft.com/office/drawing/2014/chartex" xmlns:cx1="http://schemas.microsoft.com/office/drawing/2015/9/8/chartex" xmlns:cx2="http://schemas.microsoft.com/office/drawing/2015/10/21/chartex" xmlns:cx3="http://schemas.microsoft.com/office/drawing/2016/5/9/chartex" xmlns:cx4="http://schemas.microsoft.com/office/drawing/2016/5/10/chartex" xmlns:cx5="http://schemas.microsoft.com/office/drawing/2016/5/11/chartex" xmlns:cx6="http://schemas.microsoft.com/office/drawing/2016/5/12/chartex" xmlns:cx7="http://schemas.microsoft.com/office/drawing/2016/5/13/chartex" xmlns:cx8="http://schemas.microsoft.com/office/drawing/2016/5/14/chartex" xmlns:mc="http://schemas.openxmlformats.org/markup-compatibility/2006" xmlns:aink="http://schemas.microsoft.com/office/drawing/2016/ink" xmlns:am3d="http://schemas.microsoft.com/office/drawing/2017/model3d" xmlns:o="urn:schemas-microsoft-com:office:office" xmlns:oel="http://schemas.microsoft.com/office/2019/extlst" xmlns:r="http://schemas.openxmlformats.org/officeDocument/2006/relationships" xmlns:m="http://schemas.openxmlformats.org/officeDocument/2006/math" xmlns:v="urn:schemas-microsoft-com:vml" xmlns:wp14="http://schemas.microsoft.com/office/word/2010/wordprocessingDrawing" xmlns:wp="http://schemas.openxmlformats.org/drawingml/2006/wordprocessingDrawing" xmlns:w10="urn:schemas-microsoft-com:office:word" xmlns:w="http://schemas.openxmlformats.org/wordprocessingml/2006/main" xmlns:w14="http://schemas.microsoft.com/office/word/2010/wordml" xmlns:w15="http://schemas.microsoft.com/office/word/2012/wordml" xmlns:w16cex="http://schemas.microsoft.com/office/word/2018/wordml/cex" xmlns:w16cid="http://schemas.microsoft.com/office/word/2016/wordml/cid" xmlns:w16="http://schemas.microsoft.com/office/word/2018/wordml" xmlns:w16du="http://schemas.microsoft.com/office/word/2023/wordml/word16du" xmlns:w16sdtdh="http://schemas.microsoft.com/office/word/2020/wordml/sdtdatahash" xmlns:w16sdtfl="http://schemas.microsoft.com/office/word/2024/wordml/sdtformatlock" xmlns:w16se="http://schemas.microsoft.com/office/word/2015/wordml/symex" xmlns:wpg="http://schemas.microsoft.com/office/word/2010/wordprocessingGroup" xmlns:wpi="http://schemas.microsoft.com/office/word/2010/wordprocessingInk" xmlns:wne="http://schemas.microsoft.com/office/word/2006/wordml" xmlns:wps="http://schemas.microsoft.com/office/word/2010/wordprocessingShape" mc:Ignorable="w14 w15 w16se w16cid w16 w16cex w16sdtdh w16sdtfl w16du wp14">
   <w:p>
     <w:pPr>
       <w:pBdr>
@@ -7329,7 +7215,7 @@
 </file>
 
 <file path=word/footnotes.xml><?xml version="1.0" encoding="utf-8"?>
-<w:footnotes xmlns:wpc="http://schemas.microsoft.com/office/word/2010/wordprocessingCanvas" xmlns:cx="http://schemas.microsoft.com/office/drawing/2014/chartex" xmlns:cx1="http://schemas.microsoft.com/office/drawing/2015/9/8/chartex" xmlns:mc="http://schemas.openxmlformats.org/markup-compatibility/2006" xmlns:o="urn:schemas-microsoft-com:office:office" xmlns:r="http://schemas.openxmlformats.org/officeDocument/2006/relationships" xmlns:m="http://schemas.openxmlformats.org/officeDocument/2006/math" xmlns:v="urn:schemas-microsoft-com:vml" xmlns:wp14="http://schemas.microsoft.com/office/word/2010/wordprocessingDrawing" xmlns:wp="http://schemas.openxmlformats.org/drawingml/2006/wordprocessingDrawing" xmlns:w10="urn:schemas-microsoft-com:office:word" xmlns:w="http://schemas.openxmlformats.org/wordprocessingml/2006/main" xmlns:w14="http://schemas.microsoft.com/office/word/2010/wordml" xmlns:w15="http://schemas.microsoft.com/office/word/2012/wordml" xmlns:w16se="http://schemas.microsoft.com/office/word/2015/wordml/symex" xmlns:wpg="http://schemas.microsoft.com/office/word/2010/wordprocessingGroup" xmlns:wpi="http://schemas.microsoft.com/office/word/2010/wordprocessingInk" xmlns:wne="http://schemas.microsoft.com/office/word/2006/wordml" xmlns:wps="http://schemas.microsoft.com/office/word/2010/wordprocessingShape" mc:Ignorable="w14 w15 w16se wp14">
+<w:footnotes xmlns:wpc="http://schemas.microsoft.com/office/word/2010/wordprocessingCanvas" xmlns:cx="http://schemas.microsoft.com/office/drawing/2014/chartex" xmlns:cx1="http://schemas.microsoft.com/office/drawing/2015/9/8/chartex" xmlns:cx2="http://schemas.microsoft.com/office/drawing/2015/10/21/chartex" xmlns:cx3="http://schemas.microsoft.com/office/drawing/2016/5/9/chartex" xmlns:cx4="http://schemas.microsoft.com/office/drawing/2016/5/10/chartex" xmlns:cx5="http://schemas.microsoft.com/office/drawing/2016/5/11/chartex" xmlns:cx6="http://schemas.microsoft.com/office/drawing/2016/5/12/chartex" xmlns:cx7="http://schemas.microsoft.com/office/drawing/2016/5/13/chartex" xmlns:cx8="http://schemas.microsoft.com/office/drawing/2016/5/14/chartex" xmlns:mc="http://schemas.openxmlformats.org/markup-compatibility/2006" xmlns:aink="http://schemas.microsoft.com/office/drawing/2016/ink" xmlns:am3d="http://schemas.microsoft.com/office/drawing/2017/model3d" xmlns:o="urn:schemas-microsoft-com:office:office" xmlns:oel="http://schemas.microsoft.com/office/2019/extlst" xmlns:r="http://schemas.openxmlformats.org/officeDocument/2006/relationships" xmlns:m="http://schemas.openxmlformats.org/officeDocument/2006/math" xmlns:v="urn:schemas-microsoft-com:vml" xmlns:wp14="http://schemas.microsoft.com/office/word/2010/wordprocessingDrawing" xmlns:wp="http://schemas.openxmlformats.org/drawingml/2006/wordprocessingDrawing" xmlns:w10="urn:schemas-microsoft-com:office:word" xmlns:w="http://schemas.openxmlformats.org/wordprocessingml/2006/main" xmlns:w14="http://schemas.microsoft.com/office/word/2010/wordml" xmlns:w15="http://schemas.microsoft.com/office/word/2012/wordml" xmlns:w16cex="http://schemas.microsoft.com/office/word/2018/wordml/cex" xmlns:w16cid="http://schemas.microsoft.com/office/word/2016/wordml/cid" xmlns:w16="http://schemas.microsoft.com/office/word/2018/wordml" xmlns:w16du="http://schemas.microsoft.com/office/word/2023/wordml/word16du" xmlns:w16sdtdh="http://schemas.microsoft.com/office/word/2020/wordml/sdtdatahash" xmlns:w16sdtfl="http://schemas.microsoft.com/office/word/2024/wordml/sdtformatlock" xmlns:w16se="http://schemas.microsoft.com/office/word/2015/wordml/symex" xmlns:wpg="http://schemas.microsoft.com/office/word/2010/wordprocessingGroup" xmlns:wpi="http://schemas.microsoft.com/office/word/2010/wordprocessingInk" xmlns:wne="http://schemas.microsoft.com/office/word/2006/wordml" xmlns:wps="http://schemas.microsoft.com/office/word/2010/wordprocessingShape" mc:Ignorable="w14 w15 w16se w16cid w16 w16cex w16sdtdh w16sdtfl w16du wp14">
   <w:footnote w:type="separator" w:id="-1">
     <w:p>
       <w:pPr>
@@ -7354,7 +7240,7 @@
 </file>
 
 <file path=word/header1.xml><?xml version="1.0" encoding="utf-8"?>
-<w:hdr xmlns:wpc="http://schemas.microsoft.com/office/word/2010/wordprocessingCanvas" xmlns:cx="http://schemas.microsoft.com/office/drawing/2014/chartex" xmlns:cx1="http://schemas.microsoft.com/office/drawing/2015/9/8/chartex" xmlns:mc="http://schemas.openxmlformats.org/markup-compatibility/2006" xmlns:o="urn:schemas-microsoft-com:office:office" xmlns:r="http://schemas.openxmlformats.org/officeDocument/2006/relationships" xmlns:m="http://schemas.openxmlformats.org/officeDocument/2006/math" xmlns:v="urn:schemas-microsoft-com:vml" xmlns:wp14="http://schemas.microsoft.com/office/word/2010/wordprocessingDrawing" xmlns:wp="http://schemas.openxmlformats.org/drawingml/2006/wordprocessingDrawing" xmlns:w10="urn:schemas-microsoft-com:office:word" xmlns:w="http://schemas.openxmlformats.org/wordprocessingml/2006/main" xmlns:w14="http://schemas.microsoft.com/office/word/2010/wordml" xmlns:w15="http://schemas.microsoft.com/office/word/2012/wordml" xmlns:w16se="http://schemas.microsoft.com/office/word/2015/wordml/symex" xmlns:wpg="http://schemas.microsoft.com/office/word/2010/wordprocessingGroup" xmlns:wpi="http://schemas.microsoft.com/office/word/2010/wordprocessingInk" xmlns:wne="http://schemas.microsoft.com/office/word/2006/wordml" xmlns:wps="http://schemas.microsoft.com/office/word/2010/wordprocessingShape" mc:Ignorable="w14 w15 w16se wp14">
+<w:hdr xmlns:wpc="http://schemas.microsoft.com/office/word/2010/wordprocessingCanvas" xmlns:cx="http://schemas.microsoft.com/office/drawing/2014/chartex" xmlns:cx1="http://schemas.microsoft.com/office/drawing/2015/9/8/chartex" xmlns:cx2="http://schemas.microsoft.com/office/drawing/2015/10/21/chartex" xmlns:cx3="http://schemas.microsoft.com/office/drawing/2016/5/9/chartex" xmlns:cx4="http://schemas.microsoft.com/office/drawing/2016/5/10/chartex" xmlns:cx5="http://schemas.microsoft.com/office/drawing/2016/5/11/chartex" xmlns:cx6="http://schemas.microsoft.com/office/drawing/2016/5/12/chartex" xmlns:cx7="http://schemas.microsoft.com/office/drawing/2016/5/13/chartex" xmlns:cx8="http://schemas.microsoft.com/office/drawing/2016/5/14/chartex" xmlns:mc="http://schemas.openxmlformats.org/markup-compatibility/2006" xmlns:aink="http://schemas.microsoft.com/office/drawing/2016/ink" xmlns:am3d="http://schemas.microsoft.com/office/drawing/2017/model3d" xmlns:o="urn:schemas-microsoft-com:office:office" xmlns:oel="http://schemas.microsoft.com/office/2019/extlst" xmlns:r="http://schemas.openxmlformats.org/officeDocument/2006/relationships" xmlns:m="http://schemas.openxmlformats.org/officeDocument/2006/math" xmlns:v="urn:schemas-microsoft-com:vml" xmlns:wp14="http://schemas.microsoft.com/office/word/2010/wordprocessingDrawing" xmlns:wp="http://schemas.openxmlformats.org/drawingml/2006/wordprocessingDrawing" xmlns:w10="urn:schemas-microsoft-com:office:word" xmlns:w="http://schemas.openxmlformats.org/wordprocessingml/2006/main" xmlns:w14="http://schemas.microsoft.com/office/word/2010/wordml" xmlns:w15="http://schemas.microsoft.com/office/word/2012/wordml" xmlns:w16cex="http://schemas.microsoft.com/office/word/2018/wordml/cex" xmlns:w16cid="http://schemas.microsoft.com/office/word/2016/wordml/cid" xmlns:w16="http://schemas.microsoft.com/office/word/2018/wordml" xmlns:w16du="http://schemas.microsoft.com/office/word/2023/wordml/word16du" xmlns:w16sdtdh="http://schemas.microsoft.com/office/word/2020/wordml/sdtdatahash" xmlns:w16sdtfl="http://schemas.microsoft.com/office/word/2024/wordml/sdtformatlock" xmlns:w16se="http://schemas.microsoft.com/office/word/2015/wordml/symex" xmlns:wpg="http://schemas.microsoft.com/office/word/2010/wordprocessingGroup" xmlns:wpi="http://schemas.microsoft.com/office/word/2010/wordprocessingInk" xmlns:wne="http://schemas.microsoft.com/office/word/2006/wordml" xmlns:wps="http://schemas.microsoft.com/office/word/2010/wordprocessingShape" mc:Ignorable="w14 w15 w16se w16cid w16 w16cex w16sdtdh w16sdtfl w16du wp14">
   <w:p>
     <w:pPr>
       <w:pStyle w:val="Header"/>
@@ -7367,7 +7253,7 @@
 </file>
 
 <file path=word/header2.xml><?xml version="1.0" encoding="utf-8"?>
-<w:hdr xmlns:wpc="http://schemas.microsoft.com/office/word/2010/wordprocessingCanvas" xmlns:cx="http://schemas.microsoft.com/office/drawing/2014/chartex" xmlns:cx1="http://schemas.microsoft.com/office/drawing/2015/9/8/chartex" xmlns:mc="http://schemas.openxmlformats.org/markup-compatibility/2006" xmlns:o="urn:schemas-microsoft-com:office:office" xmlns:r="http://schemas.openxmlformats.org/officeDocument/2006/relationships" xmlns:m="http://schemas.openxmlformats.org/officeDocument/2006/math" xmlns:v="urn:schemas-microsoft-com:vml" xmlns:wp14="http://schemas.microsoft.com/office/word/2010/wordprocessingDrawing" xmlns:wp="http://schemas.openxmlformats.org/drawingml/2006/wordprocessingDrawing" xmlns:w10="urn:schemas-microsoft-com:office:word" xmlns:w="http://schemas.openxmlformats.org/wordprocessingml/2006/main" xmlns:w14="http://schemas.microsoft.com/office/word/2010/wordml" xmlns:w15="http://schemas.microsoft.com/office/word/2012/wordml" xmlns:w16se="http://schemas.microsoft.com/office/word/2015/wordml/symex" xmlns:wpg="http://schemas.microsoft.com/office/word/2010/wordprocessingGroup" xmlns:wpi="http://schemas.microsoft.com/office/word/2010/wordprocessingInk" xmlns:wne="http://schemas.microsoft.com/office/word/2006/wordml" xmlns:wps="http://schemas.microsoft.com/office/word/2010/wordprocessingShape" mc:Ignorable="w14 w15 w16se wp14">
+<w:hdr xmlns:wpc="http://schemas.microsoft.com/office/word/2010/wordprocessingCanvas" xmlns:cx="http://schemas.microsoft.com/office/drawing/2014/chartex" xmlns:cx1="http://schemas.microsoft.com/office/drawing/2015/9/8/chartex" xmlns:cx2="http://schemas.microsoft.com/office/drawing/2015/10/21/chartex" xmlns:cx3="http://schemas.microsoft.com/office/drawing/2016/5/9/chartex" xmlns:cx4="http://schemas.microsoft.com/office/drawing/2016/5/10/chartex" xmlns:cx5="http://schemas.microsoft.com/office/drawing/2016/5/11/chartex" xmlns:cx6="http://schemas.microsoft.com/office/drawing/2016/5/12/chartex" xmlns:cx7="http://schemas.microsoft.com/office/drawing/2016/5/13/chartex" xmlns:cx8="http://schemas.microsoft.com/office/drawing/2016/5/14/chartex" xmlns:mc="http://schemas.openxmlformats.org/markup-compatibility/2006" xmlns:aink="http://schemas.microsoft.com/office/drawing/2016/ink" xmlns:am3d="http://schemas.microsoft.com/office/drawing/2017/model3d" xmlns:o="urn:schemas-microsoft-com:office:office" xmlns:oel="http://schemas.microsoft.com/office/2019/extlst" xmlns:r="http://schemas.openxmlformats.org/officeDocument/2006/relationships" xmlns:m="http://schemas.openxmlformats.org/officeDocument/2006/math" xmlns:v="urn:schemas-microsoft-com:vml" xmlns:wp14="http://schemas.microsoft.com/office/word/2010/wordprocessingDrawing" xmlns:wp="http://schemas.openxmlformats.org/drawingml/2006/wordprocessingDrawing" xmlns:w10="urn:schemas-microsoft-com:office:word" xmlns:w="http://schemas.openxmlformats.org/wordprocessingml/2006/main" xmlns:w14="http://schemas.microsoft.com/office/word/2010/wordml" xmlns:w15="http://schemas.microsoft.com/office/word/2012/wordml" xmlns:w16cex="http://schemas.microsoft.com/office/word/2018/wordml/cex" xmlns:w16cid="http://schemas.microsoft.com/office/word/2016/wordml/cid" xmlns:w16="http://schemas.microsoft.com/office/word/2018/wordml" xmlns:w16du="http://schemas.microsoft.com/office/word/2023/wordml/word16du" xmlns:w16sdtdh="http://schemas.microsoft.com/office/word/2020/wordml/sdtdatahash" xmlns:w16sdtfl="http://schemas.microsoft.com/office/word/2024/wordml/sdtformatlock" xmlns:w16se="http://schemas.microsoft.com/office/word/2015/wordml/symex" xmlns:wpg="http://schemas.microsoft.com/office/word/2010/wordprocessingGroup" xmlns:wpi="http://schemas.microsoft.com/office/word/2010/wordprocessingInk" xmlns:wne="http://schemas.microsoft.com/office/word/2006/wordml" xmlns:wps="http://schemas.microsoft.com/office/word/2010/wordprocessingShape" mc:Ignorable="w14 w15 w16se w16cid w16 w16cex w16sdtdh w16sdtfl w16du wp14">
   <w:p>
     <w:pPr>
       <w:pStyle w:val="Header"/>
@@ -7380,7 +7266,7 @@
 </file>
 
 <file path=word/styles.xml><?xml version="1.0" encoding="utf-8"?>
-<w:styles xmlns:mc="http://schemas.openxmlformats.org/markup-compatibility/2006" xmlns:r="http://schemas.openxmlformats.org/officeDocument/2006/relationships" xmlns:w="http://schemas.openxmlformats.org/wordprocessingml/2006/main" xmlns:w14="http://schemas.microsoft.com/office/word/2010/wordml" xmlns:w15="http://schemas.microsoft.com/office/word/2012/wordml" xmlns:w16se="http://schemas.microsoft.com/office/word/2015/wordml/symex" mc:Ignorable="w14 w15 w16se">
+<w:styles xmlns:mc="http://schemas.openxmlformats.org/markup-compatibility/2006" xmlns:r="http://schemas.openxmlformats.org/officeDocument/2006/relationships" xmlns:w="http://schemas.openxmlformats.org/wordprocessingml/2006/main" xmlns:w14="http://schemas.microsoft.com/office/word/2010/wordml" xmlns:w15="http://schemas.microsoft.com/office/word/2012/wordml" xmlns:w16cex="http://schemas.microsoft.com/office/word/2018/wordml/cex" xmlns:w16cid="http://schemas.microsoft.com/office/word/2016/wordml/cid" xmlns:w16="http://schemas.microsoft.com/office/word/2018/wordml" xmlns:w16du="http://schemas.microsoft.com/office/word/2023/wordml/word16du" xmlns:w16sdtdh="http://schemas.microsoft.com/office/word/2020/wordml/sdtdatahash" xmlns:w16sdtfl="http://schemas.microsoft.com/office/word/2024/wordml/sdtformatlock" xmlns:w16se="http://schemas.microsoft.com/office/word/2015/wordml/symex" mc:Ignorable="w14 w15 w16se w16cid w16 w16cex w16sdtdh w16sdtfl w16du">
   <w:docDefaults>
     <w:rPrDefault>
       <w:rPr>
@@ -7390,7 +7276,7 @@
     </w:rPrDefault>
     <w:pPrDefault/>
   </w:docDefaults>
-  <w:latentStyles w:defLockedState="0" w:defUIPriority="99" w:defSemiHidden="0" w:defUnhideWhenUsed="0" w:defQFormat="0" w:count="371">
+  <w:latentStyles w:defLockedState="0" w:defUIPriority="99" w:defSemiHidden="0" w:defUnhideWhenUsed="0" w:defQFormat="0" w:count="376">
     <w:lsdException w:name="Normal" w:uiPriority="0" w:qFormat="1"/>
     <w:lsdException w:name="heading 1" w:uiPriority="9" w:qFormat="1"/>
     <w:lsdException w:name="heading 2" w:semiHidden="1" w:uiPriority="9" w:unhideWhenUsed="1" w:qFormat="1"/>
@@ -7762,6 +7648,11 @@
     <w:lsdException w:name="List Table 5 Dark Accent 6" w:uiPriority="50"/>
     <w:lsdException w:name="List Table 6 Colorful Accent 6" w:uiPriority="51"/>
     <w:lsdException w:name="List Table 7 Colorful Accent 6" w:uiPriority="52"/>
+    <w:lsdException w:name="Mention" w:semiHidden="1" w:unhideWhenUsed="1"/>
+    <w:lsdException w:name="Smart Hyperlink" w:semiHidden="1" w:unhideWhenUsed="1"/>
+    <w:lsdException w:name="Hashtag" w:semiHidden="1" w:unhideWhenUsed="1"/>
+    <w:lsdException w:name="Unresolved Mention" w:semiHidden="1" w:unhideWhenUsed="1"/>
+    <w:lsdException w:name="Smart Link" w:semiHidden="1" w:unhideWhenUsed="1"/>
   </w:latentStyles>
   <w:style w:type="paragraph" w:default="1" w:styleId="Normal">
     <w:name w:val="Normal"/>
